--- a/docs/Mayer NAICS ALL Proposal Brief FINAL1.docx
+++ b/docs/Mayer NAICS ALL Proposal Brief FINAL1.docx
@@ -387,6 +387,7 @@
         <w:pStyle w:val="Heading1"/>
       </w:pPr>
       <w:r>
+        <w:lastRenderedPageBreak/>
         <w:t>What it Costs</w:t>
       </w:r>
     </w:p>
@@ -530,6 +531,7 @@
         <w:pStyle w:val="Heading1"/>
       </w:pPr>
       <w:r>
+        <w:lastRenderedPageBreak/>
         <w:t xml:space="preserve">What </w:t>
       </w:r>
       <w:r>
@@ -903,6 +905,7 @@
           <w:i/>
           <w:iCs/>
         </w:rPr>
+        <w:lastRenderedPageBreak/>
         <w:t xml:space="preserve">Current </w:t>
       </w:r>
       <w:r>
@@ -1146,7 +1149,11 @@
         <w:t xml:space="preserve"> Implementing NAICS_All requires additional upfront classification time for multi-service contracts, partially offset by reduced query and filtering time.</w:t>
       </w:r>
       <w:r>
-        <w:t xml:space="preserve"> This cost applies to any contract category covering multiple services. PWD </w:t>
+        <w:t xml:space="preserve"> This cost </w:t>
+      </w:r>
+      <w:r>
+        <w:lastRenderedPageBreak/>
+        <w:t xml:space="preserve">applies to any contract category covering multiple services. PWD </w:t>
       </w:r>
       <w:r>
         <w:t>records are used here as a representative example</w:t>
@@ -1664,6 +1671,7 @@
           <w:i/>
           <w:iCs/>
         </w:rPr>
+        <w:lastRenderedPageBreak/>
         <w:t>Impact</w:t>
       </w:r>
       <w:r>
@@ -1848,6 +1856,2333 @@
         <w:t xml:space="preserve"> </w:t>
       </w:r>
     </w:p>
+    <w:p>
+      <w:pPr>
+        <w:rPr>
+          <w:bCs/>
+        </w:rPr>
+      </w:pPr>
+      <w:r>
+        <w:rPr>
+          <w:bCs/>
+        </w:rPr>
+        <w:br w:type="page"/>
+      </w:r>
+    </w:p>
+    <w:p>
+      <w:pPr>
+        <w:pStyle w:val="Heading3"/>
+      </w:pPr>
+      <w:r>
+        <w:lastRenderedPageBreak/>
+        <w:t>Appendix I: Training Exercise Analysis</w:t>
+      </w:r>
+    </w:p>
+    <w:p>
+      <w:pPr>
+        <w:rPr>
+          <w:b/>
+          <w:bCs/>
+        </w:rPr>
+      </w:pPr>
+      <w:r>
+        <w:t xml:space="preserve">This appendix </w:t>
+      </w:r>
+      <w:r>
+        <w:t>estimates</w:t>
+      </w:r>
+      <w:r>
+        <w:t xml:space="preserve"> expected query performance under the proposed NAICS_All multi-code classification system. </w:t>
+      </w:r>
+      <w:r>
+        <w:rPr>
+          <w:b/>
+          <w:bCs/>
+        </w:rPr>
+        <w:t>If we adopt the NAICS_All multi-code system, how reliably will researchers find the contracts they’re looking for?</w:t>
+      </w:r>
+    </w:p>
+    <w:p>
+      <w:r>
+        <w:t>We tested the system with 3 coders classifying 10</w:t>
+      </w:r>
+      <w:r>
+        <w:t xml:space="preserve"> </w:t>
+      </w:r>
+      <w:r>
+        <w:t>contracts. The results show:</w:t>
+      </w:r>
+    </w:p>
+    <w:p>
+      <w:pPr>
+        <w:pStyle w:val="ListParagraph"/>
+        <w:numPr>
+          <w:ilvl w:val="0"/>
+          <w:numId w:val="53"/>
+        </w:numPr>
+      </w:pPr>
+      <w:r>
+        <w:rPr>
+          <w:b/>
+          <w:bCs/>
+        </w:rPr>
+        <w:t>Core services are highly reliable:</w:t>
+      </w:r>
+      <w:r>
+        <w:t xml:space="preserve"> queries for police, fire, road construction, and water services find 90-95% of relevant contracts.</w:t>
+      </w:r>
+    </w:p>
+    <w:p>
+      <w:pPr>
+        <w:pStyle w:val="ListParagraph"/>
+        <w:numPr>
+          <w:ilvl w:val="0"/>
+          <w:numId w:val="53"/>
+        </w:numPr>
+      </w:pPr>
+      <w:r>
+        <w:rPr>
+          <w:b/>
+          <w:bCs/>
+        </w:rPr>
+        <w:t>General support roles need smarter queries:</w:t>
+      </w:r>
+      <w:r>
+        <w:t xml:space="preserve"> mechanics, building maintenance, and similar roles that could belong to any department are coded less consistently. Using broader query terms improves results from ~70% to ~90%.</w:t>
+      </w:r>
+    </w:p>
+    <w:p>
+      <w:pPr>
+        <w:pStyle w:val="ListParagraph"/>
+        <w:numPr>
+          <w:ilvl w:val="0"/>
+          <w:numId w:val="53"/>
+        </w:numPr>
+      </w:pPr>
+      <w:r>
+        <w:rPr>
+          <w:b/>
+          <w:bCs/>
+        </w:rPr>
+        <w:t xml:space="preserve">Secondary services become </w:t>
+      </w:r>
+      <w:r>
+        <w:rPr>
+          <w:b/>
+          <w:bCs/>
+        </w:rPr>
+        <w:t>visible</w:t>
+      </w:r>
+      <w:r>
+        <w:rPr>
+          <w:b/>
+          <w:bCs/>
+        </w:rPr>
+        <w:t>:</w:t>
+      </w:r>
+      <w:r>
+        <w:t xml:space="preserve"> today, if a road department contract also covers sewer work, the sewer work is invisible to NAICS queries. Under NAICS_All, researchers can find the contract when querying for sewer NAICS codes.</w:t>
+      </w:r>
+    </w:p>
+    <w:p>
+      <w:pPr>
+        <w:pStyle w:val="ListParagraph"/>
+        <w:numPr>
+          <w:ilvl w:val="0"/>
+          <w:numId w:val="53"/>
+        </w:numPr>
+      </w:pPr>
+      <w:r>
+        <w:rPr>
+          <w:b/>
+          <w:bCs/>
+        </w:rPr>
+        <w:t>Quality of f</w:t>
+      </w:r>
+      <w:r>
+        <w:rPr>
+          <w:b/>
+          <w:bCs/>
+        </w:rPr>
+        <w:t>alse positives improve</w:t>
+      </w:r>
+      <w:r>
+        <w:rPr>
+          <w:b/>
+          <w:bCs/>
+        </w:rPr>
+        <w:t>s</w:t>
+      </w:r>
+      <w:r>
+        <w:rPr>
+          <w:b/>
+          <w:bCs/>
+        </w:rPr>
+        <w:t>:</w:t>
+      </w:r>
+      <w:r>
+        <w:t xml:space="preserve"> instead of irrelevant contracts cluttering results (airports in road maintenance queries</w:t>
+      </w:r>
+      <w:r>
+        <w:t>),</w:t>
+      </w:r>
+      <w:r>
+        <w:t xml:space="preserve"> extra results are more closely related and easier to filter out. Multiple codes per-record makes filtering more self-evident.</w:t>
+      </w:r>
+    </w:p>
+    <w:p>
+      <w:pPr>
+        <w:rPr>
+          <w:b/>
+          <w:bCs/>
+        </w:rPr>
+      </w:pPr>
+      <w:r>
+        <w:rPr>
+          <w:b/>
+          <w:bCs/>
+        </w:rPr>
+        <w:t>Status Quo vs. NAICS_All: What Changes?</w:t>
+      </w:r>
+    </w:p>
+    <w:p>
+      <w:r>
+        <w:t>Today, each contract gets one code based on its “primary activity.” A public works department covering roads, sewers, and parks gets code for whichever is considered primary. The others become invisible to NAICS queries.</w:t>
+      </w:r>
+    </w:p>
+    <w:tbl>
+      <w:tblPr>
+        <w:tblStyle w:val="TableGrid"/>
+        <w:tblW w:w="5000" w:type="pct"/>
+        <w:tblLook w:val="04A0" w:firstRow="1" w:lastRow="0" w:firstColumn="1" w:lastColumn="0" w:noHBand="0" w:noVBand="1"/>
+      </w:tblPr>
+      <w:tblGrid>
+        <w:gridCol w:w="3116"/>
+        <w:gridCol w:w="3117"/>
+        <w:gridCol w:w="3117"/>
+      </w:tblGrid>
+      <w:tr>
+        <w:tc>
+          <w:tcPr>
+            <w:tcW w:w="1666" w:type="pct"/>
+            <w:shd w:val="clear" w:color="auto" w:fill="E8E8E8" w:themeFill="background2"/>
+          </w:tcPr>
+          <w:p>
+            <w:pPr>
+              <w:jc w:val="center"/>
+              <w:rPr>
+                <w:b/>
+                <w:bCs/>
+              </w:rPr>
+            </w:pPr>
+          </w:p>
+        </w:tc>
+        <w:tc>
+          <w:tcPr>
+            <w:tcW w:w="1667" w:type="pct"/>
+            <w:shd w:val="clear" w:color="auto" w:fill="E8E8E8" w:themeFill="background2"/>
+          </w:tcPr>
+          <w:p>
+            <w:pPr>
+              <w:jc w:val="center"/>
+              <w:rPr>
+                <w:b/>
+                <w:bCs/>
+              </w:rPr>
+            </w:pPr>
+            <w:r>
+              <w:rPr>
+                <w:b/>
+                <w:bCs/>
+              </w:rPr>
+              <w:t>Status Quo</w:t>
+            </w:r>
+          </w:p>
+        </w:tc>
+        <w:tc>
+          <w:tcPr>
+            <w:tcW w:w="1667" w:type="pct"/>
+            <w:shd w:val="clear" w:color="auto" w:fill="E8E8E8" w:themeFill="background2"/>
+          </w:tcPr>
+          <w:p>
+            <w:pPr>
+              <w:jc w:val="center"/>
+              <w:rPr>
+                <w:b/>
+                <w:bCs/>
+              </w:rPr>
+            </w:pPr>
+            <w:r>
+              <w:rPr>
+                <w:b/>
+                <w:bCs/>
+              </w:rPr>
+              <w:t>Proposed (NAICS_All)</w:t>
+            </w:r>
+          </w:p>
+        </w:tc>
+      </w:tr>
+      <w:tr>
+        <w:tc>
+          <w:tcPr>
+            <w:tcW w:w="1666" w:type="pct"/>
+          </w:tcPr>
+          <w:p>
+            <w:pPr>
+              <w:rPr>
+                <w:b/>
+                <w:bCs/>
+              </w:rPr>
+            </w:pPr>
+            <w:r>
+              <w:rPr>
+                <w:b/>
+                <w:bCs/>
+              </w:rPr>
+              <w:t>Codes per contract</w:t>
+            </w:r>
+          </w:p>
+        </w:tc>
+        <w:tc>
+          <w:tcPr>
+            <w:tcW w:w="1667" w:type="pct"/>
+          </w:tcPr>
+          <w:p>
+            <w:r>
+              <w:t>One</w:t>
+            </w:r>
+            <w:r>
+              <w:t xml:space="preserve"> (primary activity)</w:t>
+            </w:r>
+          </w:p>
+        </w:tc>
+        <w:tc>
+          <w:tcPr>
+            <w:tcW w:w="1667" w:type="pct"/>
+          </w:tcPr>
+          <w:p>
+            <w:r>
+              <w:t>Multiple (all covered services)</w:t>
+            </w:r>
+          </w:p>
+        </w:tc>
+      </w:tr>
+      <w:tr>
+        <w:tc>
+          <w:tcPr>
+            <w:tcW w:w="1666" w:type="pct"/>
+          </w:tcPr>
+          <w:p>
+            <w:pPr>
+              <w:rPr>
+                <w:b/>
+                <w:bCs/>
+              </w:rPr>
+            </w:pPr>
+            <w:r>
+              <w:rPr>
+                <w:b/>
+                <w:bCs/>
+              </w:rPr>
+              <w:t>Do NAICS queries by researchers reveal secondary services?</w:t>
+            </w:r>
+          </w:p>
+        </w:tc>
+        <w:tc>
+          <w:tcPr>
+            <w:tcW w:w="1667" w:type="pct"/>
+          </w:tcPr>
+          <w:p>
+            <w:r>
+              <w:t>No</w:t>
+            </w:r>
+          </w:p>
+        </w:tc>
+        <w:tc>
+          <w:tcPr>
+            <w:tcW w:w="1667" w:type="pct"/>
+          </w:tcPr>
+          <w:p>
+            <w:r>
+              <w:t>Yes</w:t>
+            </w:r>
+          </w:p>
+        </w:tc>
+      </w:tr>
+      <w:tr>
+        <w:tc>
+          <w:tcPr>
+            <w:tcW w:w="1666" w:type="pct"/>
+          </w:tcPr>
+          <w:p>
+            <w:pPr>
+              <w:rPr>
+                <w:b/>
+                <w:bCs/>
+              </w:rPr>
+            </w:pPr>
+            <w:r>
+              <w:rPr>
+                <w:b/>
+                <w:bCs/>
+              </w:rPr>
+              <w:t>How many contracts are missed in searches?</w:t>
+            </w:r>
+          </w:p>
+        </w:tc>
+        <w:tc>
+          <w:tcPr>
+            <w:tcW w:w="1667" w:type="pct"/>
+          </w:tcPr>
+          <w:p>
+            <w:r>
+              <w:t>All contracts where target service was not classified as “primary”</w:t>
+            </w:r>
+          </w:p>
+        </w:tc>
+        <w:tc>
+          <w:tcPr>
+            <w:tcW w:w="1667" w:type="pct"/>
+          </w:tcPr>
+          <w:p>
+            <w:r>
+              <w:t>5-25% depending on service type and query strategy</w:t>
+            </w:r>
+          </w:p>
+        </w:tc>
+      </w:tr>
+      <w:tr>
+        <w:tc>
+          <w:tcPr>
+            <w:tcW w:w="1666" w:type="pct"/>
+          </w:tcPr>
+          <w:p>
+            <w:pPr>
+              <w:rPr>
+                <w:b/>
+                <w:bCs/>
+              </w:rPr>
+            </w:pPr>
+            <w:r>
+              <w:rPr>
+                <w:b/>
+                <w:bCs/>
+              </w:rPr>
+              <w:t>What is the relevance of false positive results?</w:t>
+            </w:r>
+          </w:p>
+        </w:tc>
+        <w:tc>
+          <w:tcPr>
+            <w:tcW w:w="1667" w:type="pct"/>
+          </w:tcPr>
+          <w:p>
+            <w:r>
+              <w:t>Irrelevant (airport, transit authorities in road maintenance queries)</w:t>
+            </w:r>
+          </w:p>
+        </w:tc>
+        <w:tc>
+          <w:tcPr>
+            <w:tcW w:w="1667" w:type="pct"/>
+          </w:tcPr>
+          <w:p>
+            <w:r>
+              <w:t>Adjacent (sewer in road maintenance queries)</w:t>
+            </w:r>
+          </w:p>
+        </w:tc>
+      </w:tr>
+      <w:tr>
+        <w:tc>
+          <w:tcPr>
+            <w:tcW w:w="1666" w:type="pct"/>
+          </w:tcPr>
+          <w:p>
+            <w:pPr>
+              <w:rPr>
+                <w:b/>
+                <w:bCs/>
+              </w:rPr>
+            </w:pPr>
+            <w:r>
+              <w:rPr>
+                <w:b/>
+                <w:bCs/>
+              </w:rPr>
+              <w:t>How filterable are false positive results?</w:t>
+            </w:r>
+          </w:p>
+        </w:tc>
+        <w:tc>
+          <w:tcPr>
+            <w:tcW w:w="1667" w:type="pct"/>
+          </w:tcPr>
+          <w:p>
+            <w:r>
+              <w:t>Requires institutional knowledge</w:t>
+            </w:r>
+          </w:p>
+        </w:tc>
+        <w:tc>
+          <w:tcPr>
+            <w:tcW w:w="1667" w:type="pct"/>
+          </w:tcPr>
+          <w:p>
+            <w:r>
+              <w:t>More self-evident based on NAICS code</w:t>
+            </w:r>
+          </w:p>
+        </w:tc>
+      </w:tr>
+    </w:tbl>
+    <w:p>
+      <w:r>
+        <w:br/>
+        <w:t>The new system trades some consistency in coding patterns for better</w:t>
+      </w:r>
+      <w:r>
+        <w:t xml:space="preserve"> secondary service</w:t>
+      </w:r>
+      <w:r>
+        <w:t xml:space="preserve"> </w:t>
+      </w:r>
+      <w:r>
+        <w:lastRenderedPageBreak/>
+        <w:t>coverage. Researchers will find far more relevant contracts, with the tradeoff that some coding decisions,</w:t>
+      </w:r>
+      <w:r>
+        <w:t xml:space="preserve"> </w:t>
+      </w:r>
+      <w:r>
+        <w:rPr>
+          <w:i/>
+          <w:iCs/>
+        </w:rPr>
+        <w:t>especially for general support roles,</w:t>
+      </w:r>
+      <w:r>
+        <w:t xml:space="preserve"> will vary based on coder judgement.</w:t>
+      </w:r>
+    </w:p>
+    <w:p>
+      <w:r>
+        <w:rPr>
+          <w:b/>
+          <w:bCs/>
+        </w:rPr>
+        <w:t>Key Questions:</w:t>
+      </w:r>
+      <w:r>
+        <w:t xml:space="preserve"> Does the increase in coding variation materially affect query performance? How does it compare to </w:t>
+      </w:r>
+      <w:r>
+        <w:t>the status quo? What query strategies mitigate the effects of variation?</w:t>
+      </w:r>
+    </w:p>
+    <w:p>
+      <w:r>
+        <w:rPr>
+          <w:b/>
+          <w:bCs/>
+        </w:rPr>
+        <w:t>How Reliable Are Different Types of Queries?</w:t>
+      </w:r>
+    </w:p>
+    <w:p>
+      <w:r>
+        <w:t>Based on the training exercise, we estimate recall rates for common query scenarios</w:t>
+      </w:r>
+      <w:r>
+        <w:t xml:space="preserve"> by comparing simulated queries to the codes assigned by different coders in the exercise.</w:t>
+      </w:r>
+    </w:p>
+    <w:p>
+      <m:oMath>
+        <m:r>
+          <w:rPr>
+            <w:rFonts w:ascii="Cambria Math" w:hAnsi="Cambria Math"/>
+          </w:rPr>
+          <m:t xml:space="preserve">Recall= </m:t>
+        </m:r>
+        <m:f>
+          <m:fPr>
+            <m:ctrlPr>
+              <w:rPr>
+                <w:rFonts w:ascii="Cambria Math" w:hAnsi="Cambria Math"/>
+                <w:i/>
+              </w:rPr>
+            </m:ctrlPr>
+          </m:fPr>
+          <m:num>
+            <m:r>
+              <w:rPr>
+                <w:rFonts w:ascii="Cambria Math" w:hAnsi="Cambria Math"/>
+              </w:rPr>
+              <m:t>True Positives (contracts correctly returned)</m:t>
+            </m:r>
+          </m:num>
+          <m:den>
+            <m:r>
+              <w:rPr>
+                <w:rFonts w:ascii="Cambria Math" w:hAnsi="Cambria Math"/>
+              </w:rPr>
+              <m:t>True Positives+False Negatives (all contracts that should be returned)</m:t>
+            </m:r>
+          </m:den>
+        </m:f>
+      </m:oMath>
+      <w:r>
+        <w:t xml:space="preserve"> </w:t>
+      </w:r>
+    </w:p>
+    <w:p>
+      <w:r>
+        <w:t>In other words, what percentage of relevant contracts would be found by each type of search? Higher percentages mean more reliable searches.</w:t>
+      </w:r>
+    </w:p>
+    <w:p>
+      <w:pPr>
+        <w:pStyle w:val="ListParagraph"/>
+        <w:numPr>
+          <w:ilvl w:val="0"/>
+          <w:numId w:val="54"/>
+        </w:numPr>
+      </w:pPr>
+      <w:r>
+        <w:t>Exact code search: % of contracts picked up by searching for exact handbook code</w:t>
+      </w:r>
+    </w:p>
+    <w:p>
+      <w:pPr>
+        <w:pStyle w:val="ListParagraph"/>
+        <w:numPr>
+          <w:ilvl w:val="0"/>
+          <w:numId w:val="54"/>
+        </w:numPr>
+      </w:pPr>
+      <w:r>
+        <w:t>Prefix code search: % of contracts picked up by searching for prefix of handbook code</w:t>
+      </w:r>
+    </w:p>
+    <w:p>
+      <w:pPr>
+        <w:pStyle w:val="ListParagraph"/>
+        <w:numPr>
+          <w:ilvl w:val="0"/>
+          <w:numId w:val="54"/>
+        </w:numPr>
+      </w:pPr>
+      <w:r>
+        <w:t xml:space="preserve">OR query: % of contracts picked up by searching for several </w:t>
+      </w:r>
+      <w:r>
+        <w:t>possibly relevant</w:t>
+      </w:r>
+      <w:r>
+        <w:t xml:space="preserve"> NAICS codes from handbook</w:t>
+      </w:r>
+      <w:r>
+        <w:t xml:space="preserve"> (see Recommended Query Approaches below)</w:t>
+      </w:r>
+    </w:p>
+    <w:tbl>
+      <w:tblPr>
+        <w:tblStyle w:val="TableGrid"/>
+        <w:tblW w:w="0" w:type="auto"/>
+        <w:tblLook w:val="04A0" w:firstRow="1" w:lastRow="0" w:firstColumn="1" w:lastColumn="0" w:noHBand="0" w:noVBand="1"/>
+      </w:tblPr>
+      <w:tblGrid>
+        <w:gridCol w:w="3133"/>
+        <w:gridCol w:w="1076"/>
+        <w:gridCol w:w="1083"/>
+        <w:gridCol w:w="1183"/>
+        <w:gridCol w:w="2875"/>
+      </w:tblGrid>
+      <w:tr>
+        <w:tc>
+          <w:tcPr>
+            <w:tcW w:w="0" w:type="auto"/>
+            <w:shd w:val="clear" w:color="auto" w:fill="E8E8E8" w:themeFill="background2"/>
+          </w:tcPr>
+          <w:p>
+            <w:pPr>
+              <w:jc w:val="center"/>
+              <w:rPr>
+                <w:b/>
+                <w:bCs/>
+              </w:rPr>
+            </w:pPr>
+            <w:r>
+              <w:rPr>
+                <w:b/>
+                <w:bCs/>
+              </w:rPr>
+              <w:t>Query Topic</w:t>
+            </w:r>
+          </w:p>
+        </w:tc>
+        <w:tc>
+          <w:tcPr>
+            <w:tcW w:w="1076" w:type="dxa"/>
+            <w:shd w:val="clear" w:color="auto" w:fill="E8E8E8" w:themeFill="background2"/>
+          </w:tcPr>
+          <w:p>
+            <w:pPr>
+              <w:jc w:val="center"/>
+              <w:rPr>
+                <w:b/>
+                <w:bCs/>
+              </w:rPr>
+            </w:pPr>
+            <w:r>
+              <w:rPr>
+                <w:b/>
+                <w:bCs/>
+              </w:rPr>
+              <w:t>Exact Code</w:t>
+            </w:r>
+          </w:p>
+        </w:tc>
+        <w:tc>
+          <w:tcPr>
+            <w:tcW w:w="1083" w:type="dxa"/>
+            <w:shd w:val="clear" w:color="auto" w:fill="E8E8E8" w:themeFill="background2"/>
+          </w:tcPr>
+          <w:p>
+            <w:pPr>
+              <w:jc w:val="center"/>
+              <w:rPr>
+                <w:b/>
+                <w:bCs/>
+              </w:rPr>
+            </w:pPr>
+            <w:r>
+              <w:rPr>
+                <w:b/>
+                <w:bCs/>
+              </w:rPr>
+              <w:t>Prefix</w:t>
+            </w:r>
+            <w:r>
+              <w:rPr>
+                <w:b/>
+                <w:bCs/>
+              </w:rPr>
+              <w:t xml:space="preserve"> Code</w:t>
+            </w:r>
+          </w:p>
+        </w:tc>
+        <w:tc>
+          <w:tcPr>
+            <w:tcW w:w="1183" w:type="dxa"/>
+            <w:shd w:val="clear" w:color="auto" w:fill="E8E8E8" w:themeFill="background2"/>
+          </w:tcPr>
+          <w:p>
+            <w:pPr>
+              <w:jc w:val="center"/>
+              <w:rPr>
+                <w:b/>
+                <w:bCs/>
+              </w:rPr>
+            </w:pPr>
+            <w:r>
+              <w:rPr>
+                <w:b/>
+                <w:bCs/>
+              </w:rPr>
+              <w:t>OR Query</w:t>
+            </w:r>
+          </w:p>
+        </w:tc>
+        <w:tc>
+          <w:tcPr>
+            <w:tcW w:w="2875" w:type="dxa"/>
+            <w:shd w:val="clear" w:color="auto" w:fill="E8E8E8" w:themeFill="background2"/>
+          </w:tcPr>
+          <w:p>
+            <w:pPr>
+              <w:jc w:val="center"/>
+              <w:rPr>
+                <w:b/>
+                <w:bCs/>
+              </w:rPr>
+            </w:pPr>
+            <w:r>
+              <w:rPr>
+                <w:b/>
+                <w:bCs/>
+              </w:rPr>
+              <w:t>Notes</w:t>
+            </w:r>
+          </w:p>
+        </w:tc>
+      </w:tr>
+      <w:tr>
+        <w:tc>
+          <w:tcPr>
+            <w:tcW w:w="0" w:type="auto"/>
+          </w:tcPr>
+          <w:p>
+            <w:pPr>
+              <w:jc w:val="both"/>
+            </w:pPr>
+            <w:r>
+              <w:t>Road construction/maintenance</w:t>
+            </w:r>
+          </w:p>
+        </w:tc>
+        <w:tc>
+          <w:tcPr>
+            <w:tcW w:w="1076" w:type="dxa"/>
+          </w:tcPr>
+          <w:p>
+            <w:pPr>
+              <w:jc w:val="center"/>
+            </w:pPr>
+            <w:r>
+              <w:t>85-90%</w:t>
+            </w:r>
+          </w:p>
+        </w:tc>
+        <w:tc>
+          <w:tcPr>
+            <w:tcW w:w="1083" w:type="dxa"/>
+          </w:tcPr>
+          <w:p>
+            <w:pPr>
+              <w:jc w:val="center"/>
+            </w:pPr>
+            <w:r>
+              <w:t>90-95%</w:t>
+            </w:r>
+          </w:p>
+        </w:tc>
+        <w:tc>
+          <w:tcPr>
+            <w:tcW w:w="1183" w:type="dxa"/>
+          </w:tcPr>
+          <w:p>
+            <w:pPr>
+              <w:jc w:val="center"/>
+            </w:pPr>
+            <w:r>
+              <w:t>N/A</w:t>
+            </w:r>
+          </w:p>
+        </w:tc>
+        <w:tc>
+          <w:tcPr>
+            <w:tcW w:w="2875" w:type="dxa"/>
+          </w:tcPr>
+          <w:p>
+            <w:r>
+              <w:t>High consistency in narrow contracts</w:t>
+            </w:r>
+          </w:p>
+        </w:tc>
+      </w:tr>
+      <w:tr>
+        <w:tc>
+          <w:tcPr>
+            <w:tcW w:w="0" w:type="auto"/>
+          </w:tcPr>
+          <w:p>
+            <w:pPr>
+              <w:jc w:val="both"/>
+            </w:pPr>
+            <w:r>
+              <w:t>Police protection</w:t>
+            </w:r>
+          </w:p>
+        </w:tc>
+        <w:tc>
+          <w:tcPr>
+            <w:tcW w:w="1076" w:type="dxa"/>
+          </w:tcPr>
+          <w:p>
+            <w:pPr>
+              <w:jc w:val="center"/>
+            </w:pPr>
+            <w:r>
+              <w:t>90-95%</w:t>
+            </w:r>
+          </w:p>
+        </w:tc>
+        <w:tc>
+          <w:tcPr>
+            <w:tcW w:w="1083" w:type="dxa"/>
+          </w:tcPr>
+          <w:p>
+            <w:pPr>
+              <w:jc w:val="center"/>
+            </w:pPr>
+            <w:r>
+              <w:t>90-95%</w:t>
+            </w:r>
+          </w:p>
+        </w:tc>
+        <w:tc>
+          <w:tcPr>
+            <w:tcW w:w="1183" w:type="dxa"/>
+          </w:tcPr>
+          <w:p>
+            <w:pPr>
+              <w:jc w:val="center"/>
+            </w:pPr>
+            <w:r>
+              <w:t>N/A</w:t>
+            </w:r>
+          </w:p>
+        </w:tc>
+        <w:tc>
+          <w:tcPr>
+            <w:tcW w:w="2875" w:type="dxa"/>
+          </w:tcPr>
+          <w:p>
+            <w:r>
+              <w:t>Clear attribution; minimal variation</w:t>
+            </w:r>
+          </w:p>
+        </w:tc>
+      </w:tr>
+      <w:tr>
+        <w:tc>
+          <w:tcPr>
+            <w:tcW w:w="0" w:type="auto"/>
+          </w:tcPr>
+          <w:p>
+            <w:pPr>
+              <w:jc w:val="both"/>
+            </w:pPr>
+            <w:r>
+              <w:t>Fire protection</w:t>
+            </w:r>
+          </w:p>
+        </w:tc>
+        <w:tc>
+          <w:tcPr>
+            <w:tcW w:w="1076" w:type="dxa"/>
+          </w:tcPr>
+          <w:p>
+            <w:pPr>
+              <w:jc w:val="center"/>
+            </w:pPr>
+            <w:r>
+              <w:t>90-95%</w:t>
+            </w:r>
+          </w:p>
+        </w:tc>
+        <w:tc>
+          <w:tcPr>
+            <w:tcW w:w="1083" w:type="dxa"/>
+          </w:tcPr>
+          <w:p>
+            <w:pPr>
+              <w:jc w:val="center"/>
+            </w:pPr>
+            <w:r>
+              <w:t>90-95%</w:t>
+            </w:r>
+          </w:p>
+        </w:tc>
+        <w:tc>
+          <w:tcPr>
+            <w:tcW w:w="1183" w:type="dxa"/>
+          </w:tcPr>
+          <w:p>
+            <w:pPr>
+              <w:jc w:val="center"/>
+            </w:pPr>
+            <w:r>
+              <w:t>N/A</w:t>
+            </w:r>
+          </w:p>
+        </w:tc>
+        <w:tc>
+          <w:tcPr>
+            <w:tcW w:w="2875" w:type="dxa"/>
+          </w:tcPr>
+          <w:p>
+            <w:r>
+              <w:t>Clear attribution; minimal variation</w:t>
+            </w:r>
+          </w:p>
+        </w:tc>
+      </w:tr>
+      <w:tr>
+        <w:tc>
+          <w:tcPr>
+            <w:tcW w:w="0" w:type="auto"/>
+          </w:tcPr>
+          <w:p>
+            <w:pPr>
+              <w:jc w:val="both"/>
+            </w:pPr>
+            <w:r>
+              <w:t>Water supply/treatment</w:t>
+            </w:r>
+          </w:p>
+        </w:tc>
+        <w:tc>
+          <w:tcPr>
+            <w:tcW w:w="1076" w:type="dxa"/>
+          </w:tcPr>
+          <w:p>
+            <w:pPr>
+              <w:jc w:val="center"/>
+            </w:pPr>
+            <w:r>
+              <w:t>70-80%</w:t>
+            </w:r>
+          </w:p>
+        </w:tc>
+        <w:tc>
+          <w:tcPr>
+            <w:tcW w:w="1083" w:type="dxa"/>
+          </w:tcPr>
+          <w:p>
+            <w:pPr>
+              <w:jc w:val="center"/>
+            </w:pPr>
+            <w:r>
+              <w:t>75-85%</w:t>
+            </w:r>
+          </w:p>
+        </w:tc>
+        <w:tc>
+          <w:tcPr>
+            <w:tcW w:w="1183" w:type="dxa"/>
+          </w:tcPr>
+          <w:p>
+            <w:pPr>
+              <w:jc w:val="center"/>
+            </w:pPr>
+            <w:r>
+              <w:t>90-95%</w:t>
+            </w:r>
+          </w:p>
+        </w:tc>
+        <w:tc>
+          <w:tcPr>
+            <w:tcW w:w="2875" w:type="dxa"/>
+          </w:tcPr>
+          <w:p>
+            <w:r>
+              <w:t>Some split with 237 (</w:t>
+            </w:r>
+            <w:r>
+              <w:t xml:space="preserve">civil </w:t>
+            </w:r>
+            <w:r>
+              <w:t xml:space="preserve">construction) vs. </w:t>
+            </w:r>
+            <w:r>
+              <w:t>2213 (water/sewage systems)</w:t>
+            </w:r>
+          </w:p>
+        </w:tc>
+      </w:tr>
+      <w:tr>
+        <w:tc>
+          <w:tcPr>
+            <w:tcW w:w="0" w:type="auto"/>
+          </w:tcPr>
+          <w:p>
+            <w:pPr>
+              <w:jc w:val="both"/>
+            </w:pPr>
+            <w:r>
+              <w:t>Sewer/wastewater treatment</w:t>
+            </w:r>
+          </w:p>
+        </w:tc>
+        <w:tc>
+          <w:tcPr>
+            <w:tcW w:w="1076" w:type="dxa"/>
+          </w:tcPr>
+          <w:p>
+            <w:pPr>
+              <w:jc w:val="center"/>
+            </w:pPr>
+            <w:r>
+              <w:t>35-45%</w:t>
+            </w:r>
+          </w:p>
+        </w:tc>
+        <w:tc>
+          <w:tcPr>
+            <w:tcW w:w="1083" w:type="dxa"/>
+          </w:tcPr>
+          <w:p>
+            <w:pPr>
+              <w:jc w:val="center"/>
+            </w:pPr>
+            <w:r>
+              <w:t>40-50%</w:t>
+            </w:r>
+          </w:p>
+        </w:tc>
+        <w:tc>
+          <w:tcPr>
+            <w:tcW w:w="1183" w:type="dxa"/>
+          </w:tcPr>
+          <w:p>
+            <w:pPr>
+              <w:jc w:val="center"/>
+            </w:pPr>
+            <w:r>
+              <w:t>85-90%</w:t>
+            </w:r>
+          </w:p>
+        </w:tc>
+        <w:tc>
+          <w:tcPr>
+            <w:tcW w:w="2875" w:type="dxa"/>
+          </w:tcPr>
+          <w:p>
+            <w:r>
+              <w:t>Major split: 221 vs. 237</w:t>
+            </w:r>
+          </w:p>
+        </w:tc>
+      </w:tr>
+      <w:tr>
+        <w:tc>
+          <w:tcPr>
+            <w:tcW w:w="0" w:type="auto"/>
+          </w:tcPr>
+          <w:p>
+            <w:pPr>
+              <w:jc w:val="both"/>
+            </w:pPr>
+            <w:r>
+              <w:t>Building/facilities maintenance</w:t>
+            </w:r>
+          </w:p>
+        </w:tc>
+        <w:tc>
+          <w:tcPr>
+            <w:tcW w:w="1076" w:type="dxa"/>
+          </w:tcPr>
+          <w:p>
+            <w:pPr>
+              <w:jc w:val="center"/>
+            </w:pPr>
+            <w:r>
+              <w:t>40-50%</w:t>
+            </w:r>
+          </w:p>
+        </w:tc>
+        <w:tc>
+          <w:tcPr>
+            <w:tcW w:w="1083" w:type="dxa"/>
+          </w:tcPr>
+          <w:p>
+            <w:pPr>
+              <w:jc w:val="center"/>
+            </w:pPr>
+            <w:r>
+              <w:t>55-65%</w:t>
+            </w:r>
+          </w:p>
+        </w:tc>
+        <w:tc>
+          <w:tcPr>
+            <w:tcW w:w="1183" w:type="dxa"/>
+          </w:tcPr>
+          <w:p>
+            <w:pPr>
+              <w:jc w:val="center"/>
+            </w:pPr>
+            <w:r>
+              <w:t>80-85%</w:t>
+            </w:r>
+          </w:p>
+        </w:tc>
+        <w:tc>
+          <w:tcPr>
+            <w:tcW w:w="2875" w:type="dxa"/>
+          </w:tcPr>
+          <w:p>
+            <w:r>
+              <w:t>Split: 236 vs. 561 vs. 237</w:t>
+            </w:r>
+          </w:p>
+        </w:tc>
+      </w:tr>
+      <w:tr>
+        <w:tc>
+          <w:tcPr>
+            <w:tcW w:w="0" w:type="auto"/>
+          </w:tcPr>
+          <w:p>
+            <w:pPr>
+              <w:jc w:val="both"/>
+            </w:pPr>
+            <w:r>
+              <w:t>Fleet mechanics</w:t>
+            </w:r>
+          </w:p>
+        </w:tc>
+        <w:tc>
+          <w:tcPr>
+            <w:tcW w:w="1076" w:type="dxa"/>
+          </w:tcPr>
+          <w:p>
+            <w:pPr>
+              <w:jc w:val="center"/>
+            </w:pPr>
+            <w:r>
+              <w:t>50-60%</w:t>
+            </w:r>
+          </w:p>
+        </w:tc>
+        <w:tc>
+          <w:tcPr>
+            <w:tcW w:w="1083" w:type="dxa"/>
+          </w:tcPr>
+          <w:p>
+            <w:pPr>
+              <w:jc w:val="center"/>
+            </w:pPr>
+            <w:r>
+              <w:t>65-75%</w:t>
+            </w:r>
+          </w:p>
+        </w:tc>
+        <w:tc>
+          <w:tcPr>
+            <w:tcW w:w="1183" w:type="dxa"/>
+          </w:tcPr>
+          <w:p>
+            <w:pPr>
+              <w:jc w:val="center"/>
+            </w:pPr>
+            <w:r>
+              <w:t>85-90%</w:t>
+            </w:r>
+          </w:p>
+        </w:tc>
+        <w:tc>
+          <w:tcPr>
+            <w:tcW w:w="2875" w:type="dxa"/>
+          </w:tcPr>
+          <w:p>
+            <w:r>
+              <w:t>Split: 237 vs. 811</w:t>
+            </w:r>
+          </w:p>
+        </w:tc>
+      </w:tr>
+      <w:tr>
+        <w:tc>
+          <w:tcPr>
+            <w:tcW w:w="0" w:type="auto"/>
+          </w:tcPr>
+          <w:p>
+            <w:pPr>
+              <w:jc w:val="both"/>
+            </w:pPr>
+            <w:r>
+              <w:t>Parks and recreation</w:t>
+            </w:r>
+          </w:p>
+        </w:tc>
+        <w:tc>
+          <w:tcPr>
+            <w:tcW w:w="1076" w:type="dxa"/>
+          </w:tcPr>
+          <w:p>
+            <w:pPr>
+              <w:jc w:val="center"/>
+            </w:pPr>
+            <w:r>
+              <w:t>60-70%</w:t>
+            </w:r>
+          </w:p>
+        </w:tc>
+        <w:tc>
+          <w:tcPr>
+            <w:tcW w:w="1083" w:type="dxa"/>
+          </w:tcPr>
+          <w:p>
+            <w:pPr>
+              <w:jc w:val="center"/>
+            </w:pPr>
+            <w:r>
+              <w:t>70-80%</w:t>
+            </w:r>
+          </w:p>
+        </w:tc>
+        <w:tc>
+          <w:tcPr>
+            <w:tcW w:w="1183" w:type="dxa"/>
+          </w:tcPr>
+          <w:p>
+            <w:pPr>
+              <w:jc w:val="center"/>
+            </w:pPr>
+            <w:r>
+              <w:t>85-90%</w:t>
+            </w:r>
+          </w:p>
+        </w:tc>
+        <w:tc>
+          <w:tcPr>
+            <w:tcW w:w="2875" w:type="dxa"/>
+          </w:tcPr>
+          <w:p>
+            <w:r>
+              <w:t>Split: 712 vs. 713 vs. 561</w:t>
+            </w:r>
+          </w:p>
+        </w:tc>
+      </w:tr>
+      <w:tr>
+        <w:tc>
+          <w:tcPr>
+            <w:tcW w:w="0" w:type="auto"/>
+          </w:tcPr>
+          <w:p>
+            <w:pPr>
+              <w:jc w:val="both"/>
+            </w:pPr>
+            <w:r>
+              <w:t>Engineering services</w:t>
+            </w:r>
+          </w:p>
+        </w:tc>
+        <w:tc>
+          <w:tcPr>
+            <w:tcW w:w="1076" w:type="dxa"/>
+          </w:tcPr>
+          <w:p>
+            <w:pPr>
+              <w:jc w:val="center"/>
+            </w:pPr>
+            <w:r>
+              <w:t>50-60%</w:t>
+            </w:r>
+          </w:p>
+        </w:tc>
+        <w:tc>
+          <w:tcPr>
+            <w:tcW w:w="1083" w:type="dxa"/>
+          </w:tcPr>
+          <w:p>
+            <w:pPr>
+              <w:jc w:val="center"/>
+            </w:pPr>
+            <w:r>
+              <w:t>60-70%</w:t>
+            </w:r>
+          </w:p>
+        </w:tc>
+        <w:tc>
+          <w:tcPr>
+            <w:tcW w:w="1183" w:type="dxa"/>
+          </w:tcPr>
+          <w:p>
+            <w:pPr>
+              <w:jc w:val="center"/>
+            </w:pPr>
+            <w:r>
+              <w:t>75-85%</w:t>
+            </w:r>
+          </w:p>
+        </w:tc>
+        <w:tc>
+          <w:tcPr>
+            <w:tcW w:w="2875" w:type="dxa"/>
+          </w:tcPr>
+          <w:p>
+            <w:r>
+              <w:t>Split: 541 vs. 92x</w:t>
+            </w:r>
+          </w:p>
+        </w:tc>
+      </w:tr>
+    </w:tbl>
+    <w:p>
+      <w:r>
+        <w:br/>
+      </w:r>
+      <w:r>
+        <w:t xml:space="preserve">Searches for specific government functions (police, fire, roads) work particularly well. </w:t>
+      </w:r>
+      <w:r>
+        <w:lastRenderedPageBreak/>
+        <w:t xml:space="preserve">Searches for general support services (mechanics, building maintenance) need broader search terms to capture contracts where coders made different judgement calls about how to </w:t>
+      </w:r>
+      <w:r>
+        <w:t>classify the</w:t>
+      </w:r>
+      <w:r>
+        <w:t xml:space="preserve"> work.</w:t>
+      </w:r>
+    </w:p>
+    <w:p>
+      <w:pPr>
+        <w:rPr>
+          <w:b/>
+          <w:bCs/>
+        </w:rPr>
+      </w:pPr>
+      <w:r>
+        <w:rPr>
+          <w:b/>
+          <w:bCs/>
+        </w:rPr>
+        <w:t>Recommended Query Approaches</w:t>
+      </w:r>
+    </w:p>
+    <w:p>
+      <w:r>
+        <w:t xml:space="preserve">Based on our testing, </w:t>
+      </w:r>
+      <w:r>
+        <w:t>these search strategies minimize the risk of missing contracts. Public sector queries should always be run with Trade = PSD001 to exclude private sector contractors performing similar work.</w:t>
+      </w:r>
+    </w:p>
+    <w:tbl>
+      <w:tblPr>
+        <w:tblStyle w:val="TableGrid"/>
+        <w:tblW w:w="5000" w:type="pct"/>
+        <w:tblLook w:val="04A0" w:firstRow="1" w:lastRow="0" w:firstColumn="1" w:lastColumn="0" w:noHBand="0" w:noVBand="1"/>
+      </w:tblPr>
+      <w:tblGrid>
+        <w:gridCol w:w="3115"/>
+        <w:gridCol w:w="2190"/>
+        <w:gridCol w:w="4045"/>
+      </w:tblGrid>
+      <w:tr>
+        <w:tc>
+          <w:tcPr>
+            <w:tcW w:w="1666" w:type="pct"/>
+            <w:shd w:val="clear" w:color="auto" w:fill="E8E8E8" w:themeFill="background2"/>
+          </w:tcPr>
+          <w:p>
+            <w:pPr>
+              <w:jc w:val="center"/>
+              <w:rPr>
+                <w:b/>
+                <w:bCs/>
+              </w:rPr>
+            </w:pPr>
+            <w:r>
+              <w:rPr>
+                <w:b/>
+                <w:bCs/>
+              </w:rPr>
+              <w:t>Query Topic</w:t>
+            </w:r>
+          </w:p>
+        </w:tc>
+        <w:tc>
+          <w:tcPr>
+            <w:tcW w:w="1171" w:type="pct"/>
+            <w:shd w:val="clear" w:color="auto" w:fill="E8E8E8" w:themeFill="background2"/>
+          </w:tcPr>
+          <w:p>
+            <w:pPr>
+              <w:jc w:val="center"/>
+              <w:rPr>
+                <w:b/>
+                <w:bCs/>
+              </w:rPr>
+            </w:pPr>
+            <w:r>
+              <w:rPr>
+                <w:b/>
+                <w:bCs/>
+              </w:rPr>
+              <w:t>NAICS Query</w:t>
+            </w:r>
+          </w:p>
+        </w:tc>
+        <w:tc>
+          <w:tcPr>
+            <w:tcW w:w="2163" w:type="pct"/>
+            <w:shd w:val="clear" w:color="auto" w:fill="E8E8E8" w:themeFill="background2"/>
+          </w:tcPr>
+          <w:p>
+            <w:pPr>
+              <w:jc w:val="center"/>
+              <w:rPr>
+                <w:b/>
+                <w:bCs/>
+              </w:rPr>
+            </w:pPr>
+            <w:r>
+              <w:rPr>
+                <w:b/>
+                <w:bCs/>
+              </w:rPr>
+              <w:t>Notes</w:t>
+            </w:r>
+          </w:p>
+        </w:tc>
+      </w:tr>
+      <w:tr>
+        <w:tc>
+          <w:tcPr>
+            <w:tcW w:w="1666" w:type="pct"/>
+          </w:tcPr>
+          <w:p>
+            <w:pPr>
+              <w:jc w:val="both"/>
+            </w:pPr>
+            <w:r>
+              <w:t>Road construction/maintenance</w:t>
+            </w:r>
+          </w:p>
+        </w:tc>
+        <w:tc>
+          <w:tcPr>
+            <w:tcW w:w="1171" w:type="pct"/>
+          </w:tcPr>
+          <w:p>
+            <w:r>
+              <w:t>237xxx</w:t>
+            </w:r>
+          </w:p>
+        </w:tc>
+        <w:tc>
+          <w:tcPr>
+            <w:tcW w:w="2163" w:type="pct"/>
+          </w:tcPr>
+          <w:p>
+            <w:r>
+              <w:t>Includes</w:t>
+            </w:r>
+            <w:r>
+              <w:t xml:space="preserve"> utility construction </w:t>
+            </w:r>
+            <w:r>
+              <w:t xml:space="preserve">codes </w:t>
+            </w:r>
+            <w:r>
+              <w:t>to ensure capture of “Other Heavy and Civil Engineering”</w:t>
+            </w:r>
+          </w:p>
+        </w:tc>
+      </w:tr>
+      <w:tr>
+        <w:tc>
+          <w:tcPr>
+            <w:tcW w:w="1666" w:type="pct"/>
+          </w:tcPr>
+          <w:p>
+            <w:pPr>
+              <w:jc w:val="both"/>
+            </w:pPr>
+            <w:r>
+              <w:t>Police protection</w:t>
+            </w:r>
+          </w:p>
+        </w:tc>
+        <w:tc>
+          <w:tcPr>
+            <w:tcW w:w="1171" w:type="pct"/>
+          </w:tcPr>
+          <w:p>
+            <w:r>
+              <w:t>9221xx</w:t>
+            </w:r>
+          </w:p>
+        </w:tc>
+        <w:tc>
+          <w:tcPr>
+            <w:tcW w:w="2163" w:type="pct"/>
+          </w:tcPr>
+          <w:p>
+            <w:r>
+              <w:t>Includes fire, correctional institutions, etc. codes to ensure capture of “Other Justice, Public Order, and Safety Activities”</w:t>
+            </w:r>
+          </w:p>
+        </w:tc>
+      </w:tr>
+      <w:tr>
+        <w:tc>
+          <w:tcPr>
+            <w:tcW w:w="1666" w:type="pct"/>
+          </w:tcPr>
+          <w:p>
+            <w:pPr>
+              <w:jc w:val="both"/>
+            </w:pPr>
+            <w:r>
+              <w:t>Fire services</w:t>
+            </w:r>
+          </w:p>
+        </w:tc>
+        <w:tc>
+          <w:tcPr>
+            <w:tcW w:w="1171" w:type="pct"/>
+          </w:tcPr>
+          <w:p>
+            <w:r>
+              <w:t>9221xx</w:t>
+            </w:r>
+          </w:p>
+        </w:tc>
+        <w:tc>
+          <w:tcPr>
+            <w:tcW w:w="2163" w:type="pct"/>
+          </w:tcPr>
+          <w:p>
+            <w:r>
+              <w:t>Includes police, correctional institutions, etc. codes to ensure capture of “Other Justice, Public Order, and Safety Activities”</w:t>
+            </w:r>
+          </w:p>
+        </w:tc>
+      </w:tr>
+      <w:tr>
+        <w:tc>
+          <w:tcPr>
+            <w:tcW w:w="1666" w:type="pct"/>
+          </w:tcPr>
+          <w:p>
+            <w:pPr>
+              <w:jc w:val="both"/>
+            </w:pPr>
+            <w:r>
+              <w:t>Water and sewer</w:t>
+            </w:r>
+          </w:p>
+        </w:tc>
+        <w:tc>
+          <w:tcPr>
+            <w:tcW w:w="1171" w:type="pct"/>
+          </w:tcPr>
+          <w:p>
+            <w:r>
+              <w:t>221</w:t>
+            </w:r>
+            <w:r>
+              <w:t>3</w:t>
+            </w:r>
+            <w:r>
+              <w:t>xx OR 237xxx</w:t>
+            </w:r>
+          </w:p>
+        </w:tc>
+        <w:tc>
+          <w:tcPr>
+            <w:tcW w:w="2163" w:type="pct"/>
+          </w:tcPr>
+          <w:p>
+            <w:r>
+              <w:t>Includes utility system construction codes to ensure capture of “Other Heavy and Civil Engineering”</w:t>
+            </w:r>
+          </w:p>
+        </w:tc>
+      </w:tr>
+      <w:tr>
+        <w:tc>
+          <w:tcPr>
+            <w:tcW w:w="1666" w:type="pct"/>
+          </w:tcPr>
+          <w:p>
+            <w:pPr>
+              <w:jc w:val="both"/>
+            </w:pPr>
+            <w:r>
+              <w:t>Building and facilities work</w:t>
+            </w:r>
+          </w:p>
+        </w:tc>
+        <w:tc>
+          <w:tcPr>
+            <w:tcW w:w="1171" w:type="pct"/>
+          </w:tcPr>
+          <w:p>
+            <w:r>
+              <w:t>236xxx OR 561xxx OR 237xxx</w:t>
+            </w:r>
+          </w:p>
+        </w:tc>
+        <w:tc>
+          <w:tcPr>
+            <w:tcW w:w="2163" w:type="pct"/>
+          </w:tcPr>
+          <w:p>
+            <w:r>
+              <w:t>Includes</w:t>
+            </w:r>
+            <w:r>
+              <w:t xml:space="preserve"> construction work that often includes building and facilities work</w:t>
+            </w:r>
+          </w:p>
+        </w:tc>
+      </w:tr>
+      <w:tr>
+        <w:tc>
+          <w:tcPr>
+            <w:tcW w:w="1666" w:type="pct"/>
+          </w:tcPr>
+          <w:p>
+            <w:pPr>
+              <w:jc w:val="both"/>
+            </w:pPr>
+            <w:r>
+              <w:t>Fleet and mechanics</w:t>
+            </w:r>
+          </w:p>
+        </w:tc>
+        <w:tc>
+          <w:tcPr>
+            <w:tcW w:w="1171" w:type="pct"/>
+          </w:tcPr>
+          <w:p>
+            <w:r>
+              <w:t>237xxx OR 811xxx</w:t>
+            </w:r>
+          </w:p>
+        </w:tc>
+        <w:tc>
+          <w:tcPr>
+            <w:tcW w:w="2163" w:type="pct"/>
+          </w:tcPr>
+          <w:p>
+            <w:r>
+              <w:t>Includes construction work that often includes equipment and auto maintenance</w:t>
+            </w:r>
+          </w:p>
+        </w:tc>
+      </w:tr>
+      <w:tr>
+        <w:tc>
+          <w:tcPr>
+            <w:tcW w:w="1666" w:type="pct"/>
+          </w:tcPr>
+          <w:p>
+            <w:pPr>
+              <w:jc w:val="both"/>
+            </w:pPr>
+            <w:r>
+              <w:t xml:space="preserve">All </w:t>
+            </w:r>
+            <w:r>
+              <w:t>infrastructure work</w:t>
+            </w:r>
+          </w:p>
+        </w:tc>
+        <w:tc>
+          <w:tcPr>
+            <w:tcW w:w="1171" w:type="pct"/>
+          </w:tcPr>
+          <w:p>
+            <w:r>
+              <w:t>237xxx OR 238xxx OR 221xxx OR 561xxx</w:t>
+            </w:r>
+          </w:p>
+        </w:tc>
+        <w:tc>
+          <w:tcPr>
+            <w:tcW w:w="2163" w:type="pct"/>
+          </w:tcPr>
+          <w:p>
+            <w:r>
+              <w:t>All trades typically performed by public works departments</w:t>
+            </w:r>
+          </w:p>
+        </w:tc>
+      </w:tr>
+    </w:tbl>
+    <w:p>
+      <w:r>
+        <w:br/>
+      </w:r>
+      <w:r>
+        <w:t xml:space="preserve">“OR” searches (looking for multiple code families) are essential for general support services. These queries typically overcapture and require manual </w:t>
+      </w:r>
+      <w:r>
+        <w:t>filtering but</w:t>
+      </w:r>
+      <w:r>
+        <w:t xml:space="preserve"> make it less likely that contracts where general support services were secondary are invisible in queries.</w:t>
+      </w:r>
+    </w:p>
+    <w:p>
+      <w:r>
+        <w:rPr>
+          <w:b/>
+          <w:bCs/>
+        </w:rPr>
+        <w:t>Why Do Search Results Vary?</w:t>
+      </w:r>
+    </w:p>
+    <w:p>
+      <w:r>
+        <w:t>Analysis of where coders disagreed revealed three distinct patterns:</w:t>
+      </w:r>
+    </w:p>
+    <w:p>
+      <w:r>
+        <w:rPr>
+          <w:i/>
+          <w:iCs/>
+        </w:rPr>
+        <w:lastRenderedPageBreak/>
+        <w:t>Pattern 1: Differences That Don’t Affect Search Performance (~34% of variation)</w:t>
+      </w:r>
+    </w:p>
+    <w:p>
+      <w:r>
+        <w:t xml:space="preserve">Coders often described the same work differently. One </w:t>
+      </w:r>
+      <w:r>
+        <w:t xml:space="preserve">coder </w:t>
+      </w:r>
+      <w:r>
+        <w:t xml:space="preserve">might write “Mechanic, Truck Driver, Equipment Operator” on three rows while another might lump these roles into one row for “Road Maintenance Staff.” </w:t>
+      </w:r>
+      <w:r>
+        <w:t xml:space="preserve">Both coders assign the same </w:t>
+      </w:r>
+      <w:r>
+        <w:t>code;</w:t>
+      </w:r>
+      <w:r>
+        <w:t xml:space="preserve"> they just split the work up differently on paper.</w:t>
+      </w:r>
+    </w:p>
+    <w:p>
+      <w:r>
+        <w:t xml:space="preserve">For </w:t>
+      </w:r>
+      <w:r>
+        <w:t>one contract</w:t>
+      </w:r>
+      <w:r>
+        <w:t xml:space="preserve">, three coders listed 11, 6, and 3 different service categories respectively for one road department contract. All the entries, however, </w:t>
+      </w:r>
+      <w:r>
+        <w:t>classified the service with NAICS 237310.</w:t>
+      </w:r>
+      <w:r>
+        <w:t xml:space="preserve"> A search for 237 codes would reveal all </w:t>
+      </w:r>
+      <w:r>
+        <w:t>contracts</w:t>
+      </w:r>
+      <w:r>
+        <w:t xml:space="preserve"> under each coder’s set, even though the identified services </w:t>
+      </w:r>
+      <w:r>
+        <w:t>were</w:t>
+      </w:r>
+      <w:r>
+        <w:t xml:space="preserve"> apparently different.</w:t>
+      </w:r>
+    </w:p>
+    <w:p>
+      <w:r>
+        <w:t xml:space="preserve">About one-third of apparent disagreement </w:t>
+      </w:r>
+      <w:r>
+        <w:t xml:space="preserve">comes from </w:t>
+      </w:r>
+      <w:r>
+        <w:t>coders organizing information differently. It doesn’t affect whether researchers find the contract.</w:t>
+      </w:r>
+    </w:p>
+    <w:p>
+      <w:pPr>
+        <w:rPr>
+          <w:i/>
+          <w:iCs/>
+        </w:rPr>
+      </w:pPr>
+      <w:r>
+        <w:rPr>
+          <w:i/>
+          <w:iCs/>
+        </w:rPr>
+        <w:t>Pattern 2: Judgement Calls About What Services Are Supported by a Given Role (~18% of variation)</w:t>
+      </w:r>
+    </w:p>
+    <w:p>
+      <w:r>
+        <w:t xml:space="preserve">Multi-service coding requires users to </w:t>
+      </w:r>
+      <w:r>
+        <w:t xml:space="preserve">identify the work performed under the contract and infer from the contract text what ultimate public services are being supported by those workers. </w:t>
+      </w:r>
+    </w:p>
+    <w:p>
+      <w:r>
+        <w:t>For example, when a city hires a mechanic, do they support road maintenance (code 237)</w:t>
+      </w:r>
+      <w:r>
+        <w:t xml:space="preserve">, or general fleet operations (code 811)? The contract often doesn’t say, so coders make judgement calls. </w:t>
+      </w:r>
+      <w:r>
+        <w:rPr>
+          <w:u w:val="single"/>
+        </w:rPr>
+        <w:t>This is the main source of search reliability differences.</w:t>
+      </w:r>
+    </w:p>
+    <w:p>
+      <w:r>
+        <w:t>For example:</w:t>
+      </w:r>
+    </w:p>
+    <w:tbl>
+      <w:tblPr>
+        <w:tblStyle w:val="TableGrid"/>
+        <w:tblW w:w="5000" w:type="pct"/>
+        <w:tblLook w:val="04A0" w:firstRow="1" w:lastRow="0" w:firstColumn="1" w:lastColumn="0" w:noHBand="0" w:noVBand="1"/>
+      </w:tblPr>
+      <w:tblGrid>
+        <w:gridCol w:w="1705"/>
+        <w:gridCol w:w="3600"/>
+        <w:gridCol w:w="4045"/>
+      </w:tblGrid>
+      <w:tr>
+        <w:tc>
+          <w:tcPr>
+            <w:tcW w:w="912" w:type="pct"/>
+            <w:shd w:val="clear" w:color="auto" w:fill="E8E8E8" w:themeFill="background2"/>
+          </w:tcPr>
+          <w:p>
+            <w:pPr>
+              <w:jc w:val="center"/>
+              <w:rPr>
+                <w:b/>
+                <w:bCs/>
+              </w:rPr>
+            </w:pPr>
+            <w:r>
+              <w:rPr>
+                <w:b/>
+                <w:bCs/>
+              </w:rPr>
+              <w:t>Role</w:t>
+            </w:r>
+          </w:p>
+        </w:tc>
+        <w:tc>
+          <w:tcPr>
+            <w:tcW w:w="1925" w:type="pct"/>
+            <w:shd w:val="clear" w:color="auto" w:fill="E8E8E8" w:themeFill="background2"/>
+          </w:tcPr>
+          <w:p>
+            <w:pPr>
+              <w:jc w:val="center"/>
+              <w:rPr>
+                <w:b/>
+                <w:bCs/>
+              </w:rPr>
+            </w:pPr>
+            <w:r>
+              <w:rPr>
+                <w:b/>
+                <w:bCs/>
+              </w:rPr>
+              <w:t>Could be coded as…</w:t>
+            </w:r>
+            <w:r>
+              <w:rPr>
+                <w:b/>
+                <w:bCs/>
+              </w:rPr>
+              <w:t xml:space="preserve"> (rationale)</w:t>
+            </w:r>
+          </w:p>
+        </w:tc>
+        <w:tc>
+          <w:tcPr>
+            <w:tcW w:w="2163" w:type="pct"/>
+            <w:shd w:val="clear" w:color="auto" w:fill="E8E8E8" w:themeFill="background2"/>
+          </w:tcPr>
+          <w:p>
+            <w:pPr>
+              <w:jc w:val="center"/>
+              <w:rPr>
+                <w:b/>
+                <w:bCs/>
+              </w:rPr>
+            </w:pPr>
+            <w:r>
+              <w:rPr>
+                <w:b/>
+                <w:bCs/>
+              </w:rPr>
+              <w:t>Or as…</w:t>
+            </w:r>
+            <w:r>
+              <w:rPr>
+                <w:b/>
+                <w:bCs/>
+              </w:rPr>
+              <w:t xml:space="preserve"> (rationale)</w:t>
+            </w:r>
+          </w:p>
+        </w:tc>
+      </w:tr>
+      <w:tr>
+        <w:tc>
+          <w:tcPr>
+            <w:tcW w:w="912" w:type="pct"/>
+          </w:tcPr>
+          <w:p>
+            <w:pPr>
+              <w:jc w:val="both"/>
+            </w:pPr>
+            <w:r>
+              <w:t>Mechanic</w:t>
+            </w:r>
+          </w:p>
+        </w:tc>
+        <w:tc>
+          <w:tcPr>
+            <w:tcW w:w="1925" w:type="pct"/>
+          </w:tcPr>
+          <w:p>
+            <w:r>
+              <w:t>237 (supports road crew)</w:t>
+            </w:r>
+          </w:p>
+        </w:tc>
+        <w:tc>
+          <w:tcPr>
+            <w:tcW w:w="2163" w:type="pct"/>
+          </w:tcPr>
+          <w:p>
+            <w:r>
+              <w:t>811 (not clear, more likely general auto repair)</w:t>
+            </w:r>
+          </w:p>
+        </w:tc>
+      </w:tr>
+      <w:tr>
+        <w:tc>
+          <w:tcPr>
+            <w:tcW w:w="912" w:type="pct"/>
+          </w:tcPr>
+          <w:p>
+            <w:pPr>
+              <w:jc w:val="both"/>
+            </w:pPr>
+            <w:r>
+              <w:t>Electrician</w:t>
+            </w:r>
+          </w:p>
+        </w:tc>
+        <w:tc>
+          <w:tcPr>
+            <w:tcW w:w="1925" w:type="pct"/>
+          </w:tcPr>
+          <w:p>
+            <w:r>
+              <w:t>238 (construction trade)</w:t>
+            </w:r>
+          </w:p>
+        </w:tc>
+        <w:tc>
+          <w:tcPr>
+            <w:tcW w:w="2163" w:type="pct"/>
+          </w:tcPr>
+          <w:p>
+            <w:r>
+              <w:t>561 (facilities support for municipal buildings)</w:t>
+            </w:r>
+          </w:p>
+        </w:tc>
+      </w:tr>
+      <w:tr>
+        <w:tc>
+          <w:tcPr>
+            <w:tcW w:w="912" w:type="pct"/>
+          </w:tcPr>
+          <w:p>
+            <w:pPr>
+              <w:jc w:val="both"/>
+            </w:pPr>
+            <w:r>
+              <w:t>Building maintenance</w:t>
+            </w:r>
+          </w:p>
+        </w:tc>
+        <w:tc>
+          <w:tcPr>
+            <w:tcW w:w="1925" w:type="pct"/>
+          </w:tcPr>
+          <w:p>
+            <w:r>
+              <w:t>236 (maintenance of roadwork goes under road construction, so maybe maintenance of buildings goes under building construction)</w:t>
+            </w:r>
+          </w:p>
+        </w:tc>
+        <w:tc>
+          <w:tcPr>
+            <w:tcW w:w="2163" w:type="pct"/>
+          </w:tcPr>
+          <w:p>
+            <w:r>
+              <w:t>561 (facilities support services)</w:t>
+            </w:r>
+          </w:p>
+        </w:tc>
+      </w:tr>
+      <w:tr>
+        <w:tc>
+          <w:tcPr>
+            <w:tcW w:w="912" w:type="pct"/>
+          </w:tcPr>
+          <w:p>
+            <w:pPr>
+              <w:jc w:val="both"/>
+            </w:pPr>
+            <w:r>
+              <w:t>Sewer worker</w:t>
+            </w:r>
+          </w:p>
+        </w:tc>
+        <w:tc>
+          <w:tcPr>
+            <w:tcW w:w="1925" w:type="pct"/>
+          </w:tcPr>
+          <w:p>
+            <w:r>
+              <w:t xml:space="preserve">221 (operation of utility systems) </w:t>
+            </w:r>
+          </w:p>
+        </w:tc>
+        <w:tc>
+          <w:tcPr>
+            <w:tcW w:w="2163" w:type="pct"/>
+          </w:tcPr>
+          <w:p>
+            <w:r>
+              <w:t>237 (construction of utility systems)</w:t>
+            </w:r>
+          </w:p>
+        </w:tc>
+      </w:tr>
+    </w:tbl>
+    <w:p>
+      <w:r>
+        <w:br/>
+      </w:r>
+      <w:r>
+        <w:t>Because a mechanic may correctly be code</w:t>
+      </w:r>
+      <w:r>
+        <w:t>d</w:t>
+      </w:r>
+      <w:r>
+        <w:t xml:space="preserve"> under road construction OR under auto repair depending on the context of the contract, “OR” queries are more reliable for general </w:t>
+      </w:r>
+      <w:r>
+        <w:lastRenderedPageBreak/>
+        <w:t>support services. Searching for both ensures the researcher finds the contract regardless of how it was coded at data entry</w:t>
+      </w:r>
+      <w:r>
+        <w:t>.</w:t>
+      </w:r>
+    </w:p>
+    <w:p>
+      <w:r>
+        <w:rPr>
+          <w:u w:val="single"/>
+        </w:rPr>
+        <w:t>Critically, this variation depends on the type of contract:</w:t>
+      </w:r>
+    </w:p>
+    <w:tbl>
+      <w:tblPr>
+        <w:tblStyle w:val="TableGrid"/>
+        <w:tblW w:w="5000" w:type="pct"/>
+        <w:tblLook w:val="04A0" w:firstRow="1" w:lastRow="0" w:firstColumn="1" w:lastColumn="0" w:noHBand="0" w:noVBand="1"/>
+      </w:tblPr>
+      <w:tblGrid>
+        <w:gridCol w:w="5490"/>
+        <w:gridCol w:w="3860"/>
+      </w:tblGrid>
+      <w:tr>
+        <w:tc>
+          <w:tcPr>
+            <w:tcW w:w="1666" w:type="pct"/>
+            <w:shd w:val="clear" w:color="auto" w:fill="E8E8E8" w:themeFill="background2"/>
+          </w:tcPr>
+          <w:p>
+            <w:pPr>
+              <w:jc w:val="center"/>
+              <w:rPr>
+                <w:b/>
+                <w:bCs/>
+              </w:rPr>
+            </w:pPr>
+            <w:r>
+              <w:rPr>
+                <w:b/>
+                <w:bCs/>
+              </w:rPr>
+              <w:t>Contract Type</w:t>
+            </w:r>
+          </w:p>
+        </w:tc>
+        <w:tc>
+          <w:tcPr>
+            <w:tcW w:w="1171" w:type="pct"/>
+            <w:shd w:val="clear" w:color="auto" w:fill="E8E8E8" w:themeFill="background2"/>
+          </w:tcPr>
+          <w:p>
+            <w:pPr>
+              <w:jc w:val="center"/>
+              <w:rPr>
+                <w:b/>
+                <w:bCs/>
+              </w:rPr>
+            </w:pPr>
+            <w:r>
+              <w:rPr>
+                <w:b/>
+                <w:bCs/>
+              </w:rPr>
+              <w:t>How Often Coders Disagreed on Role Attribution</w:t>
+            </w:r>
+          </w:p>
+        </w:tc>
+      </w:tr>
+      <w:tr>
+        <w:tc>
+          <w:tcPr>
+            <w:tcW w:w="1666" w:type="pct"/>
+          </w:tcPr>
+          <w:p>
+            <w:pPr>
+              <w:jc w:val="both"/>
+            </w:pPr>
+            <w:r>
+              <w:t>Narrow (road commission, highway department)</w:t>
+            </w:r>
+          </w:p>
+        </w:tc>
+        <w:tc>
+          <w:tcPr>
+            <w:tcW w:w="1171" w:type="pct"/>
+          </w:tcPr>
+          <w:p>
+            <w:r>
+              <w:t>0%, context makes the answer unambiguous</w:t>
+            </w:r>
+          </w:p>
+        </w:tc>
+      </w:tr>
+      <w:tr>
+        <w:tc>
+          <w:tcPr>
+            <w:tcW w:w="1666" w:type="pct"/>
+          </w:tcPr>
+          <w:p>
+            <w:pPr>
+              <w:jc w:val="both"/>
+            </w:pPr>
+            <w:r>
+              <w:t>Broad focus (whole city or county)</w:t>
+            </w:r>
+          </w:p>
+        </w:tc>
+        <w:tc>
+          <w:tcPr>
+            <w:tcW w:w="1171" w:type="pct"/>
+          </w:tcPr>
+          <w:p>
+            <w:r>
+              <w:t>~18%, context isn’t clear</w:t>
+            </w:r>
+          </w:p>
+        </w:tc>
+      </w:tr>
+    </w:tbl>
+    <w:p/>
+    <w:p>
+      <w:r>
+        <w:t>When a contract clearly covers one function (like road maintenance), coders agree completely. Disagreement only emerges in broad contracts where a “mechanic” could plausibly work for any department.</w:t>
+      </w:r>
+      <w:r>
+        <w:br/>
+      </w:r>
+      <w:r>
+        <w:br/>
+      </w:r>
+      <w:r>
+        <w:rPr>
+          <w:i/>
+          <w:iCs/>
+        </w:rPr>
+        <w:t>Pattern 3: Service Missed by a Coder (~8% of variation)</w:t>
+      </w:r>
+    </w:p>
+    <w:p>
+      <w:r>
+        <w:t xml:space="preserve">Sometimes one coder </w:t>
+      </w:r>
+      <w:r>
+        <w:t xml:space="preserve">identified </w:t>
+      </w:r>
+      <w:r>
+        <w:t>a service that others overlooked entirely</w:t>
+      </w:r>
+      <w:r>
+        <w:t>, a “true” gap in identification</w:t>
+      </w:r>
+      <w:r>
+        <w:t>. For example, one coder noticed that a wide county contract covered substance abuse counselling while the others didn’t.</w:t>
+      </w:r>
+    </w:p>
+    <w:p>
+      <w:r>
+        <w:rPr>
+          <w:u w:val="single"/>
+        </w:rPr>
+        <w:t>Key finding:</w:t>
+      </w:r>
+      <w:r>
+        <w:t xml:space="preserve"> these true gaps are generally rare and concentrated in </w:t>
+      </w:r>
+      <w:r>
+        <w:rPr>
+          <w:i/>
+          <w:iCs/>
+        </w:rPr>
+        <w:t>peripheral,</w:t>
+      </w:r>
+      <w:r>
+        <w:t xml:space="preserve"> not </w:t>
+      </w:r>
+      <w:r>
+        <w:rPr>
+          <w:i/>
+          <w:iCs/>
+        </w:rPr>
+        <w:t>core</w:t>
+      </w:r>
+      <w:r>
+        <w:t xml:space="preserve"> public sector </w:t>
+      </w:r>
+      <w:r>
+        <w:t>functions. Coders reliably identified road, water, sewer, police, fire, and park services across contracts.</w:t>
+      </w:r>
+    </w:p>
+    <w:p>
+      <w:r>
+        <w:t xml:space="preserve">Only about 8% of variation represents services that might be “unfindable” under the new system. These are typically specialized programs (conservation, counselling) </w:t>
+      </w:r>
+      <w:r>
+        <w:t>rather than core infrastructure services.</w:t>
+      </w:r>
+      <w:r>
+        <w:t xml:space="preserve"> </w:t>
+      </w:r>
+    </w:p>
+    <w:p/>
     <w:sectPr>
       <w:headerReference w:type="default" r:id="rId12"/>
       <w:pgSz w:w="12240" w:h="15840"/>
@@ -2381,6 +4716,119 @@
     </w:lvl>
   </w:abstractNum>
   <w:abstractNum w:abstractNumId="2" w15:restartNumberingAfterBreak="0">
+    <w:nsid w:val="03E75155"/>
+    <w:multiLevelType w:val="hybridMultilevel"/>
+    <w:tmpl w:val="02C480D4"/>
+    <w:lvl w:ilvl="0" w:tplc="04090001">
+      <w:start w:val="1"/>
+      <w:numFmt w:val="bullet"/>
+      <w:lvlText w:val=""/>
+      <w:lvlJc w:val="left"/>
+      <w:pPr>
+        <w:ind w:left="720" w:hanging="360"/>
+      </w:pPr>
+      <w:rPr>
+        <w:rFonts w:ascii="Symbol" w:hAnsi="Symbol" w:hint="default"/>
+      </w:rPr>
+    </w:lvl>
+    <w:lvl w:ilvl="1" w:tplc="04090003" w:tentative="1">
+      <w:start w:val="1"/>
+      <w:numFmt w:val="bullet"/>
+      <w:lvlText w:val="o"/>
+      <w:lvlJc w:val="left"/>
+      <w:pPr>
+        <w:ind w:left="1440" w:hanging="360"/>
+      </w:pPr>
+      <w:rPr>
+        <w:rFonts w:ascii="Courier New" w:hAnsi="Courier New" w:cs="Courier New" w:hint="default"/>
+      </w:rPr>
+    </w:lvl>
+    <w:lvl w:ilvl="2" w:tplc="04090005" w:tentative="1">
+      <w:start w:val="1"/>
+      <w:numFmt w:val="bullet"/>
+      <w:lvlText w:val=""/>
+      <w:lvlJc w:val="left"/>
+      <w:pPr>
+        <w:ind w:left="2160" w:hanging="360"/>
+      </w:pPr>
+      <w:rPr>
+        <w:rFonts w:ascii="Wingdings" w:hAnsi="Wingdings" w:hint="default"/>
+      </w:rPr>
+    </w:lvl>
+    <w:lvl w:ilvl="3" w:tplc="04090001" w:tentative="1">
+      <w:start w:val="1"/>
+      <w:numFmt w:val="bullet"/>
+      <w:lvlText w:val=""/>
+      <w:lvlJc w:val="left"/>
+      <w:pPr>
+        <w:ind w:left="2880" w:hanging="360"/>
+      </w:pPr>
+      <w:rPr>
+        <w:rFonts w:ascii="Symbol" w:hAnsi="Symbol" w:hint="default"/>
+      </w:rPr>
+    </w:lvl>
+    <w:lvl w:ilvl="4" w:tplc="04090003" w:tentative="1">
+      <w:start w:val="1"/>
+      <w:numFmt w:val="bullet"/>
+      <w:lvlText w:val="o"/>
+      <w:lvlJc w:val="left"/>
+      <w:pPr>
+        <w:ind w:left="3600" w:hanging="360"/>
+      </w:pPr>
+      <w:rPr>
+        <w:rFonts w:ascii="Courier New" w:hAnsi="Courier New" w:cs="Courier New" w:hint="default"/>
+      </w:rPr>
+    </w:lvl>
+    <w:lvl w:ilvl="5" w:tplc="04090005" w:tentative="1">
+      <w:start w:val="1"/>
+      <w:numFmt w:val="bullet"/>
+      <w:lvlText w:val=""/>
+      <w:lvlJc w:val="left"/>
+      <w:pPr>
+        <w:ind w:left="4320" w:hanging="360"/>
+      </w:pPr>
+      <w:rPr>
+        <w:rFonts w:ascii="Wingdings" w:hAnsi="Wingdings" w:hint="default"/>
+      </w:rPr>
+    </w:lvl>
+    <w:lvl w:ilvl="6" w:tplc="04090001" w:tentative="1">
+      <w:start w:val="1"/>
+      <w:numFmt w:val="bullet"/>
+      <w:lvlText w:val=""/>
+      <w:lvlJc w:val="left"/>
+      <w:pPr>
+        <w:ind w:left="5040" w:hanging="360"/>
+      </w:pPr>
+      <w:rPr>
+        <w:rFonts w:ascii="Symbol" w:hAnsi="Symbol" w:hint="default"/>
+      </w:rPr>
+    </w:lvl>
+    <w:lvl w:ilvl="7" w:tplc="04090003" w:tentative="1">
+      <w:start w:val="1"/>
+      <w:numFmt w:val="bullet"/>
+      <w:lvlText w:val="o"/>
+      <w:lvlJc w:val="left"/>
+      <w:pPr>
+        <w:ind w:left="5760" w:hanging="360"/>
+      </w:pPr>
+      <w:rPr>
+        <w:rFonts w:ascii="Courier New" w:hAnsi="Courier New" w:cs="Courier New" w:hint="default"/>
+      </w:rPr>
+    </w:lvl>
+    <w:lvl w:ilvl="8" w:tplc="04090005" w:tentative="1">
+      <w:start w:val="1"/>
+      <w:numFmt w:val="bullet"/>
+      <w:lvlText w:val=""/>
+      <w:lvlJc w:val="left"/>
+      <w:pPr>
+        <w:ind w:left="6480" w:hanging="360"/>
+      </w:pPr>
+      <w:rPr>
+        <w:rFonts w:ascii="Wingdings" w:hAnsi="Wingdings" w:hint="default"/>
+      </w:rPr>
+    </w:lvl>
+  </w:abstractNum>
+  <w:abstractNum w:abstractNumId="3" w15:restartNumberingAfterBreak="0">
     <w:nsid w:val="05D277AD"/>
     <w:multiLevelType w:val="hybridMultilevel"/>
     <w:tmpl w:val="E808356E"/>
@@ -2493,7 +4941,7 @@
       </w:rPr>
     </w:lvl>
   </w:abstractNum>
-  <w:abstractNum w:abstractNumId="3" w15:restartNumberingAfterBreak="0">
+  <w:abstractNum w:abstractNumId="4" w15:restartNumberingAfterBreak="0">
     <w:nsid w:val="07E924FE"/>
     <w:multiLevelType w:val="hybridMultilevel"/>
     <w:tmpl w:val="67C8C14E"/>
@@ -2582,7 +5030,7 @@
       </w:pPr>
     </w:lvl>
   </w:abstractNum>
-  <w:abstractNum w:abstractNumId="4" w15:restartNumberingAfterBreak="0">
+  <w:abstractNum w:abstractNumId="5" w15:restartNumberingAfterBreak="0">
     <w:nsid w:val="083A48B7"/>
     <w:multiLevelType w:val="hybridMultilevel"/>
     <w:tmpl w:val="385A528C"/>
@@ -2671,7 +5119,7 @@
       </w:pPr>
     </w:lvl>
   </w:abstractNum>
-  <w:abstractNum w:abstractNumId="5" w15:restartNumberingAfterBreak="0">
+  <w:abstractNum w:abstractNumId="6" w15:restartNumberingAfterBreak="0">
     <w:nsid w:val="09634C4B"/>
     <w:multiLevelType w:val="hybridMultilevel"/>
     <w:tmpl w:val="62A48B44"/>
@@ -2784,7 +5232,7 @@
       </w:rPr>
     </w:lvl>
   </w:abstractNum>
-  <w:abstractNum w:abstractNumId="6" w15:restartNumberingAfterBreak="0">
+  <w:abstractNum w:abstractNumId="7" w15:restartNumberingAfterBreak="0">
     <w:nsid w:val="09CB6F2F"/>
     <w:multiLevelType w:val="hybridMultilevel"/>
     <w:tmpl w:val="7382BE68"/>
@@ -2897,7 +5345,7 @@
       </w:rPr>
     </w:lvl>
   </w:abstractNum>
-  <w:abstractNum w:abstractNumId="7" w15:restartNumberingAfterBreak="0">
+  <w:abstractNum w:abstractNumId="8" w15:restartNumberingAfterBreak="0">
     <w:nsid w:val="10845662"/>
     <w:multiLevelType w:val="hybridMultilevel"/>
     <w:tmpl w:val="6C149FE0"/>
@@ -3010,7 +5458,7 @@
       </w:rPr>
     </w:lvl>
   </w:abstractNum>
-  <w:abstractNum w:abstractNumId="8" w15:restartNumberingAfterBreak="0">
+  <w:abstractNum w:abstractNumId="9" w15:restartNumberingAfterBreak="0">
     <w:nsid w:val="157A2F9D"/>
     <w:multiLevelType w:val="hybridMultilevel"/>
     <w:tmpl w:val="881890B2"/>
@@ -3123,7 +5571,7 @@
       </w:rPr>
     </w:lvl>
   </w:abstractNum>
-  <w:abstractNum w:abstractNumId="9" w15:restartNumberingAfterBreak="0">
+  <w:abstractNum w:abstractNumId="10" w15:restartNumberingAfterBreak="0">
     <w:nsid w:val="16090C1D"/>
     <w:multiLevelType w:val="hybridMultilevel"/>
     <w:tmpl w:val="CA2801F0"/>
@@ -3236,7 +5684,7 @@
       </w:rPr>
     </w:lvl>
   </w:abstractNum>
-  <w:abstractNum w:abstractNumId="10" w15:restartNumberingAfterBreak="0">
+  <w:abstractNum w:abstractNumId="11" w15:restartNumberingAfterBreak="0">
     <w:nsid w:val="1764110F"/>
     <w:multiLevelType w:val="hybridMultilevel"/>
     <w:tmpl w:val="5E763008"/>
@@ -3349,7 +5797,7 @@
       </w:rPr>
     </w:lvl>
   </w:abstractNum>
-  <w:abstractNum w:abstractNumId="11" w15:restartNumberingAfterBreak="0">
+  <w:abstractNum w:abstractNumId="12" w15:restartNumberingAfterBreak="0">
     <w:nsid w:val="1B7923C4"/>
     <w:multiLevelType w:val="hybridMultilevel"/>
     <w:tmpl w:val="EA706EE8"/>
@@ -3438,7 +5886,7 @@
       </w:pPr>
     </w:lvl>
   </w:abstractNum>
-  <w:abstractNum w:abstractNumId="12" w15:restartNumberingAfterBreak="0">
+  <w:abstractNum w:abstractNumId="13" w15:restartNumberingAfterBreak="0">
     <w:nsid w:val="1BCA41B2"/>
     <w:multiLevelType w:val="hybridMultilevel"/>
     <w:tmpl w:val="3B0E0D1A"/>
@@ -3551,7 +5999,7 @@
       </w:rPr>
     </w:lvl>
   </w:abstractNum>
-  <w:abstractNum w:abstractNumId="13" w15:restartNumberingAfterBreak="0">
+  <w:abstractNum w:abstractNumId="14" w15:restartNumberingAfterBreak="0">
     <w:nsid w:val="23EC5D80"/>
     <w:multiLevelType w:val="hybridMultilevel"/>
     <w:tmpl w:val="4260D14E"/>
@@ -3640,7 +6088,120 @@
       </w:pPr>
     </w:lvl>
   </w:abstractNum>
-  <w:abstractNum w:abstractNumId="14" w15:restartNumberingAfterBreak="0">
+  <w:abstractNum w:abstractNumId="15" w15:restartNumberingAfterBreak="0">
+    <w:nsid w:val="24661248"/>
+    <w:multiLevelType w:val="hybridMultilevel"/>
+    <w:tmpl w:val="11B817A2"/>
+    <w:lvl w:ilvl="0" w:tplc="04090001">
+      <w:start w:val="1"/>
+      <w:numFmt w:val="bullet"/>
+      <w:lvlText w:val=""/>
+      <w:lvlJc w:val="left"/>
+      <w:pPr>
+        <w:ind w:left="720" w:hanging="360"/>
+      </w:pPr>
+      <w:rPr>
+        <w:rFonts w:ascii="Symbol" w:hAnsi="Symbol" w:hint="default"/>
+      </w:rPr>
+    </w:lvl>
+    <w:lvl w:ilvl="1" w:tplc="04090003" w:tentative="1">
+      <w:start w:val="1"/>
+      <w:numFmt w:val="bullet"/>
+      <w:lvlText w:val="o"/>
+      <w:lvlJc w:val="left"/>
+      <w:pPr>
+        <w:ind w:left="1440" w:hanging="360"/>
+      </w:pPr>
+      <w:rPr>
+        <w:rFonts w:ascii="Courier New" w:hAnsi="Courier New" w:cs="Courier New" w:hint="default"/>
+      </w:rPr>
+    </w:lvl>
+    <w:lvl w:ilvl="2" w:tplc="04090005" w:tentative="1">
+      <w:start w:val="1"/>
+      <w:numFmt w:val="bullet"/>
+      <w:lvlText w:val=""/>
+      <w:lvlJc w:val="left"/>
+      <w:pPr>
+        <w:ind w:left="2160" w:hanging="360"/>
+      </w:pPr>
+      <w:rPr>
+        <w:rFonts w:ascii="Wingdings" w:hAnsi="Wingdings" w:hint="default"/>
+      </w:rPr>
+    </w:lvl>
+    <w:lvl w:ilvl="3" w:tplc="04090001" w:tentative="1">
+      <w:start w:val="1"/>
+      <w:numFmt w:val="bullet"/>
+      <w:lvlText w:val=""/>
+      <w:lvlJc w:val="left"/>
+      <w:pPr>
+        <w:ind w:left="2880" w:hanging="360"/>
+      </w:pPr>
+      <w:rPr>
+        <w:rFonts w:ascii="Symbol" w:hAnsi="Symbol" w:hint="default"/>
+      </w:rPr>
+    </w:lvl>
+    <w:lvl w:ilvl="4" w:tplc="04090003" w:tentative="1">
+      <w:start w:val="1"/>
+      <w:numFmt w:val="bullet"/>
+      <w:lvlText w:val="o"/>
+      <w:lvlJc w:val="left"/>
+      <w:pPr>
+        <w:ind w:left="3600" w:hanging="360"/>
+      </w:pPr>
+      <w:rPr>
+        <w:rFonts w:ascii="Courier New" w:hAnsi="Courier New" w:cs="Courier New" w:hint="default"/>
+      </w:rPr>
+    </w:lvl>
+    <w:lvl w:ilvl="5" w:tplc="04090005" w:tentative="1">
+      <w:start w:val="1"/>
+      <w:numFmt w:val="bullet"/>
+      <w:lvlText w:val=""/>
+      <w:lvlJc w:val="left"/>
+      <w:pPr>
+        <w:ind w:left="4320" w:hanging="360"/>
+      </w:pPr>
+      <w:rPr>
+        <w:rFonts w:ascii="Wingdings" w:hAnsi="Wingdings" w:hint="default"/>
+      </w:rPr>
+    </w:lvl>
+    <w:lvl w:ilvl="6" w:tplc="04090001" w:tentative="1">
+      <w:start w:val="1"/>
+      <w:numFmt w:val="bullet"/>
+      <w:lvlText w:val=""/>
+      <w:lvlJc w:val="left"/>
+      <w:pPr>
+        <w:ind w:left="5040" w:hanging="360"/>
+      </w:pPr>
+      <w:rPr>
+        <w:rFonts w:ascii="Symbol" w:hAnsi="Symbol" w:hint="default"/>
+      </w:rPr>
+    </w:lvl>
+    <w:lvl w:ilvl="7" w:tplc="04090003" w:tentative="1">
+      <w:start w:val="1"/>
+      <w:numFmt w:val="bullet"/>
+      <w:lvlText w:val="o"/>
+      <w:lvlJc w:val="left"/>
+      <w:pPr>
+        <w:ind w:left="5760" w:hanging="360"/>
+      </w:pPr>
+      <w:rPr>
+        <w:rFonts w:ascii="Courier New" w:hAnsi="Courier New" w:cs="Courier New" w:hint="default"/>
+      </w:rPr>
+    </w:lvl>
+    <w:lvl w:ilvl="8" w:tplc="04090005" w:tentative="1">
+      <w:start w:val="1"/>
+      <w:numFmt w:val="bullet"/>
+      <w:lvlText w:val=""/>
+      <w:lvlJc w:val="left"/>
+      <w:pPr>
+        <w:ind w:left="6480" w:hanging="360"/>
+      </w:pPr>
+      <w:rPr>
+        <w:rFonts w:ascii="Wingdings" w:hAnsi="Wingdings" w:hint="default"/>
+      </w:rPr>
+    </w:lvl>
+  </w:abstractNum>
+  <w:abstractNum w:abstractNumId="16" w15:restartNumberingAfterBreak="0">
     <w:nsid w:val="254A4341"/>
     <w:multiLevelType w:val="hybridMultilevel"/>
     <w:tmpl w:val="3856B9F8"/>
@@ -3729,7 +6290,7 @@
       </w:pPr>
     </w:lvl>
   </w:abstractNum>
-  <w:abstractNum w:abstractNumId="15" w15:restartNumberingAfterBreak="0">
+  <w:abstractNum w:abstractNumId="17" w15:restartNumberingAfterBreak="0">
     <w:nsid w:val="2A33159D"/>
     <w:multiLevelType w:val="hybridMultilevel"/>
     <w:tmpl w:val="C9626EB8"/>
@@ -3842,7 +6403,7 @@
       </w:rPr>
     </w:lvl>
   </w:abstractNum>
-  <w:abstractNum w:abstractNumId="16" w15:restartNumberingAfterBreak="0">
+  <w:abstractNum w:abstractNumId="18" w15:restartNumberingAfterBreak="0">
     <w:nsid w:val="2A3440A3"/>
     <w:multiLevelType w:val="hybridMultilevel"/>
     <w:tmpl w:val="BC46604C"/>
@@ -3955,7 +6516,7 @@
       </w:rPr>
     </w:lvl>
   </w:abstractNum>
-  <w:abstractNum w:abstractNumId="17" w15:restartNumberingAfterBreak="0">
+  <w:abstractNum w:abstractNumId="19" w15:restartNumberingAfterBreak="0">
     <w:nsid w:val="2C573A2B"/>
     <w:multiLevelType w:val="hybridMultilevel"/>
     <w:tmpl w:val="7BE0B81E"/>
@@ -4068,7 +6629,7 @@
       </w:rPr>
     </w:lvl>
   </w:abstractNum>
-  <w:abstractNum w:abstractNumId="18" w15:restartNumberingAfterBreak="0">
+  <w:abstractNum w:abstractNumId="20" w15:restartNumberingAfterBreak="0">
     <w:nsid w:val="2D414CC0"/>
     <w:multiLevelType w:val="hybridMultilevel"/>
     <w:tmpl w:val="400ECEE8"/>
@@ -4157,7 +6718,120 @@
       </w:pPr>
     </w:lvl>
   </w:abstractNum>
-  <w:abstractNum w:abstractNumId="19" w15:restartNumberingAfterBreak="0">
+  <w:abstractNum w:abstractNumId="21" w15:restartNumberingAfterBreak="0">
+    <w:nsid w:val="2FCF52C8"/>
+    <w:multiLevelType w:val="hybridMultilevel"/>
+    <w:tmpl w:val="5216AC26"/>
+    <w:lvl w:ilvl="0" w:tplc="04090001">
+      <w:start w:val="1"/>
+      <w:numFmt w:val="bullet"/>
+      <w:lvlText w:val=""/>
+      <w:lvlJc w:val="left"/>
+      <w:pPr>
+        <w:ind w:left="720" w:hanging="360"/>
+      </w:pPr>
+      <w:rPr>
+        <w:rFonts w:ascii="Symbol" w:hAnsi="Symbol" w:hint="default"/>
+      </w:rPr>
+    </w:lvl>
+    <w:lvl w:ilvl="1" w:tplc="04090003" w:tentative="1">
+      <w:start w:val="1"/>
+      <w:numFmt w:val="bullet"/>
+      <w:lvlText w:val="o"/>
+      <w:lvlJc w:val="left"/>
+      <w:pPr>
+        <w:ind w:left="1440" w:hanging="360"/>
+      </w:pPr>
+      <w:rPr>
+        <w:rFonts w:ascii="Courier New" w:hAnsi="Courier New" w:cs="Courier New" w:hint="default"/>
+      </w:rPr>
+    </w:lvl>
+    <w:lvl w:ilvl="2" w:tplc="04090005" w:tentative="1">
+      <w:start w:val="1"/>
+      <w:numFmt w:val="bullet"/>
+      <w:lvlText w:val=""/>
+      <w:lvlJc w:val="left"/>
+      <w:pPr>
+        <w:ind w:left="2160" w:hanging="360"/>
+      </w:pPr>
+      <w:rPr>
+        <w:rFonts w:ascii="Wingdings" w:hAnsi="Wingdings" w:hint="default"/>
+      </w:rPr>
+    </w:lvl>
+    <w:lvl w:ilvl="3" w:tplc="04090001" w:tentative="1">
+      <w:start w:val="1"/>
+      <w:numFmt w:val="bullet"/>
+      <w:lvlText w:val=""/>
+      <w:lvlJc w:val="left"/>
+      <w:pPr>
+        <w:ind w:left="2880" w:hanging="360"/>
+      </w:pPr>
+      <w:rPr>
+        <w:rFonts w:ascii="Symbol" w:hAnsi="Symbol" w:hint="default"/>
+      </w:rPr>
+    </w:lvl>
+    <w:lvl w:ilvl="4" w:tplc="04090003" w:tentative="1">
+      <w:start w:val="1"/>
+      <w:numFmt w:val="bullet"/>
+      <w:lvlText w:val="o"/>
+      <w:lvlJc w:val="left"/>
+      <w:pPr>
+        <w:ind w:left="3600" w:hanging="360"/>
+      </w:pPr>
+      <w:rPr>
+        <w:rFonts w:ascii="Courier New" w:hAnsi="Courier New" w:cs="Courier New" w:hint="default"/>
+      </w:rPr>
+    </w:lvl>
+    <w:lvl w:ilvl="5" w:tplc="04090005" w:tentative="1">
+      <w:start w:val="1"/>
+      <w:numFmt w:val="bullet"/>
+      <w:lvlText w:val=""/>
+      <w:lvlJc w:val="left"/>
+      <w:pPr>
+        <w:ind w:left="4320" w:hanging="360"/>
+      </w:pPr>
+      <w:rPr>
+        <w:rFonts w:ascii="Wingdings" w:hAnsi="Wingdings" w:hint="default"/>
+      </w:rPr>
+    </w:lvl>
+    <w:lvl w:ilvl="6" w:tplc="04090001" w:tentative="1">
+      <w:start w:val="1"/>
+      <w:numFmt w:val="bullet"/>
+      <w:lvlText w:val=""/>
+      <w:lvlJc w:val="left"/>
+      <w:pPr>
+        <w:ind w:left="5040" w:hanging="360"/>
+      </w:pPr>
+      <w:rPr>
+        <w:rFonts w:ascii="Symbol" w:hAnsi="Symbol" w:hint="default"/>
+      </w:rPr>
+    </w:lvl>
+    <w:lvl w:ilvl="7" w:tplc="04090003" w:tentative="1">
+      <w:start w:val="1"/>
+      <w:numFmt w:val="bullet"/>
+      <w:lvlText w:val="o"/>
+      <w:lvlJc w:val="left"/>
+      <w:pPr>
+        <w:ind w:left="5760" w:hanging="360"/>
+      </w:pPr>
+      <w:rPr>
+        <w:rFonts w:ascii="Courier New" w:hAnsi="Courier New" w:cs="Courier New" w:hint="default"/>
+      </w:rPr>
+    </w:lvl>
+    <w:lvl w:ilvl="8" w:tplc="04090005" w:tentative="1">
+      <w:start w:val="1"/>
+      <w:numFmt w:val="bullet"/>
+      <w:lvlText w:val=""/>
+      <w:lvlJc w:val="left"/>
+      <w:pPr>
+        <w:ind w:left="6480" w:hanging="360"/>
+      </w:pPr>
+      <w:rPr>
+        <w:rFonts w:ascii="Wingdings" w:hAnsi="Wingdings" w:hint="default"/>
+      </w:rPr>
+    </w:lvl>
+  </w:abstractNum>
+  <w:abstractNum w:abstractNumId="22" w15:restartNumberingAfterBreak="0">
     <w:nsid w:val="34485B09"/>
     <w:multiLevelType w:val="hybridMultilevel"/>
     <w:tmpl w:val="673CF4FC"/>
@@ -4270,7 +6944,7 @@
       </w:rPr>
     </w:lvl>
   </w:abstractNum>
-  <w:abstractNum w:abstractNumId="20" w15:restartNumberingAfterBreak="0">
+  <w:abstractNum w:abstractNumId="23" w15:restartNumberingAfterBreak="0">
     <w:nsid w:val="353F6103"/>
     <w:multiLevelType w:val="hybridMultilevel"/>
     <w:tmpl w:val="E69C9164"/>
@@ -4383,7 +7057,7 @@
       </w:rPr>
     </w:lvl>
   </w:abstractNum>
-  <w:abstractNum w:abstractNumId="21" w15:restartNumberingAfterBreak="0">
+  <w:abstractNum w:abstractNumId="24" w15:restartNumberingAfterBreak="0">
     <w:nsid w:val="3C216C18"/>
     <w:multiLevelType w:val="hybridMultilevel"/>
     <w:tmpl w:val="C08E82DE"/>
@@ -4472,7 +7146,120 @@
       </w:pPr>
     </w:lvl>
   </w:abstractNum>
-  <w:abstractNum w:abstractNumId="22" w15:restartNumberingAfterBreak="0">
+  <w:abstractNum w:abstractNumId="25" w15:restartNumberingAfterBreak="0">
+    <w:nsid w:val="3D10404C"/>
+    <w:multiLevelType w:val="hybridMultilevel"/>
+    <w:tmpl w:val="A61C2D80"/>
+    <w:lvl w:ilvl="0" w:tplc="04090001">
+      <w:start w:val="1"/>
+      <w:numFmt w:val="bullet"/>
+      <w:lvlText w:val=""/>
+      <w:lvlJc w:val="left"/>
+      <w:pPr>
+        <w:ind w:left="720" w:hanging="360"/>
+      </w:pPr>
+      <w:rPr>
+        <w:rFonts w:ascii="Symbol" w:hAnsi="Symbol" w:hint="default"/>
+      </w:rPr>
+    </w:lvl>
+    <w:lvl w:ilvl="1" w:tplc="04090003" w:tentative="1">
+      <w:start w:val="1"/>
+      <w:numFmt w:val="bullet"/>
+      <w:lvlText w:val="o"/>
+      <w:lvlJc w:val="left"/>
+      <w:pPr>
+        <w:ind w:left="1440" w:hanging="360"/>
+      </w:pPr>
+      <w:rPr>
+        <w:rFonts w:ascii="Courier New" w:hAnsi="Courier New" w:cs="Courier New" w:hint="default"/>
+      </w:rPr>
+    </w:lvl>
+    <w:lvl w:ilvl="2" w:tplc="04090005" w:tentative="1">
+      <w:start w:val="1"/>
+      <w:numFmt w:val="bullet"/>
+      <w:lvlText w:val=""/>
+      <w:lvlJc w:val="left"/>
+      <w:pPr>
+        <w:ind w:left="2160" w:hanging="360"/>
+      </w:pPr>
+      <w:rPr>
+        <w:rFonts w:ascii="Wingdings" w:hAnsi="Wingdings" w:hint="default"/>
+      </w:rPr>
+    </w:lvl>
+    <w:lvl w:ilvl="3" w:tplc="04090001" w:tentative="1">
+      <w:start w:val="1"/>
+      <w:numFmt w:val="bullet"/>
+      <w:lvlText w:val=""/>
+      <w:lvlJc w:val="left"/>
+      <w:pPr>
+        <w:ind w:left="2880" w:hanging="360"/>
+      </w:pPr>
+      <w:rPr>
+        <w:rFonts w:ascii="Symbol" w:hAnsi="Symbol" w:hint="default"/>
+      </w:rPr>
+    </w:lvl>
+    <w:lvl w:ilvl="4" w:tplc="04090003" w:tentative="1">
+      <w:start w:val="1"/>
+      <w:numFmt w:val="bullet"/>
+      <w:lvlText w:val="o"/>
+      <w:lvlJc w:val="left"/>
+      <w:pPr>
+        <w:ind w:left="3600" w:hanging="360"/>
+      </w:pPr>
+      <w:rPr>
+        <w:rFonts w:ascii="Courier New" w:hAnsi="Courier New" w:cs="Courier New" w:hint="default"/>
+      </w:rPr>
+    </w:lvl>
+    <w:lvl w:ilvl="5" w:tplc="04090005" w:tentative="1">
+      <w:start w:val="1"/>
+      <w:numFmt w:val="bullet"/>
+      <w:lvlText w:val=""/>
+      <w:lvlJc w:val="left"/>
+      <w:pPr>
+        <w:ind w:left="4320" w:hanging="360"/>
+      </w:pPr>
+      <w:rPr>
+        <w:rFonts w:ascii="Wingdings" w:hAnsi="Wingdings" w:hint="default"/>
+      </w:rPr>
+    </w:lvl>
+    <w:lvl w:ilvl="6" w:tplc="04090001" w:tentative="1">
+      <w:start w:val="1"/>
+      <w:numFmt w:val="bullet"/>
+      <w:lvlText w:val=""/>
+      <w:lvlJc w:val="left"/>
+      <w:pPr>
+        <w:ind w:left="5040" w:hanging="360"/>
+      </w:pPr>
+      <w:rPr>
+        <w:rFonts w:ascii="Symbol" w:hAnsi="Symbol" w:hint="default"/>
+      </w:rPr>
+    </w:lvl>
+    <w:lvl w:ilvl="7" w:tplc="04090003" w:tentative="1">
+      <w:start w:val="1"/>
+      <w:numFmt w:val="bullet"/>
+      <w:lvlText w:val="o"/>
+      <w:lvlJc w:val="left"/>
+      <w:pPr>
+        <w:ind w:left="5760" w:hanging="360"/>
+      </w:pPr>
+      <w:rPr>
+        <w:rFonts w:ascii="Courier New" w:hAnsi="Courier New" w:cs="Courier New" w:hint="default"/>
+      </w:rPr>
+    </w:lvl>
+    <w:lvl w:ilvl="8" w:tplc="04090005" w:tentative="1">
+      <w:start w:val="1"/>
+      <w:numFmt w:val="bullet"/>
+      <w:lvlText w:val=""/>
+      <w:lvlJc w:val="left"/>
+      <w:pPr>
+        <w:ind w:left="6480" w:hanging="360"/>
+      </w:pPr>
+      <w:rPr>
+        <w:rFonts w:ascii="Wingdings" w:hAnsi="Wingdings" w:hint="default"/>
+      </w:rPr>
+    </w:lvl>
+  </w:abstractNum>
+  <w:abstractNum w:abstractNumId="26" w15:restartNumberingAfterBreak="0">
     <w:nsid w:val="3E4B1096"/>
     <w:multiLevelType w:val="hybridMultilevel"/>
     <w:tmpl w:val="E7F0623A"/>
@@ -4561,7 +7348,7 @@
       </w:pPr>
     </w:lvl>
   </w:abstractNum>
-  <w:abstractNum w:abstractNumId="23" w15:restartNumberingAfterBreak="0">
+  <w:abstractNum w:abstractNumId="27" w15:restartNumberingAfterBreak="0">
     <w:nsid w:val="44D90031"/>
     <w:multiLevelType w:val="hybridMultilevel"/>
     <w:tmpl w:val="0B16BF00"/>
@@ -4674,7 +7461,7 @@
       </w:rPr>
     </w:lvl>
   </w:abstractNum>
-  <w:abstractNum w:abstractNumId="24" w15:restartNumberingAfterBreak="0">
+  <w:abstractNum w:abstractNumId="28" w15:restartNumberingAfterBreak="0">
     <w:nsid w:val="45BC7B3B"/>
     <w:multiLevelType w:val="hybridMultilevel"/>
     <w:tmpl w:val="C128BBF4"/>
@@ -4787,7 +7574,7 @@
       </w:rPr>
     </w:lvl>
   </w:abstractNum>
-  <w:abstractNum w:abstractNumId="25" w15:restartNumberingAfterBreak="0">
+  <w:abstractNum w:abstractNumId="29" w15:restartNumberingAfterBreak="0">
     <w:nsid w:val="46160F13"/>
     <w:multiLevelType w:val="hybridMultilevel"/>
     <w:tmpl w:val="F11083DC"/>
@@ -4900,7 +7687,7 @@
       </w:rPr>
     </w:lvl>
   </w:abstractNum>
-  <w:abstractNum w:abstractNumId="26" w15:restartNumberingAfterBreak="0">
+  <w:abstractNum w:abstractNumId="30" w15:restartNumberingAfterBreak="0">
     <w:nsid w:val="4D3B0ED5"/>
     <w:multiLevelType w:val="hybridMultilevel"/>
     <w:tmpl w:val="560C9A92"/>
@@ -5013,7 +7800,7 @@
       </w:rPr>
     </w:lvl>
   </w:abstractNum>
-  <w:abstractNum w:abstractNumId="27" w15:restartNumberingAfterBreak="0">
+  <w:abstractNum w:abstractNumId="31" w15:restartNumberingAfterBreak="0">
     <w:nsid w:val="4FE42020"/>
     <w:multiLevelType w:val="hybridMultilevel"/>
     <w:tmpl w:val="61F0C15C"/>
@@ -5126,7 +7913,7 @@
       </w:rPr>
     </w:lvl>
   </w:abstractNum>
-  <w:abstractNum w:abstractNumId="28" w15:restartNumberingAfterBreak="0">
+  <w:abstractNum w:abstractNumId="32" w15:restartNumberingAfterBreak="0">
     <w:nsid w:val="520B2B97"/>
     <w:multiLevelType w:val="hybridMultilevel"/>
     <w:tmpl w:val="D1623A50"/>
@@ -5239,7 +8026,7 @@
       </w:rPr>
     </w:lvl>
   </w:abstractNum>
-  <w:abstractNum w:abstractNumId="29" w15:restartNumberingAfterBreak="0">
+  <w:abstractNum w:abstractNumId="33" w15:restartNumberingAfterBreak="0">
     <w:nsid w:val="53B87C0B"/>
     <w:multiLevelType w:val="hybridMultilevel"/>
     <w:tmpl w:val="EEA25F32"/>
@@ -5352,7 +8139,7 @@
       </w:rPr>
     </w:lvl>
   </w:abstractNum>
-  <w:abstractNum w:abstractNumId="30" w15:restartNumberingAfterBreak="0">
+  <w:abstractNum w:abstractNumId="34" w15:restartNumberingAfterBreak="0">
     <w:nsid w:val="54AE5B3B"/>
     <w:multiLevelType w:val="hybridMultilevel"/>
     <w:tmpl w:val="54420172"/>
@@ -5465,7 +8252,7 @@
       </w:rPr>
     </w:lvl>
   </w:abstractNum>
-  <w:abstractNum w:abstractNumId="31" w15:restartNumberingAfterBreak="0">
+  <w:abstractNum w:abstractNumId="35" w15:restartNumberingAfterBreak="0">
     <w:nsid w:val="567D3C88"/>
     <w:multiLevelType w:val="hybridMultilevel"/>
     <w:tmpl w:val="C2E69912"/>
@@ -5578,7 +8365,7 @@
       </w:rPr>
     </w:lvl>
   </w:abstractNum>
-  <w:abstractNum w:abstractNumId="32" w15:restartNumberingAfterBreak="0">
+  <w:abstractNum w:abstractNumId="36" w15:restartNumberingAfterBreak="0">
     <w:nsid w:val="58DB0799"/>
     <w:multiLevelType w:val="hybridMultilevel"/>
     <w:tmpl w:val="559E0DC4"/>
@@ -5691,7 +8478,7 @@
       </w:rPr>
     </w:lvl>
   </w:abstractNum>
-  <w:abstractNum w:abstractNumId="33" w15:restartNumberingAfterBreak="0">
+  <w:abstractNum w:abstractNumId="37" w15:restartNumberingAfterBreak="0">
     <w:nsid w:val="5CCA78C1"/>
     <w:multiLevelType w:val="hybridMultilevel"/>
     <w:tmpl w:val="CA7A324C"/>
@@ -5804,7 +8591,7 @@
       </w:rPr>
     </w:lvl>
   </w:abstractNum>
-  <w:abstractNum w:abstractNumId="34" w15:restartNumberingAfterBreak="0">
+  <w:abstractNum w:abstractNumId="38" w15:restartNumberingAfterBreak="0">
     <w:nsid w:val="5E121BC4"/>
     <w:multiLevelType w:val="hybridMultilevel"/>
     <w:tmpl w:val="D99487AA"/>
@@ -5917,7 +8704,7 @@
       </w:rPr>
     </w:lvl>
   </w:abstractNum>
-  <w:abstractNum w:abstractNumId="35" w15:restartNumberingAfterBreak="0">
+  <w:abstractNum w:abstractNumId="39" w15:restartNumberingAfterBreak="0">
     <w:nsid w:val="5E7E630C"/>
     <w:multiLevelType w:val="hybridMultilevel"/>
     <w:tmpl w:val="2460C578"/>
@@ -6030,7 +8817,7 @@
       </w:rPr>
     </w:lvl>
   </w:abstractNum>
-  <w:abstractNum w:abstractNumId="36" w15:restartNumberingAfterBreak="0">
+  <w:abstractNum w:abstractNumId="40" w15:restartNumberingAfterBreak="0">
     <w:nsid w:val="61901EB7"/>
     <w:multiLevelType w:val="hybridMultilevel"/>
     <w:tmpl w:val="3772A2F4"/>
@@ -6143,7 +8930,7 @@
       </w:rPr>
     </w:lvl>
   </w:abstractNum>
-  <w:abstractNum w:abstractNumId="37" w15:restartNumberingAfterBreak="0">
+  <w:abstractNum w:abstractNumId="41" w15:restartNumberingAfterBreak="0">
     <w:nsid w:val="63BB47C7"/>
     <w:multiLevelType w:val="hybridMultilevel"/>
     <w:tmpl w:val="9F38B4C6"/>
@@ -6256,7 +9043,7 @@
       </w:rPr>
     </w:lvl>
   </w:abstractNum>
-  <w:abstractNum w:abstractNumId="38" w15:restartNumberingAfterBreak="0">
+  <w:abstractNum w:abstractNumId="42" w15:restartNumberingAfterBreak="0">
     <w:nsid w:val="64310AE9"/>
     <w:multiLevelType w:val="hybridMultilevel"/>
     <w:tmpl w:val="67D01366"/>
@@ -6369,7 +9156,7 @@
       </w:rPr>
     </w:lvl>
   </w:abstractNum>
-  <w:abstractNum w:abstractNumId="39" w15:restartNumberingAfterBreak="0">
+  <w:abstractNum w:abstractNumId="43" w15:restartNumberingAfterBreak="0">
     <w:nsid w:val="697B6F27"/>
     <w:multiLevelType w:val="hybridMultilevel"/>
     <w:tmpl w:val="0B24DD36"/>
@@ -6482,7 +9269,7 @@
       </w:rPr>
     </w:lvl>
   </w:abstractNum>
-  <w:abstractNum w:abstractNumId="40" w15:restartNumberingAfterBreak="0">
+  <w:abstractNum w:abstractNumId="44" w15:restartNumberingAfterBreak="0">
     <w:nsid w:val="6A516373"/>
     <w:multiLevelType w:val="hybridMultilevel"/>
     <w:tmpl w:val="DCE034B6"/>
@@ -6595,7 +9382,7 @@
       </w:rPr>
     </w:lvl>
   </w:abstractNum>
-  <w:abstractNum w:abstractNumId="41" w15:restartNumberingAfterBreak="0">
+  <w:abstractNum w:abstractNumId="45" w15:restartNumberingAfterBreak="0">
     <w:nsid w:val="6E4A5122"/>
     <w:multiLevelType w:val="hybridMultilevel"/>
     <w:tmpl w:val="B25028E4"/>
@@ -6708,7 +9495,7 @@
       </w:rPr>
     </w:lvl>
   </w:abstractNum>
-  <w:abstractNum w:abstractNumId="42" w15:restartNumberingAfterBreak="0">
+  <w:abstractNum w:abstractNumId="46" w15:restartNumberingAfterBreak="0">
     <w:nsid w:val="6E5E4D12"/>
     <w:multiLevelType w:val="hybridMultilevel"/>
     <w:tmpl w:val="011AC3C8"/>
@@ -6821,7 +9608,7 @@
       </w:rPr>
     </w:lvl>
   </w:abstractNum>
-  <w:abstractNum w:abstractNumId="43" w15:restartNumberingAfterBreak="0">
+  <w:abstractNum w:abstractNumId="47" w15:restartNumberingAfterBreak="0">
     <w:nsid w:val="6FE14A2C"/>
     <w:multiLevelType w:val="hybridMultilevel"/>
     <w:tmpl w:val="8E00F7D4"/>
@@ -6934,7 +9721,7 @@
       </w:rPr>
     </w:lvl>
   </w:abstractNum>
-  <w:abstractNum w:abstractNumId="44" w15:restartNumberingAfterBreak="0">
+  <w:abstractNum w:abstractNumId="48" w15:restartNumberingAfterBreak="0">
     <w:nsid w:val="70A652FA"/>
     <w:multiLevelType w:val="hybridMultilevel"/>
     <w:tmpl w:val="261AFB8C"/>
@@ -7047,7 +9834,7 @@
       </w:rPr>
     </w:lvl>
   </w:abstractNum>
-  <w:abstractNum w:abstractNumId="45" w15:restartNumberingAfterBreak="0">
+  <w:abstractNum w:abstractNumId="49" w15:restartNumberingAfterBreak="0">
     <w:nsid w:val="71843370"/>
     <w:multiLevelType w:val="hybridMultilevel"/>
     <w:tmpl w:val="2D743674"/>
@@ -7160,7 +9947,7 @@
       </w:rPr>
     </w:lvl>
   </w:abstractNum>
-  <w:abstractNum w:abstractNumId="46" w15:restartNumberingAfterBreak="0">
+  <w:abstractNum w:abstractNumId="50" w15:restartNumberingAfterBreak="0">
     <w:nsid w:val="71F34894"/>
     <w:multiLevelType w:val="hybridMultilevel"/>
     <w:tmpl w:val="0FD846E2"/>
@@ -7273,7 +10060,7 @@
       </w:rPr>
     </w:lvl>
   </w:abstractNum>
-  <w:abstractNum w:abstractNumId="47" w15:restartNumberingAfterBreak="0">
+  <w:abstractNum w:abstractNumId="51" w15:restartNumberingAfterBreak="0">
     <w:nsid w:val="77681267"/>
     <w:multiLevelType w:val="hybridMultilevel"/>
     <w:tmpl w:val="726877A6"/>
@@ -7386,7 +10173,7 @@
       </w:rPr>
     </w:lvl>
   </w:abstractNum>
-  <w:abstractNum w:abstractNumId="48" w15:restartNumberingAfterBreak="0">
+  <w:abstractNum w:abstractNumId="52" w15:restartNumberingAfterBreak="0">
     <w:nsid w:val="77B24C00"/>
     <w:multiLevelType w:val="hybridMultilevel"/>
     <w:tmpl w:val="BDE0AD78"/>
@@ -7499,7 +10286,7 @@
       </w:rPr>
     </w:lvl>
   </w:abstractNum>
-  <w:abstractNum w:abstractNumId="49" w15:restartNumberingAfterBreak="0">
+  <w:abstractNum w:abstractNumId="53" w15:restartNumberingAfterBreak="0">
     <w:nsid w:val="7E67183E"/>
     <w:multiLevelType w:val="hybridMultilevel"/>
     <w:tmpl w:val="51DE1AB2"/>
@@ -7613,154 +10400,166 @@
     </w:lvl>
   </w:abstractNum>
   <w:num w:numId="1" w16cid:durableId="1836915445">
-    <w:abstractNumId w:val="34"/>
+    <w:abstractNumId w:val="38"/>
   </w:num>
   <w:num w:numId="2" w16cid:durableId="1015767889">
-    <w:abstractNumId w:val="33"/>
+    <w:abstractNumId w:val="37"/>
   </w:num>
   <w:num w:numId="3" w16cid:durableId="928273943">
+    <w:abstractNumId w:val="43"/>
+  </w:num>
+  <w:num w:numId="4" w16cid:durableId="1761488848">
+    <w:abstractNumId w:val="47"/>
+  </w:num>
+  <w:num w:numId="5" w16cid:durableId="1829638688">
+    <w:abstractNumId w:val="8"/>
+  </w:num>
+  <w:num w:numId="6" w16cid:durableId="1651013278">
+    <w:abstractNumId w:val="45"/>
+  </w:num>
+  <w:num w:numId="7" w16cid:durableId="2074967005">
+    <w:abstractNumId w:val="13"/>
+  </w:num>
+  <w:num w:numId="8" w16cid:durableId="222911447">
+    <w:abstractNumId w:val="3"/>
+  </w:num>
+  <w:num w:numId="9" w16cid:durableId="680670507">
+    <w:abstractNumId w:val="40"/>
+  </w:num>
+  <w:num w:numId="10" w16cid:durableId="1084498410">
+    <w:abstractNumId w:val="31"/>
+  </w:num>
+  <w:num w:numId="11" w16cid:durableId="386925640">
+    <w:abstractNumId w:val="51"/>
+  </w:num>
+  <w:num w:numId="12" w16cid:durableId="632908182">
+    <w:abstractNumId w:val="49"/>
+  </w:num>
+  <w:num w:numId="13" w16cid:durableId="1518349386">
+    <w:abstractNumId w:val="35"/>
+  </w:num>
+  <w:num w:numId="14" w16cid:durableId="681053156">
+    <w:abstractNumId w:val="44"/>
+  </w:num>
+  <w:num w:numId="15" w16cid:durableId="362828905">
+    <w:abstractNumId w:val="6"/>
+  </w:num>
+  <w:num w:numId="16" w16cid:durableId="2078818453">
+    <w:abstractNumId w:val="42"/>
+  </w:num>
+  <w:num w:numId="17" w16cid:durableId="1581136662">
+    <w:abstractNumId w:val="46"/>
+  </w:num>
+  <w:num w:numId="18" w16cid:durableId="1268931273">
+    <w:abstractNumId w:val="18"/>
+  </w:num>
+  <w:num w:numId="19" w16cid:durableId="466162550">
+    <w:abstractNumId w:val="29"/>
+  </w:num>
+  <w:num w:numId="20" w16cid:durableId="194001735">
+    <w:abstractNumId w:val="36"/>
+  </w:num>
+  <w:num w:numId="21" w16cid:durableId="1088966022">
     <w:abstractNumId w:val="39"/>
   </w:num>
-  <w:num w:numId="4" w16cid:durableId="1761488848">
-    <w:abstractNumId w:val="43"/>
-  </w:num>
-  <w:num w:numId="5" w16cid:durableId="1829638688">
-    <w:abstractNumId w:val="7"/>
-  </w:num>
-  <w:num w:numId="6" w16cid:durableId="1651013278">
-    <w:abstractNumId w:val="41"/>
-  </w:num>
-  <w:num w:numId="7" w16cid:durableId="2074967005">
-    <w:abstractNumId w:val="12"/>
-  </w:num>
-  <w:num w:numId="8" w16cid:durableId="222911447">
-    <w:abstractNumId w:val="2"/>
-  </w:num>
-  <w:num w:numId="9" w16cid:durableId="680670507">
-    <w:abstractNumId w:val="36"/>
-  </w:num>
-  <w:num w:numId="10" w16cid:durableId="1084498410">
-    <w:abstractNumId w:val="27"/>
-  </w:num>
-  <w:num w:numId="11" w16cid:durableId="386925640">
-    <w:abstractNumId w:val="47"/>
-  </w:num>
-  <w:num w:numId="12" w16cid:durableId="632908182">
-    <w:abstractNumId w:val="45"/>
-  </w:num>
-  <w:num w:numId="13" w16cid:durableId="1518349386">
-    <w:abstractNumId w:val="31"/>
-  </w:num>
-  <w:num w:numId="14" w16cid:durableId="681053156">
-    <w:abstractNumId w:val="40"/>
-  </w:num>
-  <w:num w:numId="15" w16cid:durableId="362828905">
-    <w:abstractNumId w:val="5"/>
-  </w:num>
-  <w:num w:numId="16" w16cid:durableId="2078818453">
-    <w:abstractNumId w:val="38"/>
-  </w:num>
-  <w:num w:numId="17" w16cid:durableId="1581136662">
-    <w:abstractNumId w:val="42"/>
-  </w:num>
-  <w:num w:numId="18" w16cid:durableId="1268931273">
-    <w:abstractNumId w:val="16"/>
-  </w:num>
-  <w:num w:numId="19" w16cid:durableId="466162550">
-    <w:abstractNumId w:val="25"/>
-  </w:num>
-  <w:num w:numId="20" w16cid:durableId="194001735">
-    <w:abstractNumId w:val="32"/>
-  </w:num>
-  <w:num w:numId="21" w16cid:durableId="1088966022">
-    <w:abstractNumId w:val="35"/>
-  </w:num>
   <w:num w:numId="22" w16cid:durableId="2095198258">
-    <w:abstractNumId w:val="17"/>
+    <w:abstractNumId w:val="19"/>
   </w:num>
   <w:num w:numId="23" w16cid:durableId="2044551695">
-    <w:abstractNumId w:val="19"/>
+    <w:abstractNumId w:val="22"/>
   </w:num>
   <w:num w:numId="24" w16cid:durableId="1179810395">
-    <w:abstractNumId w:val="20"/>
+    <w:abstractNumId w:val="23"/>
   </w:num>
   <w:num w:numId="25" w16cid:durableId="130832539">
-    <w:abstractNumId w:val="44"/>
+    <w:abstractNumId w:val="48"/>
   </w:num>
   <w:num w:numId="26" w16cid:durableId="1838886420">
-    <w:abstractNumId w:val="46"/>
+    <w:abstractNumId w:val="50"/>
   </w:num>
   <w:num w:numId="27" w16cid:durableId="993487310">
-    <w:abstractNumId w:val="24"/>
+    <w:abstractNumId w:val="28"/>
   </w:num>
   <w:num w:numId="28" w16cid:durableId="2118527648">
     <w:abstractNumId w:val="0"/>
   </w:num>
   <w:num w:numId="29" w16cid:durableId="87708">
-    <w:abstractNumId w:val="11"/>
+    <w:abstractNumId w:val="12"/>
   </w:num>
   <w:num w:numId="30" w16cid:durableId="1741711662">
-    <w:abstractNumId w:val="21"/>
+    <w:abstractNumId w:val="24"/>
   </w:num>
   <w:num w:numId="31" w16cid:durableId="1362171399">
-    <w:abstractNumId w:val="3"/>
+    <w:abstractNumId w:val="4"/>
   </w:num>
   <w:num w:numId="32" w16cid:durableId="1054083895">
-    <w:abstractNumId w:val="37"/>
+    <w:abstractNumId w:val="41"/>
   </w:num>
   <w:num w:numId="33" w16cid:durableId="39601166">
-    <w:abstractNumId w:val="6"/>
+    <w:abstractNumId w:val="7"/>
   </w:num>
   <w:num w:numId="34" w16cid:durableId="394856974">
-    <w:abstractNumId w:val="48"/>
+    <w:abstractNumId w:val="52"/>
   </w:num>
   <w:num w:numId="35" w16cid:durableId="1309897940">
-    <w:abstractNumId w:val="26"/>
+    <w:abstractNumId w:val="30"/>
   </w:num>
   <w:num w:numId="36" w16cid:durableId="428892486">
     <w:abstractNumId w:val="1"/>
   </w:num>
   <w:num w:numId="37" w16cid:durableId="1680430256">
+    <w:abstractNumId w:val="17"/>
+  </w:num>
+  <w:num w:numId="38" w16cid:durableId="2125342559">
+    <w:abstractNumId w:val="14"/>
+  </w:num>
+  <w:num w:numId="39" w16cid:durableId="1435588375">
+    <w:abstractNumId w:val="5"/>
+  </w:num>
+  <w:num w:numId="40" w16cid:durableId="2016417124">
+    <w:abstractNumId w:val="32"/>
+  </w:num>
+  <w:num w:numId="41" w16cid:durableId="1760253319">
+    <w:abstractNumId w:val="26"/>
+  </w:num>
+  <w:num w:numId="42" w16cid:durableId="462039576">
+    <w:abstractNumId w:val="16"/>
+  </w:num>
+  <w:num w:numId="43" w16cid:durableId="921181816">
+    <w:abstractNumId w:val="9"/>
+  </w:num>
+  <w:num w:numId="44" w16cid:durableId="1312059824">
+    <w:abstractNumId w:val="27"/>
+  </w:num>
+  <w:num w:numId="45" w16cid:durableId="1145970039">
+    <w:abstractNumId w:val="20"/>
+  </w:num>
+  <w:num w:numId="46" w16cid:durableId="1729956536">
+    <w:abstractNumId w:val="33"/>
+  </w:num>
+  <w:num w:numId="47" w16cid:durableId="68235156">
+    <w:abstractNumId w:val="53"/>
+  </w:num>
+  <w:num w:numId="48" w16cid:durableId="478620973">
+    <w:abstractNumId w:val="34"/>
+  </w:num>
+  <w:num w:numId="49" w16cid:durableId="1569656836">
+    <w:abstractNumId w:val="10"/>
+  </w:num>
+  <w:num w:numId="50" w16cid:durableId="1939020308">
+    <w:abstractNumId w:val="11"/>
+  </w:num>
+  <w:num w:numId="51" w16cid:durableId="1438480209">
+    <w:abstractNumId w:val="21"/>
+  </w:num>
+  <w:num w:numId="52" w16cid:durableId="1241862967">
     <w:abstractNumId w:val="15"/>
   </w:num>
-  <w:num w:numId="38" w16cid:durableId="2125342559">
-    <w:abstractNumId w:val="13"/>
+  <w:num w:numId="53" w16cid:durableId="1224221974">
+    <w:abstractNumId w:val="2"/>
   </w:num>
-  <w:num w:numId="39" w16cid:durableId="1435588375">
-    <w:abstractNumId w:val="4"/>
-  </w:num>
-  <w:num w:numId="40" w16cid:durableId="2016417124">
-    <w:abstractNumId w:val="28"/>
-  </w:num>
-  <w:num w:numId="41" w16cid:durableId="1760253319">
-    <w:abstractNumId w:val="22"/>
-  </w:num>
-  <w:num w:numId="42" w16cid:durableId="462039576">
-    <w:abstractNumId w:val="14"/>
-  </w:num>
-  <w:num w:numId="43" w16cid:durableId="921181816">
-    <w:abstractNumId w:val="8"/>
-  </w:num>
-  <w:num w:numId="44" w16cid:durableId="1312059824">
-    <w:abstractNumId w:val="23"/>
-  </w:num>
-  <w:num w:numId="45" w16cid:durableId="1145970039">
-    <w:abstractNumId w:val="18"/>
-  </w:num>
-  <w:num w:numId="46" w16cid:durableId="1729956536">
-    <w:abstractNumId w:val="29"/>
-  </w:num>
-  <w:num w:numId="47" w16cid:durableId="68235156">
-    <w:abstractNumId w:val="49"/>
-  </w:num>
-  <w:num w:numId="48" w16cid:durableId="478620973">
-    <w:abstractNumId w:val="30"/>
-  </w:num>
-  <w:num w:numId="49" w16cid:durableId="1569656836">
-    <w:abstractNumId w:val="9"/>
-  </w:num>
-  <w:num w:numId="50" w16cid:durableId="1939020308">
-    <w:abstractNumId w:val="10"/>
+  <w:num w:numId="54" w16cid:durableId="687221056">
+    <w:abstractNumId w:val="25"/>
   </w:num>
 </w:numbering>
 </file>
@@ -8173,7 +10972,7 @@
   <w:style w:type="paragraph" w:default="1" w:styleId="Normal">
     <w:name w:val="Normal"/>
     <w:qFormat/>
-    <w:rsid w:val="00A91262"/>
+    <w:rsid w:val="00750757"/>
   </w:style>
   <w:style w:type="paragraph" w:styleId="Heading1">
     <w:name w:val="heading 1"/>
@@ -8216,7 +11015,6 @@
     <w:next w:val="Normal"/>
     <w:link w:val="Heading3Char"/>
     <w:uiPriority w:val="9"/>
-    <w:semiHidden/>
     <w:unhideWhenUsed/>
     <w:qFormat/>
     <w:rsid w:val="001A3460"/>
@@ -8418,7 +11216,6 @@
     <w:basedOn w:val="DefaultParagraphFont"/>
     <w:link w:val="Heading3"/>
     <w:uiPriority w:val="9"/>
-    <w:semiHidden/>
     <w:rsid w:val="001A3460"/>
     <w:rPr>
       <w:rFonts w:eastAsiaTheme="majorEastAsia" w:cstheme="majorBidi"/>
@@ -8854,6 +11651,16 @@
       <w:vertAlign w:val="superscript"/>
     </w:rPr>
   </w:style>
+  <w:style w:type="character" w:styleId="PlaceholderText">
+    <w:name w:val="Placeholder Text"/>
+    <w:basedOn w:val="DefaultParagraphFont"/>
+    <w:uiPriority w:val="99"/>
+    <w:semiHidden/>
+    <w:rsid w:val="003B1C08"/>
+    <w:rPr>
+      <w:color w:val="666666"/>
+    </w:rPr>
+  </w:style>
 </w:styles>
 </file>
 

--- a/docs/Mayer NAICS ALL Proposal Brief FINAL1.docx
+++ b/docs/Mayer NAICS ALL Proposal Brief FINAL1.docx
@@ -316,16 +316,46 @@
         </w:numPr>
       </w:pPr>
       <w:r>
+        <w:rPr>
+          <w:b/>
+          <w:bCs/>
+        </w:rPr>
         <w:t>Comprehensive s</w:t>
       </w:r>
       <w:r>
-        <w:t>ervice-level queries become possible (e.g., “all contracts covering sewer maintenance”)</w:t>
+        <w:rPr>
+          <w:b/>
+          <w:bCs/>
+        </w:rPr>
+        <w:t>ervice-level queries become possible</w:t>
+      </w:r>
+      <w:r>
+        <w:t xml:space="preserve"> (e.g., “all contracts covering sewer maintenance</w:t>
       </w:r>
       <w:r>
         <w:t>.</w:t>
       </w:r>
       <w:r>
+        <w:t xml:space="preserve">”) </w:t>
+      </w:r>
+      <w:r>
+        <w:t xml:space="preserve">Queries return only contracts that </w:t>
+      </w:r>
+      <w:r>
+        <w:t>actually</w:t>
+      </w:r>
+      <w:r>
+        <w:t xml:space="preserve"> cover the requested service,</w:t>
+      </w:r>
+      <w:r>
+        <w:rPr>
+          <w:b/>
+          <w:bCs/>
+        </w:rPr>
         <w:t xml:space="preserve"> </w:t>
+      </w:r>
+      <w:r>
+        <w:t>eliminating false positives and manual filtering work.</w:t>
       </w:r>
     </w:p>
     <w:p>
@@ -337,13 +367,34 @@
         </w:numPr>
       </w:pPr>
       <w:r>
-        <w:t xml:space="preserve">Queries return only contracts that </w:t>
-      </w:r>
-      <w:r>
-        <w:t>actually</w:t>
-      </w:r>
-      <w:r>
-        <w:t xml:space="preserve"> cover the requested service, eliminating false positives and manual filtering work.</w:t>
+        <w:t xml:space="preserve">Training exercise demonstrates </w:t>
+      </w:r>
+      <w:r>
+        <w:rPr>
+          <w:b/>
+          <w:bCs/>
+        </w:rPr>
+        <w:t>~90% query reliability for core service</w:t>
+      </w:r>
+      <w:r>
+        <w:rPr>
+          <w:b/>
+          <w:bCs/>
+        </w:rPr>
+        <w:t>s</w:t>
+      </w:r>
+      <w:r>
+        <w:t xml:space="preserve"> (police, fire, roads, etc.) and </w:t>
+      </w:r>
+      <w:r>
+        <w:rPr>
+          <w:b/>
+          <w:bCs/>
+        </w:rPr>
+        <w:t>~80% for general support roles</w:t>
+      </w:r>
+      <w:r>
+        <w:t xml:space="preserve"> using recommended query strategies.</w:t>
       </w:r>
     </w:p>
     <w:p>
@@ -375,12 +426,6 @@
       <w:r>
         <w:t>.</w:t>
       </w:r>
-      <w:r>
-        <w:br/>
-      </w:r>
-      <w:r>
-        <w:br/>
-      </w:r>
     </w:p>
     <w:p>
       <w:pPr>
@@ -484,740 +529,10 @@
         </w:numPr>
       </w:pPr>
       <w:r>
-        <w:t>Data quality depends on consistent application. Mitigated through validation rules, staff guidance, and light periodic QA.</w:t>
-      </w:r>
-    </w:p>
-    <w:p>
-      <w:pPr>
-        <w:rPr>
-          <w:u w:val="single"/>
-        </w:rPr>
-      </w:pPr>
-      <w:r>
-        <w:rPr>
-          <w:b/>
-          <w:bCs/>
-        </w:rPr>
-        <w:t>Recommendation:</w:t>
-      </w:r>
-      <w:r>
-        <w:t xml:space="preserve"> Approve implementation of NAICS_All with validation, staff guidance, and light ongoing QA.</w:t>
-      </w:r>
-      <w:r>
-        <w:br/>
-      </w:r>
-      <w:r>
-        <w:br/>
-      </w:r>
-      <w:r>
-        <w:br/>
-      </w:r>
-    </w:p>
-    <w:p>
-      <w:pPr>
-        <w:rPr>
-          <w:u w:val="single"/>
-        </w:rPr>
-      </w:pPr>
-      <w:r>
-        <w:rPr>
-          <w:u w:val="single"/>
-        </w:rPr>
-        <w:br w:type="page"/>
-      </w:r>
-    </w:p>
-    <w:p>
-      <w:pPr>
-        <w:pStyle w:val="Heading1"/>
-      </w:pPr>
-      <w:r>
-        <w:lastRenderedPageBreak/>
-        <w:t xml:space="preserve">What </w:t>
-      </w:r>
-      <w:r>
-        <w:t>Does</w:t>
-      </w:r>
-      <w:r>
-        <w:t xml:space="preserve"> the </w:t>
-      </w:r>
-      <w:r>
-        <w:t>T</w:t>
-      </w:r>
-      <w:r>
-        <w:t xml:space="preserve">eam </w:t>
-      </w:r>
-      <w:r>
-        <w:t>G</w:t>
-      </w:r>
-      <w:r>
-        <w:t>ain?</w:t>
-      </w:r>
-    </w:p>
-    <w:p>
-      <w:pPr>
-        <w:pStyle w:val="Heading2"/>
-      </w:pPr>
-      <w:r>
-        <w:t xml:space="preserve">Benefit 1: Enables </w:t>
-      </w:r>
-      <w:r>
-        <w:rPr>
-          <w:rStyle w:val="Heading2Char"/>
-        </w:rPr>
-        <w:t>Granular Querying</w:t>
-      </w:r>
-    </w:p>
-    <w:p>
-      <w:r>
-        <w:rPr>
-          <w:i/>
-          <w:iCs/>
-        </w:rPr>
-        <w:t xml:space="preserve">Current </w:t>
-      </w:r>
-      <w:r>
-        <w:rPr>
-          <w:i/>
-          <w:iCs/>
-        </w:rPr>
-        <w:t>limitation</w:t>
-      </w:r>
-      <w:r>
-        <w:rPr>
-          <w:i/>
-          <w:iCs/>
-        </w:rPr>
-        <w:t>:</w:t>
-      </w:r>
-      <w:r>
-        <w:t xml:space="preserve"> </w:t>
-      </w:r>
-      <w:r>
-        <w:t xml:space="preserve">Single-code classification forces “either/or” decisions for </w:t>
-      </w:r>
-      <w:r>
-        <w:t>“</w:t>
-      </w:r>
-      <w:r>
-        <w:t>wide” contracts covering several distinct</w:t>
-      </w:r>
-      <w:r>
-        <w:t xml:space="preserve"> industries</w:t>
-      </w:r>
-      <w:r>
-        <w:t xml:space="preserve"> (e.g., public works, corrections, health services, and parks all covered under one CBA</w:t>
-      </w:r>
-      <w:r>
-        <w:t>.</w:t>
-      </w:r>
-      <w:r>
-        <w:t>)</w:t>
-      </w:r>
-    </w:p>
-    <w:p>
-      <w:r>
-        <w:rPr>
-          <w:i/>
-          <w:iCs/>
-        </w:rPr>
-        <w:t>Why this matters:</w:t>
-      </w:r>
-      <w:r>
-        <w:t xml:space="preserve"> </w:t>
-      </w:r>
-      <w:r>
-        <w:t xml:space="preserve">Service-level analyses require manual review of employer names, remarks, covered jobs, or contract text to </w:t>
-      </w:r>
-      <w:r>
-        <w:t xml:space="preserve">determine actual industry coverage. Staff cannot reliably distinguish contracts that </w:t>
-      </w:r>
-      <w:r>
-        <w:rPr>
-          <w:i/>
-          <w:iCs/>
-        </w:rPr>
-        <w:t>exclusively</w:t>
-      </w:r>
-      <w:r>
-        <w:t xml:space="preserve"> cover a service from those that </w:t>
-      </w:r>
-      <w:r>
-        <w:rPr>
-          <w:i/>
-          <w:iCs/>
-        </w:rPr>
-        <w:t>include</w:t>
-      </w:r>
-      <w:r>
-        <w:t xml:space="preserve"> it among other services.</w:t>
-      </w:r>
-      <w:r>
-        <w:t xml:space="preserve"> </w:t>
-      </w:r>
-    </w:p>
-    <w:p>
-      <w:r>
-        <w:rPr>
-          <w:i/>
-          <w:iCs/>
-        </w:rPr>
-        <w:t xml:space="preserve">NAICS_All </w:t>
-      </w:r>
-      <w:r>
-        <w:rPr>
-          <w:i/>
-          <w:iCs/>
-        </w:rPr>
-        <w:t>s</w:t>
-      </w:r>
-      <w:r>
-        <w:rPr>
-          <w:i/>
-          <w:iCs/>
-        </w:rPr>
-        <w:t>olution:</w:t>
-      </w:r>
-      <w:r>
-        <w:t xml:space="preserve"> Multi-service contracts are classified with </w:t>
-      </w:r>
-      <w:r>
-        <w:rPr>
-          <w:i/>
-          <w:iCs/>
-        </w:rPr>
-        <w:t>all</w:t>
-      </w:r>
-      <w:r>
-        <w:t xml:space="preserve"> applicable service codes. Queries for a particular industry return</w:t>
-      </w:r>
-      <w:r>
-        <w:t xml:space="preserve"> a</w:t>
-      </w:r>
-      <w:r>
-        <w:t xml:space="preserve">ll contracts that include that service, and </w:t>
-      </w:r>
-      <w:r>
-        <w:t>o</w:t>
-      </w:r>
-      <w:r>
-        <w:t>nly those contracts</w:t>
-      </w:r>
-      <w:r>
-        <w:t>.</w:t>
-      </w:r>
-    </w:p>
-    <w:p>
-      <w:r>
-        <w:t>This enables inclusive queries (“contracts covering road maintenance”) and exclusive queries (“contracts covering road maintenance only.”)</w:t>
-      </w:r>
-    </w:p>
-    <w:p>
-      <w:r>
-        <w:rPr>
-          <w:i/>
-          <w:iCs/>
-        </w:rPr>
-        <w:t>Evidence</w:t>
-      </w:r>
-      <w:r>
-        <w:rPr>
-          <w:i/>
-          <w:iCs/>
-        </w:rPr>
-        <w:t xml:space="preserve"> (</w:t>
-      </w:r>
-      <w:r>
-        <w:rPr>
-          <w:i/>
-          <w:iCs/>
-        </w:rPr>
-        <w:t xml:space="preserve">PWD </w:t>
-      </w:r>
-      <w:r>
-        <w:rPr>
-          <w:i/>
-          <w:iCs/>
-        </w:rPr>
-        <w:t>worked example)</w:t>
-      </w:r>
-      <w:r>
-        <w:rPr>
-          <w:i/>
-          <w:iCs/>
-        </w:rPr>
-        <w:t>:</w:t>
-      </w:r>
-      <w:r>
-        <w:t xml:space="preserve"> Review of recent PWD records identified at least 101 wide contracts currently classified with a single code, omitting secondary or tertiary services that would become queryable under NAICS_All. </w:t>
-      </w:r>
-    </w:p>
-    <w:p>
-      <w:pPr>
-        <w:pStyle w:val="Heading2"/>
-      </w:pPr>
-      <w:r>
-        <w:t xml:space="preserve">Benefit </w:t>
-      </w:r>
-      <w:r>
-        <w:t>2</w:t>
-      </w:r>
-      <w:r>
-        <w:t>: Eliminates Catch-All Code Noise</w:t>
-      </w:r>
-    </w:p>
-    <w:p>
-      <w:r>
-        <w:rPr>
-          <w:i/>
-          <w:iCs/>
-        </w:rPr>
-        <w:t xml:space="preserve">Current </w:t>
-      </w:r>
-      <w:r>
-        <w:rPr>
-          <w:i/>
-          <w:iCs/>
-        </w:rPr>
-        <w:t>limitation</w:t>
-      </w:r>
-      <w:r>
-        <w:rPr>
-          <w:i/>
-          <w:iCs/>
-        </w:rPr>
-        <w:t>:</w:t>
-      </w:r>
-      <w:r>
-        <w:t xml:space="preserve"> To classify multi-service </w:t>
-      </w:r>
-      <w:r>
-        <w:t>public sector contracts, staff rely on broad “catch-all” NAICS codes. These codes overcapture contracts that do not actually perform the queried service.</w:t>
-      </w:r>
-    </w:p>
-    <w:p>
-      <w:r>
-        <w:rPr>
-          <w:i/>
-          <w:iCs/>
-        </w:rPr>
-        <w:t>Impact:</w:t>
-      </w:r>
-      <w:r>
-        <w:t xml:space="preserve"> Queries return false positives that must be manually filtered using institutional knowledge. This process is time-consuming and cannot be fully standardized or audited for accuracy.</w:t>
-      </w:r>
-    </w:p>
-    <w:p>
-      <w:r>
-        <w:rPr>
-          <w:i/>
-          <w:iCs/>
-        </w:rPr>
-        <w:t>Evidence</w:t>
-      </w:r>
-      <w:r>
-        <w:rPr>
-          <w:i/>
-          <w:iCs/>
-        </w:rPr>
-        <w:t xml:space="preserve"> (</w:t>
-      </w:r>
-      <w:r>
-        <w:rPr>
-          <w:i/>
-          <w:iCs/>
-        </w:rPr>
-        <w:t>PWD</w:t>
-      </w:r>
-      <w:r>
-        <w:rPr>
-          <w:i/>
-          <w:iCs/>
-        </w:rPr>
-        <w:t xml:space="preserve"> </w:t>
-      </w:r>
-      <w:r>
-        <w:rPr>
-          <w:i/>
-          <w:iCs/>
-        </w:rPr>
-        <w:t>worked example)</w:t>
-      </w:r>
-      <w:r>
-        <w:rPr>
-          <w:i/>
-          <w:iCs/>
-        </w:rPr>
-        <w:t>:</w:t>
-      </w:r>
-      <w:r>
-        <w:t xml:space="preserve"> Analysis of 967 </w:t>
-      </w:r>
-      <w:r>
-        <w:t>records classified under road maintenance (SIC = 9621)</w:t>
-      </w:r>
-      <w:r>
-        <w:t xml:space="preserve"> shows an estimated ~15% false positive rate including wide contracts that only partially cover road maintenance and transportation authorities that should be outright excluded.</w:t>
-      </w:r>
-    </w:p>
-    <w:p>
-      <w:r>
-        <w:rPr>
-          <w:i/>
-          <w:iCs/>
-        </w:rPr>
-        <w:t xml:space="preserve">NAICS_All </w:t>
-      </w:r>
-      <w:r>
-        <w:rPr>
-          <w:i/>
-          <w:iCs/>
-        </w:rPr>
-        <w:t>s</w:t>
-      </w:r>
-      <w:r>
-        <w:rPr>
-          <w:i/>
-          <w:iCs/>
-        </w:rPr>
-        <w:t>olution:</w:t>
-      </w:r>
-      <w:r>
-        <w:t xml:space="preserve"> Contracts are classified with the industries they actually cover. Queries return only true matches, eliminating the need for manual filtering time and reducing analytic risk.</w:t>
-      </w:r>
-      <w:r>
-        <w:t xml:space="preserve"> </w:t>
-      </w:r>
-    </w:p>
-    <w:p>
-      <w:pPr>
-        <w:pStyle w:val="Heading2"/>
-      </w:pPr>
-      <w:r>
-        <w:t xml:space="preserve">Benefit </w:t>
-      </w:r>
-      <w:r>
-        <w:t>3: Durable and Standardized Classification</w:t>
-      </w:r>
-    </w:p>
-    <w:p>
-      <w:r>
-        <w:rPr>
-          <w:i/>
-          <w:iCs/>
-        </w:rPr>
-        <w:lastRenderedPageBreak/>
-        <w:t xml:space="preserve">Current </w:t>
-      </w:r>
-      <w:r>
-        <w:rPr>
-          <w:i/>
-          <w:iCs/>
-        </w:rPr>
-        <w:t>limitation</w:t>
-      </w:r>
-      <w:r>
-        <w:rPr>
-          <w:i/>
-          <w:iCs/>
-        </w:rPr>
-        <w:t>:</w:t>
-      </w:r>
-      <w:r>
-        <w:t xml:space="preserve"> </w:t>
-      </w:r>
-      <w:r>
-        <w:t>Internal shorthand (“926120 for roads; 926130 for other”) creates undocumented classification rules and institutional knowledge dependency.</w:t>
-      </w:r>
-    </w:p>
-    <w:p>
-      <w:r>
-        <w:rPr>
-          <w:i/>
-          <w:iCs/>
-        </w:rPr>
-        <w:t xml:space="preserve">NAICS_All </w:t>
-      </w:r>
-      <w:r>
-        <w:rPr>
-          <w:i/>
-          <w:iCs/>
-        </w:rPr>
-        <w:t>s</w:t>
-      </w:r>
-      <w:r>
-        <w:rPr>
-          <w:i/>
-          <w:iCs/>
-        </w:rPr>
-        <w:t>olution:</w:t>
-      </w:r>
-      <w:r>
-        <w:t xml:space="preserve"> Contracts are classified using official NAICS codes aligned with standardized definitions.</w:t>
-      </w:r>
-    </w:p>
-    <w:p>
-      <w:r>
-        <w:rPr>
-          <w:i/>
-          <w:iCs/>
-        </w:rPr>
-        <w:t>Benefits:</w:t>
-      </w:r>
-      <w:r>
-        <w:rPr>
-          <w:i/>
-          <w:iCs/>
-        </w:rPr>
-        <w:t xml:space="preserve"> </w:t>
-      </w:r>
-      <w:r>
-        <w:t xml:space="preserve">Standardized classification reduces the risk of internal code drift. </w:t>
-      </w:r>
-    </w:p>
-    <w:p>
-      <w:pPr>
-        <w:pStyle w:val="Heading2"/>
-      </w:pPr>
-      <w:r>
-        <w:t xml:space="preserve">Benefit 4: Reduced </w:t>
-      </w:r>
-      <w:r>
-        <w:t>Classification Subjectivity</w:t>
-      </w:r>
-    </w:p>
-    <w:p>
-      <w:r>
-        <w:rPr>
-          <w:i/>
-          <w:iCs/>
-        </w:rPr>
-        <w:t xml:space="preserve">Current limitation: </w:t>
-      </w:r>
-      <w:r>
-        <w:t>Staff must determine a contract’s “primary” service, a subjective judgement that inevitable varies across analysts and contracts.</w:t>
-      </w:r>
-    </w:p>
-    <w:p>
-      <w:r>
-        <w:rPr>
-          <w:i/>
-          <w:iCs/>
-        </w:rPr>
-        <w:t>Impact:</w:t>
-      </w:r>
-      <w:r>
-        <w:t xml:space="preserve"> Similar contracts are classified differently by different analysts, increasing inconsistency and training complexity.</w:t>
-      </w:r>
-    </w:p>
-    <w:p>
-      <w:r>
-        <w:rPr>
-          <w:i/>
-          <w:iCs/>
-        </w:rPr>
-        <w:t xml:space="preserve">NAICS_All </w:t>
-      </w:r>
-      <w:r>
-        <w:rPr>
-          <w:i/>
-          <w:iCs/>
-        </w:rPr>
-        <w:t>s</w:t>
-      </w:r>
-      <w:r>
-        <w:rPr>
-          <w:i/>
-          <w:iCs/>
-        </w:rPr>
-        <w:t>olution:</w:t>
-      </w:r>
-      <w:r>
-        <w:t xml:space="preserve"> </w:t>
-      </w:r>
-      <w:r>
-        <w:t>F</w:t>
-      </w:r>
-      <w:r>
-        <w:t xml:space="preserve">or public sector contracts, staff use a binary checklist (“Does this contract cover X service?”) If yes, the corresponding NAICS code is assigned. </w:t>
-      </w:r>
-      <w:r>
-        <w:t>For all other contracts, encouraging staff to classify a record with all applicable NAICS codes removes the subjective “primary” industry judgement and reduces inconsistency.</w:t>
-      </w:r>
-    </w:p>
-    <w:p>
-      <w:pPr>
-        <w:pStyle w:val="Heading1"/>
-      </w:pPr>
-      <w:r>
-        <w:t>Why Hasn’t NAICS2 Solved This Problem?</w:t>
-      </w:r>
-    </w:p>
-    <w:p>
-      <w:r>
-        <w:t>The NAICS2 field currently exists in the database but is rarely used. Field availability alone is insufficient without clear operationalization standards.</w:t>
-      </w:r>
-    </w:p>
-    <w:p>
-      <w:r>
-        <w:rPr>
-          <w:i/>
-          <w:iCs/>
-        </w:rPr>
-        <w:t>Current usage:</w:t>
-      </w:r>
-      <w:r>
-        <w:t xml:space="preserve"> Only 500 of 6,015 records entered in the last year (~8.3% of volume) use the NAICS2 field. The remaining ~91.7% of records rely on single-code classification </w:t>
-      </w:r>
-      <w:r>
-        <w:t xml:space="preserve">even though many would require multi-code classification under the new framework. </w:t>
-      </w:r>
-    </w:p>
-    <w:p>
-      <w:r>
-        <w:rPr>
-          <w:i/>
-          <w:iCs/>
-        </w:rPr>
-        <w:t>Why underutilization occurs:</w:t>
-      </w:r>
-      <w:r>
-        <w:t xml:space="preserve"> Staff lack clear guidance on when and how to use the NAICS2 field. Without standardized rules, staff default to single-code classification to avoid inviting</w:t>
-      </w:r>
-      <w:r>
-        <w:t xml:space="preserve"> subjective judgement calls</w:t>
-      </w:r>
-      <w:r>
-        <w:t xml:space="preserve"> about which secondary code to prioritize when several distinct industries are covered.</w:t>
-      </w:r>
-      <w:r>
-        <w:t xml:space="preserve"> </w:t>
-      </w:r>
-    </w:p>
-    <w:p>
-      <w:r>
-        <w:rPr>
-          <w:i/>
-          <w:iCs/>
-        </w:rPr>
-        <w:t>NAICS_All solution:</w:t>
-      </w:r>
-      <w:r>
-        <w:t xml:space="preserve"> </w:t>
-      </w:r>
-      <w:r>
-        <w:t xml:space="preserve">Operationalizing the NAICS2 field with clear assignment policies encourages more accurate and consistent use of the field. </w:t>
-      </w:r>
-      <w:r>
-        <w:t xml:space="preserve">Explicit standards regarding: (1) when to use several codes, (2) </w:t>
-      </w:r>
-      <w:r>
-        <w:t xml:space="preserve">standardized formatting, (3) </w:t>
-      </w:r>
-      <w:r>
-        <w:t xml:space="preserve">validation rules at data entry, and (4) </w:t>
-      </w:r>
-      <w:r>
-        <w:t xml:space="preserve">staff training </w:t>
-      </w:r>
-      <w:r>
-        <w:t xml:space="preserve">encourage staff to use NAICS2 to classify each record with the breadth of industries covered by the contract. </w:t>
-      </w:r>
-    </w:p>
-    <w:p>
-      <w:pPr>
-        <w:pStyle w:val="Heading1"/>
-      </w:pPr>
-      <w:r>
-        <w:t xml:space="preserve">What </w:t>
-      </w:r>
-      <w:r>
-        <w:t>Does the Solution Cost</w:t>
-      </w:r>
-      <w:r>
-        <w:t>?</w:t>
-      </w:r>
-    </w:p>
-    <w:p>
-      <w:r>
-        <w:rPr>
-          <w:i/>
-          <w:iCs/>
-        </w:rPr>
-        <w:t>Bottom line:</w:t>
-      </w:r>
-      <w:r>
-        <w:t xml:space="preserve"> Implementing NAICS_All requires additional upfront classification time for multi-service contracts, partially offset by reduced query and filtering time.</w:t>
-      </w:r>
-      <w:r>
-        <w:t xml:space="preserve"> This cost </w:t>
-      </w:r>
-      <w:r>
-        <w:lastRenderedPageBreak/>
-        <w:t xml:space="preserve">applies to any contract category covering multiple services. PWD </w:t>
-      </w:r>
-      <w:r>
-        <w:t>records are used here as a representative example</w:t>
-      </w:r>
-      <w:r>
-        <w:t xml:space="preserve"> to quantify the impact</w:t>
-      </w:r>
-      <w:r>
-        <w:t xml:space="preserve">. </w:t>
-      </w:r>
-    </w:p>
-    <w:p>
-      <w:r>
-        <w:rPr>
-          <w:i/>
-          <w:iCs/>
-        </w:rPr>
-        <w:t>Evidence (PWD worked example):</w:t>
-      </w:r>
-      <w:r>
-        <w:t xml:space="preserve"> </w:t>
-      </w:r>
-      <w:r>
-        <w:t>PWD contracts are used to estimate effort because they frequently cover multiple services and represent ~8.4</w:t>
-      </w:r>
-      <w:r>
-        <w:t xml:space="preserve">% </w:t>
-      </w:r>
-      <w:r>
-        <w:t>of annual contract volume.</w:t>
-      </w:r>
-      <w:r>
-        <w:t xml:space="preserve"> The team processes approximately 500 PWD contracts annually. The cost estimates below </w:t>
-      </w:r>
-      <w:r>
-        <w:t>reflect this volume and would scale proportionally to other categories of multi-service contracts.</w:t>
-      </w:r>
-    </w:p>
-    <w:p>
-      <w:r>
-        <w:t>Under the current system, staff assign a single “primary” NAICS code, requiring minimal review time. Under the new system, staff identify all applicable services, increasing classification time for multi-service records.</w:t>
-      </w:r>
-    </w:p>
-    <w:p>
-      <w:r>
-        <w:rPr>
-          <w:i/>
-          <w:iCs/>
-        </w:rPr>
-        <w:t xml:space="preserve">Estimated annual impact (PWD </w:t>
-      </w:r>
-      <w:r>
-        <w:rPr>
-          <w:i/>
-          <w:iCs/>
-        </w:rPr>
-        <w:t xml:space="preserve">worked </w:t>
-      </w:r>
-      <w:r>
-        <w:rPr>
-          <w:i/>
-          <w:iCs/>
-        </w:rPr>
-        <w:t>example):</w:t>
+        <w:t xml:space="preserve">Some coding variation will persist for general support roles (mechanics, building maintenance) in </w:t>
+      </w:r>
+      <w:r>
+        <w:t>broad contracts. Training exercise shows this variation is predictable (~18% concentrated in wider contracts) and addressable through query design strategies.</w:t>
       </w:r>
     </w:p>
     <w:p>
@@ -1225,11 +540,14 @@
         <w:pStyle w:val="ListParagraph"/>
         <w:numPr>
           <w:ilvl w:val="0"/>
-          <w:numId w:val="49"/>
+          <w:numId w:val="46"/>
         </w:numPr>
       </w:pPr>
       <w:r>
-        <w:t>Gross increase in classification time: ~45.5 hours/year</w:t>
+        <w:t xml:space="preserve">True identification gaps are rare (~8% of code variation) </w:t>
+      </w:r>
+      <w:r>
+        <w:t>and are concentrated in peripheral, not core services.</w:t>
       </w:r>
     </w:p>
     <w:p>
@@ -1237,11 +555,543 @@
         <w:pStyle w:val="ListParagraph"/>
         <w:numPr>
           <w:ilvl w:val="0"/>
-          <w:numId w:val="49"/>
+          <w:numId w:val="46"/>
         </w:numPr>
       </w:pPr>
       <w:r>
-        <w:t>Query and filtering time saved: ~1.6 to ~3.6 hours/year</w:t>
+        <w:t>Data quality depends on consistent application. Mitigated through validation rules, staff guidance, and light periodic QA.</w:t>
+      </w:r>
+    </w:p>
+    <w:p>
+      <w:pPr>
+        <w:rPr>
+          <w:u w:val="single"/>
+        </w:rPr>
+      </w:pPr>
+      <w:r>
+        <w:rPr>
+          <w:b/>
+          <w:bCs/>
+        </w:rPr>
+        <w:t>Recommendation:</w:t>
+      </w:r>
+      <w:r>
+        <w:t xml:space="preserve"> Approve implementation of NAICS_All with validation, staff guidance, and light ongoing QA.</w:t>
+      </w:r>
+      <w:r>
+        <w:br/>
+      </w:r>
+      <w:r>
+        <w:br/>
+      </w:r>
+      <w:r>
+        <w:br/>
+      </w:r>
+    </w:p>
+    <w:p>
+      <w:pPr>
+        <w:rPr>
+          <w:u w:val="single"/>
+        </w:rPr>
+      </w:pPr>
+      <w:r>
+        <w:rPr>
+          <w:u w:val="single"/>
+        </w:rPr>
+        <w:br w:type="page"/>
+      </w:r>
+    </w:p>
+    <w:p>
+      <w:pPr>
+        <w:pStyle w:val="Heading1"/>
+      </w:pPr>
+      <w:r>
+        <w:lastRenderedPageBreak/>
+        <w:t xml:space="preserve">What </w:t>
+      </w:r>
+      <w:r>
+        <w:t>Does</w:t>
+      </w:r>
+      <w:r>
+        <w:t xml:space="preserve"> the </w:t>
+      </w:r>
+      <w:r>
+        <w:t>T</w:t>
+      </w:r>
+      <w:r>
+        <w:t xml:space="preserve">eam </w:t>
+      </w:r>
+      <w:r>
+        <w:t>G</w:t>
+      </w:r>
+      <w:r>
+        <w:t>ain?</w:t>
+      </w:r>
+    </w:p>
+    <w:p>
+      <w:pPr>
+        <w:pStyle w:val="Heading2"/>
+      </w:pPr>
+      <w:r>
+        <w:t xml:space="preserve">Benefit 1: Enables </w:t>
+      </w:r>
+      <w:r>
+        <w:rPr>
+          <w:rStyle w:val="Heading2Char"/>
+        </w:rPr>
+        <w:t>Granular Querying</w:t>
+      </w:r>
+    </w:p>
+    <w:p>
+      <w:r>
+        <w:rPr>
+          <w:i/>
+          <w:iCs/>
+        </w:rPr>
+        <w:t xml:space="preserve">Current </w:t>
+      </w:r>
+      <w:r>
+        <w:rPr>
+          <w:i/>
+          <w:iCs/>
+        </w:rPr>
+        <w:t>limitation</w:t>
+      </w:r>
+      <w:r>
+        <w:rPr>
+          <w:i/>
+          <w:iCs/>
+        </w:rPr>
+        <w:t>:</w:t>
+      </w:r>
+      <w:r>
+        <w:t xml:space="preserve"> </w:t>
+      </w:r>
+      <w:r>
+        <w:t xml:space="preserve">Single-code classification forces “either/or” decisions for </w:t>
+      </w:r>
+      <w:r>
+        <w:t>“</w:t>
+      </w:r>
+      <w:r>
+        <w:t>wide” contracts covering several distinct</w:t>
+      </w:r>
+      <w:r>
+        <w:t xml:space="preserve"> industries</w:t>
+      </w:r>
+      <w:r>
+        <w:t xml:space="preserve"> (e.g., public works, corrections, health services, and parks all covered under one CBA</w:t>
+      </w:r>
+      <w:r>
+        <w:t>.</w:t>
+      </w:r>
+      <w:r>
+        <w:t>)</w:t>
+      </w:r>
+    </w:p>
+    <w:p>
+      <w:r>
+        <w:rPr>
+          <w:i/>
+          <w:iCs/>
+        </w:rPr>
+        <w:t>Why this matters:</w:t>
+      </w:r>
+      <w:r>
+        <w:t xml:space="preserve"> </w:t>
+      </w:r>
+      <w:r>
+        <w:t xml:space="preserve">Service-level analyses require manual review of employer names, remarks, covered jobs, or contract text to </w:t>
+      </w:r>
+      <w:r>
+        <w:t xml:space="preserve">determine actual industry coverage. Staff cannot reliably distinguish contracts that </w:t>
+      </w:r>
+      <w:r>
+        <w:rPr>
+          <w:i/>
+          <w:iCs/>
+        </w:rPr>
+        <w:t>exclusively</w:t>
+      </w:r>
+      <w:r>
+        <w:t xml:space="preserve"> cover a service from those that </w:t>
+      </w:r>
+      <w:r>
+        <w:rPr>
+          <w:i/>
+          <w:iCs/>
+        </w:rPr>
+        <w:t>include</w:t>
+      </w:r>
+      <w:r>
+        <w:t xml:space="preserve"> it among other services.</w:t>
+      </w:r>
+      <w:r>
+        <w:t xml:space="preserve"> </w:t>
+      </w:r>
+    </w:p>
+    <w:p>
+      <w:r>
+        <w:rPr>
+          <w:i/>
+          <w:iCs/>
+        </w:rPr>
+        <w:t xml:space="preserve">NAICS_All </w:t>
+      </w:r>
+      <w:r>
+        <w:rPr>
+          <w:i/>
+          <w:iCs/>
+        </w:rPr>
+        <w:t>s</w:t>
+      </w:r>
+      <w:r>
+        <w:rPr>
+          <w:i/>
+          <w:iCs/>
+        </w:rPr>
+        <w:t>olution:</w:t>
+      </w:r>
+      <w:r>
+        <w:t xml:space="preserve"> Multi-service contracts are classified with </w:t>
+      </w:r>
+      <w:r>
+        <w:rPr>
+          <w:i/>
+          <w:iCs/>
+        </w:rPr>
+        <w:t>all</w:t>
+      </w:r>
+      <w:r>
+        <w:t xml:space="preserve"> applicable service codes. Queries for a particular industry return</w:t>
+      </w:r>
+      <w:r>
+        <w:t xml:space="preserve"> a</w:t>
+      </w:r>
+      <w:r>
+        <w:t xml:space="preserve">ll contracts that include that service, and </w:t>
+      </w:r>
+      <w:r>
+        <w:t>o</w:t>
+      </w:r>
+      <w:r>
+        <w:t>nly those contracts</w:t>
+      </w:r>
+      <w:r>
+        <w:t>.</w:t>
+      </w:r>
+      <w:r>
+        <w:t xml:space="preserve"> </w:t>
+      </w:r>
+      <w:r>
+        <w:t xml:space="preserve">This enables </w:t>
+      </w:r>
+      <w:r>
+        <w:t xml:space="preserve">both </w:t>
+      </w:r>
+      <w:r>
+        <w:t>inclusive queries (“contracts covering road maintenance”) and exclusive queries (“contracts covering road maintenance only.”)</w:t>
+      </w:r>
+    </w:p>
+    <w:p>
+      <w:r>
+        <w:rPr>
+          <w:i/>
+          <w:iCs/>
+        </w:rPr>
+        <w:t>Evidence:</w:t>
+      </w:r>
+      <w:r>
+        <w:t xml:space="preserve"> Review of recent PWD records identified at least 101 wide contracts currently classified with a single code, omitting secondary or tertiary services that would become queryable under NAICS_All. </w:t>
+      </w:r>
+    </w:p>
+    <w:p>
+      <w:pPr>
+        <w:pStyle w:val="Heading2"/>
+      </w:pPr>
+      <w:r>
+        <w:t xml:space="preserve">Benefit </w:t>
+      </w:r>
+      <w:r>
+        <w:t>2</w:t>
+      </w:r>
+      <w:r>
+        <w:t>: Eliminates Catch-All Code Noise</w:t>
+      </w:r>
+    </w:p>
+    <w:p>
+      <w:r>
+        <w:rPr>
+          <w:i/>
+          <w:iCs/>
+        </w:rPr>
+        <w:t xml:space="preserve">Current </w:t>
+      </w:r>
+      <w:r>
+        <w:rPr>
+          <w:i/>
+          <w:iCs/>
+        </w:rPr>
+        <w:t>limitation</w:t>
+      </w:r>
+      <w:r>
+        <w:rPr>
+          <w:i/>
+          <w:iCs/>
+        </w:rPr>
+        <w:t>:</w:t>
+      </w:r>
+      <w:r>
+        <w:t xml:space="preserve"> To classify multi-service </w:t>
+      </w:r>
+      <w:r>
+        <w:t>public sector contracts, staff rely on broad “catch-all” NAICS codes. These codes overcapture contracts that do not actually perform the queried service.</w:t>
+      </w:r>
+    </w:p>
+    <w:p>
+      <w:r>
+        <w:rPr>
+          <w:i/>
+          <w:iCs/>
+        </w:rPr>
+        <w:t>Impact:</w:t>
+      </w:r>
+      <w:r>
+        <w:t xml:space="preserve"> Queries return false positives that must be manually filtered using institutional knowledge. This process is time-consuming and cannot be fully standardized or audited for accuracy.</w:t>
+      </w:r>
+    </w:p>
+    <w:p>
+      <w:r>
+        <w:rPr>
+          <w:i/>
+          <w:iCs/>
+        </w:rPr>
+        <w:t>Evidence:</w:t>
+      </w:r>
+      <w:r>
+        <w:t xml:space="preserve"> Analysis of 967 </w:t>
+      </w:r>
+      <w:r>
+        <w:t>records classified under road maintenance (SIC = 9621)</w:t>
+      </w:r>
+      <w:r>
+        <w:t xml:space="preserve"> shows an estimated ~15% false positive rate including wide contracts that only partially cover road maintenance and transportation authorities that should be outright excluded.</w:t>
+      </w:r>
+    </w:p>
+    <w:p>
+      <w:r>
+        <w:rPr>
+          <w:i/>
+          <w:iCs/>
+        </w:rPr>
+        <w:t xml:space="preserve">NAICS_All </w:t>
+      </w:r>
+      <w:r>
+        <w:rPr>
+          <w:i/>
+          <w:iCs/>
+        </w:rPr>
+        <w:t>s</w:t>
+      </w:r>
+      <w:r>
+        <w:rPr>
+          <w:i/>
+          <w:iCs/>
+        </w:rPr>
+        <w:t>olution:</w:t>
+      </w:r>
+      <w:r>
+        <w:t xml:space="preserve"> Contracts are classified </w:t>
+      </w:r>
+      <w:r>
+        <w:t>by</w:t>
+      </w:r>
+      <w:r>
+        <w:t xml:space="preserve"> the industries they actually cover. Queries return only true matches, eliminating the need for manual filtering time and reducing analytic risk.</w:t>
+      </w:r>
+      <w:r>
+        <w:t xml:space="preserve"> </w:t>
+      </w:r>
+    </w:p>
+    <w:p>
+      <w:pPr>
+        <w:pStyle w:val="Heading2"/>
+      </w:pPr>
+      <w:r>
+        <w:t xml:space="preserve">Benefit </w:t>
+      </w:r>
+      <w:r>
+        <w:t>3: Durable and Standardized Classification</w:t>
+      </w:r>
+    </w:p>
+    <w:p>
+      <w:r>
+        <w:rPr>
+          <w:i/>
+          <w:iCs/>
+        </w:rPr>
+        <w:t xml:space="preserve">Current </w:t>
+      </w:r>
+      <w:r>
+        <w:rPr>
+          <w:i/>
+          <w:iCs/>
+        </w:rPr>
+        <w:t>limitation</w:t>
+      </w:r>
+      <w:r>
+        <w:rPr>
+          <w:i/>
+          <w:iCs/>
+        </w:rPr>
+        <w:t>:</w:t>
+      </w:r>
+      <w:r>
+        <w:t xml:space="preserve"> </w:t>
+      </w:r>
+      <w:r>
+        <w:t>Internal shorthand (“926120 for roads; 926130 for other”) creates undocumented classification rules and institutional knowledge dependency.</w:t>
+      </w:r>
+    </w:p>
+    <w:p>
+      <w:r>
+        <w:rPr>
+          <w:i/>
+          <w:iCs/>
+        </w:rPr>
+        <w:lastRenderedPageBreak/>
+        <w:t xml:space="preserve">NAICS_All </w:t>
+      </w:r>
+      <w:r>
+        <w:rPr>
+          <w:i/>
+          <w:iCs/>
+        </w:rPr>
+        <w:t>s</w:t>
+      </w:r>
+      <w:r>
+        <w:rPr>
+          <w:i/>
+          <w:iCs/>
+        </w:rPr>
+        <w:t>olution:</w:t>
+      </w:r>
+      <w:r>
+        <w:t xml:space="preserve"> Contracts are classified using official NAICS codes aligned with standardized definitions.</w:t>
+      </w:r>
+      <w:r>
+        <w:t xml:space="preserve"> </w:t>
+      </w:r>
+      <w:r>
+        <w:t xml:space="preserve">Standardized classification reduces the risk of internal code drift. </w:t>
+      </w:r>
+    </w:p>
+    <w:p>
+      <w:pPr>
+        <w:pStyle w:val="Heading2"/>
+      </w:pPr>
+      <w:r>
+        <w:t xml:space="preserve">Benefit 4: Reduced </w:t>
+      </w:r>
+      <w:r>
+        <w:t>Classification Subjectivity</w:t>
+      </w:r>
+    </w:p>
+    <w:p>
+      <w:r>
+        <w:rPr>
+          <w:i/>
+          <w:iCs/>
+        </w:rPr>
+        <w:t xml:space="preserve">Current limitation: </w:t>
+      </w:r>
+      <w:r>
+        <w:t>Staff must determine a contract’s “primary” service, a subjective judgement that inevitable varies across analysts and contracts.</w:t>
+      </w:r>
+    </w:p>
+    <w:p>
+      <w:r>
+        <w:rPr>
+          <w:i/>
+          <w:iCs/>
+        </w:rPr>
+        <w:t>Impact:</w:t>
+      </w:r>
+      <w:r>
+        <w:t xml:space="preserve"> Similar contracts are classified differently by different analysts, increasing inconsistency and training complexity.</w:t>
+      </w:r>
+    </w:p>
+    <w:p>
+      <w:r>
+        <w:rPr>
+          <w:i/>
+          <w:iCs/>
+        </w:rPr>
+        <w:t xml:space="preserve">NAICS_All </w:t>
+      </w:r>
+      <w:r>
+        <w:rPr>
+          <w:i/>
+          <w:iCs/>
+        </w:rPr>
+        <w:t>s</w:t>
+      </w:r>
+      <w:r>
+        <w:rPr>
+          <w:i/>
+          <w:iCs/>
+        </w:rPr>
+        <w:t>olution:</w:t>
+      </w:r>
+      <w:r>
+        <w:t xml:space="preserve"> </w:t>
+      </w:r>
+      <w:r>
+        <w:t>F</w:t>
+      </w:r>
+      <w:r>
+        <w:t xml:space="preserve">or public sector contracts, staff use a binary checklist (“Does this contract cover X service?”) If yes, the corresponding NAICS code is assigned. </w:t>
+      </w:r>
+      <w:r>
+        <w:t>For all other contracts, encouraging staff to classify a record with all applicable NAICS codes removes the subjective “primary” industry judgement and reduces inconsistency.</w:t>
+      </w:r>
+    </w:p>
+    <w:p>
+      <w:pPr>
+        <w:pStyle w:val="Heading1"/>
+      </w:pPr>
+      <w:r>
+        <w:t>How Reliable Is This Solution?</w:t>
+      </w:r>
+    </w:p>
+    <w:p>
+      <w:r>
+        <w:t>A training exercise with three coders classifying 10 contracts tested thi</w:t>
+      </w:r>
+      <w:r>
+        <w:t>s proposal.</w:t>
+      </w:r>
+      <w:r>
+        <w:rPr>
+          <w:rStyle w:val="FootnoteReference"/>
+        </w:rPr>
+        <w:footnoteReference w:id="3"/>
+      </w:r>
+      <w:r>
+        <w:t xml:space="preserve"> The results quantify expected query performance changes and identify where variation occurs.</w:t>
+      </w:r>
+    </w:p>
+    <w:p>
+      <w:pPr>
+        <w:rPr>
+          <w:u w:val="single"/>
+        </w:rPr>
+      </w:pPr>
+      <w:r>
+        <w:rPr>
+          <w:u w:val="single"/>
+        </w:rPr>
+        <w:t>Query Performance By Service Type</w:t>
       </w:r>
     </w:p>
     <w:p>
@@ -1249,7 +1099,7 @@
         <w:pStyle w:val="ListParagraph"/>
         <w:numPr>
           <w:ilvl w:val="0"/>
-          <w:numId w:val="49"/>
+          <w:numId w:val="55"/>
         </w:numPr>
       </w:pPr>
       <w:r>
@@ -1257,28 +1107,252 @@
           <w:b/>
           <w:bCs/>
         </w:rPr>
-        <w:t>Net increase: ~34 to 36 hours/year total</w:t>
-      </w:r>
-      <w:r>
-        <w:t xml:space="preserve">, equivalent to roughly </w:t>
+        <w:t>Secondary services become visible</w:t>
       </w:r>
       <w:r>
         <w:rPr>
           <w:b/>
           <w:bCs/>
         </w:rPr>
-        <w:t>18 minutes per week per staff member</w:t>
-      </w:r>
-    </w:p>
-    <w:p>
-      <w:pPr>
+        <w:t xml:space="preserve">. </w:t>
+      </w:r>
+      <w:r>
+        <w:t>Under the status quo, if a road depa</w:t>
+      </w:r>
+      <w:r>
+        <w:t>rtment contract also covers sewer work, the record is invisible to NAICS queries searching for sewer work (0% findable.) Under NAICS_All, secondary services reach ~85% findability.</w:t>
+      </w:r>
+    </w:p>
+    <w:p>
+      <w:pPr>
+        <w:pStyle w:val="ListParagraph"/>
+        <w:numPr>
+          <w:ilvl w:val="0"/>
+          <w:numId w:val="55"/>
+        </w:numPr>
+      </w:pPr>
+      <w:r>
         <w:rPr>
           <w:b/>
           <w:bCs/>
         </w:rPr>
-      </w:pPr>
-      <w:r>
-        <w:t xml:space="preserve">These estimates are summarized in the following table. </w:t>
+        <w:t>Core government services achieve high reliability.</w:t>
+      </w:r>
+      <w:r>
+        <w:t xml:space="preserve"> Queries for fire, police, and road maintenance find 90-95% of relevant contracts using prefix searches.</w:t>
+      </w:r>
+    </w:p>
+    <w:p>
+      <w:pPr>
+        <w:pStyle w:val="ListParagraph"/>
+        <w:numPr>
+          <w:ilvl w:val="0"/>
+          <w:numId w:val="55"/>
+        </w:numPr>
+      </w:pPr>
+      <w:r>
+        <w:rPr>
+          <w:b/>
+          <w:bCs/>
+        </w:rPr>
+        <w:t>General support roles require broader searches.</w:t>
+      </w:r>
+      <w:r>
+        <w:t xml:space="preserve"> </w:t>
+      </w:r>
+      <w:r>
+        <w:t xml:space="preserve">Mechanics, building maintenance, and similar roles that </w:t>
+      </w:r>
+      <w:r>
+        <w:t xml:space="preserve">could </w:t>
+      </w:r>
+      <w:r>
+        <w:t>belong to any department are captured by ~70% of simple queries. Reliability improves to ~85%</w:t>
+      </w:r>
+      <w:r>
+        <w:t xml:space="preserve"> with OR queries that search several relevant NAICS codes.</w:t>
+      </w:r>
+    </w:p>
+    <w:p>
+      <w:pPr>
+        <w:rPr>
+          <w:u w:val="single"/>
+        </w:rPr>
+      </w:pPr>
+      <w:r>
+        <w:rPr>
+          <w:u w:val="single"/>
+        </w:rPr>
+        <w:t>Quality of Query Results Improves</w:t>
+      </w:r>
+    </w:p>
+    <w:p>
+      <w:r>
+        <w:t xml:space="preserve">False positives included in NAICS queries shift from “irrelevant” to “adjacent.” Instead of airports and transit authorities cluttering road maintenance queries, </w:t>
+      </w:r>
+      <w:r>
+        <w:t xml:space="preserve">false positive results are more related services (sewer in road queries) that are easier to filter. </w:t>
+      </w:r>
+    </w:p>
+    <w:p>
+      <w:r>
+        <w:t xml:space="preserve">Several codes per record make narrowing down result sets from NAICS queries more consistent and simple. </w:t>
+      </w:r>
+      <w:r>
+        <w:t xml:space="preserve">If an included record is classified with codes for road maintenance </w:t>
+      </w:r>
+      <w:r>
+        <w:lastRenderedPageBreak/>
+        <w:t>and sewer work, for example, it is self-evident from the NAICS field that this is the work performed under the contract. Instead of searching DRS remarks and reviewing contract text, results can be evaluated for relevance based on the classified codes.</w:t>
+      </w:r>
+    </w:p>
+    <w:p>
+      <w:pPr>
+        <w:pStyle w:val="Heading1"/>
+      </w:pPr>
+      <w:r>
+        <w:t>Why Hasn’t NAICS2 Solved This Problem?</w:t>
+      </w:r>
+    </w:p>
+    <w:p>
+      <w:r>
+        <w:t>The NAICS2 field currently exists in the database but is rarely used. Field availability alone is insufficient without clear operationalization standards.</w:t>
+      </w:r>
+    </w:p>
+    <w:p>
+      <w:r>
+        <w:rPr>
+          <w:i/>
+          <w:iCs/>
+        </w:rPr>
+        <w:t>Current usage:</w:t>
+      </w:r>
+      <w:r>
+        <w:t xml:space="preserve"> Only 500 of 6,015 records entered in the last year (~8.3% of volume) use the NAICS2 field. The remaining ~91.7% of records rely on single-code classification </w:t>
+      </w:r>
+      <w:r>
+        <w:t xml:space="preserve">even though many would require multi-code classification under the new framework. </w:t>
+      </w:r>
+    </w:p>
+    <w:p>
+      <w:r>
+        <w:rPr>
+          <w:i/>
+          <w:iCs/>
+        </w:rPr>
+        <w:t>Why underutilization occurs:</w:t>
+      </w:r>
+      <w:r>
+        <w:t xml:space="preserve"> Staff lack clear guidance on when and how to use the NAICS2 field. Without standardized rules, staff default to single-code classification to avoid </w:t>
+      </w:r>
+      <w:r>
+        <w:t>subjective judgement calls</w:t>
+      </w:r>
+      <w:r>
+        <w:t xml:space="preserve"> about which secondary code to prioritize</w:t>
+      </w:r>
+      <w:r>
+        <w:t>.</w:t>
+      </w:r>
+    </w:p>
+    <w:p>
+      <w:r>
+        <w:rPr>
+          <w:i/>
+          <w:iCs/>
+        </w:rPr>
+        <w:t>NAICS_All solution:</w:t>
+      </w:r>
+      <w:r>
+        <w:t xml:space="preserve"> </w:t>
+      </w:r>
+      <w:r>
+        <w:t xml:space="preserve">Operationalizing the NAICS2 field with clear assignment policies encourages more accurate and consistent use of the field. </w:t>
+      </w:r>
+      <w:r>
+        <w:t xml:space="preserve">Explicit standards regarding: (1) when to use several codes, (2) </w:t>
+      </w:r>
+      <w:r>
+        <w:t xml:space="preserve">standardized formatting, (3) </w:t>
+      </w:r>
+      <w:r>
+        <w:t xml:space="preserve">validation rules at data entry, and (4) </w:t>
+      </w:r>
+      <w:r>
+        <w:t xml:space="preserve">staff training </w:t>
+      </w:r>
+      <w:r>
+        <w:t xml:space="preserve">encourage staff to use NAICS2 to classify each record with the breadth of industries covered by the contract. </w:t>
+      </w:r>
+    </w:p>
+    <w:p>
+      <w:pPr>
+        <w:pStyle w:val="Heading1"/>
+      </w:pPr>
+      <w:r>
+        <w:t xml:space="preserve">What </w:t>
+      </w:r>
+      <w:r>
+        <w:t>Does the Solution Cost</w:t>
+      </w:r>
+      <w:r>
+        <w:t>?</w:t>
+      </w:r>
+    </w:p>
+    <w:p>
+      <w:r>
+        <w:rPr>
+          <w:i/>
+          <w:iCs/>
+        </w:rPr>
+        <w:t>Bottom line:</w:t>
+      </w:r>
+      <w:r>
+        <w:t xml:space="preserve"> Implementing NAICS_All requires additional upfront classification time for multi-service contracts, partially offset by reduced query and filtering time.</w:t>
+      </w:r>
+      <w:r>
+        <w:t xml:space="preserve"> This cost applies to any contract category covering multiple services. PWD </w:t>
+      </w:r>
+      <w:r>
+        <w:t>records are used here as a representative example</w:t>
+      </w:r>
+      <w:r>
+        <w:t xml:space="preserve"> to quantify the impact</w:t>
+      </w:r>
+      <w:r>
+        <w:t xml:space="preserve">. </w:t>
+      </w:r>
+    </w:p>
+    <w:p>
+      <w:r>
+        <w:rPr>
+          <w:i/>
+          <w:iCs/>
+        </w:rPr>
+        <w:t>Evidence:</w:t>
+      </w:r>
+      <w:r>
+        <w:t xml:space="preserve"> </w:t>
+      </w:r>
+      <w:r>
+        <w:t>PWD contracts are used to estimate effort because they frequently cover multiple services and represent ~8.4</w:t>
+      </w:r>
+      <w:r>
+        <w:t xml:space="preserve">% </w:t>
+      </w:r>
+      <w:r>
+        <w:t>of annual contract volume.</w:t>
+      </w:r>
+      <w:r>
+        <w:t xml:space="preserve"> The team processes approximately 500 PWD contracts annually. The cost estimates below </w:t>
+      </w:r>
+      <w:r>
+        <w:t>reflect this volume and would scale proportionally to other categories of multi-service contracts.</w:t>
+      </w:r>
+    </w:p>
+    <w:p>
+      <w:r>
+        <w:t>Under the current system, staff assign a single “primary” NAICS code, requiring minimal review time. Under the new system, staff identify all applicable services, increasing classification time for multi-service records.</w:t>
       </w:r>
     </w:p>
     <w:p>
@@ -1446,6 +1520,7 @@
           </w:tcPr>
           <w:p>
             <w:r>
+              <w:lastRenderedPageBreak/>
               <w:t>Query and Filtering Time Saved</w:t>
             </w:r>
           </w:p>
@@ -1598,28 +1673,77 @@
           <w:b w:val="0"/>
           <w:bCs w:val="0"/>
         </w:rPr>
-        <w:t>estimates based on</w:t>
+        <w:t>E</w:t>
       </w:r>
       <w:r>
         <w:rPr>
           <w:b w:val="0"/>
           <w:bCs w:val="0"/>
         </w:rPr>
-        <w:t xml:space="preserve"> approximately 500 annual PWD contracts. Costs </w:t>
+        <w:t xml:space="preserve">stimates </w:t>
       </w:r>
       <w:r>
         <w:rPr>
           <w:b w:val="0"/>
           <w:bCs w:val="0"/>
         </w:rPr>
-        <w:t xml:space="preserve">will </w:t>
+        <w:t xml:space="preserve">are </w:t>
       </w:r>
       <w:r>
         <w:rPr>
           <w:b w:val="0"/>
           <w:bCs w:val="0"/>
         </w:rPr>
-        <w:t xml:space="preserve">scale proportionally to other categories of multi-service contracts. </w:t>
+        <w:t>based on</w:t>
+      </w:r>
+      <w:r>
+        <w:rPr>
+          <w:b w:val="0"/>
+          <w:bCs w:val="0"/>
+        </w:rPr>
+        <w:t xml:space="preserve"> </w:t>
+      </w:r>
+      <w:r>
+        <w:rPr>
+          <w:b w:val="0"/>
+          <w:bCs w:val="0"/>
+        </w:rPr>
+        <w:t>~500</w:t>
+      </w:r>
+      <w:r>
+        <w:rPr>
+          <w:b w:val="0"/>
+          <w:bCs w:val="0"/>
+        </w:rPr>
+        <w:t xml:space="preserve"> annual PWD contracts. </w:t>
+      </w:r>
+      <w:r>
+        <w:rPr>
+          <w:b w:val="0"/>
+          <w:bCs w:val="0"/>
+        </w:rPr>
+        <w:t xml:space="preserve">Net impact equals roughly 18 minutes per week per staff member. </w:t>
+      </w:r>
+      <w:r>
+        <w:rPr>
+          <w:b w:val="0"/>
+          <w:bCs w:val="0"/>
+        </w:rPr>
+        <w:t>Costs scale proportionally to other multi-service contract</w:t>
+      </w:r>
+      <w:r>
+        <w:rPr>
+          <w:b w:val="0"/>
+          <w:bCs w:val="0"/>
+        </w:rPr>
+        <w:t xml:space="preserve"> categories</w:t>
+      </w:r>
+      <w:r>
+        <w:rPr>
+          <w:b w:val="0"/>
+          <w:bCs w:val="0"/>
+        </w:rPr>
+        <w:t xml:space="preserve">. </w:t>
       </w:r>
       <w:r>
         <w:br/>
@@ -1671,7 +1795,6 @@
           <w:i/>
           <w:iCs/>
         </w:rPr>
-        <w:lastRenderedPageBreak/>
         <w:t>Impact</w:t>
       </w:r>
       <w:r>
@@ -1714,13 +1837,225 @@
     </w:p>
     <w:p>
       <w:pPr>
+        <w:rPr>
+          <w:u w:val="single"/>
+        </w:rPr>
+      </w:pPr>
+      <w:r>
+        <w:rPr>
+          <w:u w:val="single"/>
+        </w:rPr>
+        <w:t>Problem 2: Coding Variation for General Roles</w:t>
+      </w:r>
+    </w:p>
+    <w:p>
+      <w:r>
+        <w:t>The training exercise revealed that some variation is inherent when classifying general support roles (mechanics, building maintenance, electricians) in broad contracts (covering several distinct public services</w:t>
+      </w:r>
+      <w:r>
+        <w:t>.)</w:t>
+      </w:r>
+      <w:r>
+        <w:rPr>
+          <w:rStyle w:val="FootnoteReference"/>
+        </w:rPr>
+        <w:footnoteReference w:id="4"/>
+      </w:r>
+    </w:p>
+    <w:p>
+      <w:r>
+        <w:rPr>
+          <w:i/>
+          <w:iCs/>
+        </w:rPr>
+        <w:t>Most Variation Does Not Affect Queries</w:t>
+      </w:r>
+      <w:r>
+        <w:t xml:space="preserve"> </w:t>
+      </w:r>
+      <w:r>
+        <w:rPr>
+          <w:i/>
+          <w:iCs/>
+        </w:rPr>
+        <w:t>(~34%)</w:t>
+      </w:r>
+    </w:p>
+    <w:p>
+      <w:r>
+        <w:t xml:space="preserve">Coders often organize information differently. Most variation </w:t>
+      </w:r>
+      <w:r>
+        <w:t xml:space="preserve">in service identification </w:t>
+      </w:r>
+      <w:r>
+        <w:t>from the training exercise came from coders lumping and splitting work differently, but resulting in identical code sets.</w:t>
+      </w:r>
+      <w:r>
+        <w:t xml:space="preserve"> Because the resulting NAICS code sets are identical, queries find all relevant contracts regardless of how the services were identified.</w:t>
+      </w:r>
+    </w:p>
+    <w:p>
+      <w:r>
+        <w:rPr>
+          <w:i/>
+          <w:iCs/>
+        </w:rPr>
+        <w:lastRenderedPageBreak/>
+        <w:t>Judgement Calls on Role Attribution (~18%)</w:t>
+      </w:r>
+    </w:p>
+    <w:p>
+      <w:r>
+        <w:t xml:space="preserve">The second largest source of variation is differences in role attribution for general roles in wide contracts. When a city hires a mechanic, do they support road maintenance (code 237) or </w:t>
+      </w:r>
+      <w:r>
+        <w:t xml:space="preserve">fleet operations (code 811?) When the context is unclear from the text of the contract, coders do their best to make reasonable judgements. </w:t>
+      </w:r>
+    </w:p>
+    <w:p>
+      <w:r>
+        <w:t xml:space="preserve">This source of variation is </w:t>
+      </w:r>
+      <w:r>
+        <w:t>addressable with OR queries that search multiple relevant codes for a given search.</w:t>
+      </w:r>
+      <w:r>
+        <w:rPr>
+          <w:rStyle w:val="FootnoteReference"/>
+        </w:rPr>
+        <w:footnoteReference w:id="5"/>
+      </w:r>
+      <w:r>
+        <w:t xml:space="preserve"> </w:t>
+      </w:r>
+    </w:p>
+    <w:p>
+      <w:r>
+        <w:rPr>
+          <w:i/>
+          <w:iCs/>
+        </w:rPr>
+        <w:t>True Identification Gaps are Rare (~8%)</w:t>
+      </w:r>
+    </w:p>
+    <w:p>
+      <w:r>
+        <w:t>Sometimes one coder identifies a service others missed entirely. These gaps are rare and concentrated in peripheral services (e.g., conservation, counselling services</w:t>
+      </w:r>
+      <w:r>
+        <w:t>,) not core public sector functions like roads, water, police, or fire. When two coders assess the same contract, they largely agree on the biggest services, and sometimes miss smaller services not prominently featured in the text of the contract.</w:t>
+      </w:r>
+      <w:r>
+        <w:t xml:space="preserve"> </w:t>
+      </w:r>
+    </w:p>
+    <w:p>
+      <w:pPr>
+        <w:rPr>
+          <w:i/>
+          <w:iCs/>
+        </w:rPr>
+      </w:pPr>
+      <w:r>
+        <w:rPr>
+          <w:i/>
+          <w:iCs/>
+        </w:rPr>
+        <w:t>Variation is Concentrated in Wider Contracts</w:t>
+      </w:r>
+    </w:p>
+    <w:p>
+      <w:r>
+        <w:t xml:space="preserve">For narrow contracts (road commissions, highway departments,) </w:t>
+      </w:r>
+      <w:r>
+        <w:t>the exercise found 0% attribution disagreement for general roles. In other words, where the context of the contract is clear enough that coders can identify that workers under the contract are specifically assigned to promote a specific goal (i.e., mechanics in a road department contract</w:t>
+      </w:r>
+      <w:r>
+        <w:t>), the resulting code sets are identical. Variation only occurs in wide contracts (~18% disagreement) where the context is unclear.</w:t>
+      </w:r>
+    </w:p>
+    <w:p>
+      <w:r>
+        <w:rPr>
+          <w:i/>
+          <w:iCs/>
+        </w:rPr>
+        <w:t>The Core Tradeoff</w:t>
+      </w:r>
+    </w:p>
+    <w:p>
+      <w:r>
+        <w:t>We accept manageable, quantified code variation in exchange for coverage improvement:</w:t>
+      </w:r>
+    </w:p>
+    <w:p>
+      <w:pPr>
+        <w:pStyle w:val="ListParagraph"/>
+        <w:numPr>
+          <w:ilvl w:val="0"/>
+          <w:numId w:val="56"/>
+        </w:numPr>
+      </w:pPr>
+      <w:r>
+        <w:t>Secondary services (i.e., sewer work in a road contract) go from 0% findable to ~90% findable.</w:t>
+      </w:r>
+    </w:p>
+    <w:p>
+      <w:pPr>
+        <w:pStyle w:val="ListParagraph"/>
+        <w:numPr>
+          <w:ilvl w:val="0"/>
+          <w:numId w:val="56"/>
+        </w:numPr>
+      </w:pPr>
+      <w:r>
+        <w:t xml:space="preserve">Core services achieve ~90% query reliability. </w:t>
+      </w:r>
+    </w:p>
+    <w:p>
+      <w:pPr>
+        <w:pStyle w:val="ListParagraph"/>
+        <w:numPr>
+          <w:ilvl w:val="0"/>
+          <w:numId w:val="56"/>
+        </w:numPr>
+      </w:pPr>
+      <w:r>
+        <w:t>Variation is concentrated in predictable places (broad contracts, general roles) and is improved with sound query design.</w:t>
+      </w:r>
+    </w:p>
+    <w:p>
+      <w:pPr>
+        <w:pStyle w:val="ListParagraph"/>
+        <w:numPr>
+          <w:ilvl w:val="0"/>
+          <w:numId w:val="56"/>
+        </w:numPr>
+      </w:pPr>
+      <w:r>
+        <w:t>Unlike the status quo, we have quantified uncertainty rather than unknown uncertainty</w:t>
+      </w:r>
+      <w:r>
+        <w:t>.</w:t>
+      </w:r>
+    </w:p>
+    <w:p>
+      <w:pPr>
         <w:pStyle w:val="Heading2"/>
         <w:rPr>
           <w:bCs/>
         </w:rPr>
       </w:pPr>
       <w:r>
-        <w:t>Problem 2: Data Quality Depends on Consistent Classification</w:t>
+        <w:t xml:space="preserve">Problem </w:t>
+      </w:r>
+      <w:r>
+        <w:t>3</w:t>
+      </w:r>
+      <w:r>
+        <w:t>: Data Quality Depends on Consistent Classification</w:t>
       </w:r>
     </w:p>
     <w:p>
@@ -1733,6 +2068,7 @@
         <w:rPr>
           <w:bCs/>
         </w:rPr>
+        <w:lastRenderedPageBreak/>
         <w:t>Quality relies on staff correctly applying classification rules. Formatting errors and edge-case disagreements are possible.</w:t>
       </w:r>
     </w:p>
@@ -4399,6 +4735,54 @@
       </w:r>
       <w:r>
         <w:t>” (pg. 5)</w:t>
+      </w:r>
+    </w:p>
+  </w:footnote>
+  <w:footnote w:id="3">
+    <w:p>
+      <w:pPr>
+        <w:pStyle w:val="FootnoteText"/>
+      </w:pPr>
+      <w:r>
+        <w:rPr>
+          <w:rStyle w:val="FootnoteReference"/>
+        </w:rPr>
+        <w:footnoteRef/>
+      </w:r>
+      <w:r>
+        <w:t xml:space="preserve"> See Appendix I: Training Exercise Analysis.</w:t>
+      </w:r>
+    </w:p>
+  </w:footnote>
+  <w:footnote w:id="4">
+    <w:p>
+      <w:pPr>
+        <w:pStyle w:val="FootnoteText"/>
+      </w:pPr>
+      <w:r>
+        <w:rPr>
+          <w:rStyle w:val="FootnoteReference"/>
+        </w:rPr>
+        <w:footnoteRef/>
+      </w:r>
+      <w:r>
+        <w:t xml:space="preserve"> See Appendix I: Training Exercise Analysis</w:t>
+      </w:r>
+    </w:p>
+  </w:footnote>
+  <w:footnote w:id="5">
+    <w:p>
+      <w:pPr>
+        <w:pStyle w:val="FootnoteText"/>
+      </w:pPr>
+      <w:r>
+        <w:rPr>
+          <w:rStyle w:val="FootnoteReference"/>
+        </w:rPr>
+        <w:footnoteRef/>
+      </w:r>
+      <w:r>
+        <w:t xml:space="preserve"> See Appendix I, Recommended Query Approaches</w:t>
       </w:r>
     </w:p>
   </w:footnote>
@@ -7147,6 +7531,119 @@
     </w:lvl>
   </w:abstractNum>
   <w:abstractNum w:abstractNumId="25" w15:restartNumberingAfterBreak="0">
+    <w:nsid w:val="3C565DE7"/>
+    <w:multiLevelType w:val="hybridMultilevel"/>
+    <w:tmpl w:val="77067FBE"/>
+    <w:lvl w:ilvl="0" w:tplc="04090001">
+      <w:start w:val="1"/>
+      <w:numFmt w:val="bullet"/>
+      <w:lvlText w:val=""/>
+      <w:lvlJc w:val="left"/>
+      <w:pPr>
+        <w:ind w:left="720" w:hanging="360"/>
+      </w:pPr>
+      <w:rPr>
+        <w:rFonts w:ascii="Symbol" w:hAnsi="Symbol" w:hint="default"/>
+      </w:rPr>
+    </w:lvl>
+    <w:lvl w:ilvl="1" w:tplc="04090003" w:tentative="1">
+      <w:start w:val="1"/>
+      <w:numFmt w:val="bullet"/>
+      <w:lvlText w:val="o"/>
+      <w:lvlJc w:val="left"/>
+      <w:pPr>
+        <w:ind w:left="1440" w:hanging="360"/>
+      </w:pPr>
+      <w:rPr>
+        <w:rFonts w:ascii="Courier New" w:hAnsi="Courier New" w:cs="Courier New" w:hint="default"/>
+      </w:rPr>
+    </w:lvl>
+    <w:lvl w:ilvl="2" w:tplc="04090005" w:tentative="1">
+      <w:start w:val="1"/>
+      <w:numFmt w:val="bullet"/>
+      <w:lvlText w:val=""/>
+      <w:lvlJc w:val="left"/>
+      <w:pPr>
+        <w:ind w:left="2160" w:hanging="360"/>
+      </w:pPr>
+      <w:rPr>
+        <w:rFonts w:ascii="Wingdings" w:hAnsi="Wingdings" w:hint="default"/>
+      </w:rPr>
+    </w:lvl>
+    <w:lvl w:ilvl="3" w:tplc="04090001" w:tentative="1">
+      <w:start w:val="1"/>
+      <w:numFmt w:val="bullet"/>
+      <w:lvlText w:val=""/>
+      <w:lvlJc w:val="left"/>
+      <w:pPr>
+        <w:ind w:left="2880" w:hanging="360"/>
+      </w:pPr>
+      <w:rPr>
+        <w:rFonts w:ascii="Symbol" w:hAnsi="Symbol" w:hint="default"/>
+      </w:rPr>
+    </w:lvl>
+    <w:lvl w:ilvl="4" w:tplc="04090003" w:tentative="1">
+      <w:start w:val="1"/>
+      <w:numFmt w:val="bullet"/>
+      <w:lvlText w:val="o"/>
+      <w:lvlJc w:val="left"/>
+      <w:pPr>
+        <w:ind w:left="3600" w:hanging="360"/>
+      </w:pPr>
+      <w:rPr>
+        <w:rFonts w:ascii="Courier New" w:hAnsi="Courier New" w:cs="Courier New" w:hint="default"/>
+      </w:rPr>
+    </w:lvl>
+    <w:lvl w:ilvl="5" w:tplc="04090005" w:tentative="1">
+      <w:start w:val="1"/>
+      <w:numFmt w:val="bullet"/>
+      <w:lvlText w:val=""/>
+      <w:lvlJc w:val="left"/>
+      <w:pPr>
+        <w:ind w:left="4320" w:hanging="360"/>
+      </w:pPr>
+      <w:rPr>
+        <w:rFonts w:ascii="Wingdings" w:hAnsi="Wingdings" w:hint="default"/>
+      </w:rPr>
+    </w:lvl>
+    <w:lvl w:ilvl="6" w:tplc="04090001" w:tentative="1">
+      <w:start w:val="1"/>
+      <w:numFmt w:val="bullet"/>
+      <w:lvlText w:val=""/>
+      <w:lvlJc w:val="left"/>
+      <w:pPr>
+        <w:ind w:left="5040" w:hanging="360"/>
+      </w:pPr>
+      <w:rPr>
+        <w:rFonts w:ascii="Symbol" w:hAnsi="Symbol" w:hint="default"/>
+      </w:rPr>
+    </w:lvl>
+    <w:lvl w:ilvl="7" w:tplc="04090003" w:tentative="1">
+      <w:start w:val="1"/>
+      <w:numFmt w:val="bullet"/>
+      <w:lvlText w:val="o"/>
+      <w:lvlJc w:val="left"/>
+      <w:pPr>
+        <w:ind w:left="5760" w:hanging="360"/>
+      </w:pPr>
+      <w:rPr>
+        <w:rFonts w:ascii="Courier New" w:hAnsi="Courier New" w:cs="Courier New" w:hint="default"/>
+      </w:rPr>
+    </w:lvl>
+    <w:lvl w:ilvl="8" w:tplc="04090005" w:tentative="1">
+      <w:start w:val="1"/>
+      <w:numFmt w:val="bullet"/>
+      <w:lvlText w:val=""/>
+      <w:lvlJc w:val="left"/>
+      <w:pPr>
+        <w:ind w:left="6480" w:hanging="360"/>
+      </w:pPr>
+      <w:rPr>
+        <w:rFonts w:ascii="Wingdings" w:hAnsi="Wingdings" w:hint="default"/>
+      </w:rPr>
+    </w:lvl>
+  </w:abstractNum>
+  <w:abstractNum w:abstractNumId="26" w15:restartNumberingAfterBreak="0">
     <w:nsid w:val="3D10404C"/>
     <w:multiLevelType w:val="hybridMultilevel"/>
     <w:tmpl w:val="A61C2D80"/>
@@ -7259,7 +7756,7 @@
       </w:rPr>
     </w:lvl>
   </w:abstractNum>
-  <w:abstractNum w:abstractNumId="26" w15:restartNumberingAfterBreak="0">
+  <w:abstractNum w:abstractNumId="27" w15:restartNumberingAfterBreak="0">
     <w:nsid w:val="3E4B1096"/>
     <w:multiLevelType w:val="hybridMultilevel"/>
     <w:tmpl w:val="E7F0623A"/>
@@ -7348,7 +7845,7 @@
       </w:pPr>
     </w:lvl>
   </w:abstractNum>
-  <w:abstractNum w:abstractNumId="27" w15:restartNumberingAfterBreak="0">
+  <w:abstractNum w:abstractNumId="28" w15:restartNumberingAfterBreak="0">
     <w:nsid w:val="44D90031"/>
     <w:multiLevelType w:val="hybridMultilevel"/>
     <w:tmpl w:val="0B16BF00"/>
@@ -7461,7 +7958,7 @@
       </w:rPr>
     </w:lvl>
   </w:abstractNum>
-  <w:abstractNum w:abstractNumId="28" w15:restartNumberingAfterBreak="0">
+  <w:abstractNum w:abstractNumId="29" w15:restartNumberingAfterBreak="0">
     <w:nsid w:val="45BC7B3B"/>
     <w:multiLevelType w:val="hybridMultilevel"/>
     <w:tmpl w:val="C128BBF4"/>
@@ -7574,7 +8071,7 @@
       </w:rPr>
     </w:lvl>
   </w:abstractNum>
-  <w:abstractNum w:abstractNumId="29" w15:restartNumberingAfterBreak="0">
+  <w:abstractNum w:abstractNumId="30" w15:restartNumberingAfterBreak="0">
     <w:nsid w:val="46160F13"/>
     <w:multiLevelType w:val="hybridMultilevel"/>
     <w:tmpl w:val="F11083DC"/>
@@ -7687,7 +8184,7 @@
       </w:rPr>
     </w:lvl>
   </w:abstractNum>
-  <w:abstractNum w:abstractNumId="30" w15:restartNumberingAfterBreak="0">
+  <w:abstractNum w:abstractNumId="31" w15:restartNumberingAfterBreak="0">
     <w:nsid w:val="4D3B0ED5"/>
     <w:multiLevelType w:val="hybridMultilevel"/>
     <w:tmpl w:val="560C9A92"/>
@@ -7800,7 +8297,7 @@
       </w:rPr>
     </w:lvl>
   </w:abstractNum>
-  <w:abstractNum w:abstractNumId="31" w15:restartNumberingAfterBreak="0">
+  <w:abstractNum w:abstractNumId="32" w15:restartNumberingAfterBreak="0">
     <w:nsid w:val="4FE42020"/>
     <w:multiLevelType w:val="hybridMultilevel"/>
     <w:tmpl w:val="61F0C15C"/>
@@ -7913,7 +8410,7 @@
       </w:rPr>
     </w:lvl>
   </w:abstractNum>
-  <w:abstractNum w:abstractNumId="32" w15:restartNumberingAfterBreak="0">
+  <w:abstractNum w:abstractNumId="33" w15:restartNumberingAfterBreak="0">
     <w:nsid w:val="520B2B97"/>
     <w:multiLevelType w:val="hybridMultilevel"/>
     <w:tmpl w:val="D1623A50"/>
@@ -8026,7 +8523,7 @@
       </w:rPr>
     </w:lvl>
   </w:abstractNum>
-  <w:abstractNum w:abstractNumId="33" w15:restartNumberingAfterBreak="0">
+  <w:abstractNum w:abstractNumId="34" w15:restartNumberingAfterBreak="0">
     <w:nsid w:val="53B87C0B"/>
     <w:multiLevelType w:val="hybridMultilevel"/>
     <w:tmpl w:val="EEA25F32"/>
@@ -8139,7 +8636,7 @@
       </w:rPr>
     </w:lvl>
   </w:abstractNum>
-  <w:abstractNum w:abstractNumId="34" w15:restartNumberingAfterBreak="0">
+  <w:abstractNum w:abstractNumId="35" w15:restartNumberingAfterBreak="0">
     <w:nsid w:val="54AE5B3B"/>
     <w:multiLevelType w:val="hybridMultilevel"/>
     <w:tmpl w:val="54420172"/>
@@ -8252,7 +8749,7 @@
       </w:rPr>
     </w:lvl>
   </w:abstractNum>
-  <w:abstractNum w:abstractNumId="35" w15:restartNumberingAfterBreak="0">
+  <w:abstractNum w:abstractNumId="36" w15:restartNumberingAfterBreak="0">
     <w:nsid w:val="567D3C88"/>
     <w:multiLevelType w:val="hybridMultilevel"/>
     <w:tmpl w:val="C2E69912"/>
@@ -8365,7 +8862,7 @@
       </w:rPr>
     </w:lvl>
   </w:abstractNum>
-  <w:abstractNum w:abstractNumId="36" w15:restartNumberingAfterBreak="0">
+  <w:abstractNum w:abstractNumId="37" w15:restartNumberingAfterBreak="0">
     <w:nsid w:val="58DB0799"/>
     <w:multiLevelType w:val="hybridMultilevel"/>
     <w:tmpl w:val="559E0DC4"/>
@@ -8478,7 +8975,7 @@
       </w:rPr>
     </w:lvl>
   </w:abstractNum>
-  <w:abstractNum w:abstractNumId="37" w15:restartNumberingAfterBreak="0">
+  <w:abstractNum w:abstractNumId="38" w15:restartNumberingAfterBreak="0">
     <w:nsid w:val="5CCA78C1"/>
     <w:multiLevelType w:val="hybridMultilevel"/>
     <w:tmpl w:val="CA7A324C"/>
@@ -8591,7 +9088,7 @@
       </w:rPr>
     </w:lvl>
   </w:abstractNum>
-  <w:abstractNum w:abstractNumId="38" w15:restartNumberingAfterBreak="0">
+  <w:abstractNum w:abstractNumId="39" w15:restartNumberingAfterBreak="0">
     <w:nsid w:val="5E121BC4"/>
     <w:multiLevelType w:val="hybridMultilevel"/>
     <w:tmpl w:val="D99487AA"/>
@@ -8704,7 +9201,7 @@
       </w:rPr>
     </w:lvl>
   </w:abstractNum>
-  <w:abstractNum w:abstractNumId="39" w15:restartNumberingAfterBreak="0">
+  <w:abstractNum w:abstractNumId="40" w15:restartNumberingAfterBreak="0">
     <w:nsid w:val="5E7E630C"/>
     <w:multiLevelType w:val="hybridMultilevel"/>
     <w:tmpl w:val="2460C578"/>
@@ -8817,7 +9314,7 @@
       </w:rPr>
     </w:lvl>
   </w:abstractNum>
-  <w:abstractNum w:abstractNumId="40" w15:restartNumberingAfterBreak="0">
+  <w:abstractNum w:abstractNumId="41" w15:restartNumberingAfterBreak="0">
     <w:nsid w:val="61901EB7"/>
     <w:multiLevelType w:val="hybridMultilevel"/>
     <w:tmpl w:val="3772A2F4"/>
@@ -8930,7 +9427,7 @@
       </w:rPr>
     </w:lvl>
   </w:abstractNum>
-  <w:abstractNum w:abstractNumId="41" w15:restartNumberingAfterBreak="0">
+  <w:abstractNum w:abstractNumId="42" w15:restartNumberingAfterBreak="0">
     <w:nsid w:val="63BB47C7"/>
     <w:multiLevelType w:val="hybridMultilevel"/>
     <w:tmpl w:val="9F38B4C6"/>
@@ -9043,7 +9540,7 @@
       </w:rPr>
     </w:lvl>
   </w:abstractNum>
-  <w:abstractNum w:abstractNumId="42" w15:restartNumberingAfterBreak="0">
+  <w:abstractNum w:abstractNumId="43" w15:restartNumberingAfterBreak="0">
     <w:nsid w:val="64310AE9"/>
     <w:multiLevelType w:val="hybridMultilevel"/>
     <w:tmpl w:val="67D01366"/>
@@ -9156,7 +9653,7 @@
       </w:rPr>
     </w:lvl>
   </w:abstractNum>
-  <w:abstractNum w:abstractNumId="43" w15:restartNumberingAfterBreak="0">
+  <w:abstractNum w:abstractNumId="44" w15:restartNumberingAfterBreak="0">
     <w:nsid w:val="697B6F27"/>
     <w:multiLevelType w:val="hybridMultilevel"/>
     <w:tmpl w:val="0B24DD36"/>
@@ -9269,7 +9766,7 @@
       </w:rPr>
     </w:lvl>
   </w:abstractNum>
-  <w:abstractNum w:abstractNumId="44" w15:restartNumberingAfterBreak="0">
+  <w:abstractNum w:abstractNumId="45" w15:restartNumberingAfterBreak="0">
     <w:nsid w:val="6A516373"/>
     <w:multiLevelType w:val="hybridMultilevel"/>
     <w:tmpl w:val="DCE034B6"/>
@@ -9382,7 +9879,7 @@
       </w:rPr>
     </w:lvl>
   </w:abstractNum>
-  <w:abstractNum w:abstractNumId="45" w15:restartNumberingAfterBreak="0">
+  <w:abstractNum w:abstractNumId="46" w15:restartNumberingAfterBreak="0">
     <w:nsid w:val="6E4A5122"/>
     <w:multiLevelType w:val="hybridMultilevel"/>
     <w:tmpl w:val="B25028E4"/>
@@ -9495,7 +9992,7 @@
       </w:rPr>
     </w:lvl>
   </w:abstractNum>
-  <w:abstractNum w:abstractNumId="46" w15:restartNumberingAfterBreak="0">
+  <w:abstractNum w:abstractNumId="47" w15:restartNumberingAfterBreak="0">
     <w:nsid w:val="6E5E4D12"/>
     <w:multiLevelType w:val="hybridMultilevel"/>
     <w:tmpl w:val="011AC3C8"/>
@@ -9608,7 +10105,7 @@
       </w:rPr>
     </w:lvl>
   </w:abstractNum>
-  <w:abstractNum w:abstractNumId="47" w15:restartNumberingAfterBreak="0">
+  <w:abstractNum w:abstractNumId="48" w15:restartNumberingAfterBreak="0">
     <w:nsid w:val="6FE14A2C"/>
     <w:multiLevelType w:val="hybridMultilevel"/>
     <w:tmpl w:val="8E00F7D4"/>
@@ -9721,7 +10218,7 @@
       </w:rPr>
     </w:lvl>
   </w:abstractNum>
-  <w:abstractNum w:abstractNumId="48" w15:restartNumberingAfterBreak="0">
+  <w:abstractNum w:abstractNumId="49" w15:restartNumberingAfterBreak="0">
     <w:nsid w:val="70A652FA"/>
     <w:multiLevelType w:val="hybridMultilevel"/>
     <w:tmpl w:val="261AFB8C"/>
@@ -9834,7 +10331,96 @@
       </w:rPr>
     </w:lvl>
   </w:abstractNum>
-  <w:abstractNum w:abstractNumId="49" w15:restartNumberingAfterBreak="0">
+  <w:abstractNum w:abstractNumId="50" w15:restartNumberingAfterBreak="0">
+    <w:nsid w:val="711342CD"/>
+    <w:multiLevelType w:val="hybridMultilevel"/>
+    <w:tmpl w:val="2FD43C86"/>
+    <w:lvl w:ilvl="0" w:tplc="0409000F">
+      <w:start w:val="1"/>
+      <w:numFmt w:val="decimal"/>
+      <w:lvlText w:val="%1."/>
+      <w:lvlJc w:val="left"/>
+      <w:pPr>
+        <w:ind w:left="720" w:hanging="360"/>
+      </w:pPr>
+      <w:rPr>
+        <w:rFonts w:hint="default"/>
+      </w:rPr>
+    </w:lvl>
+    <w:lvl w:ilvl="1" w:tplc="04090019" w:tentative="1">
+      <w:start w:val="1"/>
+      <w:numFmt w:val="lowerLetter"/>
+      <w:lvlText w:val="%2."/>
+      <w:lvlJc w:val="left"/>
+      <w:pPr>
+        <w:ind w:left="1440" w:hanging="360"/>
+      </w:pPr>
+    </w:lvl>
+    <w:lvl w:ilvl="2" w:tplc="0409001B" w:tentative="1">
+      <w:start w:val="1"/>
+      <w:numFmt w:val="lowerRoman"/>
+      <w:lvlText w:val="%3."/>
+      <w:lvlJc w:val="right"/>
+      <w:pPr>
+        <w:ind w:left="2160" w:hanging="180"/>
+      </w:pPr>
+    </w:lvl>
+    <w:lvl w:ilvl="3" w:tplc="0409000F" w:tentative="1">
+      <w:start w:val="1"/>
+      <w:numFmt w:val="decimal"/>
+      <w:lvlText w:val="%4."/>
+      <w:lvlJc w:val="left"/>
+      <w:pPr>
+        <w:ind w:left="2880" w:hanging="360"/>
+      </w:pPr>
+    </w:lvl>
+    <w:lvl w:ilvl="4" w:tplc="04090019" w:tentative="1">
+      <w:start w:val="1"/>
+      <w:numFmt w:val="lowerLetter"/>
+      <w:lvlText w:val="%5."/>
+      <w:lvlJc w:val="left"/>
+      <w:pPr>
+        <w:ind w:left="3600" w:hanging="360"/>
+      </w:pPr>
+    </w:lvl>
+    <w:lvl w:ilvl="5" w:tplc="0409001B" w:tentative="1">
+      <w:start w:val="1"/>
+      <w:numFmt w:val="lowerRoman"/>
+      <w:lvlText w:val="%6."/>
+      <w:lvlJc w:val="right"/>
+      <w:pPr>
+        <w:ind w:left="4320" w:hanging="180"/>
+      </w:pPr>
+    </w:lvl>
+    <w:lvl w:ilvl="6" w:tplc="0409000F" w:tentative="1">
+      <w:start w:val="1"/>
+      <w:numFmt w:val="decimal"/>
+      <w:lvlText w:val="%7."/>
+      <w:lvlJc w:val="left"/>
+      <w:pPr>
+        <w:ind w:left="5040" w:hanging="360"/>
+      </w:pPr>
+    </w:lvl>
+    <w:lvl w:ilvl="7" w:tplc="04090019" w:tentative="1">
+      <w:start w:val="1"/>
+      <w:numFmt w:val="lowerLetter"/>
+      <w:lvlText w:val="%8."/>
+      <w:lvlJc w:val="left"/>
+      <w:pPr>
+        <w:ind w:left="5760" w:hanging="360"/>
+      </w:pPr>
+    </w:lvl>
+    <w:lvl w:ilvl="8" w:tplc="0409001B" w:tentative="1">
+      <w:start w:val="1"/>
+      <w:numFmt w:val="lowerRoman"/>
+      <w:lvlText w:val="%9."/>
+      <w:lvlJc w:val="right"/>
+      <w:pPr>
+        <w:ind w:left="6480" w:hanging="180"/>
+      </w:pPr>
+    </w:lvl>
+  </w:abstractNum>
+  <w:abstractNum w:abstractNumId="51" w15:restartNumberingAfterBreak="0">
     <w:nsid w:val="71843370"/>
     <w:multiLevelType w:val="hybridMultilevel"/>
     <w:tmpl w:val="2D743674"/>
@@ -9947,7 +10533,7 @@
       </w:rPr>
     </w:lvl>
   </w:abstractNum>
-  <w:abstractNum w:abstractNumId="50" w15:restartNumberingAfterBreak="0">
+  <w:abstractNum w:abstractNumId="52" w15:restartNumberingAfterBreak="0">
     <w:nsid w:val="71F34894"/>
     <w:multiLevelType w:val="hybridMultilevel"/>
     <w:tmpl w:val="0FD846E2"/>
@@ -10060,7 +10646,7 @@
       </w:rPr>
     </w:lvl>
   </w:abstractNum>
-  <w:abstractNum w:abstractNumId="51" w15:restartNumberingAfterBreak="0">
+  <w:abstractNum w:abstractNumId="53" w15:restartNumberingAfterBreak="0">
     <w:nsid w:val="77681267"/>
     <w:multiLevelType w:val="hybridMultilevel"/>
     <w:tmpl w:val="726877A6"/>
@@ -10173,7 +10759,7 @@
       </w:rPr>
     </w:lvl>
   </w:abstractNum>
-  <w:abstractNum w:abstractNumId="52" w15:restartNumberingAfterBreak="0">
+  <w:abstractNum w:abstractNumId="54" w15:restartNumberingAfterBreak="0">
     <w:nsid w:val="77B24C00"/>
     <w:multiLevelType w:val="hybridMultilevel"/>
     <w:tmpl w:val="BDE0AD78"/>
@@ -10286,7 +10872,7 @@
       </w:rPr>
     </w:lvl>
   </w:abstractNum>
-  <w:abstractNum w:abstractNumId="53" w15:restartNumberingAfterBreak="0">
+  <w:abstractNum w:abstractNumId="55" w15:restartNumberingAfterBreak="0">
     <w:nsid w:val="7E67183E"/>
     <w:multiLevelType w:val="hybridMultilevel"/>
     <w:tmpl w:val="51DE1AB2"/>
@@ -10400,22 +10986,22 @@
     </w:lvl>
   </w:abstractNum>
   <w:num w:numId="1" w16cid:durableId="1836915445">
+    <w:abstractNumId w:val="39"/>
+  </w:num>
+  <w:num w:numId="2" w16cid:durableId="1015767889">
     <w:abstractNumId w:val="38"/>
   </w:num>
-  <w:num w:numId="2" w16cid:durableId="1015767889">
-    <w:abstractNumId w:val="37"/>
-  </w:num>
   <w:num w:numId="3" w16cid:durableId="928273943">
-    <w:abstractNumId w:val="43"/>
+    <w:abstractNumId w:val="44"/>
   </w:num>
   <w:num w:numId="4" w16cid:durableId="1761488848">
-    <w:abstractNumId w:val="47"/>
+    <w:abstractNumId w:val="48"/>
   </w:num>
   <w:num w:numId="5" w16cid:durableId="1829638688">
     <w:abstractNumId w:val="8"/>
   </w:num>
   <w:num w:numId="6" w16cid:durableId="1651013278">
-    <w:abstractNumId w:val="45"/>
+    <w:abstractNumId w:val="46"/>
   </w:num>
   <w:num w:numId="7" w16cid:durableId="2074967005">
     <w:abstractNumId w:val="13"/>
@@ -10424,43 +11010,43 @@
     <w:abstractNumId w:val="3"/>
   </w:num>
   <w:num w:numId="9" w16cid:durableId="680670507">
-    <w:abstractNumId w:val="40"/>
+    <w:abstractNumId w:val="41"/>
   </w:num>
   <w:num w:numId="10" w16cid:durableId="1084498410">
-    <w:abstractNumId w:val="31"/>
+    <w:abstractNumId w:val="32"/>
   </w:num>
   <w:num w:numId="11" w16cid:durableId="386925640">
+    <w:abstractNumId w:val="53"/>
+  </w:num>
+  <w:num w:numId="12" w16cid:durableId="632908182">
     <w:abstractNumId w:val="51"/>
   </w:num>
-  <w:num w:numId="12" w16cid:durableId="632908182">
-    <w:abstractNumId w:val="49"/>
-  </w:num>
   <w:num w:numId="13" w16cid:durableId="1518349386">
-    <w:abstractNumId w:val="35"/>
+    <w:abstractNumId w:val="36"/>
   </w:num>
   <w:num w:numId="14" w16cid:durableId="681053156">
-    <w:abstractNumId w:val="44"/>
+    <w:abstractNumId w:val="45"/>
   </w:num>
   <w:num w:numId="15" w16cid:durableId="362828905">
     <w:abstractNumId w:val="6"/>
   </w:num>
   <w:num w:numId="16" w16cid:durableId="2078818453">
-    <w:abstractNumId w:val="42"/>
+    <w:abstractNumId w:val="43"/>
   </w:num>
   <w:num w:numId="17" w16cid:durableId="1581136662">
-    <w:abstractNumId w:val="46"/>
+    <w:abstractNumId w:val="47"/>
   </w:num>
   <w:num w:numId="18" w16cid:durableId="1268931273">
     <w:abstractNumId w:val="18"/>
   </w:num>
   <w:num w:numId="19" w16cid:durableId="466162550">
-    <w:abstractNumId w:val="29"/>
+    <w:abstractNumId w:val="30"/>
   </w:num>
   <w:num w:numId="20" w16cid:durableId="194001735">
-    <w:abstractNumId w:val="36"/>
+    <w:abstractNumId w:val="37"/>
   </w:num>
   <w:num w:numId="21" w16cid:durableId="1088966022">
-    <w:abstractNumId w:val="39"/>
+    <w:abstractNumId w:val="40"/>
   </w:num>
   <w:num w:numId="22" w16cid:durableId="2095198258">
     <w:abstractNumId w:val="19"/>
@@ -10472,13 +11058,13 @@
     <w:abstractNumId w:val="23"/>
   </w:num>
   <w:num w:numId="25" w16cid:durableId="130832539">
-    <w:abstractNumId w:val="48"/>
+    <w:abstractNumId w:val="49"/>
   </w:num>
   <w:num w:numId="26" w16cid:durableId="1838886420">
-    <w:abstractNumId w:val="50"/>
+    <w:abstractNumId w:val="52"/>
   </w:num>
   <w:num w:numId="27" w16cid:durableId="993487310">
-    <w:abstractNumId w:val="28"/>
+    <w:abstractNumId w:val="29"/>
   </w:num>
   <w:num w:numId="28" w16cid:durableId="2118527648">
     <w:abstractNumId w:val="0"/>
@@ -10493,16 +11079,16 @@
     <w:abstractNumId w:val="4"/>
   </w:num>
   <w:num w:numId="32" w16cid:durableId="1054083895">
-    <w:abstractNumId w:val="41"/>
+    <w:abstractNumId w:val="42"/>
   </w:num>
   <w:num w:numId="33" w16cid:durableId="39601166">
     <w:abstractNumId w:val="7"/>
   </w:num>
   <w:num w:numId="34" w16cid:durableId="394856974">
-    <w:abstractNumId w:val="52"/>
+    <w:abstractNumId w:val="54"/>
   </w:num>
   <w:num w:numId="35" w16cid:durableId="1309897940">
-    <w:abstractNumId w:val="30"/>
+    <w:abstractNumId w:val="31"/>
   </w:num>
   <w:num w:numId="36" w16cid:durableId="428892486">
     <w:abstractNumId w:val="1"/>
@@ -10517,10 +11103,10 @@
     <w:abstractNumId w:val="5"/>
   </w:num>
   <w:num w:numId="40" w16cid:durableId="2016417124">
-    <w:abstractNumId w:val="32"/>
+    <w:abstractNumId w:val="33"/>
   </w:num>
   <w:num w:numId="41" w16cid:durableId="1760253319">
-    <w:abstractNumId w:val="26"/>
+    <w:abstractNumId w:val="27"/>
   </w:num>
   <w:num w:numId="42" w16cid:durableId="462039576">
     <w:abstractNumId w:val="16"/>
@@ -10529,19 +11115,19 @@
     <w:abstractNumId w:val="9"/>
   </w:num>
   <w:num w:numId="44" w16cid:durableId="1312059824">
-    <w:abstractNumId w:val="27"/>
+    <w:abstractNumId w:val="28"/>
   </w:num>
   <w:num w:numId="45" w16cid:durableId="1145970039">
     <w:abstractNumId w:val="20"/>
   </w:num>
   <w:num w:numId="46" w16cid:durableId="1729956536">
-    <w:abstractNumId w:val="33"/>
+    <w:abstractNumId w:val="34"/>
   </w:num>
   <w:num w:numId="47" w16cid:durableId="68235156">
-    <w:abstractNumId w:val="53"/>
+    <w:abstractNumId w:val="55"/>
   </w:num>
   <w:num w:numId="48" w16cid:durableId="478620973">
-    <w:abstractNumId w:val="34"/>
+    <w:abstractNumId w:val="35"/>
   </w:num>
   <w:num w:numId="49" w16cid:durableId="1569656836">
     <w:abstractNumId w:val="10"/>
@@ -10559,6 +11145,12 @@
     <w:abstractNumId w:val="2"/>
   </w:num>
   <w:num w:numId="54" w16cid:durableId="687221056">
+    <w:abstractNumId w:val="26"/>
+  </w:num>
+  <w:num w:numId="55" w16cid:durableId="1849296372">
+    <w:abstractNumId w:val="50"/>
+  </w:num>
+  <w:num w:numId="56" w16cid:durableId="838958483">
     <w:abstractNumId w:val="25"/>
   </w:num>
 </w:numbering>

--- a/docs/Mayer NAICS ALL Proposal Brief FINAL1.docx
+++ b/docs/Mayer NAICS ALL Proposal Brief FINAL1.docx
@@ -93,39 +93,24 @@
         <w:t>DATE:</w:t>
       </w:r>
       <w:r>
-        <w:t xml:space="preserve"> December </w:t>
-      </w:r>
-      <w:r>
-        <w:t>18</w:t>
-      </w:r>
+        <w:t xml:space="preserve"> </w:t>
+      </w:r>
+      <w:r>
+        <w:t>January 6, 2026</w:t>
+      </w:r>
+    </w:p>
+    <w:p>
       <w:r>
         <w:rPr>
-          <w:vertAlign w:val="superscript"/>
+          <w:b/>
+          <w:bCs/>
         </w:rPr>
-        <w:t>th</w:t>
-      </w:r>
-      <w:r>
-        <w:t>, 2025</w:t>
-      </w:r>
-    </w:p>
-    <w:p>
-      <w:pPr>
-        <w:pStyle w:val="Heading1"/>
-      </w:pPr>
-      <w:r>
-        <w:t>Why This Matters</w:t>
-      </w:r>
-    </w:p>
-    <w:p>
-      <w:r>
-        <w:rPr>
-          <w:i/>
-          <w:iCs/>
-        </w:rPr>
-        <w:t>Problem:</w:t>
-      </w:r>
-      <w:r>
-        <w:t xml:space="preserve"> The contracts database allows only </w:t>
+        <w:t>Problem</w:t>
+      </w:r>
+    </w:p>
+    <w:p>
+      <w:r>
+        <w:t xml:space="preserve">The contracts database allows only </w:t>
       </w:r>
       <w:commentRangeStart w:id="2"/>
       <w:r>
@@ -144,19 +129,188 @@
         <w:t xml:space="preserve"> code per contract. </w:t>
       </w:r>
       <w:r>
-        <w:t xml:space="preserve">While the NAICS2 field exists, it lacks operationalization standards and remains </w:t>
-      </w:r>
-      <w:r>
-        <w:t>underutilized (</w:t>
-      </w:r>
-      <w:r>
-        <w:t>populated in ~8.3</w:t>
-      </w:r>
-      <w:r>
-        <w:t xml:space="preserve">% </w:t>
-      </w:r>
-      <w:r>
-        <w:t>of records entered in the last year.)</w:t>
+        <w:t xml:space="preserve">“Wide” contracts </w:t>
+      </w:r>
+      <w:r>
+        <w:t xml:space="preserve">(e.g., public works contract covering roads, sewers, and parks) get coded under one service, making </w:t>
+      </w:r>
+      <w:r>
+        <w:t>“</w:t>
+      </w:r>
+      <w:r>
+        <w:t>secondary</w:t>
+      </w:r>
+      <w:r>
+        <w:t>”</w:t>
+      </w:r>
+      <w:r>
+        <w:t xml:space="preserve"> services </w:t>
+      </w:r>
+      <w:r>
+        <w:t>(</w:t>
+      </w:r>
+      <w:r>
+        <w:t xml:space="preserve">e.g., </w:t>
+      </w:r>
+      <w:r>
+        <w:t xml:space="preserve">any services </w:t>
+      </w:r>
+      <w:r>
+        <w:t xml:space="preserve">covered by the contract that were not classified as the primary industry for NAICS coding) </w:t>
+      </w:r>
+      <w:r>
+        <w:t>invisible to queries</w:t>
+      </w:r>
+      <w:r>
+        <w:t>.</w:t>
+      </w:r>
+      <w:r>
+        <w:t xml:space="preserve"> </w:t>
+      </w:r>
+    </w:p>
+    <w:p>
+      <w:r>
+        <w:t xml:space="preserve">This creates </w:t>
+      </w:r>
+      <w:r>
+        <w:t xml:space="preserve">false positive results, missed contracts, and reliance on institutional knowledge. </w:t>
+      </w:r>
+      <w:r>
+        <w:t>While the NAICS2 field exists, it lacks operationalization standards and remains underutilized (populated in ~8.3% of records entered in the last year.)</w:t>
+      </w:r>
+    </w:p>
+    <w:p>
+      <w:pPr>
+        <w:pStyle w:val="Heading1"/>
+        <w:rPr>
+          <w:b w:val="0"/>
+          <w:bCs w:val="0"/>
+        </w:rPr>
+      </w:pPr>
+      <w:r>
+        <w:t>Decision Requested</w:t>
+      </w:r>
+      <w:r>
+        <w:t xml:space="preserve">: </w:t>
+      </w:r>
+      <w:r>
+        <w:rPr>
+          <w:b w:val="0"/>
+          <w:bCs w:val="0"/>
+        </w:rPr>
+        <w:t>Approve implementation of NAICS_All</w:t>
+      </w:r>
+      <w:r>
+        <w:rPr>
+          <w:b w:val="0"/>
+          <w:bCs w:val="0"/>
+        </w:rPr>
+        <w:t xml:space="preserve">. </w:t>
+      </w:r>
+      <w:r>
+        <w:rPr>
+          <w:b w:val="0"/>
+          <w:bCs w:val="0"/>
+        </w:rPr>
+        <w:t>Repurpose the underutilized NAICS2 field to store multiple semicolon-delimited NAICS codes per contract, with validation rules, staff guidance, and periodic QA.</w:t>
+      </w:r>
+    </w:p>
+    <w:p>
+      <w:r>
+        <w:rPr>
+          <w:b/>
+          <w:bCs/>
+        </w:rPr>
+        <w:t>What Changes</w:t>
+      </w:r>
+    </w:p>
+    <w:p>
+      <w:pPr>
+        <w:pStyle w:val="ListParagraph"/>
+        <w:numPr>
+          <w:ilvl w:val="0"/>
+          <w:numId w:val="57"/>
+        </w:numPr>
+      </w:pPr>
+      <w:r>
+        <w:rPr>
+          <w:b/>
+          <w:bCs/>
+        </w:rPr>
+        <w:t>For researchers:</w:t>
+      </w:r>
+      <w:r>
+        <w:t xml:space="preserve"> </w:t>
+      </w:r>
+      <w:r>
+        <w:t>Secondary</w:t>
+      </w:r>
+      <w:r>
+        <w:t xml:space="preserve"> services become queryable (e.g., a road department contract covering sewer work will appear in sewer queries.) </w:t>
+      </w:r>
+      <w:r>
+        <w:t>Prefix query</w:t>
+      </w:r>
+      <w:r>
+        <w:t xml:space="preserve"> strategies mitigate the risk of missed contracts.</w:t>
+      </w:r>
+    </w:p>
+    <w:p>
+      <w:pPr>
+        <w:pStyle w:val="ListParagraph"/>
+        <w:numPr>
+          <w:ilvl w:val="0"/>
+          <w:numId w:val="57"/>
+        </w:numPr>
+      </w:pPr>
+      <w:r>
+        <w:rPr>
+          <w:b/>
+          <w:bCs/>
+        </w:rPr>
+        <w:t>For staff:</w:t>
+      </w:r>
+      <w:r>
+        <w:t xml:space="preserve"> multi-service contracts require identifying all applicable NAICS codes instead of selecting one “primary” code.</w:t>
+      </w:r>
+    </w:p>
+    <w:p>
+      <w:pPr>
+        <w:pStyle w:val="ListParagraph"/>
+        <w:numPr>
+          <w:ilvl w:val="0"/>
+          <w:numId w:val="57"/>
+        </w:numPr>
+      </w:pPr>
+      <w:r>
+        <w:rPr>
+          <w:b/>
+          <w:bCs/>
+        </w:rPr>
+        <w:t>Net cost:</w:t>
+      </w:r>
+      <w:r>
+        <w:t xml:space="preserve"> ~35 additional staff hours/year to implement for PWD contracts (~500/year.) Scales proportionally to other multi-service categories.</w:t>
+      </w:r>
+    </w:p>
+    <w:p>
+      <w:r>
+        <w:rPr>
+          <w:b/>
+          <w:bCs/>
+        </w:rPr>
+        <w:t>How Will Query Performance Change?</w:t>
+      </w:r>
+    </w:p>
+    <w:p>
+      <w:pPr>
+        <w:rPr>
+          <w:b/>
+          <w:bCs/>
+        </w:rPr>
+      </w:pPr>
+      <w:r>
+        <w:t>A pilot tested the new system with 3 coders classifying 10 contracts. The small sample size limits precision, but results indicate:</w:t>
       </w:r>
       <w:r>
         <w:rPr>
@@ -164,1203 +318,315 @@
         </w:rPr>
         <w:footnoteReference w:id="1"/>
       </w:r>
-      <w:r>
-        <w:t xml:space="preserve"> </w:t>
-      </w:r>
-      <w:r>
-        <w:t>This prevents accurate service-level classification for agreements that cover multiple services.</w:t>
-      </w:r>
-    </w:p>
-    <w:p>
-      <w:r>
-        <w:rPr>
-          <w:i/>
-          <w:iCs/>
-        </w:rPr>
-        <w:t>Impact:</w:t>
-      </w:r>
-      <w:r>
-        <w:t xml:space="preserve"> </w:t>
-      </w:r>
-      <w:r>
-        <w:t>Service</w:t>
-      </w:r>
-      <w:r>
-        <w:t xml:space="preserve">-specific queries produce false positives, </w:t>
-      </w:r>
-      <w:r>
-        <w:t>miss</w:t>
-      </w:r>
-      <w:r>
-        <w:t xml:space="preserve"> relevant contracts, and </w:t>
-      </w:r>
-      <w:r>
-        <w:t xml:space="preserve">require manual filtering and </w:t>
-      </w:r>
-      <w:r>
-        <w:t xml:space="preserve">implicit </w:t>
-      </w:r>
-      <w:r>
-        <w:t>knowledge.</w:t>
-      </w:r>
-    </w:p>
-    <w:p>
-      <w:pPr>
-        <w:pStyle w:val="Heading1"/>
-      </w:pPr>
-      <w:r>
-        <w:t>Decision Requested</w:t>
-      </w:r>
-    </w:p>
-    <w:p>
-      <w:r>
-        <w:t>Approve implementation of NAICS_All by repurposing the unused NAICS2 field to allow multiple NAICS codes per contract. Include light validation, staff guidance</w:t>
-      </w:r>
-      <w:r>
-        <w:t xml:space="preserve"> via training and a handbook</w:t>
-      </w:r>
-      <w:r>
-        <w:t>, and periodic QA.</w:t>
-      </w:r>
-    </w:p>
-    <w:p>
-      <w:r>
-        <w:rPr>
-          <w:i/>
-          <w:iCs/>
-        </w:rPr>
-        <w:t xml:space="preserve">Proposed </w:t>
-      </w:r>
-      <w:r>
-        <w:rPr>
-          <w:i/>
-          <w:iCs/>
-        </w:rPr>
-        <w:t>c</w:t>
-      </w:r>
-      <w:r>
-        <w:rPr>
-          <w:i/>
-          <w:iCs/>
-        </w:rPr>
-        <w:t xml:space="preserve">hange: </w:t>
-      </w:r>
-      <w:r>
-        <w:t xml:space="preserve">Repurpose the unused NAICS2 field as NAICS_All, a semicolon-delimited list of </w:t>
-      </w:r>
-      <w:r>
-        <w:t xml:space="preserve">all </w:t>
-      </w:r>
-      <w:r>
-        <w:t xml:space="preserve">applicable NAICS codes. </w:t>
-      </w:r>
-    </w:p>
-    <w:p>
-      <w:r>
-        <w:rPr>
-          <w:i/>
-          <w:iCs/>
-        </w:rPr>
-        <w:t xml:space="preserve">What </w:t>
-      </w:r>
-      <w:r>
-        <w:rPr>
-          <w:i/>
-          <w:iCs/>
-        </w:rPr>
-        <w:t>c</w:t>
-      </w:r>
-      <w:r>
-        <w:rPr>
-          <w:i/>
-          <w:iCs/>
-        </w:rPr>
-        <w:t>hanges:</w:t>
-      </w:r>
-      <w:r>
-        <w:t xml:space="preserve"> For multi-service contracts, staff may enter </w:t>
-      </w:r>
-      <w:r>
-        <w:t>all applicable</w:t>
-      </w:r>
-      <w:r>
-        <w:t xml:space="preserve"> NAICS codes.</w:t>
-      </w:r>
-    </w:p>
-    <w:p>
-      <w:r>
-        <w:rPr>
-          <w:i/>
-          <w:iCs/>
-        </w:rPr>
-        <w:t>Why it’s worth it:</w:t>
-      </w:r>
-      <w:r>
-        <w:t xml:space="preserve"> Accurate service-level classification enables impossible queries and analyses and eliminates persistent false positives.</w:t>
-      </w:r>
-    </w:p>
-    <w:p>
-      <w:pPr>
-        <w:pStyle w:val="Heading1"/>
-      </w:pPr>
-      <w:r>
-        <w:t>What We Gain</w:t>
-      </w:r>
-    </w:p>
-    <w:p>
-      <w:pPr>
-        <w:pStyle w:val="ListParagraph"/>
-        <w:numPr>
-          <w:ilvl w:val="0"/>
-          <w:numId w:val="45"/>
-        </w:numPr>
-      </w:pPr>
-      <w:r>
+    </w:p>
+    <w:tbl>
+      <w:tblPr>
+        <w:tblStyle w:val="TableGrid"/>
+        <w:tblW w:w="0" w:type="auto"/>
+        <w:tblLook w:val="04A0" w:firstRow="1" w:lastRow="0" w:firstColumn="1" w:lastColumn="0" w:noHBand="0" w:noVBand="1"/>
+      </w:tblPr>
+      <w:tblGrid>
+        <w:gridCol w:w="2337"/>
+        <w:gridCol w:w="2337"/>
+        <w:gridCol w:w="2338"/>
+        <w:gridCol w:w="2338"/>
+      </w:tblGrid>
+      <w:tr>
+        <w:tc>
+          <w:tcPr>
+            <w:tcW w:w="2337" w:type="dxa"/>
+            <w:shd w:val="clear" w:color="auto" w:fill="E8E8E8" w:themeFill="background2"/>
+          </w:tcPr>
+          <w:p>
+            <w:pPr>
+              <w:rPr>
+                <w:b/>
+                <w:bCs/>
+              </w:rPr>
+            </w:pPr>
+          </w:p>
+        </w:tc>
+        <w:tc>
+          <w:tcPr>
+            <w:tcW w:w="2337" w:type="dxa"/>
+            <w:shd w:val="clear" w:color="auto" w:fill="E8E8E8" w:themeFill="background2"/>
+          </w:tcPr>
+          <w:p>
+            <w:pPr>
+              <w:rPr>
+                <w:b/>
+                <w:bCs/>
+              </w:rPr>
+            </w:pPr>
+            <w:r>
+              <w:rPr>
+                <w:b/>
+                <w:bCs/>
+              </w:rPr>
+              <w:t>Status Quo</w:t>
+            </w:r>
+          </w:p>
+        </w:tc>
+        <w:tc>
+          <w:tcPr>
+            <w:tcW w:w="2338" w:type="dxa"/>
+            <w:shd w:val="clear" w:color="auto" w:fill="E8E8E8" w:themeFill="background2"/>
+          </w:tcPr>
+          <w:p>
+            <w:pPr>
+              <w:rPr>
+                <w:b/>
+                <w:bCs/>
+              </w:rPr>
+            </w:pPr>
+            <w:r>
+              <w:rPr>
+                <w:b/>
+                <w:bCs/>
+              </w:rPr>
+              <w:t>NAICS_All</w:t>
+            </w:r>
+          </w:p>
+        </w:tc>
+        <w:tc>
+          <w:tcPr>
+            <w:tcW w:w="2338" w:type="dxa"/>
+            <w:shd w:val="clear" w:color="auto" w:fill="E8E8E8" w:themeFill="background2"/>
+          </w:tcPr>
+          <w:p>
+            <w:pPr>
+              <w:rPr>
+                <w:b/>
+                <w:bCs/>
+              </w:rPr>
+            </w:pPr>
+            <w:r>
+              <w:rPr>
+                <w:b/>
+                <w:bCs/>
+              </w:rPr>
+              <w:t>Change</w:t>
+            </w:r>
+          </w:p>
+        </w:tc>
+      </w:tr>
+      <w:tr>
+        <w:tc>
+          <w:tcPr>
+            <w:tcW w:w="2337" w:type="dxa"/>
+          </w:tcPr>
+          <w:p>
+            <w:r>
+              <w:t>Primary services</w:t>
+            </w:r>
+          </w:p>
+        </w:tc>
+        <w:tc>
+          <w:tcPr>
+            <w:tcW w:w="2337" w:type="dxa"/>
+          </w:tcPr>
+          <w:p>
+            <w:r>
+              <w:t>100% findable</w:t>
+            </w:r>
+          </w:p>
+        </w:tc>
+        <w:tc>
+          <w:tcPr>
+            <w:tcW w:w="2338" w:type="dxa"/>
+          </w:tcPr>
+          <w:p>
+            <w:r>
+              <w:t>100% findable</w:t>
+            </w:r>
+          </w:p>
+        </w:tc>
+        <w:tc>
+          <w:tcPr>
+            <w:tcW w:w="2338" w:type="dxa"/>
+          </w:tcPr>
+          <w:p>
+            <w:pPr>
+              <w:rPr>
+                <w:b/>
+                <w:bCs/>
+              </w:rPr>
+            </w:pPr>
+            <w:r>
+              <w:rPr>
+                <w:b/>
+                <w:bCs/>
+              </w:rPr>
+              <w:t>-</w:t>
+            </w:r>
+          </w:p>
+        </w:tc>
+      </w:tr>
+      <w:tr>
+        <w:tc>
+          <w:tcPr>
+            <w:tcW w:w="2337" w:type="dxa"/>
+          </w:tcPr>
+          <w:p>
+            <w:r>
+              <w:t>Secondary services</w:t>
+            </w:r>
+          </w:p>
+        </w:tc>
+        <w:tc>
+          <w:tcPr>
+            <w:tcW w:w="2337" w:type="dxa"/>
+          </w:tcPr>
+          <w:p>
+            <w:r>
+              <w:t>0% findable</w:t>
+            </w:r>
+          </w:p>
+        </w:tc>
+        <w:tc>
+          <w:tcPr>
+            <w:tcW w:w="2338" w:type="dxa"/>
+          </w:tcPr>
+          <w:p>
+            <w:r>
+              <w:t>51% findable</w:t>
+            </w:r>
+          </w:p>
+        </w:tc>
+        <w:tc>
+          <w:tcPr>
+            <w:tcW w:w="2338" w:type="dxa"/>
+          </w:tcPr>
+          <w:p>
+            <w:pPr>
+              <w:rPr>
+                <w:b/>
+                <w:bCs/>
+              </w:rPr>
+            </w:pPr>
+            <w:r>
+              <w:rPr>
+                <w:b/>
+                <w:bCs/>
+              </w:rPr>
+              <w:t>+51pp</w:t>
+            </w:r>
+          </w:p>
+        </w:tc>
+      </w:tr>
+      <w:tr>
+        <w:tc>
+          <w:tcPr>
+            <w:tcW w:w="2337" w:type="dxa"/>
+          </w:tcPr>
+          <w:p>
+            <w:pPr>
+              <w:rPr>
+                <w:b/>
+                <w:bCs/>
+              </w:rPr>
+            </w:pPr>
+            <w:r>
+              <w:rPr>
+                <w:b/>
+                <w:bCs/>
+              </w:rPr>
+              <w:t>Overall findability</w:t>
+            </w:r>
+          </w:p>
+        </w:tc>
+        <w:tc>
+          <w:tcPr>
+            <w:tcW w:w="2337" w:type="dxa"/>
+          </w:tcPr>
+          <w:p>
+            <w:pPr>
+              <w:rPr>
+                <w:b/>
+                <w:bCs/>
+              </w:rPr>
+            </w:pPr>
+            <w:r>
+              <w:rPr>
+                <w:b/>
+                <w:bCs/>
+              </w:rPr>
+              <w:t>54%</w:t>
+            </w:r>
+          </w:p>
+        </w:tc>
+        <w:tc>
+          <w:tcPr>
+            <w:tcW w:w="2338" w:type="dxa"/>
+          </w:tcPr>
+          <w:p>
+            <w:pPr>
+              <w:rPr>
+                <w:b/>
+                <w:bCs/>
+              </w:rPr>
+            </w:pPr>
+            <w:r>
+              <w:rPr>
+                <w:b/>
+                <w:bCs/>
+              </w:rPr>
+              <w:t xml:space="preserve">77% </w:t>
+            </w:r>
+          </w:p>
+        </w:tc>
+        <w:tc>
+          <w:tcPr>
+            <w:tcW w:w="2338" w:type="dxa"/>
+          </w:tcPr>
+          <w:p>
+            <w:pPr>
+              <w:rPr>
+                <w:b/>
+                <w:bCs/>
+              </w:rPr>
+            </w:pPr>
+            <w:r>
+              <w:rPr>
+                <w:b/>
+                <w:bCs/>
+              </w:rPr>
+              <w:t>+23pp</w:t>
+            </w:r>
+          </w:p>
+        </w:tc>
+      </w:tr>
+    </w:tbl>
+    <w:p/>
+    <w:p>
+      <w:r>
+        <w:t>The improvement in findability concentrates in wide contracts, where gains reach +26-29 percentage points relative to the status quo. Narrow contracts already show perfect agreement under both systems.</w:t>
+      </w:r>
+    </w:p>
+    <w:p>
+      <w:pPr>
         <w:rPr>
           <w:b/>
           <w:bCs/>
         </w:rPr>
-        <w:t>Comprehensive s</w:t>
-      </w:r>
+      </w:pPr>
       <w:r>
         <w:rPr>
           <w:b/>
           <w:bCs/>
         </w:rPr>
-        <w:t>ervice-level queries become possible</w:t>
-      </w:r>
-      <w:r>
-        <w:t xml:space="preserve"> (e.g., “all contracts covering sewer maintenance</w:t>
-      </w:r>
-      <w:r>
-        <w:t>.</w:t>
-      </w:r>
-      <w:r>
-        <w:t xml:space="preserve">”) </w:t>
-      </w:r>
-      <w:r>
-        <w:t xml:space="preserve">Queries return only contracts that </w:t>
-      </w:r>
-      <w:r>
-        <w:t>actually</w:t>
-      </w:r>
-      <w:r>
-        <w:t xml:space="preserve"> cover the requested service,</w:t>
-      </w:r>
-      <w:r>
-        <w:rPr>
-          <w:b/>
-          <w:bCs/>
-        </w:rPr>
-        <w:t xml:space="preserve"> </w:t>
-      </w:r>
-      <w:r>
-        <w:t>eliminating false positives and manual filtering work.</w:t>
-      </w:r>
-    </w:p>
-    <w:p>
-      <w:pPr>
-        <w:pStyle w:val="ListParagraph"/>
-        <w:numPr>
-          <w:ilvl w:val="0"/>
-          <w:numId w:val="45"/>
-        </w:numPr>
-      </w:pPr>
-      <w:r>
-        <w:t xml:space="preserve">Training exercise demonstrates </w:t>
-      </w:r>
-      <w:r>
-        <w:rPr>
-          <w:b/>
-          <w:bCs/>
-        </w:rPr>
-        <w:t>~90% query reliability for core service</w:t>
-      </w:r>
-      <w:r>
-        <w:rPr>
-          <w:b/>
-          <w:bCs/>
-        </w:rPr>
-        <w:t>s</w:t>
-      </w:r>
-      <w:r>
-        <w:t xml:space="preserve"> (police, fire, roads, etc.) and </w:t>
-      </w:r>
-      <w:r>
-        <w:rPr>
-          <w:b/>
-          <w:bCs/>
-        </w:rPr>
-        <w:t>~80% for general support roles</w:t>
-      </w:r>
-      <w:r>
-        <w:t xml:space="preserve"> using recommended query strategies.</w:t>
-      </w:r>
-    </w:p>
-    <w:p>
-      <w:pPr>
-        <w:pStyle w:val="ListParagraph"/>
-        <w:numPr>
-          <w:ilvl w:val="0"/>
-          <w:numId w:val="45"/>
-        </w:numPr>
-      </w:pPr>
-      <w:r>
-        <w:t>Standardized classification with official NAICS codes instead of internal shorthand.</w:t>
-      </w:r>
-    </w:p>
-    <w:p>
-      <w:pPr>
-        <w:pStyle w:val="ListParagraph"/>
-        <w:numPr>
-          <w:ilvl w:val="0"/>
-          <w:numId w:val="45"/>
-        </w:numPr>
-      </w:pPr>
-      <w:r>
-        <w:t>Staff decision-making is simplified by avoiding “primary industry” judgement</w:t>
-      </w:r>
-      <w:r>
-        <w:t>s</w:t>
-      </w:r>
-      <w:r>
-        <w:t>.</w:t>
-      </w:r>
-    </w:p>
-    <w:p>
-      <w:pPr>
-        <w:pStyle w:val="Heading1"/>
-      </w:pPr>
-      <w:r>
-        <w:lastRenderedPageBreak/>
-        <w:t>What it Costs</w:t>
-      </w:r>
-    </w:p>
-    <w:p>
-      <w:r>
-        <w:rPr>
-          <w:i/>
-          <w:iCs/>
-        </w:rPr>
-        <w:t xml:space="preserve">Net ongoing cost: </w:t>
-      </w:r>
-      <w:r>
-        <w:t>For PWD contracts</w:t>
-      </w:r>
-      <w:r>
-        <w:t xml:space="preserve"> </w:t>
-      </w:r>
-      <w:r>
-        <w:t>(</w:t>
-      </w:r>
-      <w:r>
-        <w:t xml:space="preserve">~500 </w:t>
-      </w:r>
-      <w:r>
-        <w:t xml:space="preserve">processed annually), </w:t>
-      </w:r>
-      <w:r>
-        <w:t xml:space="preserve">approximately </w:t>
-      </w:r>
-      <w:r>
-        <w:rPr>
-          <w:b/>
-          <w:bCs/>
-        </w:rPr>
-        <w:t>34-36 additional staff hours per year total,</w:t>
-      </w:r>
-      <w:r>
-        <w:t xml:space="preserve"> after accounting for reduced query and filtering time.</w:t>
-      </w:r>
-      <w:r>
-        <w:t xml:space="preserve"> </w:t>
-      </w:r>
-      <w:r>
-        <w:t xml:space="preserve">This cost </w:t>
-      </w:r>
-      <w:r>
-        <w:t>will scale proportionally</w:t>
-      </w:r>
-      <w:r>
-        <w:t xml:space="preserve"> to other multi-service contract categories (i.e., </w:t>
-      </w:r>
-      <w:r>
-        <w:t xml:space="preserve">expect ~34-36 additional hours/year </w:t>
-      </w:r>
-      <w:r>
-        <w:t>for every ~500 multi-service contracts classified under the new system.)</w:t>
+        <w:t>What Does It Cost?</w:t>
+      </w:r>
+    </w:p>
+    <w:p>
+      <w:r>
+        <w:t>Estimates based on public works contracts (~500/year):</w:t>
       </w:r>
       <w:r>
         <w:rPr>
           <w:rStyle w:val="FootnoteReference"/>
         </w:rPr>
         <w:footnoteReference w:id="2"/>
-      </w:r>
-    </w:p>
-    <w:p>
-      <w:pPr>
-        <w:pStyle w:val="Heading1"/>
-      </w:pPr>
-      <w:r>
-        <w:t>What Problems Remain</w:t>
-      </w:r>
-    </w:p>
-    <w:p>
-      <w:pPr>
-        <w:pStyle w:val="ListParagraph"/>
-        <w:numPr>
-          <w:ilvl w:val="0"/>
-          <w:numId w:val="46"/>
-        </w:numPr>
-      </w:pPr>
-      <w:r>
-        <w:t>Pre-implementation records remain single-coded</w:t>
-      </w:r>
-      <w:r>
-        <w:t xml:space="preserve"> unless updated later.</w:t>
-      </w:r>
-    </w:p>
-    <w:p>
-      <w:pPr>
-        <w:pStyle w:val="ListParagraph"/>
-        <w:numPr>
-          <w:ilvl w:val="0"/>
-          <w:numId w:val="46"/>
-        </w:numPr>
-      </w:pPr>
-      <w:r>
-        <w:t xml:space="preserve">Some coding variation will persist for general support roles (mechanics, building maintenance) in </w:t>
-      </w:r>
-      <w:r>
-        <w:t>broad contracts. Training exercise shows this variation is predictable (~18% concentrated in wider contracts) and addressable through query design strategies.</w:t>
-      </w:r>
-    </w:p>
-    <w:p>
-      <w:pPr>
-        <w:pStyle w:val="ListParagraph"/>
-        <w:numPr>
-          <w:ilvl w:val="0"/>
-          <w:numId w:val="46"/>
-        </w:numPr>
-      </w:pPr>
-      <w:r>
-        <w:t xml:space="preserve">True identification gaps are rare (~8% of code variation) </w:t>
-      </w:r>
-      <w:r>
-        <w:t>and are concentrated in peripheral, not core services.</w:t>
-      </w:r>
-    </w:p>
-    <w:p>
-      <w:pPr>
-        <w:pStyle w:val="ListParagraph"/>
-        <w:numPr>
-          <w:ilvl w:val="0"/>
-          <w:numId w:val="46"/>
-        </w:numPr>
-      </w:pPr>
-      <w:r>
-        <w:t>Data quality depends on consistent application. Mitigated through validation rules, staff guidance, and light periodic QA.</w:t>
-      </w:r>
-    </w:p>
-    <w:p>
-      <w:pPr>
-        <w:rPr>
-          <w:u w:val="single"/>
-        </w:rPr>
-      </w:pPr>
-      <w:r>
-        <w:rPr>
-          <w:b/>
-          <w:bCs/>
-        </w:rPr>
-        <w:t>Recommendation:</w:t>
-      </w:r>
-      <w:r>
-        <w:t xml:space="preserve"> Approve implementation of NAICS_All with validation, staff guidance, and light ongoing QA.</w:t>
-      </w:r>
-      <w:r>
-        <w:br/>
-      </w:r>
-      <w:r>
-        <w:br/>
-      </w:r>
-      <w:r>
-        <w:br/>
-      </w:r>
-    </w:p>
-    <w:p>
-      <w:pPr>
-        <w:rPr>
-          <w:u w:val="single"/>
-        </w:rPr>
-      </w:pPr>
-      <w:r>
-        <w:rPr>
-          <w:u w:val="single"/>
-        </w:rPr>
-        <w:br w:type="page"/>
-      </w:r>
-    </w:p>
-    <w:p>
-      <w:pPr>
-        <w:pStyle w:val="Heading1"/>
-      </w:pPr>
-      <w:r>
-        <w:lastRenderedPageBreak/>
-        <w:t xml:space="preserve">What </w:t>
-      </w:r>
-      <w:r>
-        <w:t>Does</w:t>
-      </w:r>
-      <w:r>
-        <w:t xml:space="preserve"> the </w:t>
-      </w:r>
-      <w:r>
-        <w:t>T</w:t>
-      </w:r>
-      <w:r>
-        <w:t xml:space="preserve">eam </w:t>
-      </w:r>
-      <w:r>
-        <w:t>G</w:t>
-      </w:r>
-      <w:r>
-        <w:t>ain?</w:t>
-      </w:r>
-    </w:p>
-    <w:p>
-      <w:pPr>
-        <w:pStyle w:val="Heading2"/>
-      </w:pPr>
-      <w:r>
-        <w:t xml:space="preserve">Benefit 1: Enables </w:t>
-      </w:r>
-      <w:r>
-        <w:rPr>
-          <w:rStyle w:val="Heading2Char"/>
-        </w:rPr>
-        <w:t>Granular Querying</w:t>
-      </w:r>
-    </w:p>
-    <w:p>
-      <w:r>
-        <w:rPr>
-          <w:i/>
-          <w:iCs/>
-        </w:rPr>
-        <w:t xml:space="preserve">Current </w:t>
-      </w:r>
-      <w:r>
-        <w:rPr>
-          <w:i/>
-          <w:iCs/>
-        </w:rPr>
-        <w:t>limitation</w:t>
-      </w:r>
-      <w:r>
-        <w:rPr>
-          <w:i/>
-          <w:iCs/>
-        </w:rPr>
-        <w:t>:</w:t>
-      </w:r>
-      <w:r>
-        <w:t xml:space="preserve"> </w:t>
-      </w:r>
-      <w:r>
-        <w:t xml:space="preserve">Single-code classification forces “either/or” decisions for </w:t>
-      </w:r>
-      <w:r>
-        <w:t>“</w:t>
-      </w:r>
-      <w:r>
-        <w:t>wide” contracts covering several distinct</w:t>
-      </w:r>
-      <w:r>
-        <w:t xml:space="preserve"> industries</w:t>
-      </w:r>
-      <w:r>
-        <w:t xml:space="preserve"> (e.g., public works, corrections, health services, and parks all covered under one CBA</w:t>
-      </w:r>
-      <w:r>
-        <w:t>.</w:t>
-      </w:r>
-      <w:r>
-        <w:t>)</w:t>
-      </w:r>
-    </w:p>
-    <w:p>
-      <w:r>
-        <w:rPr>
-          <w:i/>
-          <w:iCs/>
-        </w:rPr>
-        <w:t>Why this matters:</w:t>
-      </w:r>
-      <w:r>
-        <w:t xml:space="preserve"> </w:t>
-      </w:r>
-      <w:r>
-        <w:t xml:space="preserve">Service-level analyses require manual review of employer names, remarks, covered jobs, or contract text to </w:t>
-      </w:r>
-      <w:r>
-        <w:t xml:space="preserve">determine actual industry coverage. Staff cannot reliably distinguish contracts that </w:t>
-      </w:r>
-      <w:r>
-        <w:rPr>
-          <w:i/>
-          <w:iCs/>
-        </w:rPr>
-        <w:t>exclusively</w:t>
-      </w:r>
-      <w:r>
-        <w:t xml:space="preserve"> cover a service from those that </w:t>
-      </w:r>
-      <w:r>
-        <w:rPr>
-          <w:i/>
-          <w:iCs/>
-        </w:rPr>
-        <w:t>include</w:t>
-      </w:r>
-      <w:r>
-        <w:t xml:space="preserve"> it among other services.</w:t>
-      </w:r>
-      <w:r>
-        <w:t xml:space="preserve"> </w:t>
-      </w:r>
-    </w:p>
-    <w:p>
-      <w:r>
-        <w:rPr>
-          <w:i/>
-          <w:iCs/>
-        </w:rPr>
-        <w:t xml:space="preserve">NAICS_All </w:t>
-      </w:r>
-      <w:r>
-        <w:rPr>
-          <w:i/>
-          <w:iCs/>
-        </w:rPr>
-        <w:t>s</w:t>
-      </w:r>
-      <w:r>
-        <w:rPr>
-          <w:i/>
-          <w:iCs/>
-        </w:rPr>
-        <w:t>olution:</w:t>
-      </w:r>
-      <w:r>
-        <w:t xml:space="preserve"> Multi-service contracts are classified with </w:t>
-      </w:r>
-      <w:r>
-        <w:rPr>
-          <w:i/>
-          <w:iCs/>
-        </w:rPr>
-        <w:t>all</w:t>
-      </w:r>
-      <w:r>
-        <w:t xml:space="preserve"> applicable service codes. Queries for a particular industry return</w:t>
-      </w:r>
-      <w:r>
-        <w:t xml:space="preserve"> a</w:t>
-      </w:r>
-      <w:r>
-        <w:t xml:space="preserve">ll contracts that include that service, and </w:t>
-      </w:r>
-      <w:r>
-        <w:t>o</w:t>
-      </w:r>
-      <w:r>
-        <w:t>nly those contracts</w:t>
-      </w:r>
-      <w:r>
-        <w:t>.</w:t>
-      </w:r>
-      <w:r>
-        <w:t xml:space="preserve"> </w:t>
-      </w:r>
-      <w:r>
-        <w:t xml:space="preserve">This enables </w:t>
-      </w:r>
-      <w:r>
-        <w:t xml:space="preserve">both </w:t>
-      </w:r>
-      <w:r>
-        <w:t>inclusive queries (“contracts covering road maintenance”) and exclusive queries (“contracts covering road maintenance only.”)</w:t>
-      </w:r>
-    </w:p>
-    <w:p>
-      <w:r>
-        <w:rPr>
-          <w:i/>
-          <w:iCs/>
-        </w:rPr>
-        <w:t>Evidence:</w:t>
-      </w:r>
-      <w:r>
-        <w:t xml:space="preserve"> Review of recent PWD records identified at least 101 wide contracts currently classified with a single code, omitting secondary or tertiary services that would become queryable under NAICS_All. </w:t>
-      </w:r>
-    </w:p>
-    <w:p>
-      <w:pPr>
-        <w:pStyle w:val="Heading2"/>
-      </w:pPr>
-      <w:r>
-        <w:t xml:space="preserve">Benefit </w:t>
-      </w:r>
-      <w:r>
-        <w:t>2</w:t>
-      </w:r>
-      <w:r>
-        <w:t>: Eliminates Catch-All Code Noise</w:t>
-      </w:r>
-    </w:p>
-    <w:p>
-      <w:r>
-        <w:rPr>
-          <w:i/>
-          <w:iCs/>
-        </w:rPr>
-        <w:t xml:space="preserve">Current </w:t>
-      </w:r>
-      <w:r>
-        <w:rPr>
-          <w:i/>
-          <w:iCs/>
-        </w:rPr>
-        <w:t>limitation</w:t>
-      </w:r>
-      <w:r>
-        <w:rPr>
-          <w:i/>
-          <w:iCs/>
-        </w:rPr>
-        <w:t>:</w:t>
-      </w:r>
-      <w:r>
-        <w:t xml:space="preserve"> To classify multi-service </w:t>
-      </w:r>
-      <w:r>
-        <w:t>public sector contracts, staff rely on broad “catch-all” NAICS codes. These codes overcapture contracts that do not actually perform the queried service.</w:t>
-      </w:r>
-    </w:p>
-    <w:p>
-      <w:r>
-        <w:rPr>
-          <w:i/>
-          <w:iCs/>
-        </w:rPr>
-        <w:t>Impact:</w:t>
-      </w:r>
-      <w:r>
-        <w:t xml:space="preserve"> Queries return false positives that must be manually filtered using institutional knowledge. This process is time-consuming and cannot be fully standardized or audited for accuracy.</w:t>
-      </w:r>
-    </w:p>
-    <w:p>
-      <w:r>
-        <w:rPr>
-          <w:i/>
-          <w:iCs/>
-        </w:rPr>
-        <w:t>Evidence:</w:t>
-      </w:r>
-      <w:r>
-        <w:t xml:space="preserve"> Analysis of 967 </w:t>
-      </w:r>
-      <w:r>
-        <w:t>records classified under road maintenance (SIC = 9621)</w:t>
-      </w:r>
-      <w:r>
-        <w:t xml:space="preserve"> shows an estimated ~15% false positive rate including wide contracts that only partially cover road maintenance and transportation authorities that should be outright excluded.</w:t>
-      </w:r>
-    </w:p>
-    <w:p>
-      <w:r>
-        <w:rPr>
-          <w:i/>
-          <w:iCs/>
-        </w:rPr>
-        <w:t xml:space="preserve">NAICS_All </w:t>
-      </w:r>
-      <w:r>
-        <w:rPr>
-          <w:i/>
-          <w:iCs/>
-        </w:rPr>
-        <w:t>s</w:t>
-      </w:r>
-      <w:r>
-        <w:rPr>
-          <w:i/>
-          <w:iCs/>
-        </w:rPr>
-        <w:t>olution:</w:t>
-      </w:r>
-      <w:r>
-        <w:t xml:space="preserve"> Contracts are classified </w:t>
-      </w:r>
-      <w:r>
-        <w:t>by</w:t>
-      </w:r>
-      <w:r>
-        <w:t xml:space="preserve"> the industries they actually cover. Queries return only true matches, eliminating the need for manual filtering time and reducing analytic risk.</w:t>
-      </w:r>
-      <w:r>
-        <w:t xml:space="preserve"> </w:t>
-      </w:r>
-    </w:p>
-    <w:p>
-      <w:pPr>
-        <w:pStyle w:val="Heading2"/>
-      </w:pPr>
-      <w:r>
-        <w:t xml:space="preserve">Benefit </w:t>
-      </w:r>
-      <w:r>
-        <w:t>3: Durable and Standardized Classification</w:t>
-      </w:r>
-    </w:p>
-    <w:p>
-      <w:r>
-        <w:rPr>
-          <w:i/>
-          <w:iCs/>
-        </w:rPr>
-        <w:t xml:space="preserve">Current </w:t>
-      </w:r>
-      <w:r>
-        <w:rPr>
-          <w:i/>
-          <w:iCs/>
-        </w:rPr>
-        <w:t>limitation</w:t>
-      </w:r>
-      <w:r>
-        <w:rPr>
-          <w:i/>
-          <w:iCs/>
-        </w:rPr>
-        <w:t>:</w:t>
-      </w:r>
-      <w:r>
-        <w:t xml:space="preserve"> </w:t>
-      </w:r>
-      <w:r>
-        <w:t>Internal shorthand (“926120 for roads; 926130 for other”) creates undocumented classification rules and institutional knowledge dependency.</w:t>
-      </w:r>
-    </w:p>
-    <w:p>
-      <w:r>
-        <w:rPr>
-          <w:i/>
-          <w:iCs/>
-        </w:rPr>
-        <w:lastRenderedPageBreak/>
-        <w:t xml:space="preserve">NAICS_All </w:t>
-      </w:r>
-      <w:r>
-        <w:rPr>
-          <w:i/>
-          <w:iCs/>
-        </w:rPr>
-        <w:t>s</w:t>
-      </w:r>
-      <w:r>
-        <w:rPr>
-          <w:i/>
-          <w:iCs/>
-        </w:rPr>
-        <w:t>olution:</w:t>
-      </w:r>
-      <w:r>
-        <w:t xml:space="preserve"> Contracts are classified using official NAICS codes aligned with standardized definitions.</w:t>
-      </w:r>
-      <w:r>
-        <w:t xml:space="preserve"> </w:t>
-      </w:r>
-      <w:r>
-        <w:t xml:space="preserve">Standardized classification reduces the risk of internal code drift. </w:t>
-      </w:r>
-    </w:p>
-    <w:p>
-      <w:pPr>
-        <w:pStyle w:val="Heading2"/>
-      </w:pPr>
-      <w:r>
-        <w:t xml:space="preserve">Benefit 4: Reduced </w:t>
-      </w:r>
-      <w:r>
-        <w:t>Classification Subjectivity</w:t>
-      </w:r>
-    </w:p>
-    <w:p>
-      <w:r>
-        <w:rPr>
-          <w:i/>
-          <w:iCs/>
-        </w:rPr>
-        <w:t xml:space="preserve">Current limitation: </w:t>
-      </w:r>
-      <w:r>
-        <w:t>Staff must determine a contract’s “primary” service, a subjective judgement that inevitable varies across analysts and contracts.</w:t>
-      </w:r>
-    </w:p>
-    <w:p>
-      <w:r>
-        <w:rPr>
-          <w:i/>
-          <w:iCs/>
-        </w:rPr>
-        <w:t>Impact:</w:t>
-      </w:r>
-      <w:r>
-        <w:t xml:space="preserve"> Similar contracts are classified differently by different analysts, increasing inconsistency and training complexity.</w:t>
-      </w:r>
-    </w:p>
-    <w:p>
-      <w:r>
-        <w:rPr>
-          <w:i/>
-          <w:iCs/>
-        </w:rPr>
-        <w:t xml:space="preserve">NAICS_All </w:t>
-      </w:r>
-      <w:r>
-        <w:rPr>
-          <w:i/>
-          <w:iCs/>
-        </w:rPr>
-        <w:t>s</w:t>
-      </w:r>
-      <w:r>
-        <w:rPr>
-          <w:i/>
-          <w:iCs/>
-        </w:rPr>
-        <w:t>olution:</w:t>
-      </w:r>
-      <w:r>
-        <w:t xml:space="preserve"> </w:t>
-      </w:r>
-      <w:r>
-        <w:t>F</w:t>
-      </w:r>
-      <w:r>
-        <w:t xml:space="preserve">or public sector contracts, staff use a binary checklist (“Does this contract cover X service?”) If yes, the corresponding NAICS code is assigned. </w:t>
-      </w:r>
-      <w:r>
-        <w:t>For all other contracts, encouraging staff to classify a record with all applicable NAICS codes removes the subjective “primary” industry judgement and reduces inconsistency.</w:t>
-      </w:r>
-    </w:p>
-    <w:p>
-      <w:pPr>
-        <w:pStyle w:val="Heading1"/>
-      </w:pPr>
-      <w:r>
-        <w:t>How Reliable Is This Solution?</w:t>
-      </w:r>
-    </w:p>
-    <w:p>
-      <w:r>
-        <w:t>A training exercise with three coders classifying 10 contracts tested thi</w:t>
-      </w:r>
-      <w:r>
-        <w:t>s proposal.</w:t>
-      </w:r>
-      <w:r>
-        <w:rPr>
-          <w:rStyle w:val="FootnoteReference"/>
-        </w:rPr>
-        <w:footnoteReference w:id="3"/>
-      </w:r>
-      <w:r>
-        <w:t xml:space="preserve"> The results quantify expected query performance changes and identify where variation occurs.</w:t>
-      </w:r>
-    </w:p>
-    <w:p>
-      <w:pPr>
-        <w:rPr>
-          <w:u w:val="single"/>
-        </w:rPr>
-      </w:pPr>
-      <w:r>
-        <w:rPr>
-          <w:u w:val="single"/>
-        </w:rPr>
-        <w:t>Query Performance By Service Type</w:t>
-      </w:r>
-    </w:p>
-    <w:p>
-      <w:pPr>
-        <w:pStyle w:val="ListParagraph"/>
-        <w:numPr>
-          <w:ilvl w:val="0"/>
-          <w:numId w:val="55"/>
-        </w:numPr>
-      </w:pPr>
-      <w:r>
-        <w:rPr>
-          <w:b/>
-          <w:bCs/>
-        </w:rPr>
-        <w:t>Secondary services become visible</w:t>
-      </w:r>
-      <w:r>
-        <w:rPr>
-          <w:b/>
-          <w:bCs/>
-        </w:rPr>
-        <w:t xml:space="preserve">. </w:t>
-      </w:r>
-      <w:r>
-        <w:t>Under the status quo, if a road depa</w:t>
-      </w:r>
-      <w:r>
-        <w:t>rtment contract also covers sewer work, the record is invisible to NAICS queries searching for sewer work (0% findable.) Under NAICS_All, secondary services reach ~85% findability.</w:t>
-      </w:r>
-    </w:p>
-    <w:p>
-      <w:pPr>
-        <w:pStyle w:val="ListParagraph"/>
-        <w:numPr>
-          <w:ilvl w:val="0"/>
-          <w:numId w:val="55"/>
-        </w:numPr>
-      </w:pPr>
-      <w:r>
-        <w:rPr>
-          <w:b/>
-          <w:bCs/>
-        </w:rPr>
-        <w:t>Core government services achieve high reliability.</w:t>
-      </w:r>
-      <w:r>
-        <w:t xml:space="preserve"> Queries for fire, police, and road maintenance find 90-95% of relevant contracts using prefix searches.</w:t>
-      </w:r>
-    </w:p>
-    <w:p>
-      <w:pPr>
-        <w:pStyle w:val="ListParagraph"/>
-        <w:numPr>
-          <w:ilvl w:val="0"/>
-          <w:numId w:val="55"/>
-        </w:numPr>
-      </w:pPr>
-      <w:r>
-        <w:rPr>
-          <w:b/>
-          <w:bCs/>
-        </w:rPr>
-        <w:t>General support roles require broader searches.</w:t>
-      </w:r>
-      <w:r>
-        <w:t xml:space="preserve"> </w:t>
-      </w:r>
-      <w:r>
-        <w:t xml:space="preserve">Mechanics, building maintenance, and similar roles that </w:t>
-      </w:r>
-      <w:r>
-        <w:t xml:space="preserve">could </w:t>
-      </w:r>
-      <w:r>
-        <w:t>belong to any department are captured by ~70% of simple queries. Reliability improves to ~85%</w:t>
-      </w:r>
-      <w:r>
-        <w:t xml:space="preserve"> with OR queries that search several relevant NAICS codes.</w:t>
-      </w:r>
-    </w:p>
-    <w:p>
-      <w:pPr>
-        <w:rPr>
-          <w:u w:val="single"/>
-        </w:rPr>
-      </w:pPr>
-      <w:r>
-        <w:rPr>
-          <w:u w:val="single"/>
-        </w:rPr>
-        <w:t>Quality of Query Results Improves</w:t>
-      </w:r>
-    </w:p>
-    <w:p>
-      <w:r>
-        <w:t xml:space="preserve">False positives included in NAICS queries shift from “irrelevant” to “adjacent.” Instead of airports and transit authorities cluttering road maintenance queries, </w:t>
-      </w:r>
-      <w:r>
-        <w:t xml:space="preserve">false positive results are more related services (sewer in road queries) that are easier to filter. </w:t>
-      </w:r>
-    </w:p>
-    <w:p>
-      <w:r>
-        <w:t xml:space="preserve">Several codes per record make narrowing down result sets from NAICS queries more consistent and simple. </w:t>
-      </w:r>
-      <w:r>
-        <w:t xml:space="preserve">If an included record is classified with codes for road maintenance </w:t>
-      </w:r>
-      <w:r>
-        <w:lastRenderedPageBreak/>
-        <w:t>and sewer work, for example, it is self-evident from the NAICS field that this is the work performed under the contract. Instead of searching DRS remarks and reviewing contract text, results can be evaluated for relevance based on the classified codes.</w:t>
-      </w:r>
-    </w:p>
-    <w:p>
-      <w:pPr>
-        <w:pStyle w:val="Heading1"/>
-      </w:pPr>
-      <w:r>
-        <w:t>Why Hasn’t NAICS2 Solved This Problem?</w:t>
-      </w:r>
-    </w:p>
-    <w:p>
-      <w:r>
-        <w:t>The NAICS2 field currently exists in the database but is rarely used. Field availability alone is insufficient without clear operationalization standards.</w:t>
-      </w:r>
-    </w:p>
-    <w:p>
-      <w:r>
-        <w:rPr>
-          <w:i/>
-          <w:iCs/>
-        </w:rPr>
-        <w:t>Current usage:</w:t>
-      </w:r>
-      <w:r>
-        <w:t xml:space="preserve"> Only 500 of 6,015 records entered in the last year (~8.3% of volume) use the NAICS2 field. The remaining ~91.7% of records rely on single-code classification </w:t>
-      </w:r>
-      <w:r>
-        <w:t xml:space="preserve">even though many would require multi-code classification under the new framework. </w:t>
-      </w:r>
-    </w:p>
-    <w:p>
-      <w:r>
-        <w:rPr>
-          <w:i/>
-          <w:iCs/>
-        </w:rPr>
-        <w:t>Why underutilization occurs:</w:t>
-      </w:r>
-      <w:r>
-        <w:t xml:space="preserve"> Staff lack clear guidance on when and how to use the NAICS2 field. Without standardized rules, staff default to single-code classification to avoid </w:t>
-      </w:r>
-      <w:r>
-        <w:t>subjective judgement calls</w:t>
-      </w:r>
-      <w:r>
-        <w:t xml:space="preserve"> about which secondary code to prioritize</w:t>
-      </w:r>
-      <w:r>
-        <w:t>.</w:t>
-      </w:r>
-    </w:p>
-    <w:p>
-      <w:r>
-        <w:rPr>
-          <w:i/>
-          <w:iCs/>
-        </w:rPr>
-        <w:t>NAICS_All solution:</w:t>
-      </w:r>
-      <w:r>
-        <w:t xml:space="preserve"> </w:t>
-      </w:r>
-      <w:r>
-        <w:t xml:space="preserve">Operationalizing the NAICS2 field with clear assignment policies encourages more accurate and consistent use of the field. </w:t>
-      </w:r>
-      <w:r>
-        <w:t xml:space="preserve">Explicit standards regarding: (1) when to use several codes, (2) </w:t>
-      </w:r>
-      <w:r>
-        <w:t xml:space="preserve">standardized formatting, (3) </w:t>
-      </w:r>
-      <w:r>
-        <w:t xml:space="preserve">validation rules at data entry, and (4) </w:t>
-      </w:r>
-      <w:r>
-        <w:t xml:space="preserve">staff training </w:t>
-      </w:r>
-      <w:r>
-        <w:t xml:space="preserve">encourage staff to use NAICS2 to classify each record with the breadth of industries covered by the contract. </w:t>
-      </w:r>
-    </w:p>
-    <w:p>
-      <w:pPr>
-        <w:pStyle w:val="Heading1"/>
-      </w:pPr>
-      <w:r>
-        <w:t xml:space="preserve">What </w:t>
-      </w:r>
-      <w:r>
-        <w:t>Does the Solution Cost</w:t>
-      </w:r>
-      <w:r>
-        <w:t>?</w:t>
-      </w:r>
-    </w:p>
-    <w:p>
-      <w:r>
-        <w:rPr>
-          <w:i/>
-          <w:iCs/>
-        </w:rPr>
-        <w:t>Bottom line:</w:t>
-      </w:r>
-      <w:r>
-        <w:t xml:space="preserve"> Implementing NAICS_All requires additional upfront classification time for multi-service contracts, partially offset by reduced query and filtering time.</w:t>
-      </w:r>
-      <w:r>
-        <w:t xml:space="preserve"> This cost applies to any contract category covering multiple services. PWD </w:t>
-      </w:r>
-      <w:r>
-        <w:t>records are used here as a representative example</w:t>
-      </w:r>
-      <w:r>
-        <w:t xml:space="preserve"> to quantify the impact</w:t>
-      </w:r>
-      <w:r>
-        <w:t xml:space="preserve">. </w:t>
-      </w:r>
-    </w:p>
-    <w:p>
-      <w:r>
-        <w:rPr>
-          <w:i/>
-          <w:iCs/>
-        </w:rPr>
-        <w:t>Evidence:</w:t>
-      </w:r>
-      <w:r>
-        <w:t xml:space="preserve"> </w:t>
-      </w:r>
-      <w:r>
-        <w:t>PWD contracts are used to estimate effort because they frequently cover multiple services and represent ~8.4</w:t>
-      </w:r>
-      <w:r>
-        <w:t xml:space="preserve">% </w:t>
-      </w:r>
-      <w:r>
-        <w:t>of annual contract volume.</w:t>
-      </w:r>
-      <w:r>
-        <w:t xml:space="preserve"> The team processes approximately 500 PWD contracts annually. The cost estimates below </w:t>
-      </w:r>
-      <w:r>
-        <w:t>reflect this volume and would scale proportionally to other categories of multi-service contracts.</w:t>
-      </w:r>
-    </w:p>
-    <w:p>
-      <w:r>
-        <w:t>Under the current system, staff assign a single “primary” NAICS code, requiring minimal review time. Under the new system, staff identify all applicable services, increasing classification time for multi-service records.</w:t>
-      </w:r>
-    </w:p>
-    <w:p>
-      <w:pPr>
-        <w:pStyle w:val="Heading2"/>
-      </w:pPr>
-      <w:r>
-        <w:t>Table I: Estimated Annual Time Impact (PWD Contracts as Worked Example)</w:t>
       </w:r>
     </w:p>
     <w:tbl>
@@ -1520,7 +786,6 @@
           </w:tcPr>
           <w:p>
             <w:r>
-              <w:lastRenderedPageBreak/>
               <w:t>Query and Filtering Time Saved</w:t>
             </w:r>
           </w:p>
@@ -1623,34 +888,954 @@
                 <w:b/>
                 <w:bCs/>
               </w:rPr>
-              <w:t xml:space="preserve">+34-36 hrs/year </w:t>
+              <w:t>+34-36 hrs/year (18 min/week per staff)</w:t>
             </w:r>
+          </w:p>
+        </w:tc>
+      </w:tr>
+    </w:tbl>
+    <w:p>
+      <w:pPr>
+        <w:rPr>
+          <w:b/>
+          <w:bCs/>
+        </w:rPr>
+      </w:pPr>
+    </w:p>
+    <w:p>
+      <w:pPr>
+        <w:rPr>
+          <w:b/>
+          <w:bCs/>
+        </w:rPr>
+      </w:pPr>
+      <w:r>
+        <w:rPr>
+          <w:b/>
+          <w:bCs/>
+        </w:rPr>
+        <w:t>What Problems Remain?</w:t>
+      </w:r>
+    </w:p>
+    <w:p>
+      <w:pPr>
+        <w:pStyle w:val="ListParagraph"/>
+        <w:numPr>
+          <w:ilvl w:val="0"/>
+          <w:numId w:val="62"/>
+        </w:numPr>
+      </w:pPr>
+      <w:r>
+        <w:rPr>
+          <w:b/>
+          <w:bCs/>
+        </w:rPr>
+        <w:t>Historical records.</w:t>
+      </w:r>
+      <w:r>
+        <w:t xml:space="preserve"> Pre-implementation contracts retain single code classification. Mitigated by opportunistic reclassification when staff access records.</w:t>
+      </w:r>
+    </w:p>
+    <w:p>
+      <w:pPr>
+        <w:pStyle w:val="ListParagraph"/>
+        <w:numPr>
+          <w:ilvl w:val="0"/>
+          <w:numId w:val="62"/>
+        </w:numPr>
+      </w:pPr>
+      <w:r>
+        <w:rPr>
+          <w:b/>
+          <w:bCs/>
+        </w:rPr>
+        <w:t>Variation in general support roles.</w:t>
+      </w:r>
+      <w:r>
+        <w:t xml:space="preserve"> </w:t>
+      </w:r>
+      <w:r>
+        <w:t xml:space="preserve">General support roles are the most inconsistently coded, reflecting interpretive differences in which services are most closely supported by general employees. Mitigated by </w:t>
+      </w:r>
+      <w:r>
+        <w:t>prefix query strategies.</w:t>
+      </w:r>
+    </w:p>
+    <w:p>
+      <w:pPr>
+        <w:rPr>
+          <w:u w:val="single"/>
+        </w:rPr>
+      </w:pPr>
+      <w:r>
+        <w:rPr>
+          <w:u w:val="single"/>
+        </w:rPr>
+        <w:br w:type="page"/>
+      </w:r>
+    </w:p>
+    <w:p>
+      <w:pPr>
+        <w:pStyle w:val="Heading1"/>
+      </w:pPr>
+      <w:r>
+        <w:lastRenderedPageBreak/>
+        <w:t xml:space="preserve">What </w:t>
+      </w:r>
+      <w:r>
+        <w:t>Does</w:t>
+      </w:r>
+      <w:r>
+        <w:t xml:space="preserve"> the </w:t>
+      </w:r>
+      <w:r>
+        <w:t>T</w:t>
+      </w:r>
+      <w:r>
+        <w:t xml:space="preserve">eam </w:t>
+      </w:r>
+      <w:r>
+        <w:t>G</w:t>
+      </w:r>
+      <w:r>
+        <w:t>ain?</w:t>
+      </w:r>
+    </w:p>
+    <w:p>
+      <w:pPr>
+        <w:pStyle w:val="Heading2"/>
+      </w:pPr>
+      <w:r>
+        <w:t xml:space="preserve">Benefit 1: </w:t>
+      </w:r>
+      <w:r>
+        <w:t>Secondary Services Become Queryable</w:t>
+      </w:r>
+    </w:p>
+    <w:p>
+      <w:r>
+        <w:rPr>
+          <w:i/>
+          <w:iCs/>
+        </w:rPr>
+        <w:t>Current state:</w:t>
+      </w:r>
+      <w:r>
+        <w:t xml:space="preserve"> A contract covering roads, sewers, and parks is coded under one industry. If coded as “roads,” researchers searching for sewer contracts will never find it. The sewer service is not recorded in any consistently queryable field.</w:t>
+      </w:r>
+    </w:p>
+    <w:p>
+      <w:r>
+        <w:rPr>
+          <w:i/>
+          <w:iCs/>
+        </w:rPr>
+        <w:t>NAICS_All:</w:t>
+      </w:r>
+      <w:r>
+        <w:t xml:space="preserve"> The same contract receives codes for roads, sewers, and parks. Researchers searching for any of these services will find the contract, provided they use appropriate query strategies.</w:t>
+      </w:r>
+    </w:p>
+    <w:p>
+      <w:r>
+        <w:rPr>
+          <w:i/>
+          <w:iCs/>
+        </w:rPr>
+        <w:t>Evidence:</w:t>
+      </w:r>
+      <w:r>
+        <w:t xml:space="preserve"> Review of public works records </w:t>
+      </w:r>
+      <w:r>
+        <w:t>identified at least 101 wide contracts currently classified with a single code.</w:t>
+      </w:r>
+      <w:r>
+        <w:t xml:space="preserve"> Each covers services that are currently invisible to NAICS queries.</w:t>
+      </w:r>
+    </w:p>
+    <w:p>
+      <w:r>
+        <w:rPr>
+          <w:i/>
+          <w:iCs/>
+        </w:rPr>
+        <w:t>Training Exercise Evidence:</w:t>
+      </w:r>
+      <w:r>
+        <w:rPr>
+          <w:rStyle w:val="FootnoteReference"/>
+          <w:i/>
+          <w:iCs/>
+        </w:rPr>
+        <w:footnoteReference w:id="3"/>
+      </w:r>
+      <w:r>
+        <w:t xml:space="preserve"> </w:t>
+      </w:r>
+    </w:p>
+    <w:p>
+      <w:r>
+        <w:t>When a service exists in a contract, a single coder captures it 84% of the time on average.</w:t>
+      </w:r>
+      <w:r>
+        <w:t xml:space="preserve"> </w:t>
+      </w:r>
+      <w:r>
+        <w:t xml:space="preserve">NAICS_All has no effect on the findability of “primary” services, and improves the findability of “secondary” services: </w:t>
+      </w:r>
+    </w:p>
+    <w:p>
+      <w:pPr>
+        <w:pStyle w:val="ListParagraph"/>
+        <w:numPr>
+          <w:ilvl w:val="0"/>
+          <w:numId w:val="63"/>
+        </w:numPr>
+      </w:pPr>
+      <w:r>
+        <w:rPr>
+          <w:b/>
+          <w:bCs/>
+        </w:rPr>
+        <w:t>Primary services</w:t>
+      </w:r>
+      <w:r>
+        <w:t xml:space="preserve"> (54% of identified services): These represent “obvious” industries that any coder would recognize, the core function of the work performed under the contract. Primary services are 100% findable under </w:t>
+      </w:r>
+      <w:r>
+        <w:t xml:space="preserve">both </w:t>
+      </w:r>
+      <w:r>
+        <w:t xml:space="preserve">status quo </w:t>
+      </w:r>
+      <w:r>
+        <w:t>and NAICS_All.</w:t>
+      </w:r>
+    </w:p>
+    <w:p>
+      <w:pPr>
+        <w:pStyle w:val="ListParagraph"/>
+        <w:numPr>
+          <w:ilvl w:val="0"/>
+          <w:numId w:val="63"/>
+        </w:numPr>
+      </w:pPr>
+      <w:r>
+        <w:rPr>
+          <w:b/>
+          <w:bCs/>
+        </w:rPr>
+        <w:t>Secondary services</w:t>
+      </w:r>
+      <w:r>
+        <w:t xml:space="preserve"> (46% of identified services): These are services that are present in the contract but that are less prominently featured or more ambiguous in their attribution. </w:t>
+      </w:r>
+      <w:r>
+        <w:t>Under the status quo, secondary services receive no code and are 0% findable. Under NAICS_All, they become 51% findable on average.</w:t>
+      </w:r>
+    </w:p>
+    <w:p>
+      <w:r>
+        <w:t>Not all services are equally reliable to query</w:t>
+      </w:r>
+      <w:r>
+        <w:t>:</w:t>
+      </w:r>
+    </w:p>
+    <w:tbl>
+      <w:tblPr>
+        <w:tblStyle w:val="TableGrid"/>
+        <w:tblW w:w="5000" w:type="pct"/>
+        <w:tblLook w:val="04A0" w:firstRow="1" w:lastRow="0" w:firstColumn="1" w:lastColumn="0" w:noHBand="0" w:noVBand="1"/>
+      </w:tblPr>
+      <w:tblGrid>
+        <w:gridCol w:w="3415"/>
+        <w:gridCol w:w="2818"/>
+        <w:gridCol w:w="3117"/>
+      </w:tblGrid>
+      <w:tr>
+        <w:tc>
+          <w:tcPr>
+            <w:tcW w:w="1826" w:type="pct"/>
+            <w:shd w:val="clear" w:color="auto" w:fill="E8E8E8" w:themeFill="background2"/>
+          </w:tcPr>
+          <w:p>
+            <w:pPr>
+              <w:rPr>
+                <w:b/>
+                <w:bCs/>
+              </w:rPr>
+            </w:pPr>
             <w:r>
               <w:rPr>
                 <w:b/>
                 <w:bCs/>
               </w:rPr>
-              <w:t>(18 min/week per staff</w:t>
+              <w:t>Service Category</w:t>
             </w:r>
+          </w:p>
+        </w:tc>
+        <w:tc>
+          <w:tcPr>
+            <w:tcW w:w="1507" w:type="pct"/>
+            <w:shd w:val="clear" w:color="auto" w:fill="E8E8E8" w:themeFill="background2"/>
+          </w:tcPr>
+          <w:p>
+            <w:pPr>
+              <w:rPr>
+                <w:b/>
+                <w:bCs/>
+              </w:rPr>
+            </w:pPr>
             <w:r>
               <w:rPr>
                 <w:b/>
                 <w:bCs/>
               </w:rPr>
-              <w:t>)</w:t>
+              <w:t>Avg. Coder Agreement</w:t>
+            </w:r>
+          </w:p>
+        </w:tc>
+        <w:tc>
+          <w:tcPr>
+            <w:tcW w:w="1667" w:type="pct"/>
+            <w:shd w:val="clear" w:color="auto" w:fill="E8E8E8" w:themeFill="background2"/>
+          </w:tcPr>
+          <w:p>
+            <w:pPr>
+              <w:rPr>
+                <w:b/>
+                <w:bCs/>
+              </w:rPr>
+            </w:pPr>
+            <w:r>
+              <w:rPr>
+                <w:b/>
+                <w:bCs/>
+              </w:rPr>
+              <w:t>Query Reliability</w:t>
+            </w:r>
+          </w:p>
+        </w:tc>
+      </w:tr>
+      <w:tr>
+        <w:tc>
+          <w:tcPr>
+            <w:tcW w:w="1826" w:type="pct"/>
+          </w:tcPr>
+          <w:p>
+            <w:r>
+              <w:t>Construction (roads, bridges, utilities infrastructure)</w:t>
+            </w:r>
+          </w:p>
+        </w:tc>
+        <w:tc>
+          <w:tcPr>
+            <w:tcW w:w="1507" w:type="pct"/>
+          </w:tcPr>
+          <w:p>
+            <w:r>
+              <w:t>3.0 / 3 coders</w:t>
+            </w:r>
+          </w:p>
+        </w:tc>
+        <w:tc>
+          <w:tcPr>
+            <w:tcW w:w="1667" w:type="pct"/>
+          </w:tcPr>
+          <w:p>
+            <w:r>
+              <w:t>Excellent</w:t>
+            </w:r>
+          </w:p>
+        </w:tc>
+      </w:tr>
+      <w:tr>
+        <w:tc>
+          <w:tcPr>
+            <w:tcW w:w="1826" w:type="pct"/>
+          </w:tcPr>
+          <w:p>
+            <w:r>
+              <w:t>Public administration (police, courts, fire)</w:t>
+            </w:r>
+          </w:p>
+        </w:tc>
+        <w:tc>
+          <w:tcPr>
+            <w:tcW w:w="1507" w:type="pct"/>
+          </w:tcPr>
+          <w:p>
+            <w:r>
+              <w:t>2.75 / 3</w:t>
+            </w:r>
+          </w:p>
+        </w:tc>
+        <w:tc>
+          <w:tcPr>
+            <w:tcW w:w="1667" w:type="pct"/>
+          </w:tcPr>
+          <w:p>
+            <w:r>
+              <w:t>Very good</w:t>
+            </w:r>
+          </w:p>
+        </w:tc>
+      </w:tr>
+      <w:tr>
+        <w:tc>
+          <w:tcPr>
+            <w:tcW w:w="1826" w:type="pct"/>
+          </w:tcPr>
+          <w:p>
+            <w:r>
+              <w:t>Administrative support</w:t>
+            </w:r>
+          </w:p>
+        </w:tc>
+        <w:tc>
+          <w:tcPr>
+            <w:tcW w:w="1507" w:type="pct"/>
+          </w:tcPr>
+          <w:p>
+            <w:r>
+              <w:t>2.6 / 3</w:t>
+            </w:r>
+          </w:p>
+        </w:tc>
+        <w:tc>
+          <w:tcPr>
+            <w:tcW w:w="1667" w:type="pct"/>
+          </w:tcPr>
+          <w:p>
+            <w:r>
+              <w:t>Good</w:t>
+            </w:r>
+          </w:p>
+        </w:tc>
+      </w:tr>
+      <w:tr>
+        <w:tc>
+          <w:tcPr>
+            <w:tcW w:w="1826" w:type="pct"/>
+          </w:tcPr>
+          <w:p>
+            <w:r>
+              <w:t>Professional services (engineering, surveying)</w:t>
+            </w:r>
+          </w:p>
+        </w:tc>
+        <w:tc>
+          <w:tcPr>
+            <w:tcW w:w="1507" w:type="pct"/>
+          </w:tcPr>
+          <w:p>
+            <w:r>
+              <w:t>2.0 / 3</w:t>
+            </w:r>
+          </w:p>
+        </w:tc>
+        <w:tc>
+          <w:tcPr>
+            <w:tcW w:w="1667" w:type="pct"/>
+          </w:tcPr>
+          <w:p>
+            <w:r>
+              <w:t>Moderate</w:t>
+            </w:r>
+          </w:p>
+        </w:tc>
+      </w:tr>
+      <w:tr>
+        <w:tc>
+          <w:tcPr>
+            <w:tcW w:w="1826" w:type="pct"/>
+          </w:tcPr>
+          <w:p>
+            <w:r>
+              <w:t>Repair and Maintenance</w:t>
+            </w:r>
+          </w:p>
+        </w:tc>
+        <w:tc>
+          <w:tcPr>
+            <w:tcW w:w="1507" w:type="pct"/>
+          </w:tcPr>
+          <w:p>
+            <w:r>
+              <w:t>1.33 / 3</w:t>
+            </w:r>
+          </w:p>
+        </w:tc>
+        <w:tc>
+          <w:tcPr>
+            <w:tcW w:w="1667" w:type="pct"/>
+          </w:tcPr>
+          <w:p>
+            <w:r>
+              <w:t>Variable</w:t>
             </w:r>
           </w:p>
         </w:tc>
       </w:tr>
     </w:tbl>
     <w:p>
+      <w:r>
+        <w:lastRenderedPageBreak/>
+        <w:t xml:space="preserve">General support roles show the most variation, reflecting genuine ambiguity in how these roles relate to NAICS categories. A mechanic in a public works contract could reasonably be classified under construction (strictly supporting road crews,) </w:t>
+      </w:r>
+      <w:r>
+        <w:t xml:space="preserve">auto repair (city fleet maintenance,) or facilities support (building systems.) The contract text often does not specify which department a given role supports, </w:t>
+      </w:r>
+      <w:r>
+        <w:t>creating ambiguity.</w:t>
+      </w:r>
+      <w:r>
+        <w:t xml:space="preserve"> </w:t>
+      </w:r>
+    </w:p>
+    <w:p>
+      <w:pPr>
+        <w:rPr>
+          <w:u w:val="single"/>
+        </w:rPr>
+      </w:pPr>
+      <w:r>
+        <w:rPr>
+          <w:u w:val="single"/>
+        </w:rPr>
+        <w:t xml:space="preserve">Benefit 2: </w:t>
+      </w:r>
+      <w:r>
+        <w:rPr>
+          <w:u w:val="single"/>
+        </w:rPr>
+        <w:t>False Positives Are More Self-Evident</w:t>
+      </w:r>
+    </w:p>
+    <w:p>
+      <w:r>
+        <w:rPr>
+          <w:i/>
+          <w:iCs/>
+        </w:rPr>
+        <w:t>Current state:</w:t>
+      </w:r>
+      <w:r>
+        <w:t xml:space="preserve"> To handle multi-service contracts, staff use broad codes. A query for road maintenance returns records covering airports, port authorities, transit authorities, and parking garages that share the same catch-all classification</w:t>
+      </w:r>
+      <w:r>
+        <w:t>.</w:t>
+      </w:r>
+      <w:r>
+        <w:t xml:space="preserve"> </w:t>
+      </w:r>
+    </w:p>
+    <w:p>
+      <w:r>
+        <w:t xml:space="preserve">There is no method to systematically </w:t>
+      </w:r>
+      <w:r>
+        <w:t>narrow down result sets</w:t>
+      </w:r>
+      <w:r>
+        <w:t xml:space="preserve"> at the service level without reliance on non-standard text fields and additional manual review. It is impossible to drill down to the service level to find contracts specifically covering a service that was not classified as the “primary” service at the time of data entry. For example, in the public sector, it is impossible to systematically identify contracts specifically covering water irrigation infrastructure operation. </w:t>
+      </w:r>
+    </w:p>
+    <w:p>
+      <w:pPr>
+        <w:rPr>
+          <w:iCs/>
+        </w:rPr>
+      </w:pPr>
+      <w:r>
+        <w:rPr>
+          <w:i/>
+          <w:iCs/>
+        </w:rPr>
+        <w:t>NAICS_All:</w:t>
+      </w:r>
+      <w:r>
+        <w:t xml:space="preserve"> Under the new system, </w:t>
+      </w:r>
+      <w:r>
+        <w:t xml:space="preserve">researchers query for the prefix or group of prefixes that cover a given service from the handbook. </w:t>
+      </w:r>
+      <w:r>
+        <w:t>The result set is self-evident: by glancing at the set of classified NAICS codes, researchers can quickly and systematically identify exactly which services are covered by a given contract.</w:t>
+      </w:r>
+    </w:p>
+    <w:p>
+      <w:r>
+        <w:rPr>
+          <w:i/>
+          <w:iCs/>
+        </w:rPr>
+        <w:t>Evidence:</w:t>
+      </w:r>
+      <w:r>
+        <w:t xml:space="preserve"> Analysis of 967 road maintenance records found at least 15% false positives covering </w:t>
+      </w:r>
+      <w:r>
+        <w:t>employers that do not perform road maintenance but share the same classification.</w:t>
+      </w:r>
+    </w:p>
+    <w:p>
+      <w:pPr>
+        <w:rPr>
+          <w:u w:val="single"/>
+        </w:rPr>
+      </w:pPr>
+      <w:r>
+        <w:rPr>
+          <w:u w:val="single"/>
+        </w:rPr>
+        <w:t>Benefit 3: Standardized, Auditable Classification</w:t>
+      </w:r>
+    </w:p>
+    <w:p>
+      <w:r>
+        <w:t>Current internal shorthand for public works department coding (926120 for roads; 926130 for others) exists only in institutional knowledge. NAICS_All uses official codes with published definitions, making classification transparent and more durable.</w:t>
+      </w:r>
+    </w:p>
+    <w:p>
+      <w:pPr>
+        <w:rPr>
+          <w:u w:val="single"/>
+        </w:rPr>
+      </w:pPr>
+      <w:r>
+        <w:rPr>
+          <w:u w:val="single"/>
+        </w:rPr>
+        <w:t>Benefit 4: Simplified Staff Decision-Making</w:t>
+      </w:r>
+    </w:p>
+    <w:p>
+      <w:r>
+        <w:t xml:space="preserve">Staff must currently det ermine which service is “primary,” a judgement that varies by the analyst. NAICS_All replaces this with a series of binary questions: “Does this contract cover X?” If so, </w:t>
+      </w:r>
+      <w:r>
+        <w:t>the code is assigned. No prioritization required.</w:t>
+      </w:r>
+    </w:p>
+    <w:p>
       <w:pPr>
         <w:pStyle w:val="Heading1"/>
       </w:pPr>
       <w:r>
+        <w:t>What Does the Solution Cost?</w:t>
+      </w:r>
+    </w:p>
+    <w:p>
+      <w:r>
+        <w:t xml:space="preserve">Implementing NAICS_All requires additional upfront classification time for multi-service contracts, partially offset by reduced query and filtering time. This cost applies to any </w:t>
+      </w:r>
+      <w:r>
+        <w:lastRenderedPageBreak/>
+        <w:t xml:space="preserve">contract category covering multiple services. PWD records are used here as a representative example to quantify the impact. </w:t>
+      </w:r>
+    </w:p>
+    <w:p>
+      <w:r>
         <w:rPr>
-          <w:b w:val="0"/>
-          <w:bCs w:val="0"/>
+          <w:i/>
+          <w:iCs/>
+        </w:rPr>
+        <w:t>Evidence:</w:t>
+      </w:r>
+      <w:r>
+        <w:t xml:space="preserve"> PWD contracts are used to estimate effort because they frequently cover multiple services and represent ~8.4% of annual contract volume. The team processes approximately 500 PWD contracts annually. The cost estimates below reflect this volume and would scale proportionally to other categories of multi-service contracts.</w:t>
+      </w:r>
+      <w:r>
+        <w:rPr>
+          <w:rStyle w:val="FootnoteReference"/>
+        </w:rPr>
+        <w:footnoteReference w:id="4"/>
+      </w:r>
+    </w:p>
+    <w:p>
+      <w:r>
+        <w:t>Under the current system, staff assign a single “primary” NAICS code, requiring minimal review time. Under the new system, staff identify all applicable services, increasing classification time for multi-service records.</w:t>
+      </w:r>
+    </w:p>
+    <w:p>
+      <w:pPr>
+        <w:pStyle w:val="Heading2"/>
+      </w:pPr>
+      <w:r>
+        <w:t>Table I: Estimated Annual Time Impact (PWD Contracts as Worked Example)</w:t>
+      </w:r>
+    </w:p>
+    <w:tbl>
+      <w:tblPr>
+        <w:tblStyle w:val="TableGrid"/>
+        <w:tblW w:w="0" w:type="auto"/>
+        <w:tblLook w:val="04A0" w:firstRow="1" w:lastRow="0" w:firstColumn="1" w:lastColumn="0" w:noHBand="0" w:noVBand="1"/>
+      </w:tblPr>
+      <w:tblGrid>
+        <w:gridCol w:w="2337"/>
+        <w:gridCol w:w="2337"/>
+        <w:gridCol w:w="2338"/>
+        <w:gridCol w:w="2338"/>
+      </w:tblGrid>
+      <w:tr>
+        <w:tc>
+          <w:tcPr>
+            <w:tcW w:w="2337" w:type="dxa"/>
+            <w:shd w:val="clear" w:color="auto" w:fill="E8E8E8" w:themeFill="background2"/>
+          </w:tcPr>
+          <w:p>
+            <w:pPr>
+              <w:rPr>
+                <w:b/>
+                <w:bCs/>
+              </w:rPr>
+            </w:pPr>
+            <w:r>
+              <w:rPr>
+                <w:b/>
+                <w:bCs/>
+              </w:rPr>
+              <w:t>Metric</w:t>
+            </w:r>
+          </w:p>
+        </w:tc>
+        <w:tc>
+          <w:tcPr>
+            <w:tcW w:w="2337" w:type="dxa"/>
+            <w:shd w:val="clear" w:color="auto" w:fill="E8E8E8" w:themeFill="background2"/>
+          </w:tcPr>
+          <w:p>
+            <w:pPr>
+              <w:rPr>
+                <w:b/>
+                <w:bCs/>
+              </w:rPr>
+            </w:pPr>
+            <w:r>
+              <w:rPr>
+                <w:b/>
+                <w:bCs/>
+              </w:rPr>
+              <w:t>Current</w:t>
+            </w:r>
+          </w:p>
+        </w:tc>
+        <w:tc>
+          <w:tcPr>
+            <w:tcW w:w="2338" w:type="dxa"/>
+            <w:shd w:val="clear" w:color="auto" w:fill="E8E8E8" w:themeFill="background2"/>
+          </w:tcPr>
+          <w:p>
+            <w:pPr>
+              <w:rPr>
+                <w:b/>
+                <w:bCs/>
+              </w:rPr>
+            </w:pPr>
+            <w:r>
+              <w:rPr>
+                <w:b/>
+                <w:bCs/>
+              </w:rPr>
+              <w:t>New System</w:t>
+            </w:r>
+          </w:p>
+        </w:tc>
+        <w:tc>
+          <w:tcPr>
+            <w:tcW w:w="2338" w:type="dxa"/>
+            <w:shd w:val="clear" w:color="auto" w:fill="E8E8E8" w:themeFill="background2"/>
+          </w:tcPr>
+          <w:p>
+            <w:pPr>
+              <w:rPr>
+                <w:b/>
+                <w:bCs/>
+              </w:rPr>
+            </w:pPr>
+            <w:r>
+              <w:rPr>
+                <w:b/>
+                <w:bCs/>
+              </w:rPr>
+              <w:t>Change</w:t>
+            </w:r>
+          </w:p>
+        </w:tc>
+      </w:tr>
+      <w:tr>
+        <w:tc>
+          <w:tcPr>
+            <w:tcW w:w="2337" w:type="dxa"/>
+          </w:tcPr>
+          <w:p>
+            <w:r>
+              <w:t>Annual Classification Time</w:t>
+            </w:r>
+          </w:p>
+        </w:tc>
+        <w:tc>
+          <w:tcPr>
+            <w:tcW w:w="2337" w:type="dxa"/>
+          </w:tcPr>
+          <w:p>
+            <w:r>
+              <w:t>8.25 hrs/year</w:t>
+            </w:r>
+          </w:p>
+        </w:tc>
+        <w:tc>
+          <w:tcPr>
+            <w:tcW w:w="2338" w:type="dxa"/>
+          </w:tcPr>
+          <w:p>
+            <w:r>
+              <w:t>45.5 hrs/year</w:t>
+            </w:r>
+          </w:p>
+        </w:tc>
+        <w:tc>
+          <w:tcPr>
+            <w:tcW w:w="2338" w:type="dxa"/>
+          </w:tcPr>
+          <w:p>
+            <w:pPr>
+              <w:rPr>
+                <w:b/>
+                <w:bCs/>
+              </w:rPr>
+            </w:pPr>
+            <w:r>
+              <w:rPr>
+                <w:b/>
+                <w:bCs/>
+              </w:rPr>
+              <w:t>+37.25 hrs/year</w:t>
+            </w:r>
+          </w:p>
+        </w:tc>
+      </w:tr>
+      <w:tr>
+        <w:tc>
+          <w:tcPr>
+            <w:tcW w:w="2337" w:type="dxa"/>
+          </w:tcPr>
+          <w:p>
+            <w:r>
+              <w:t>Query and Filtering Time Saved</w:t>
+            </w:r>
+          </w:p>
+        </w:tc>
+        <w:tc>
+          <w:tcPr>
+            <w:tcW w:w="2337" w:type="dxa"/>
+          </w:tcPr>
+          <w:p>
+            <w:r>
+              <w:t>-</w:t>
+            </w:r>
+          </w:p>
+        </w:tc>
+        <w:tc>
+          <w:tcPr>
+            <w:tcW w:w="2338" w:type="dxa"/>
+          </w:tcPr>
+          <w:p>
+            <w:r>
+              <w:t>-1.6 – 3.6 hrs/year</w:t>
+            </w:r>
+          </w:p>
+        </w:tc>
+        <w:tc>
+          <w:tcPr>
+            <w:tcW w:w="2338" w:type="dxa"/>
+          </w:tcPr>
+          <w:p>
+            <w:pPr>
+              <w:rPr>
+                <w:b/>
+                <w:bCs/>
+              </w:rPr>
+            </w:pPr>
+            <w:r>
+              <w:rPr>
+                <w:b/>
+                <w:bCs/>
+              </w:rPr>
+              <w:t>-1.6 to -3.6 hrs/year</w:t>
+            </w:r>
+          </w:p>
+        </w:tc>
+      </w:tr>
+      <w:tr>
+        <w:tc>
+          <w:tcPr>
+            <w:tcW w:w="2337" w:type="dxa"/>
+          </w:tcPr>
+          <w:p>
+            <w:pPr>
+              <w:rPr>
+                <w:b/>
+                <w:bCs/>
+              </w:rPr>
+            </w:pPr>
+            <w:r>
+              <w:rPr>
+                <w:b/>
+                <w:bCs/>
+              </w:rPr>
+              <w:t>Net Annual Impact</w:t>
+            </w:r>
+          </w:p>
+        </w:tc>
+        <w:tc>
+          <w:tcPr>
+            <w:tcW w:w="2337" w:type="dxa"/>
+          </w:tcPr>
+          <w:p>
+            <w:r>
+              <w:t>-</w:t>
+            </w:r>
+          </w:p>
+        </w:tc>
+        <w:tc>
+          <w:tcPr>
+            <w:tcW w:w="2338" w:type="dxa"/>
+          </w:tcPr>
+          <w:p>
+            <w:r>
+              <w:t>-</w:t>
+            </w:r>
+          </w:p>
+        </w:tc>
+        <w:tc>
+          <w:tcPr>
+            <w:tcW w:w="2338" w:type="dxa"/>
+          </w:tcPr>
+          <w:p>
+            <w:pPr>
+              <w:rPr>
+                <w:b/>
+                <w:bCs/>
+              </w:rPr>
+            </w:pPr>
+            <w:r>
+              <w:rPr>
+                <w:b/>
+                <w:bCs/>
+              </w:rPr>
+              <w:t>+34-36 hrs/year (18 min/week per staff)</w:t>
+            </w:r>
+          </w:p>
+        </w:tc>
+      </w:tr>
+    </w:tbl>
+    <w:p>
+      <w:r>
+        <w:rPr>
           <w:i/>
           <w:iCs/>
         </w:rPr>
@@ -1658,135 +1843,26 @@
       </w:r>
       <w:r>
         <w:rPr>
-          <w:b w:val="0"/>
-          <w:bCs w:val="0"/>
           <w:i/>
           <w:iCs/>
         </w:rPr>
         <w:t>Note:</w:t>
       </w:r>
       <w:r>
-        <w:t xml:space="preserve"> </w:t>
-      </w:r>
-      <w:r>
-        <w:rPr>
-          <w:b w:val="0"/>
-          <w:bCs w:val="0"/>
-        </w:rPr>
-        <w:t>E</w:t>
-      </w:r>
-      <w:r>
-        <w:rPr>
-          <w:b w:val="0"/>
-          <w:bCs w:val="0"/>
-        </w:rPr>
-        <w:t xml:space="preserve">stimates </w:t>
-      </w:r>
-      <w:r>
-        <w:rPr>
-          <w:b w:val="0"/>
-          <w:bCs w:val="0"/>
-        </w:rPr>
-        <w:t xml:space="preserve">are </w:t>
-      </w:r>
-      <w:r>
-        <w:rPr>
-          <w:b w:val="0"/>
-          <w:bCs w:val="0"/>
-        </w:rPr>
-        <w:t>based on</w:t>
-      </w:r>
-      <w:r>
-        <w:rPr>
-          <w:b w:val="0"/>
-          <w:bCs w:val="0"/>
-        </w:rPr>
-        <w:t xml:space="preserve"> </w:t>
-      </w:r>
-      <w:r>
-        <w:rPr>
-          <w:b w:val="0"/>
-          <w:bCs w:val="0"/>
-        </w:rPr>
-        <w:t>~500</w:t>
-      </w:r>
-      <w:r>
-        <w:rPr>
-          <w:b w:val="0"/>
-          <w:bCs w:val="0"/>
-        </w:rPr>
-        <w:t xml:space="preserve"> annual PWD contracts. </w:t>
-      </w:r>
-      <w:r>
-        <w:rPr>
-          <w:b w:val="0"/>
-          <w:bCs w:val="0"/>
-        </w:rPr>
-        <w:t xml:space="preserve">Net impact equals roughly 18 minutes per week per staff member. </w:t>
-      </w:r>
-      <w:r>
-        <w:rPr>
-          <w:b w:val="0"/>
-          <w:bCs w:val="0"/>
-        </w:rPr>
-        <w:t>Costs scale proportionally to other multi-service contract</w:t>
-      </w:r>
-      <w:r>
-        <w:rPr>
-          <w:b w:val="0"/>
-          <w:bCs w:val="0"/>
-        </w:rPr>
-        <w:t xml:space="preserve"> categories</w:t>
-      </w:r>
-      <w:r>
-        <w:rPr>
-          <w:b w:val="0"/>
-          <w:bCs w:val="0"/>
-        </w:rPr>
-        <w:t xml:space="preserve">. </w:t>
-      </w:r>
-      <w:r>
-        <w:br/>
-      </w:r>
-      <w:r>
-        <w:br/>
-      </w:r>
-      <w:r>
-        <w:t xml:space="preserve">What </w:t>
-      </w:r>
-      <w:r>
-        <w:t>P</w:t>
-      </w:r>
-      <w:r>
-        <w:t xml:space="preserve">roblems </w:t>
-      </w:r>
-      <w:r>
-        <w:t>R</w:t>
-      </w:r>
-      <w:r>
-        <w:t>emain</w:t>
-      </w:r>
-      <w:r>
-        <w:t>?</w:t>
-      </w:r>
-    </w:p>
-    <w:p>
-      <w:pPr>
-        <w:pStyle w:val="Heading2"/>
-      </w:pPr>
-      <w:r>
-        <w:t xml:space="preserve">Problem 1: Historical </w:t>
-      </w:r>
-      <w:r>
-        <w:t>Records Remain Single-Coded</w:t>
-      </w:r>
-    </w:p>
-    <w:p>
-      <w:r>
-        <w:t xml:space="preserve">Pre-implementation contracts will not be automatically enriched with multiple codes. A contract covering </w:t>
-      </w:r>
-      <w:r>
-        <w:t>water, sewer, and road maintenance will remain classified under its original single code (e.g., “926130”) unless manually updated.</w:t>
+        <w:t xml:space="preserve"> Estimates are based on ~500 annual PWD contracts. Net impact equals roughly 18 minutes per week per staff member. Costs scale proportionally to other multi-service contract categories. </w:t>
+      </w:r>
+    </w:p>
+    <w:p>
+      <w:pPr>
+        <w:pStyle w:val="Heading1"/>
+      </w:pPr>
+      <w:r>
+        <w:t>Why Hasn’t NAICS2 Solved This Problem?</w:t>
+      </w:r>
+    </w:p>
+    <w:p>
+      <w:r>
+        <w:t>The NAICS2 field currently exists in the database but is rarely used. Field availability alone is insufficient without clear operationalization standards.</w:t>
       </w:r>
     </w:p>
     <w:p>
@@ -1795,17 +1871,131 @@
           <w:i/>
           <w:iCs/>
         </w:rPr>
-        <w:t>Impact</w:t>
-      </w:r>
+        <w:t>Current usage:</w:t>
+      </w:r>
+      <w:r>
+        <w:t xml:space="preserve"> Only 500 of 6,015 records entered in the last year (~8.3% of volume) use the NAICS2 field. The remaining ~91.7% of records rely on single-code classification even though many would require multi-code classification under the new framework. </w:t>
+      </w:r>
+    </w:p>
+    <w:p>
       <w:r>
         <w:rPr>
           <w:i/>
           <w:iCs/>
         </w:rPr>
-        <w:t>:</w:t>
-      </w:r>
-      <w:r>
-        <w:t xml:space="preserve"> Service-specific queries remain incomplete for pre-implementation records. For example, “all contracts covering sewer maintenance since 2020” will miss pre-2026 contracts where sewer was secondary.</w:t>
+        <w:t>Why underutilization occurs:</w:t>
+      </w:r>
+      <w:r>
+        <w:t xml:space="preserve"> Staff lack clear guidance on when and how to use the NAICS2 field. Without standardized rules, staff default to single-code classification to avoid subjective judgement calls about which secondary code to prioritize.</w:t>
+      </w:r>
+    </w:p>
+    <w:p>
+      <w:r>
+        <w:rPr>
+          <w:i/>
+          <w:iCs/>
+        </w:rPr>
+        <w:t>NAICS_All solution:</w:t>
+      </w:r>
+      <w:r>
+        <w:t xml:space="preserve"> Operationalizing the NAICS2 field with clear assignment policies encourages more accurate and consistent use of the field. Explicit standards regarding: (1) when to use several codes, (2) standardized formatting, (3) validation rules at data entry, </w:t>
+      </w:r>
+      <w:r>
+        <w:lastRenderedPageBreak/>
+        <w:t xml:space="preserve">and (4) staff training encourage staff to use NAICS2 to classify each record with the breadth of industries covered by the contract. </w:t>
+      </w:r>
+    </w:p>
+    <w:p>
+      <w:r>
+        <w:rPr>
+          <w:b/>
+          <w:bCs/>
+        </w:rPr>
+        <w:t>What Problems Remain?</w:t>
+      </w:r>
+    </w:p>
+    <w:p>
+      <w:pPr>
+        <w:rPr>
+          <w:u w:val="single"/>
+        </w:rPr>
+      </w:pPr>
+      <w:r>
+        <w:rPr>
+          <w:u w:val="single"/>
+        </w:rPr>
+        <w:t xml:space="preserve">Problem 1: </w:t>
+      </w:r>
+      <w:r>
+        <w:rPr>
+          <w:u w:val="single"/>
+        </w:rPr>
+        <w:t>Variation in General Support Roles</w:t>
+      </w:r>
+    </w:p>
+    <w:p>
+      <w:r>
+        <w:t>The training exercise identified a structural limitation: general support roles show inherent coding variation that cannot easily be eliminated through training and guidance.</w:t>
+      </w:r>
+    </w:p>
+    <w:p>
+      <w:r>
+        <w:t>Roles like mechanics, maintenance technicians, and custodians were coded under different NAICS prefixes depending on the context of the contract.</w:t>
+      </w:r>
+      <w:r>
+        <w:t xml:space="preserve"> For example, in the Wheaton County CBA, all coders agreed on construction and public administration codes, but disagreed on support, repair, and professional service codes. The disagreement stemmed from roles like “custodian,” “maintenance technician,” and “GIS technician” that could reasonably belong in multiple departments.</w:t>
+      </w:r>
+    </w:p>
+    <w:p>
+      <w:commentRangeStart w:id="3"/>
+      <w:r>
+        <w:t>The exercise shows that researchers searching for general support roles will find approximately 40-50% of relevant contracts. The remaining contracts are coded under different, but equally defensible NAICS categories. Researchers querying for these services should consider searching multiple related code families.</w:t>
+      </w:r>
+      <w:commentRangeEnd w:id="3"/>
+      <w:r>
+        <w:rPr>
+          <w:rStyle w:val="CommentReference"/>
+          <w:sz w:val="24"/>
+          <w:szCs w:val="24"/>
+          <w:vertAlign w:val="superscript"/>
+        </w:rPr>
+        <w:commentReference w:id="3"/>
+      </w:r>
+      <w:r>
+        <w:rPr>
+          <w:rStyle w:val="FootnoteReference"/>
+        </w:rPr>
+        <w:footnoteReference w:id="5"/>
+      </w:r>
+    </w:p>
+    <w:p>
+      <w:pPr>
+        <w:rPr>
+          <w:u w:val="single"/>
+        </w:rPr>
+      </w:pPr>
+      <w:r>
+        <w:rPr>
+          <w:u w:val="single"/>
+        </w:rPr>
+        <w:t>Problem 2: Historical Records</w:t>
+      </w:r>
+    </w:p>
+    <w:p>
+      <w:r>
+        <w:t>Pre-implementation contracts will not be automatically enriched with multiple codes.</w:t>
+      </w:r>
+    </w:p>
+    <w:p>
+      <w:r>
+        <w:rPr>
+          <w:i/>
+          <w:iCs/>
+        </w:rPr>
+        <w:t>Impact:</w:t>
+      </w:r>
+      <w:r>
+        <w:t xml:space="preserve"> A contract covering water, sewer, and road maintenance will remain classified under its original single code (e.g., “926130”) unless manually updated.</w:t>
       </w:r>
     </w:p>
     <w:p>
@@ -1817,7 +2007,7 @@
         <w:t>Mitigation:</w:t>
       </w:r>
       <w:r>
-        <w:t xml:space="preserve"> Accept the limitation and document it. When staff access older records, they should reclassify opportunistically (adds ~2-3 minutes per accessed contract.) Gradual improvement occurs naturally without dedicated resources.</w:t>
+        <w:t xml:space="preserve"> When staff access older records, they should reclassify opportunistically (adds ~2-3 minutes per accessed contract.) Gradual improvement occurs naturally without dedicated resources.</w:t>
       </w:r>
     </w:p>
     <w:p>
@@ -1829,37 +2019,21 @@
         <w:t>If needed:</w:t>
       </w:r>
       <w:r>
-        <w:t xml:space="preserve"> A targeted reclassification project could backfill high-priority records (~81-171 hours depending on scope.) This can be evaluated if needs for specific historical analysis emerge.</w:t>
-      </w:r>
-      <w:r>
-        <w:t xml:space="preserve"> </w:t>
-      </w:r>
-    </w:p>
-    <w:p>
-      <w:pPr>
-        <w:rPr>
-          <w:u w:val="single"/>
-        </w:rPr>
-      </w:pPr>
-      <w:r>
-        <w:rPr>
-          <w:u w:val="single"/>
-        </w:rPr>
-        <w:t>Problem 2: Coding Variation for General Roles</w:t>
-      </w:r>
-    </w:p>
-    <w:p>
-      <w:r>
-        <w:t>The training exercise revealed that some variation is inherent when classifying general support roles (mechanics, building maintenance, electricians) in broad contracts (covering several distinct public services</w:t>
-      </w:r>
-      <w:r>
-        <w:t>.)</w:t>
-      </w:r>
-      <w:r>
-        <w:rPr>
-          <w:rStyle w:val="FootnoteReference"/>
-        </w:rPr>
-        <w:footnoteReference w:id="4"/>
+        <w:t xml:space="preserve"> A targeted reclassification project could backfill high-priority records (~81-171 hours depending on scope.) This can be evaluated if needs for specific historical analysis emerge. </w:t>
+      </w:r>
+    </w:p>
+    <w:p>
+      <w:r>
+        <w:br w:type="page"/>
+      </w:r>
+    </w:p>
+    <w:p>
+      <w:pPr>
+        <w:pStyle w:val="Heading3"/>
+      </w:pPr>
+      <w:r>
+        <w:lastRenderedPageBreak/>
+        <w:t>Appendix I: Time Cost Calculations</w:t>
       </w:r>
     </w:p>
     <w:p>
@@ -1868,31 +2042,862 @@
           <w:i/>
           <w:iCs/>
         </w:rPr>
-        <w:t>Most Variation Does Not Affect Queries</w:t>
-      </w:r>
-      <w:r>
-        <w:t xml:space="preserve"> </w:t>
-      </w:r>
+        <w:t>Scope of Change:</w:t>
+      </w:r>
+      <w:r>
+        <w:t xml:space="preserve"> Using PWD records as a working example, analysis of all contracts entered in the past 12 months identified at least 495 PWD contracts. This accounts for 8.4% of total annual contract volume. </w:t>
+      </w:r>
+    </w:p>
+    <w:p>
       <w:r>
         <w:rPr>
           <w:i/>
           <w:iCs/>
         </w:rPr>
-        <w:t>(~34%)</w:t>
-      </w:r>
-    </w:p>
-    <w:p>
-      <w:r>
-        <w:t xml:space="preserve">Coders often organize information differently. Most variation </w:t>
-      </w:r>
-      <w:r>
-        <w:t xml:space="preserve">in service identification </w:t>
-      </w:r>
-      <w:r>
-        <w:t>from the training exercise came from coders lumping and splitting work differently, but resulting in identical code sets.</w:t>
-      </w:r>
-      <w:r>
-        <w:t xml:space="preserve"> Because the resulting NAICS code sets are identical, queries find all relevant contracts regardless of how the services were identified.</w:t>
+        <w:t>Current Data Entry Time:</w:t>
+      </w:r>
+    </w:p>
+    <w:p>
+      <w:pPr>
+        <w:pStyle w:val="ListParagraph"/>
+        <w:numPr>
+          <w:ilvl w:val="0"/>
+          <w:numId w:val="9"/>
+        </w:numPr>
+      </w:pPr>
+      <w:r>
+        <w:t xml:space="preserve">DRS reviews contract text to classify as 926120 or 926130. </w:t>
+      </w:r>
+    </w:p>
+    <w:p>
+      <w:pPr>
+        <w:pStyle w:val="ListParagraph"/>
+        <w:numPr>
+          <w:ilvl w:val="0"/>
+          <w:numId w:val="9"/>
+        </w:numPr>
+      </w:pPr>
+      <w:r>
+        <w:t>Staff estimate this takes 30-90 seconds per contract.</w:t>
+      </w:r>
+    </w:p>
+    <w:p>
+      <w:pPr>
+        <w:pStyle w:val="ListParagraph"/>
+        <w:numPr>
+          <w:ilvl w:val="0"/>
+          <w:numId w:val="9"/>
+        </w:numPr>
+      </w:pPr>
+      <w:r>
+        <w:t>Annual time investment: 60 seconds * 495 contracts/year = 8.25 hours/year</w:t>
+      </w:r>
+    </w:p>
+    <w:p>
+      <w:r>
+        <w:rPr>
+          <w:i/>
+          <w:iCs/>
+        </w:rPr>
+        <w:t xml:space="preserve">New Data Entry Time: Timing Exercise with DRS Staff </w:t>
+      </w:r>
+    </w:p>
+    <w:p>
+      <w:pPr>
+        <w:pStyle w:val="ListParagraph"/>
+        <w:numPr>
+          <w:ilvl w:val="0"/>
+          <w:numId w:val="10"/>
+        </w:numPr>
+      </w:pPr>
+      <w:r>
+        <w:t xml:space="preserve">DRS uses the handbook checklist to identify all applicable services. </w:t>
+      </w:r>
+    </w:p>
+    <w:p>
+      <w:pPr>
+        <w:pStyle w:val="ListParagraph"/>
+        <w:numPr>
+          <w:ilvl w:val="0"/>
+          <w:numId w:val="10"/>
+        </w:numPr>
+      </w:pPr>
+      <w:r>
+        <w:t>Timing exercise with DRS staff on 3 sample contracts showed:</w:t>
+      </w:r>
+    </w:p>
+    <w:p>
+      <w:pPr>
+        <w:pStyle w:val="ListParagraph"/>
+        <w:numPr>
+          <w:ilvl w:val="1"/>
+          <w:numId w:val="10"/>
+        </w:numPr>
+      </w:pPr>
+      <w:r>
+        <w:t>Simple/narrow contracts (single service): 1-5 minutes</w:t>
+      </w:r>
+    </w:p>
+    <w:p>
+      <w:pPr>
+        <w:pStyle w:val="ListParagraph"/>
+        <w:numPr>
+          <w:ilvl w:val="1"/>
+          <w:numId w:val="10"/>
+        </w:numPr>
+      </w:pPr>
+      <w:r>
+        <w:t>Complex/wide contracts (several services): 5-10 minutes</w:t>
+      </w:r>
+    </w:p>
+    <w:p>
+      <w:pPr>
+        <w:pStyle w:val="ListParagraph"/>
+        <w:numPr>
+          <w:ilvl w:val="0"/>
+          <w:numId w:val="10"/>
+        </w:numPr>
+      </w:pPr>
+      <w:r>
+        <w:t>The new process identifies all covered services, generating more complete data at modest additional time.</w:t>
+      </w:r>
+    </w:p>
+    <w:p>
+      <w:pPr>
+        <w:pStyle w:val="ListParagraph"/>
+        <w:numPr>
+          <w:ilvl w:val="0"/>
+          <w:numId w:val="10"/>
+        </w:numPr>
+      </w:pPr>
+      <w:r>
+        <w:t xml:space="preserve">Annual time investment: </w:t>
+      </w:r>
+    </w:p>
+    <w:p>
+      <w:pPr>
+        <w:pStyle w:val="ListParagraph"/>
+        <w:numPr>
+          <w:ilvl w:val="1"/>
+          <w:numId w:val="10"/>
+        </w:numPr>
+      </w:pPr>
+      <w:r>
+        <w:t>Assuming approximately 50% of PWD contracts are narrow and 50% are wide. This rough estimate is based on sample review during the timing exercise and initial project scope analysis. Both types require more thorough classification than the current system, but wide contracts require entering multiple codes.</w:t>
+      </w:r>
+    </w:p>
+    <w:p>
+      <w:pPr>
+        <w:pStyle w:val="ListParagraph"/>
+        <w:numPr>
+          <w:ilvl w:val="1"/>
+          <w:numId w:val="10"/>
+        </w:numPr>
+      </w:pPr>
+      <w:r>
+        <w:t>Simple contracts = 248 contracts/year * 3 minutes = 12.4 hours/year</w:t>
+      </w:r>
+    </w:p>
+    <w:p>
+      <w:pPr>
+        <w:pStyle w:val="ListParagraph"/>
+        <w:numPr>
+          <w:ilvl w:val="1"/>
+          <w:numId w:val="10"/>
+        </w:numPr>
+      </w:pPr>
+      <w:r>
+        <w:t>Complex contracts: 248 contracts/year * 8 minutes = 33.1 hours/year</w:t>
+      </w:r>
+    </w:p>
+    <w:p>
+      <w:pPr>
+        <w:pStyle w:val="ListParagraph"/>
+        <w:numPr>
+          <w:ilvl w:val="0"/>
+          <w:numId w:val="10"/>
+        </w:numPr>
+      </w:pPr>
+      <w:r>
+        <w:t>Gross</w:t>
+      </w:r>
+      <w:r>
+        <w:t xml:space="preserve"> annual increase: </w:t>
+      </w:r>
+      <w:r>
+        <w:t xml:space="preserve">45.5 hours/year </w:t>
+      </w:r>
+    </w:p>
+    <w:p>
+      <w:pPr>
+        <w:pStyle w:val="ListParagraph"/>
+        <w:numPr>
+          <w:ilvl w:val="1"/>
+          <w:numId w:val="10"/>
+        </w:numPr>
+      </w:pPr>
+      <w:r>
+        <w:t>45.5 hours/year divided by 2,080 hours = 2.1</w:t>
+      </w:r>
+      <w:commentRangeStart w:id="4"/>
+      <w:r>
+        <w:t>% of one FTE’s annual capacity</w:t>
+      </w:r>
+      <w:commentRangeEnd w:id="4"/>
+      <w:r>
+        <w:rPr>
+          <w:rStyle w:val="CommentReference"/>
+          <w:sz w:val="24"/>
+          <w:szCs w:val="24"/>
+        </w:rPr>
+        <w:commentReference w:id="4"/>
+      </w:r>
+    </w:p>
+    <w:p>
+      <w:pPr>
+        <w:pStyle w:val="ListParagraph"/>
+        <w:numPr>
+          <w:ilvl w:val="1"/>
+          <w:numId w:val="10"/>
+        </w:numPr>
+      </w:pPr>
+      <w:r>
+        <w:t xml:space="preserve">With 3 DRS staff, gross annual increase per DRS staff = 45.5 hours/year divided by 3 staff divided by 2,080 hours = 0.7% of each person’s annual capacity. This comes out to </w:t>
+      </w:r>
+      <w:r>
+        <w:rPr>
+          <w:b/>
+          <w:bCs/>
+        </w:rPr>
+        <w:t>approximately 18</w:t>
+      </w:r>
+      <w:r>
+        <w:rPr>
+          <w:b/>
+          <w:bCs/>
+        </w:rPr>
+        <w:t xml:space="preserve"> minutes per week on average per staff member.</w:t>
+      </w:r>
+    </w:p>
+    <w:p>
+      <w:r>
+        <w:rPr>
+          <w:i/>
+          <w:iCs/>
+        </w:rPr>
+        <w:t>Return on Investment</w:t>
+      </w:r>
+    </w:p>
+    <w:p>
+      <w:r>
+        <w:t>The primary benefit is eliminating manual filtering required to isolate</w:t>
+      </w:r>
+      <w:r>
+        <w:t xml:space="preserve"> specific contract types, illustrated here with </w:t>
+      </w:r>
+      <w:r>
+        <w:t xml:space="preserve">PWD contracts </w:t>
+      </w:r>
+      <w:r>
+        <w:t xml:space="preserve">to answer requests for the </w:t>
+      </w:r>
+      <w:r>
+        <w:t>Public Services Division.</w:t>
+      </w:r>
+      <w:r>
+        <w:t xml:space="preserve"> The same efficiency gains would apply to queries for other wide contract categories.</w:t>
+      </w:r>
+      <w:r>
+        <w:t xml:space="preserve"> </w:t>
+      </w:r>
+      <w:r>
+        <w:t xml:space="preserve">Under the new system, service-specific queries (e.g., </w:t>
+      </w:r>
+      <w:r>
+        <w:rPr>
+          <w:rFonts w:ascii="Segoe UI" w:eastAsia="Times New Roman" w:hAnsi="Segoe UI" w:cs="Segoe UI"/>
+          <w:color w:val="000000"/>
+          <w:kern w:val="0"/>
+        </w:rPr>
+        <w:t xml:space="preserve">NAICS_All </w:t>
+      </w:r>
+      <w:r>
+        <w:rPr>
+          <w:rFonts w:ascii="Segoe UI" w:eastAsia="Times New Roman" w:hAnsi="Segoe UI" w:cs="Segoe UI"/>
+          <w:color w:val="0000FF"/>
+          <w:kern w:val="0"/>
+        </w:rPr>
+        <w:t>LIKE</w:t>
+      </w:r>
+      <w:r>
+        <w:rPr>
+          <w:rFonts w:ascii="Segoe UI" w:eastAsia="Times New Roman" w:hAnsi="Segoe UI" w:cs="Segoe UI"/>
+          <w:color w:val="000000"/>
+          <w:kern w:val="0"/>
+        </w:rPr>
+        <w:t xml:space="preserve"> </w:t>
+      </w:r>
+      <w:r>
+        <w:rPr>
+          <w:rFonts w:ascii="Segoe UI" w:eastAsia="Times New Roman" w:hAnsi="Segoe UI" w:cs="Segoe UI"/>
+          <w:color w:val="000000"/>
+          <w:kern w:val="0"/>
+        </w:rPr>
+        <w:lastRenderedPageBreak/>
+        <w:t xml:space="preserve">"*237310*") </w:t>
+      </w:r>
+      <w:r>
+        <w:t xml:space="preserve">return only contracts covering the relevant service, eliminating false positives and manual review. </w:t>
+      </w:r>
+    </w:p>
+    <w:p>
+      <w:r>
+        <w:t xml:space="preserve">Salesforce case history indicates analysts run approximately one PWD-related query per month (~12/year). Examples include: </w:t>
+      </w:r>
+    </w:p>
+    <w:p>
+      <w:pPr>
+        <w:pStyle w:val="ListParagraph"/>
+        <w:numPr>
+          <w:ilvl w:val="0"/>
+          <w:numId w:val="36"/>
+        </w:numPr>
+      </w:pPr>
+      <w:r>
+        <w:t>Four specific requests for road maintenance units.</w:t>
+      </w:r>
+    </w:p>
+    <w:p>
+      <w:pPr>
+        <w:pStyle w:val="ListParagraph"/>
+        <w:numPr>
+          <w:ilvl w:val="0"/>
+          <w:numId w:val="36"/>
+        </w:numPr>
+      </w:pPr>
+      <w:r>
+        <w:t>Seven wage comparison studies for various public works related roles.</w:t>
+      </w:r>
+    </w:p>
+    <w:p>
+      <w:pPr>
+        <w:pStyle w:val="ListParagraph"/>
+        <w:numPr>
+          <w:ilvl w:val="0"/>
+          <w:numId w:val="36"/>
+        </w:numPr>
+      </w:pPr>
+      <w:r>
+        <w:t>Two contract samplings of municipal sewer authorities.</w:t>
+      </w:r>
+    </w:p>
+    <w:p>
+      <w:pPr>
+        <w:rPr>
+          <w:i/>
+          <w:iCs/>
+        </w:rPr>
+      </w:pPr>
+      <w:r>
+        <w:rPr>
+          <w:i/>
+          <w:iCs/>
+        </w:rPr>
+        <w:t>Per-query time savings:</w:t>
+      </w:r>
+    </w:p>
+    <w:p>
+      <w:pPr>
+        <w:pStyle w:val="ListParagraph"/>
+        <w:numPr>
+          <w:ilvl w:val="0"/>
+          <w:numId w:val="11"/>
+        </w:numPr>
+      </w:pPr>
+      <w:r>
+        <w:t>Current: 10-20 minutes of manual cleanup</w:t>
+      </w:r>
+    </w:p>
+    <w:p>
+      <w:pPr>
+        <w:pStyle w:val="ListParagraph"/>
+        <w:numPr>
+          <w:ilvl w:val="0"/>
+          <w:numId w:val="11"/>
+        </w:numPr>
+      </w:pPr>
+      <w:r>
+        <w:t>New: ~2 minutes of spot-checking, no manual cleanup</w:t>
+      </w:r>
+    </w:p>
+    <w:p>
+      <w:pPr>
+        <w:pStyle w:val="ListParagraph"/>
+        <w:numPr>
+          <w:ilvl w:val="0"/>
+          <w:numId w:val="11"/>
+        </w:numPr>
+      </w:pPr>
+      <w:r>
+        <w:t>Estimated time saved per query: 8-18 minutes</w:t>
+      </w:r>
+    </w:p>
+    <w:p>
+      <w:r>
+        <w:rPr>
+          <w:i/>
+          <w:iCs/>
+        </w:rPr>
+        <w:t>Annual Query Time Savings:</w:t>
+      </w:r>
+    </w:p>
+    <w:p>
+      <w:pPr>
+        <w:pStyle w:val="ListParagraph"/>
+        <w:numPr>
+          <w:ilvl w:val="0"/>
+          <w:numId w:val="12"/>
+        </w:numPr>
+      </w:pPr>
+      <w:r>
+        <w:t>12 queries/year * (8-18 minutes/query) = 1.6-3.6 hours/year</w:t>
+      </w:r>
+    </w:p>
+    <w:p>
+      <w:pPr>
+        <w:pStyle w:val="ListParagraph"/>
+        <w:numPr>
+          <w:ilvl w:val="0"/>
+          <w:numId w:val="12"/>
+        </w:numPr>
+      </w:pPr>
+      <w:r>
+        <w:t xml:space="preserve">This estimate </w:t>
+      </w:r>
+      <w:r>
+        <w:t>is intentionally conservative.</w:t>
+      </w:r>
+      <w:r>
+        <w:t xml:space="preserve"> It does not include:</w:t>
+      </w:r>
+    </w:p>
+    <w:p>
+      <w:pPr>
+        <w:pStyle w:val="ListParagraph"/>
+        <w:numPr>
+          <w:ilvl w:val="1"/>
+          <w:numId w:val="12"/>
+        </w:numPr>
+      </w:pPr>
+      <w:r>
+        <w:t>Quick lookups (which in practice also require manual filtering)</w:t>
+      </w:r>
+    </w:p>
+    <w:p>
+      <w:pPr>
+        <w:pStyle w:val="ListParagraph"/>
+        <w:numPr>
+          <w:ilvl w:val="1"/>
+          <w:numId w:val="12"/>
+        </w:numPr>
+      </w:pPr>
+      <w:r>
+        <w:t>Multi-step analyses requiring repeated queries</w:t>
+      </w:r>
+    </w:p>
+    <w:p>
+      <w:pPr>
+        <w:pStyle w:val="ListParagraph"/>
+        <w:numPr>
+          <w:ilvl w:val="1"/>
+          <w:numId w:val="12"/>
+        </w:numPr>
+      </w:pPr>
+      <w:r>
+        <w:t>Time saved by eliminating either/or classification ambiguity</w:t>
+      </w:r>
+    </w:p>
+    <w:p>
+      <w:pPr>
+        <w:pStyle w:val="ListParagraph"/>
+        <w:numPr>
+          <w:ilvl w:val="1"/>
+          <w:numId w:val="12"/>
+        </w:numPr>
+      </w:pPr>
+      <w:r>
+        <w:t>Time saved by reducing misclassification-driven rework and filtering</w:t>
+      </w:r>
+    </w:p>
+    <w:p>
+      <w:pPr>
+        <w:rPr>
+          <w:i/>
+          <w:iCs/>
+        </w:rPr>
+      </w:pPr>
+      <w:r>
+        <w:rPr>
+          <w:i/>
+          <w:iCs/>
+        </w:rPr>
+        <w:t>Net Annual Impact and Overall Assessment:</w:t>
+      </w:r>
+    </w:p>
+    <w:p>
+      <w:pPr>
+        <w:pStyle w:val="ListParagraph"/>
+        <w:numPr>
+          <w:ilvl w:val="0"/>
+          <w:numId w:val="13"/>
+        </w:numPr>
+      </w:pPr>
+      <w:r>
+        <w:t>Gross classification time: 45.5 hours/year (less than 1 hour/week)</w:t>
+      </w:r>
+    </w:p>
+    <w:p>
+      <w:pPr>
+        <w:pStyle w:val="ListParagraph"/>
+        <w:numPr>
+          <w:ilvl w:val="0"/>
+          <w:numId w:val="13"/>
+        </w:numPr>
+      </w:pPr>
+      <w:r>
+        <w:t>Query and filtering time saved: -1.6 to -3.6 hours/year</w:t>
+      </w:r>
+    </w:p>
+    <w:p>
+      <w:pPr>
+        <w:pStyle w:val="ListParagraph"/>
+        <w:numPr>
+          <w:ilvl w:val="0"/>
+          <w:numId w:val="13"/>
+        </w:numPr>
+      </w:pPr>
+      <w:r>
+        <w:rPr>
+          <w:b/>
+          <w:bCs/>
+        </w:rPr>
+        <w:t>Net increase in staff time: 34-36 hours/year</w:t>
+      </w:r>
+    </w:p>
+    <w:p>
+      <w:pPr>
+        <w:pStyle w:val="ListParagraph"/>
+        <w:numPr>
+          <w:ilvl w:val="0"/>
+          <w:numId w:val="13"/>
+        </w:numPr>
+      </w:pPr>
+      <w:r>
+        <w:t>New system enables service-level analyses (water, sewer, solid waste, etc.) that were previously impossible</w:t>
+      </w:r>
+      <w:r>
+        <w:t>.</w:t>
+      </w:r>
+    </w:p>
+    <w:p>
+      <w:r>
+        <w:t xml:space="preserve">The new system requires additional upfront classification time, partially offset by query </w:t>
+      </w:r>
+      <w:r>
+        <w:t>time savings</w:t>
+      </w:r>
+      <w:r>
+        <w:t>. Strategic benefits further offset the added cost:</w:t>
+      </w:r>
+    </w:p>
+    <w:p>
+      <w:pPr>
+        <w:pStyle w:val="ListParagraph"/>
+        <w:numPr>
+          <w:ilvl w:val="0"/>
+          <w:numId w:val="14"/>
+        </w:numPr>
+      </w:pPr>
+      <w:r>
+        <w:t>Accurate multi-service classifications eliminate the</w:t>
+      </w:r>
+      <w:r>
+        <w:t xml:space="preserve"> </w:t>
+      </w:r>
+      <w:r>
+        <w:t xml:space="preserve">10–15% false-positive rate. </w:t>
+      </w:r>
+    </w:p>
+    <w:p>
+      <w:pPr>
+        <w:pStyle w:val="ListParagraph"/>
+        <w:numPr>
+          <w:ilvl w:val="0"/>
+          <w:numId w:val="14"/>
+        </w:numPr>
+      </w:pPr>
+      <w:r>
+        <w:t>Granular service-level analyses become possible for the first time.</w:t>
+      </w:r>
+    </w:p>
+    <w:p>
+      <w:pPr>
+        <w:pStyle w:val="ListParagraph"/>
+        <w:numPr>
+          <w:ilvl w:val="0"/>
+          <w:numId w:val="14"/>
+        </w:numPr>
+      </w:pPr>
+      <w:r>
+        <w:t>Institutional-knowledge dependency decreases with standardized NAICS use.</w:t>
+      </w:r>
+      <w:r>
+        <w:br/>
+      </w:r>
+    </w:p>
+    <w:p>
+      <w:r>
+        <w:br w:type="page"/>
+      </w:r>
+    </w:p>
+    <w:p>
+      <w:pPr>
+        <w:pStyle w:val="Heading3"/>
+      </w:pPr>
+      <w:r>
+        <w:lastRenderedPageBreak/>
+        <w:t>Appendix II: Training Exercise Analysis</w:t>
+      </w:r>
+    </w:p>
+    <w:p>
+      <w:r>
+        <w:t>Three coders independently classified 10 contracts under the proposed NAICS_All system. Each coder produced a complete code set for each contract. Then, we simulated queries against each coder’s codes to answer: what percentage of relevant contracts would a researcher find using different search strategies?</w:t>
+      </w:r>
+    </w:p>
+    <w:p>
+      <w:r>
+        <w:rPr>
+          <w:b/>
+          <w:bCs/>
+        </w:rPr>
+        <w:t>Sample:</w:t>
+      </w:r>
+      <w:r>
+        <w:t xml:space="preserve"> Three coders working independently classified 10 contracts selected to represent the range of classification difficulty:</w:t>
+      </w:r>
+    </w:p>
+    <w:p>
+      <w:pPr>
+        <w:pStyle w:val="ListParagraph"/>
+        <w:numPr>
+          <w:ilvl w:val="0"/>
+          <w:numId w:val="64"/>
+        </w:numPr>
+      </w:pPr>
+      <w:r>
+        <w:t>Three “easy” contracts with narrow scope (road commission, highway department)</w:t>
+      </w:r>
+    </w:p>
+    <w:p>
+      <w:pPr>
+        <w:pStyle w:val="ListParagraph"/>
+        <w:numPr>
+          <w:ilvl w:val="0"/>
+          <w:numId w:val="64"/>
+        </w:numPr>
+      </w:pPr>
+      <w:r>
+        <w:t>Two “medium” contracts with wider scope (thruway authority, all public works)</w:t>
+      </w:r>
+    </w:p>
+    <w:p>
+      <w:pPr>
+        <w:pStyle w:val="ListParagraph"/>
+        <w:numPr>
+          <w:ilvl w:val="0"/>
+          <w:numId w:val="64"/>
+        </w:numPr>
+      </w:pPr>
+      <w:r>
+        <w:t>Five “hard” contracts with widest scope (county-wide CBA, entire city government)</w:t>
+      </w:r>
+    </w:p>
+    <w:p>
+      <w:pPr>
+        <w:rPr>
+          <w:b/>
+          <w:bCs/>
+        </w:rPr>
+      </w:pPr>
+      <w:r>
+        <w:rPr>
+          <w:b/>
+          <w:bCs/>
+        </w:rPr>
+        <w:t>Procedure:</w:t>
+      </w:r>
+    </w:p>
+    <w:p>
+      <w:pPr>
+        <w:pStyle w:val="ListParagraph"/>
+        <w:numPr>
+          <w:ilvl w:val="0"/>
+          <w:numId w:val="65"/>
+        </w:numPr>
+      </w:pPr>
+      <w:r>
+        <w:t>Round 1: 7 contracts classified with general guidance</w:t>
+      </w:r>
+    </w:p>
+    <w:p>
+      <w:pPr>
+        <w:pStyle w:val="ListParagraph"/>
+        <w:numPr>
+          <w:ilvl w:val="0"/>
+          <w:numId w:val="65"/>
+        </w:numPr>
+      </w:pPr>
+      <w:r>
+        <w:t>Round 2: 3 contracts classified with detailed handbook and feedback from Round 1</w:t>
+      </w:r>
+    </w:p>
+    <w:p>
+      <w:pPr>
+        <w:pStyle w:val="ListParagraph"/>
+        <w:numPr>
+          <w:ilvl w:val="0"/>
+          <w:numId w:val="65"/>
+        </w:numPr>
+      </w:pPr>
+      <w:r>
+        <w:t>Different contracts were used in each round, so comparisons between rounds are directional only.</w:t>
+      </w:r>
+    </w:p>
+    <w:p>
+      <w:pPr>
+        <w:rPr>
+          <w:b/>
+          <w:bCs/>
+        </w:rPr>
+      </w:pPr>
+      <w:r>
+        <w:rPr>
+          <w:b/>
+          <w:bCs/>
+        </w:rPr>
+        <w:t>Methodology</w:t>
+      </w:r>
+      <w:r>
+        <w:rPr>
+          <w:b/>
+          <w:bCs/>
+        </w:rPr>
+        <w:t>:</w:t>
+      </w:r>
+    </w:p>
+    <w:p>
+      <w:r>
+        <w:t>For each contract, we computed the union of all NAICS prefixes assigned by any coder. If at least one coder identified a service, we treated it as if it exists in the contract. This is a conservative estimate that slightly overcounts services but ensures we do not miss real services present in contracts.</w:t>
+      </w:r>
+    </w:p>
+    <w:p>
+      <w:r>
+        <w:t>For each coder, we calculated what fraction of the union they captured. This answers: “if a service exists in a contract, what is the probability that a single coder includes it in their classification?”</w:t>
+      </w:r>
+    </w:p>
+    <w:p>
+      <w:r>
+        <w:t>We also distinguished between:</w:t>
+      </w:r>
+    </w:p>
+    <w:p>
+      <w:pPr>
+        <w:pStyle w:val="ListParagraph"/>
+        <w:numPr>
+          <w:ilvl w:val="0"/>
+          <w:numId w:val="68"/>
+        </w:numPr>
+      </w:pPr>
+      <w:r>
+        <w:rPr>
+          <w:b/>
+          <w:bCs/>
+        </w:rPr>
+        <w:t>Primary services:</w:t>
+      </w:r>
+      <w:r>
+        <w:t xml:space="preserve"> captured by all three coders, obvious and unambiguous</w:t>
+      </w:r>
+    </w:p>
+    <w:p>
+      <w:pPr>
+        <w:pStyle w:val="ListParagraph"/>
+        <w:numPr>
+          <w:ilvl w:val="0"/>
+          <w:numId w:val="68"/>
+        </w:numPr>
+      </w:pPr>
+      <w:r>
+        <w:rPr>
+          <w:b/>
+          <w:bCs/>
+        </w:rPr>
+        <w:t>Secondary services:</w:t>
+      </w:r>
+      <w:r>
+        <w:t xml:space="preserve"> captured by some coders but not others, less prominent</w:t>
+      </w:r>
+    </w:p>
+    <w:p>
+      <w:pPr>
+        <w:rPr>
+          <w:b/>
+          <w:bCs/>
+        </w:rPr>
+      </w:pPr>
+      <w:r>
+        <w:rPr>
+          <w:b/>
+          <w:bCs/>
+        </w:rPr>
+        <w:t>Results</w:t>
+      </w:r>
+      <w:r>
+        <w:rPr>
+          <w:b/>
+          <w:bCs/>
+        </w:rPr>
+        <w:t>:</w:t>
+      </w:r>
+    </w:p>
+    <w:p>
+      <w:pPr>
+        <w:rPr>
+          <w:i/>
+          <w:iCs/>
+        </w:rPr>
+      </w:pPr>
+      <w:r>
+        <w:rPr>
+          <w:i/>
+          <w:iCs/>
+        </w:rPr>
+        <w:t>Finding 1: Capture Rate</w:t>
+      </w:r>
+    </w:p>
+    <w:p>
+      <w:r>
+        <w:t xml:space="preserve">When a service exists in a contract, a single coder captures it </w:t>
+      </w:r>
+      <w:r>
+        <w:rPr>
+          <w:b/>
+          <w:bCs/>
+        </w:rPr>
+        <w:t>84% of the time</w:t>
+      </w:r>
+      <w:r>
+        <w:t xml:space="preserve"> on average. All three coders performed in a similar range (78-90%,) indicating this reflects task difficulty rather than individual skill differences.</w:t>
       </w:r>
     </w:p>
     <w:p>
@@ -1902,32 +2907,51 @@
           <w:iCs/>
         </w:rPr>
         <w:lastRenderedPageBreak/>
-        <w:t>Judgement Calls on Role Attribution (~18%)</w:t>
-      </w:r>
-    </w:p>
-    <w:p>
-      <w:r>
-        <w:t xml:space="preserve">The second largest source of variation is differences in role attribution for general roles in wide contracts. When a city hires a mechanic, do they support road maintenance (code 237) or </w:t>
-      </w:r>
-      <w:r>
-        <w:t xml:space="preserve">fleet operations (code 811?) When the context is unclear from the text of the contract, coders do their best to make reasonable judgements. </w:t>
-      </w:r>
-    </w:p>
-    <w:p>
-      <w:r>
-        <w:t xml:space="preserve">This source of variation is </w:t>
-      </w:r>
-      <w:r>
-        <w:t>addressable with OR queries that search multiple relevant codes for a given search.</w:t>
+        <w:t>Finding 2: Secondary Service Capture</w:t>
+      </w:r>
+    </w:p>
+    <w:p>
+      <w:r>
+        <w:t>Of all services identified across the 10 contracts:</w:t>
+      </w:r>
+    </w:p>
+    <w:p>
+      <w:pPr>
+        <w:pStyle w:val="ListParagraph"/>
+        <w:numPr>
+          <w:ilvl w:val="0"/>
+          <w:numId w:val="71"/>
+        </w:numPr>
+      </w:pPr>
+      <w:r>
+        <w:t>54% were primary (all coders agreed.) These are 100% findable.</w:t>
+      </w:r>
+    </w:p>
+    <w:p>
+      <w:pPr>
+        <w:pStyle w:val="ListParagraph"/>
+        <w:numPr>
+          <w:ilvl w:val="0"/>
+          <w:numId w:val="71"/>
+        </w:numPr>
+      </w:pPr>
+      <w:r>
+        <w:t>46% were secondary (some coders agreed.) These are 51% findable.</w:t>
+      </w:r>
+    </w:p>
+    <w:p>
+      <w:r>
+        <w:t xml:space="preserve">The 51% findability rate for secondary services was </w:t>
       </w:r>
       <w:r>
         <w:rPr>
-          <w:rStyle w:val="FootnoteReference"/>
+          <w:b/>
+          <w:bCs/>
         </w:rPr>
-        <w:footnoteReference w:id="5"/>
-      </w:r>
-      <w:r>
-        <w:t xml:space="preserve"> </w:t>
+        <w:t>consistent across rounds,</w:t>
+      </w:r>
+      <w:r>
+        <w:t xml:space="preserve"> suggesting it reflects a stable property of the task rather than noise.</w:t>
       </w:r>
     </w:p>
     <w:p>
@@ -1936,18 +2960,305 @@
           <w:i/>
           <w:iCs/>
         </w:rPr>
-        <w:t>True Identification Gaps are Rare (~8%)</w:t>
-      </w:r>
-    </w:p>
-    <w:p>
-      <w:r>
-        <w:t>Sometimes one coder identifies a service others missed entirely. These gaps are rare and concentrated in peripheral services (e.g., conservation, counselling services</w:t>
-      </w:r>
-      <w:r>
-        <w:t>,) not core public sector functions like roads, water, police, or fire. When two coders assess the same contract, they largely agree on the biggest services, and sometimes miss smaller services not prominently featured in the text of the contract.</w:t>
+        <w:t>Finding 3: Capture Relative to Status Quo</w:t>
+      </w:r>
+    </w:p>
+    <w:tbl>
+      <w:tblPr>
+        <w:tblStyle w:val="TableGrid"/>
+        <w:tblW w:w="0" w:type="auto"/>
+        <w:tblLook w:val="04A0" w:firstRow="1" w:lastRow="0" w:firstColumn="1" w:lastColumn="0" w:noHBand="0" w:noVBand="1"/>
+      </w:tblPr>
+      <w:tblGrid>
+        <w:gridCol w:w="2337"/>
+        <w:gridCol w:w="2337"/>
+        <w:gridCol w:w="2338"/>
+        <w:gridCol w:w="2338"/>
+      </w:tblGrid>
+      <w:tr>
+        <w:tc>
+          <w:tcPr>
+            <w:tcW w:w="2337" w:type="dxa"/>
+            <w:shd w:val="clear" w:color="auto" w:fill="E8E8E8" w:themeFill="background2"/>
+          </w:tcPr>
+          <w:p>
+            <w:pPr>
+              <w:rPr>
+                <w:b/>
+                <w:bCs/>
+              </w:rPr>
+            </w:pPr>
+          </w:p>
+        </w:tc>
+        <w:tc>
+          <w:tcPr>
+            <w:tcW w:w="2337" w:type="dxa"/>
+            <w:shd w:val="clear" w:color="auto" w:fill="E8E8E8" w:themeFill="background2"/>
+          </w:tcPr>
+          <w:p>
+            <w:pPr>
+              <w:rPr>
+                <w:b/>
+                <w:bCs/>
+              </w:rPr>
+            </w:pPr>
+            <w:r>
+              <w:rPr>
+                <w:b/>
+                <w:bCs/>
+              </w:rPr>
+              <w:t>Status Quo</w:t>
+            </w:r>
+          </w:p>
+        </w:tc>
+        <w:tc>
+          <w:tcPr>
+            <w:tcW w:w="2338" w:type="dxa"/>
+            <w:shd w:val="clear" w:color="auto" w:fill="E8E8E8" w:themeFill="background2"/>
+          </w:tcPr>
+          <w:p>
+            <w:pPr>
+              <w:rPr>
+                <w:b/>
+                <w:bCs/>
+              </w:rPr>
+            </w:pPr>
+            <w:r>
+              <w:rPr>
+                <w:b/>
+                <w:bCs/>
+              </w:rPr>
+              <w:t>NAICS_All</w:t>
+            </w:r>
+          </w:p>
+        </w:tc>
+        <w:tc>
+          <w:tcPr>
+            <w:tcW w:w="2338" w:type="dxa"/>
+            <w:shd w:val="clear" w:color="auto" w:fill="E8E8E8" w:themeFill="background2"/>
+          </w:tcPr>
+          <w:p>
+            <w:pPr>
+              <w:rPr>
+                <w:b/>
+                <w:bCs/>
+              </w:rPr>
+            </w:pPr>
+            <w:r>
+              <w:rPr>
+                <w:b/>
+                <w:bCs/>
+              </w:rPr>
+              <w:t>Change</w:t>
+            </w:r>
+          </w:p>
+        </w:tc>
+      </w:tr>
+      <w:tr>
+        <w:tc>
+          <w:tcPr>
+            <w:tcW w:w="2337" w:type="dxa"/>
+          </w:tcPr>
+          <w:p>
+            <w:r>
+              <w:t>Primary services</w:t>
+            </w:r>
+          </w:p>
+        </w:tc>
+        <w:tc>
+          <w:tcPr>
+            <w:tcW w:w="2337" w:type="dxa"/>
+          </w:tcPr>
+          <w:p>
+            <w:r>
+              <w:t>100% findable</w:t>
+            </w:r>
+          </w:p>
+        </w:tc>
+        <w:tc>
+          <w:tcPr>
+            <w:tcW w:w="2338" w:type="dxa"/>
+          </w:tcPr>
+          <w:p>
+            <w:r>
+              <w:t>100% findable</w:t>
+            </w:r>
+          </w:p>
+        </w:tc>
+        <w:tc>
+          <w:tcPr>
+            <w:tcW w:w="2338" w:type="dxa"/>
+          </w:tcPr>
+          <w:p>
+            <w:pPr>
+              <w:rPr>
+                <w:b/>
+                <w:bCs/>
+              </w:rPr>
+            </w:pPr>
+            <w:r>
+              <w:rPr>
+                <w:b/>
+                <w:bCs/>
+              </w:rPr>
+              <w:t>-</w:t>
+            </w:r>
+          </w:p>
+        </w:tc>
+      </w:tr>
+      <w:tr>
+        <w:tc>
+          <w:tcPr>
+            <w:tcW w:w="2337" w:type="dxa"/>
+          </w:tcPr>
+          <w:p>
+            <w:r>
+              <w:t>Secondary services</w:t>
+            </w:r>
+          </w:p>
+        </w:tc>
+        <w:tc>
+          <w:tcPr>
+            <w:tcW w:w="2337" w:type="dxa"/>
+          </w:tcPr>
+          <w:p>
+            <w:r>
+              <w:t>0% findable</w:t>
+            </w:r>
+          </w:p>
+        </w:tc>
+        <w:tc>
+          <w:tcPr>
+            <w:tcW w:w="2338" w:type="dxa"/>
+          </w:tcPr>
+          <w:p>
+            <w:r>
+              <w:t>51% findable</w:t>
+            </w:r>
+          </w:p>
+        </w:tc>
+        <w:tc>
+          <w:tcPr>
+            <w:tcW w:w="2338" w:type="dxa"/>
+          </w:tcPr>
+          <w:p>
+            <w:pPr>
+              <w:rPr>
+                <w:b/>
+                <w:bCs/>
+              </w:rPr>
+            </w:pPr>
+            <w:r>
+              <w:rPr>
+                <w:b/>
+                <w:bCs/>
+              </w:rPr>
+              <w:t>+51pp</w:t>
+            </w:r>
+          </w:p>
+        </w:tc>
+      </w:tr>
+      <w:tr>
+        <w:tc>
+          <w:tcPr>
+            <w:tcW w:w="2337" w:type="dxa"/>
+          </w:tcPr>
+          <w:p>
+            <w:pPr>
+              <w:rPr>
+                <w:b/>
+                <w:bCs/>
+              </w:rPr>
+            </w:pPr>
+            <w:r>
+              <w:rPr>
+                <w:b/>
+                <w:bCs/>
+              </w:rPr>
+              <w:t>Overall</w:t>
+            </w:r>
+          </w:p>
+        </w:tc>
+        <w:tc>
+          <w:tcPr>
+            <w:tcW w:w="2337" w:type="dxa"/>
+          </w:tcPr>
+          <w:p>
+            <w:pPr>
+              <w:rPr>
+                <w:b/>
+                <w:bCs/>
+              </w:rPr>
+            </w:pPr>
+            <w:r>
+              <w:rPr>
+                <w:b/>
+                <w:bCs/>
+              </w:rPr>
+              <w:t>54%</w:t>
+            </w:r>
+          </w:p>
+        </w:tc>
+        <w:tc>
+          <w:tcPr>
+            <w:tcW w:w="2338" w:type="dxa"/>
+          </w:tcPr>
+          <w:p>
+            <w:pPr>
+              <w:rPr>
+                <w:b/>
+                <w:bCs/>
+              </w:rPr>
+            </w:pPr>
+            <w:r>
+              <w:rPr>
+                <w:b/>
+                <w:bCs/>
+              </w:rPr>
+              <w:t>77%</w:t>
+            </w:r>
+          </w:p>
+        </w:tc>
+        <w:tc>
+          <w:tcPr>
+            <w:tcW w:w="2338" w:type="dxa"/>
+          </w:tcPr>
+          <w:p>
+            <w:pPr>
+              <w:rPr>
+                <w:b/>
+                <w:bCs/>
+              </w:rPr>
+            </w:pPr>
+            <w:r>
+              <w:rPr>
+                <w:b/>
+                <w:bCs/>
+              </w:rPr>
+              <w:t>+23pp</w:t>
+            </w:r>
+          </w:p>
+        </w:tc>
+      </w:tr>
+    </w:tbl>
+    <w:p>
+      <w:r>
+        <w:br/>
+      </w:r>
+      <w:r>
+        <w:t>The improvement in findability comes from the increased findaibility of secondary services, which makes sense given the context of our problem. Because the status quo only classified contracts with the most obvious “primary” classifications, querying for the primary industry</w:t>
       </w:r>
       <w:r>
         <w:t xml:space="preserve"> </w:t>
+      </w:r>
+      <w:r>
+        <w:t xml:space="preserve">was always findable. Secondary services, however, were never classified under the status quo. </w:t>
+      </w:r>
+      <w:r>
+        <w:t xml:space="preserve">Under NAICS_All, secondary services are findable about half the time. </w:t>
+      </w:r>
+      <w:r>
+        <w:t xml:space="preserve">Although variation exists in the consistency of how secondary services are classified (average 51% agreement,) half coverage on primary services is a dramatic improvement from 0%. </w:t>
       </w:r>
     </w:p>
     <w:p>
@@ -1962,428 +3273,238 @@
           <w:i/>
           <w:iCs/>
         </w:rPr>
-        <w:t>Variation is Concentrated in Wider Contracts</w:t>
-      </w:r>
-    </w:p>
-    <w:p>
-      <w:r>
-        <w:t xml:space="preserve">For narrow contracts (road commissions, highway departments,) </w:t>
-      </w:r>
-      <w:r>
-        <w:t>the exercise found 0% attribution disagreement for general roles. In other words, where the context of the contract is clear enough that coders can identify that workers under the contract are specifically assigned to promote a specific goal (i.e., mechanics in a road department contract</w:t>
-      </w:r>
-      <w:r>
-        <w:t>), the resulting code sets are identical. Variation only occurs in wide contracts (~18% disagreement) where the context is unclear.</w:t>
-      </w:r>
-    </w:p>
-    <w:p>
+        <w:t xml:space="preserve">Finding 4: </w:t>
+      </w:r>
       <w:r>
         <w:rPr>
           <w:i/>
           <w:iCs/>
         </w:rPr>
-        <w:t>The Core Tradeoff</w:t>
-      </w:r>
-    </w:p>
-    <w:p>
-      <w:r>
-        <w:t>We accept manageable, quantified code variation in exchange for coverage improvement:</w:t>
-      </w:r>
-    </w:p>
-    <w:p>
-      <w:pPr>
-        <w:pStyle w:val="ListParagraph"/>
-        <w:numPr>
-          <w:ilvl w:val="0"/>
-          <w:numId w:val="56"/>
-        </w:numPr>
-      </w:pPr>
-      <w:r>
-        <w:t>Secondary services (i.e., sewer work in a road contract) go from 0% findable to ~90% findable.</w:t>
-      </w:r>
-    </w:p>
-    <w:p>
-      <w:pPr>
-        <w:pStyle w:val="ListParagraph"/>
-        <w:numPr>
-          <w:ilvl w:val="0"/>
-          <w:numId w:val="56"/>
-        </w:numPr>
-      </w:pPr>
-      <w:r>
-        <w:t xml:space="preserve">Core services achieve ~90% query reliability. </w:t>
-      </w:r>
-    </w:p>
-    <w:p>
-      <w:pPr>
-        <w:pStyle w:val="ListParagraph"/>
-        <w:numPr>
-          <w:ilvl w:val="0"/>
-          <w:numId w:val="56"/>
-        </w:numPr>
-      </w:pPr>
-      <w:r>
-        <w:t>Variation is concentrated in predictable places (broad contracts, general roles) and is improved with sound query design.</w:t>
-      </w:r>
-    </w:p>
-    <w:p>
-      <w:pPr>
-        <w:pStyle w:val="ListParagraph"/>
-        <w:numPr>
-          <w:ilvl w:val="0"/>
-          <w:numId w:val="56"/>
-        </w:numPr>
-      </w:pPr>
-      <w:r>
-        <w:t>Unlike the status quo, we have quantified uncertainty rather than unknown uncertainty</w:t>
-      </w:r>
-      <w:r>
-        <w:t>.</w:t>
-      </w:r>
-    </w:p>
-    <w:p>
-      <w:pPr>
-        <w:pStyle w:val="Heading2"/>
+        <w:t>Variation by Contract Scope</w:t>
+      </w:r>
+    </w:p>
+    <w:tbl>
+      <w:tblPr>
+        <w:tblStyle w:val="TableGrid"/>
+        <w:tblW w:w="0" w:type="auto"/>
+        <w:tblLook w:val="04A0" w:firstRow="1" w:lastRow="0" w:firstColumn="1" w:lastColumn="0" w:noHBand="0" w:noVBand="1"/>
+      </w:tblPr>
+      <w:tblGrid>
+        <w:gridCol w:w="2337"/>
+        <w:gridCol w:w="2337"/>
+        <w:gridCol w:w="2338"/>
+        <w:gridCol w:w="2338"/>
+      </w:tblGrid>
+      <w:tr>
+        <w:tc>
+          <w:tcPr>
+            <w:tcW w:w="2337" w:type="dxa"/>
+            <w:shd w:val="clear" w:color="auto" w:fill="E8E8E8" w:themeFill="background2"/>
+          </w:tcPr>
+          <w:p>
+            <w:pPr>
+              <w:rPr>
+                <w:b/>
+                <w:bCs/>
+              </w:rPr>
+            </w:pPr>
+          </w:p>
+        </w:tc>
+        <w:tc>
+          <w:tcPr>
+            <w:tcW w:w="2337" w:type="dxa"/>
+            <w:shd w:val="clear" w:color="auto" w:fill="E8E8E8" w:themeFill="background2"/>
+          </w:tcPr>
+          <w:p>
+            <w:pPr>
+              <w:rPr>
+                <w:b/>
+                <w:bCs/>
+              </w:rPr>
+            </w:pPr>
+            <w:r>
+              <w:rPr>
+                <w:b/>
+                <w:bCs/>
+              </w:rPr>
+              <w:t>Status Quo</w:t>
+            </w:r>
+          </w:p>
+        </w:tc>
+        <w:tc>
+          <w:tcPr>
+            <w:tcW w:w="2338" w:type="dxa"/>
+            <w:shd w:val="clear" w:color="auto" w:fill="E8E8E8" w:themeFill="background2"/>
+          </w:tcPr>
+          <w:p>
+            <w:pPr>
+              <w:rPr>
+                <w:b/>
+                <w:bCs/>
+              </w:rPr>
+            </w:pPr>
+            <w:r>
+              <w:rPr>
+                <w:b/>
+                <w:bCs/>
+              </w:rPr>
+              <w:t>NAICS_All</w:t>
+            </w:r>
+          </w:p>
+        </w:tc>
+        <w:tc>
+          <w:tcPr>
+            <w:tcW w:w="2338" w:type="dxa"/>
+            <w:shd w:val="clear" w:color="auto" w:fill="E8E8E8" w:themeFill="background2"/>
+          </w:tcPr>
+          <w:p>
+            <w:pPr>
+              <w:rPr>
+                <w:b/>
+                <w:bCs/>
+              </w:rPr>
+            </w:pPr>
+            <w:r>
+              <w:rPr>
+                <w:b/>
+                <w:bCs/>
+              </w:rPr>
+              <w:t>Change</w:t>
+            </w:r>
+          </w:p>
+        </w:tc>
+      </w:tr>
+      <w:tr>
+        <w:tc>
+          <w:tcPr>
+            <w:tcW w:w="2337" w:type="dxa"/>
+          </w:tcPr>
+          <w:p>
+            <w:r>
+              <w:t>Narrow (road commission)</w:t>
+            </w:r>
+          </w:p>
+        </w:tc>
+        <w:tc>
+          <w:tcPr>
+            <w:tcW w:w="2337" w:type="dxa"/>
+          </w:tcPr>
+          <w:p>
+            <w:r>
+              <w:t>100%</w:t>
+            </w:r>
+          </w:p>
+        </w:tc>
+        <w:tc>
+          <w:tcPr>
+            <w:tcW w:w="2338" w:type="dxa"/>
+          </w:tcPr>
+          <w:p>
+            <w:r>
+              <w:t>100%</w:t>
+            </w:r>
+          </w:p>
+        </w:tc>
+        <w:tc>
+          <w:tcPr>
+            <w:tcW w:w="2338" w:type="dxa"/>
+          </w:tcPr>
+          <w:p>
+            <w:pPr>
+              <w:rPr>
+                <w:b/>
+                <w:bCs/>
+              </w:rPr>
+            </w:pPr>
+            <w:r>
+              <w:rPr>
+                <w:b/>
+                <w:bCs/>
+              </w:rPr>
+              <w:t>-</w:t>
+            </w:r>
+          </w:p>
+        </w:tc>
+      </w:tr>
+      <w:tr>
+        <w:tc>
+          <w:tcPr>
+            <w:tcW w:w="2337" w:type="dxa"/>
+          </w:tcPr>
+          <w:p>
+            <w:r>
+              <w:t>Wide (county CBAs, city governments)</w:t>
+            </w:r>
+          </w:p>
+        </w:tc>
+        <w:tc>
+          <w:tcPr>
+            <w:tcW w:w="2337" w:type="dxa"/>
+          </w:tcPr>
+          <w:p>
+            <w:r>
+              <w:t>40-56%</w:t>
+            </w:r>
+          </w:p>
+        </w:tc>
+        <w:tc>
+          <w:tcPr>
+            <w:tcW w:w="2338" w:type="dxa"/>
+          </w:tcPr>
+          <w:p>
+            <w:r>
+              <w:t>67-82%</w:t>
+            </w:r>
+          </w:p>
+        </w:tc>
+        <w:tc>
+          <w:tcPr>
+            <w:tcW w:w="2338" w:type="dxa"/>
+          </w:tcPr>
+          <w:p>
+            <w:pPr>
+              <w:rPr>
+                <w:b/>
+                <w:bCs/>
+              </w:rPr>
+            </w:pPr>
+            <w:r>
+              <w:rPr>
+                <w:b/>
+                <w:bCs/>
+              </w:rPr>
+              <w:t>+26-29pp</w:t>
+            </w:r>
+          </w:p>
+        </w:tc>
+      </w:tr>
+    </w:tbl>
+    <w:p/>
+    <w:p>
+      <w:r>
+        <w:t>For narrow contracts covering clear industries, all coders identified identical services. The improvement in findability concentrates in wide contracts where multiple services create classification ambiguity.</w:t>
+      </w:r>
+    </w:p>
+    <w:p>
+      <w:pPr>
         <w:rPr>
-          <w:bCs/>
-        </w:rPr>
-      </w:pPr>
-      <w:r>
-        <w:t xml:space="preserve">Problem </w:t>
-      </w:r>
-      <w:r>
-        <w:t>3</w:t>
-      </w:r>
-      <w:r>
-        <w:t>: Data Quality Depends on Consistent Classification</w:t>
-      </w:r>
-    </w:p>
-    <w:p>
-      <w:pPr>
-        <w:rPr>
-          <w:bCs/>
-        </w:rPr>
-      </w:pPr>
-      <w:r>
-        <w:rPr>
-          <w:bCs/>
-        </w:rPr>
-        <w:lastRenderedPageBreak/>
-        <w:t>Quality relies on staff correctly applying classification rules. Formatting errors and edge-case disagreements are possible.</w:t>
-      </w:r>
-    </w:p>
-    <w:p>
-      <w:pPr>
-        <w:rPr>
-          <w:bCs/>
-        </w:rPr>
-      </w:pPr>
-      <w:r>
-        <w:rPr>
-          <w:bCs/>
           <w:i/>
           <w:iCs/>
         </w:rPr>
-        <w:t xml:space="preserve">Impact: </w:t>
-      </w:r>
+      </w:pPr>
       <w:r>
         <w:rPr>
-          <w:bCs/>
-        </w:rPr>
-        <w:t>Inconsistent classification creates gaps in query results. Errors may require retroactive cleanup.</w:t>
-      </w:r>
-    </w:p>
-    <w:p>
-      <w:pPr>
-        <w:rPr>
-          <w:bCs/>
-        </w:rPr>
-      </w:pPr>
-      <w:r>
-        <w:rPr>
-          <w:bCs/>
           <w:i/>
           <w:iCs/>
         </w:rPr>
-        <w:t>Mitigation:</w:t>
-      </w:r>
-    </w:p>
-    <w:p>
-      <w:pPr>
-        <w:pStyle w:val="ListParagraph"/>
-        <w:numPr>
-          <w:ilvl w:val="0"/>
-          <w:numId w:val="50"/>
-        </w:numPr>
+        <w:t xml:space="preserve">Finding </w:t>
+      </w:r>
+      <w:r>
         <w:rPr>
-          <w:bCs/>
-        </w:rPr>
-      </w:pPr>
-      <w:r>
-        <w:rPr>
-          <w:bCs/>
-        </w:rPr>
-        <w:t>Field validation rules at data entry (semicolon formatting, six-digit codes only) catch most formatting errors automatically</w:t>
-      </w:r>
-    </w:p>
-    <w:p>
-      <w:pPr>
-        <w:pStyle w:val="ListParagraph"/>
-        <w:numPr>
-          <w:ilvl w:val="0"/>
-          <w:numId w:val="50"/>
-        </w:numPr>
-        <w:rPr>
-          <w:bCs/>
-        </w:rPr>
-      </w:pPr>
-      <w:r>
-        <w:rPr>
-          <w:bCs/>
-        </w:rPr>
-        <w:t>Quarterly classification reviews (~8-12 hours/year) identify persistent issues, refine the public sector handbook, and ensure consistency improves over time</w:t>
-      </w:r>
-    </w:p>
-    <w:p>
-      <w:pPr>
-        <w:rPr>
-          <w:bCs/>
-        </w:rPr>
-      </w:pPr>
-      <w:r>
-        <w:rPr>
-          <w:bCs/>
           <w:i/>
           <w:iCs/>
         </w:rPr>
-        <w:t>If needed:</w:t>
-      </w:r>
-      <w:r>
-        <w:rPr>
-          <w:bCs/>
-        </w:rPr>
-        <w:t xml:space="preserve"> A checkbox interface could eliminate all formatting errors if issues persist.</w:t>
-      </w:r>
-    </w:p>
-    <w:p>
-      <w:pPr>
-        <w:rPr>
-          <w:bCs/>
-        </w:rPr>
-      </w:pPr>
-      <w:r>
-        <w:rPr>
-          <w:bCs/>
-          <w:i/>
-          <w:iCs/>
-        </w:rPr>
-        <w:t>Bottom line:</w:t>
-      </w:r>
-      <w:r>
-        <w:rPr>
-          <w:bCs/>
-        </w:rPr>
-        <w:t xml:space="preserve"> Both limitations are standard for database improvements. Historical gaps are inherent to forward-looking changes and can be addressed opportunistically. Quality risks are manageable with modest validation and periodic review.</w:t>
-      </w:r>
-      <w:r>
-        <w:rPr>
-          <w:bCs/>
-        </w:rPr>
-        <w:t xml:space="preserve"> </w:t>
-      </w:r>
-    </w:p>
-    <w:p>
-      <w:pPr>
-        <w:rPr>
-          <w:bCs/>
-        </w:rPr>
-      </w:pPr>
-      <w:r>
-        <w:rPr>
-          <w:bCs/>
-        </w:rPr>
-        <w:br w:type="page"/>
-      </w:r>
-    </w:p>
-    <w:p>
-      <w:pPr>
-        <w:pStyle w:val="Heading3"/>
-      </w:pPr>
-      <w:r>
-        <w:lastRenderedPageBreak/>
-        <w:t>Appendix I: Training Exercise Analysis</w:t>
-      </w:r>
-    </w:p>
-    <w:p>
-      <w:pPr>
-        <w:rPr>
-          <w:b/>
-          <w:bCs/>
-        </w:rPr>
-      </w:pPr>
-      <w:r>
-        <w:t xml:space="preserve">This appendix </w:t>
-      </w:r>
-      <w:r>
-        <w:t>estimates</w:t>
-      </w:r>
-      <w:r>
-        <w:t xml:space="preserve"> expected query performance under the proposed NAICS_All multi-code classification system. </w:t>
-      </w:r>
-      <w:r>
-        <w:rPr>
-          <w:b/>
-          <w:bCs/>
-        </w:rPr>
-        <w:t>If we adopt the NAICS_All multi-code system, how reliably will researchers find the contracts they’re looking for?</w:t>
-      </w:r>
-    </w:p>
-    <w:p>
-      <w:r>
-        <w:t>We tested the system with 3 coders classifying 10</w:t>
-      </w:r>
-      <w:r>
-        <w:t xml:space="preserve"> </w:t>
-      </w:r>
-      <w:r>
-        <w:t>contracts. The results show:</w:t>
-      </w:r>
-    </w:p>
-    <w:p>
-      <w:pPr>
-        <w:pStyle w:val="ListParagraph"/>
-        <w:numPr>
-          <w:ilvl w:val="0"/>
-          <w:numId w:val="53"/>
-        </w:numPr>
-      </w:pPr>
-      <w:r>
-        <w:rPr>
-          <w:b/>
-          <w:bCs/>
-        </w:rPr>
-        <w:t>Core services are highly reliable:</w:t>
-      </w:r>
-      <w:r>
-        <w:t xml:space="preserve"> queries for police, fire, road construction, and water services find 90-95% of relevant contracts.</w:t>
-      </w:r>
-    </w:p>
-    <w:p>
-      <w:pPr>
-        <w:pStyle w:val="ListParagraph"/>
-        <w:numPr>
-          <w:ilvl w:val="0"/>
-          <w:numId w:val="53"/>
-        </w:numPr>
-      </w:pPr>
-      <w:r>
-        <w:rPr>
-          <w:b/>
-          <w:bCs/>
-        </w:rPr>
-        <w:t>General support roles need smarter queries:</w:t>
-      </w:r>
-      <w:r>
-        <w:t xml:space="preserve"> mechanics, building maintenance, and similar roles that could belong to any department are coded less consistently. Using broader query terms improves results from ~70% to ~90%.</w:t>
-      </w:r>
-    </w:p>
-    <w:p>
-      <w:pPr>
-        <w:pStyle w:val="ListParagraph"/>
-        <w:numPr>
-          <w:ilvl w:val="0"/>
-          <w:numId w:val="53"/>
-        </w:numPr>
-      </w:pPr>
-      <w:r>
-        <w:rPr>
-          <w:b/>
-          <w:bCs/>
-        </w:rPr>
-        <w:t xml:space="preserve">Secondary services become </w:t>
-      </w:r>
-      <w:r>
-        <w:rPr>
-          <w:b/>
-          <w:bCs/>
-        </w:rPr>
-        <w:t>visible</w:t>
-      </w:r>
-      <w:r>
-        <w:rPr>
-          <w:b/>
-          <w:bCs/>
-        </w:rPr>
-        <w:t>:</w:t>
-      </w:r>
-      <w:r>
-        <w:t xml:space="preserve"> today, if a road department contract also covers sewer work, the sewer work is invisible to NAICS queries. Under NAICS_All, researchers can find the contract when querying for sewer NAICS codes.</w:t>
-      </w:r>
-    </w:p>
-    <w:p>
-      <w:pPr>
-        <w:pStyle w:val="ListParagraph"/>
-        <w:numPr>
-          <w:ilvl w:val="0"/>
-          <w:numId w:val="53"/>
-        </w:numPr>
-      </w:pPr>
-      <w:r>
-        <w:rPr>
-          <w:b/>
-          <w:bCs/>
-        </w:rPr>
-        <w:t>Quality of f</w:t>
-      </w:r>
-      <w:r>
-        <w:rPr>
-          <w:b/>
-          <w:bCs/>
-        </w:rPr>
-        <w:t>alse positives improve</w:t>
-      </w:r>
-      <w:r>
-        <w:rPr>
-          <w:b/>
-          <w:bCs/>
-        </w:rPr>
-        <w:t>s</w:t>
-      </w:r>
-      <w:r>
-        <w:rPr>
-          <w:b/>
-          <w:bCs/>
-        </w:rPr>
-        <w:t>:</w:t>
-      </w:r>
-      <w:r>
-        <w:t xml:space="preserve"> instead of irrelevant contracts cluttering results (airports in road maintenance queries</w:t>
-      </w:r>
-      <w:r>
-        <w:t>),</w:t>
-      </w:r>
-      <w:r>
-        <w:t xml:space="preserve"> extra results are more closely related and easier to filter out. Multiple codes per-record makes filtering more self-evident.</w:t>
-      </w:r>
-    </w:p>
-    <w:p>
-      <w:pPr>
-        <w:rPr>
-          <w:b/>
-          <w:bCs/>
-        </w:rPr>
-      </w:pPr>
-      <w:r>
-        <w:rPr>
-          <w:b/>
-          <w:bCs/>
-        </w:rPr>
-        <w:t>Status Quo vs. NAICS_All: What Changes?</w:t>
-      </w:r>
-    </w:p>
-    <w:p>
-      <w:r>
-        <w:t>Today, each contract gets one code based on its “primary activity.” A public works department covering roads, sewers, and parks gets code for whichever is considered primary. The others become invisible to NAICS queries.</w:t>
+        <w:t>5: Variation by Service Type</w:t>
       </w:r>
     </w:p>
     <w:tbl>
@@ -2405,22 +3526,6 @@
           </w:tcPr>
           <w:p>
             <w:pPr>
-              <w:jc w:val="center"/>
-              <w:rPr>
-                <w:b/>
-                <w:bCs/>
-              </w:rPr>
-            </w:pPr>
-          </w:p>
-        </w:tc>
-        <w:tc>
-          <w:tcPr>
-            <w:tcW w:w="1667" w:type="pct"/>
-            <w:shd w:val="clear" w:color="auto" w:fill="E8E8E8" w:themeFill="background2"/>
-          </w:tcPr>
-          <w:p>
-            <w:pPr>
-              <w:jc w:val="center"/>
               <w:rPr>
                 <w:b/>
                 <w:bCs/>
@@ -2431,7 +3536,7 @@
                 <w:b/>
                 <w:bCs/>
               </w:rPr>
-              <w:t>Status Quo</w:t>
+              <w:t>Service Category</w:t>
             </w:r>
           </w:p>
         </w:tc>
@@ -2439,29 +3544,6 @@
           <w:tcPr>
             <w:tcW w:w="1667" w:type="pct"/>
             <w:shd w:val="clear" w:color="auto" w:fill="E8E8E8" w:themeFill="background2"/>
-          </w:tcPr>
-          <w:p>
-            <w:pPr>
-              <w:jc w:val="center"/>
-              <w:rPr>
-                <w:b/>
-                <w:bCs/>
-              </w:rPr>
-            </w:pPr>
-            <w:r>
-              <w:rPr>
-                <w:b/>
-                <w:bCs/>
-              </w:rPr>
-              <w:t>Proposed (NAICS_All)</w:t>
-            </w:r>
-          </w:p>
-        </w:tc>
-      </w:tr>
-      <w:tr>
-        <w:tc>
-          <w:tcPr>
-            <w:tcW w:w="1666" w:type="pct"/>
           </w:tcPr>
           <w:p>
             <w:pPr>
@@ -2475,470 +3557,17 @@
                 <w:b/>
                 <w:bCs/>
               </w:rPr>
-              <w:t>Codes per contract</w:t>
+              <w:t>Reliability</w:t>
             </w:r>
           </w:p>
         </w:tc>
         <w:tc>
           <w:tcPr>
             <w:tcW w:w="1667" w:type="pct"/>
-          </w:tcPr>
-          <w:p>
-            <w:r>
-              <w:t>One</w:t>
-            </w:r>
-            <w:r>
-              <w:t xml:space="preserve"> (primary activity)</w:t>
-            </w:r>
-          </w:p>
-        </w:tc>
-        <w:tc>
-          <w:tcPr>
-            <w:tcW w:w="1667" w:type="pct"/>
-          </w:tcPr>
-          <w:p>
-            <w:r>
-              <w:t>Multiple (all covered services)</w:t>
-            </w:r>
-          </w:p>
-        </w:tc>
-      </w:tr>
-      <w:tr>
-        <w:tc>
-          <w:tcPr>
-            <w:tcW w:w="1666" w:type="pct"/>
-          </w:tcPr>
-          <w:p>
-            <w:pPr>
-              <w:rPr>
-                <w:b/>
-                <w:bCs/>
-              </w:rPr>
-            </w:pPr>
-            <w:r>
-              <w:rPr>
-                <w:b/>
-                <w:bCs/>
-              </w:rPr>
-              <w:t>Do NAICS queries by researchers reveal secondary services?</w:t>
-            </w:r>
-          </w:p>
-        </w:tc>
-        <w:tc>
-          <w:tcPr>
-            <w:tcW w:w="1667" w:type="pct"/>
-          </w:tcPr>
-          <w:p>
-            <w:r>
-              <w:t>No</w:t>
-            </w:r>
-          </w:p>
-        </w:tc>
-        <w:tc>
-          <w:tcPr>
-            <w:tcW w:w="1667" w:type="pct"/>
-          </w:tcPr>
-          <w:p>
-            <w:r>
-              <w:t>Yes</w:t>
-            </w:r>
-          </w:p>
-        </w:tc>
-      </w:tr>
-      <w:tr>
-        <w:tc>
-          <w:tcPr>
-            <w:tcW w:w="1666" w:type="pct"/>
-          </w:tcPr>
-          <w:p>
-            <w:pPr>
-              <w:rPr>
-                <w:b/>
-                <w:bCs/>
-              </w:rPr>
-            </w:pPr>
-            <w:r>
-              <w:rPr>
-                <w:b/>
-                <w:bCs/>
-              </w:rPr>
-              <w:t>How many contracts are missed in searches?</w:t>
-            </w:r>
-          </w:p>
-        </w:tc>
-        <w:tc>
-          <w:tcPr>
-            <w:tcW w:w="1667" w:type="pct"/>
-          </w:tcPr>
-          <w:p>
-            <w:r>
-              <w:t>All contracts where target service was not classified as “primary”</w:t>
-            </w:r>
-          </w:p>
-        </w:tc>
-        <w:tc>
-          <w:tcPr>
-            <w:tcW w:w="1667" w:type="pct"/>
-          </w:tcPr>
-          <w:p>
-            <w:r>
-              <w:t>5-25% depending on service type and query strategy</w:t>
-            </w:r>
-          </w:p>
-        </w:tc>
-      </w:tr>
-      <w:tr>
-        <w:tc>
-          <w:tcPr>
-            <w:tcW w:w="1666" w:type="pct"/>
-          </w:tcPr>
-          <w:p>
-            <w:pPr>
-              <w:rPr>
-                <w:b/>
-                <w:bCs/>
-              </w:rPr>
-            </w:pPr>
-            <w:r>
-              <w:rPr>
-                <w:b/>
-                <w:bCs/>
-              </w:rPr>
-              <w:t>What is the relevance of false positive results?</w:t>
-            </w:r>
-          </w:p>
-        </w:tc>
-        <w:tc>
-          <w:tcPr>
-            <w:tcW w:w="1667" w:type="pct"/>
-          </w:tcPr>
-          <w:p>
-            <w:r>
-              <w:t>Irrelevant (airport, transit authorities in road maintenance queries)</w:t>
-            </w:r>
-          </w:p>
-        </w:tc>
-        <w:tc>
-          <w:tcPr>
-            <w:tcW w:w="1667" w:type="pct"/>
-          </w:tcPr>
-          <w:p>
-            <w:r>
-              <w:t>Adjacent (sewer in road maintenance queries)</w:t>
-            </w:r>
-          </w:p>
-        </w:tc>
-      </w:tr>
-      <w:tr>
-        <w:tc>
-          <w:tcPr>
-            <w:tcW w:w="1666" w:type="pct"/>
-          </w:tcPr>
-          <w:p>
-            <w:pPr>
-              <w:rPr>
-                <w:b/>
-                <w:bCs/>
-              </w:rPr>
-            </w:pPr>
-            <w:r>
-              <w:rPr>
-                <w:b/>
-                <w:bCs/>
-              </w:rPr>
-              <w:t>How filterable are false positive results?</w:t>
-            </w:r>
-          </w:p>
-        </w:tc>
-        <w:tc>
-          <w:tcPr>
-            <w:tcW w:w="1667" w:type="pct"/>
-          </w:tcPr>
-          <w:p>
-            <w:r>
-              <w:t>Requires institutional knowledge</w:t>
-            </w:r>
-          </w:p>
-        </w:tc>
-        <w:tc>
-          <w:tcPr>
-            <w:tcW w:w="1667" w:type="pct"/>
-          </w:tcPr>
-          <w:p>
-            <w:r>
-              <w:t>More self-evident based on NAICS code</w:t>
-            </w:r>
-          </w:p>
-        </w:tc>
-      </w:tr>
-    </w:tbl>
-    <w:p>
-      <w:r>
-        <w:br/>
-        <w:t>The new system trades some consistency in coding patterns for better</w:t>
-      </w:r>
-      <w:r>
-        <w:t xml:space="preserve"> secondary service</w:t>
-      </w:r>
-      <w:r>
-        <w:t xml:space="preserve"> </w:t>
-      </w:r>
-      <w:r>
-        <w:lastRenderedPageBreak/>
-        <w:t>coverage. Researchers will find far more relevant contracts, with the tradeoff that some coding decisions,</w:t>
-      </w:r>
-      <w:r>
-        <w:t xml:space="preserve"> </w:t>
-      </w:r>
-      <w:r>
-        <w:rPr>
-          <w:i/>
-          <w:iCs/>
-        </w:rPr>
-        <w:t>especially for general support roles,</w:t>
-      </w:r>
-      <w:r>
-        <w:t xml:space="preserve"> will vary based on coder judgement.</w:t>
-      </w:r>
-    </w:p>
-    <w:p>
-      <w:r>
-        <w:rPr>
-          <w:b/>
-          <w:bCs/>
-        </w:rPr>
-        <w:t>Key Questions:</w:t>
-      </w:r>
-      <w:r>
-        <w:t xml:space="preserve"> Does the increase in coding variation materially affect query performance? How does it compare to </w:t>
-      </w:r>
-      <w:r>
-        <w:t>the status quo? What query strategies mitigate the effects of variation?</w:t>
-      </w:r>
-    </w:p>
-    <w:p>
-      <w:r>
-        <w:rPr>
-          <w:b/>
-          <w:bCs/>
-        </w:rPr>
-        <w:t>How Reliable Are Different Types of Queries?</w:t>
-      </w:r>
-    </w:p>
-    <w:p>
-      <w:r>
-        <w:t>Based on the training exercise, we estimate recall rates for common query scenarios</w:t>
-      </w:r>
-      <w:r>
-        <w:t xml:space="preserve"> by comparing simulated queries to the codes assigned by different coders in the exercise.</w:t>
-      </w:r>
-    </w:p>
-    <w:p>
-      <m:oMath>
-        <m:r>
-          <w:rPr>
-            <w:rFonts w:ascii="Cambria Math" w:hAnsi="Cambria Math"/>
-          </w:rPr>
-          <m:t xml:space="preserve">Recall= </m:t>
-        </m:r>
-        <m:f>
-          <m:fPr>
-            <m:ctrlPr>
-              <w:rPr>
-                <w:rFonts w:ascii="Cambria Math" w:hAnsi="Cambria Math"/>
-                <w:i/>
-              </w:rPr>
-            </m:ctrlPr>
-          </m:fPr>
-          <m:num>
-            <m:r>
-              <w:rPr>
-                <w:rFonts w:ascii="Cambria Math" w:hAnsi="Cambria Math"/>
-              </w:rPr>
-              <m:t>True Positives (contracts correctly returned)</m:t>
-            </m:r>
-          </m:num>
-          <m:den>
-            <m:r>
-              <w:rPr>
-                <w:rFonts w:ascii="Cambria Math" w:hAnsi="Cambria Math"/>
-              </w:rPr>
-              <m:t>True Positives+False Negatives (all contracts that should be returned)</m:t>
-            </m:r>
-          </m:den>
-        </m:f>
-      </m:oMath>
-      <w:r>
-        <w:t xml:space="preserve"> </w:t>
-      </w:r>
-    </w:p>
-    <w:p>
-      <w:r>
-        <w:t>In other words, what percentage of relevant contracts would be found by each type of search? Higher percentages mean more reliable searches.</w:t>
-      </w:r>
-    </w:p>
-    <w:p>
-      <w:pPr>
-        <w:pStyle w:val="ListParagraph"/>
-        <w:numPr>
-          <w:ilvl w:val="0"/>
-          <w:numId w:val="54"/>
-        </w:numPr>
-      </w:pPr>
-      <w:r>
-        <w:t>Exact code search: % of contracts picked up by searching for exact handbook code</w:t>
-      </w:r>
-    </w:p>
-    <w:p>
-      <w:pPr>
-        <w:pStyle w:val="ListParagraph"/>
-        <w:numPr>
-          <w:ilvl w:val="0"/>
-          <w:numId w:val="54"/>
-        </w:numPr>
-      </w:pPr>
-      <w:r>
-        <w:t>Prefix code search: % of contracts picked up by searching for prefix of handbook code</w:t>
-      </w:r>
-    </w:p>
-    <w:p>
-      <w:pPr>
-        <w:pStyle w:val="ListParagraph"/>
-        <w:numPr>
-          <w:ilvl w:val="0"/>
-          <w:numId w:val="54"/>
-        </w:numPr>
-      </w:pPr>
-      <w:r>
-        <w:t xml:space="preserve">OR query: % of contracts picked up by searching for several </w:t>
-      </w:r>
-      <w:r>
-        <w:t>possibly relevant</w:t>
-      </w:r>
-      <w:r>
-        <w:t xml:space="preserve"> NAICS codes from handbook</w:t>
-      </w:r>
-      <w:r>
-        <w:t xml:space="preserve"> (see Recommended Query Approaches below)</w:t>
-      </w:r>
-    </w:p>
-    <w:tbl>
-      <w:tblPr>
-        <w:tblStyle w:val="TableGrid"/>
-        <w:tblW w:w="0" w:type="auto"/>
-        <w:tblLook w:val="04A0" w:firstRow="1" w:lastRow="0" w:firstColumn="1" w:lastColumn="0" w:noHBand="0" w:noVBand="1"/>
-      </w:tblPr>
-      <w:tblGrid>
-        <w:gridCol w:w="3133"/>
-        <w:gridCol w:w="1076"/>
-        <w:gridCol w:w="1083"/>
-        <w:gridCol w:w="1183"/>
-        <w:gridCol w:w="2875"/>
-      </w:tblGrid>
-      <w:tr>
-        <w:tc>
-          <w:tcPr>
-            <w:tcW w:w="0" w:type="auto"/>
             <w:shd w:val="clear" w:color="auto" w:fill="E8E8E8" w:themeFill="background2"/>
           </w:tcPr>
           <w:p>
             <w:pPr>
-              <w:jc w:val="center"/>
-              <w:rPr>
-                <w:b/>
-                <w:bCs/>
-              </w:rPr>
-            </w:pPr>
-            <w:r>
-              <w:rPr>
-                <w:b/>
-                <w:bCs/>
-              </w:rPr>
-              <w:t>Query Topic</w:t>
-            </w:r>
-          </w:p>
-        </w:tc>
-        <w:tc>
-          <w:tcPr>
-            <w:tcW w:w="1076" w:type="dxa"/>
-            <w:shd w:val="clear" w:color="auto" w:fill="E8E8E8" w:themeFill="background2"/>
-          </w:tcPr>
-          <w:p>
-            <w:pPr>
-              <w:jc w:val="center"/>
-              <w:rPr>
-                <w:b/>
-                <w:bCs/>
-              </w:rPr>
-            </w:pPr>
-            <w:r>
-              <w:rPr>
-                <w:b/>
-                <w:bCs/>
-              </w:rPr>
-              <w:t>Exact Code</w:t>
-            </w:r>
-          </w:p>
-        </w:tc>
-        <w:tc>
-          <w:tcPr>
-            <w:tcW w:w="1083" w:type="dxa"/>
-            <w:shd w:val="clear" w:color="auto" w:fill="E8E8E8" w:themeFill="background2"/>
-          </w:tcPr>
-          <w:p>
-            <w:pPr>
-              <w:jc w:val="center"/>
-              <w:rPr>
-                <w:b/>
-                <w:bCs/>
-              </w:rPr>
-            </w:pPr>
-            <w:r>
-              <w:rPr>
-                <w:b/>
-                <w:bCs/>
-              </w:rPr>
-              <w:t>Prefix</w:t>
-            </w:r>
-            <w:r>
-              <w:rPr>
-                <w:b/>
-                <w:bCs/>
-              </w:rPr>
-              <w:t xml:space="preserve"> Code</w:t>
-            </w:r>
-          </w:p>
-        </w:tc>
-        <w:tc>
-          <w:tcPr>
-            <w:tcW w:w="1183" w:type="dxa"/>
-            <w:shd w:val="clear" w:color="auto" w:fill="E8E8E8" w:themeFill="background2"/>
-          </w:tcPr>
-          <w:p>
-            <w:pPr>
-              <w:jc w:val="center"/>
-              <w:rPr>
-                <w:b/>
-                <w:bCs/>
-              </w:rPr>
-            </w:pPr>
-            <w:r>
-              <w:rPr>
-                <w:b/>
-                <w:bCs/>
-              </w:rPr>
-              <w:t>OR Query</w:t>
-            </w:r>
-          </w:p>
-        </w:tc>
-        <w:tc>
-          <w:tcPr>
-            <w:tcW w:w="2875" w:type="dxa"/>
-            <w:shd w:val="clear" w:color="auto" w:fill="E8E8E8" w:themeFill="background2"/>
-          </w:tcPr>
-          <w:p>
-            <w:pPr>
-              <w:jc w:val="center"/>
               <w:rPr>
                 <w:b/>
                 <w:bCs/>
@@ -2957,63 +3586,31 @@
       <w:tr>
         <w:tc>
           <w:tcPr>
-            <w:tcW w:w="0" w:type="auto"/>
+            <w:tcW w:w="1666" w:type="pct"/>
           </w:tcPr>
           <w:p>
-            <w:pPr>
-              <w:jc w:val="both"/>
-            </w:pPr>
             <w:r>
-              <w:t>Road construction/maintenance</w:t>
+              <w:t>Construction, Public Administration</w:t>
             </w:r>
           </w:p>
         </w:tc>
         <w:tc>
           <w:tcPr>
-            <w:tcW w:w="1076" w:type="dxa"/>
+            <w:tcW w:w="1667" w:type="pct"/>
           </w:tcPr>
           <w:p>
-            <w:pPr>
-              <w:jc w:val="center"/>
-            </w:pPr>
             <w:r>
-              <w:t>85-90%</w:t>
+              <w:t>Excellent</w:t>
             </w:r>
           </w:p>
         </w:tc>
         <w:tc>
           <w:tcPr>
-            <w:tcW w:w="1083" w:type="dxa"/>
-          </w:tcPr>
-          <w:p>
-            <w:pPr>
-              <w:jc w:val="center"/>
-            </w:pPr>
-            <w:r>
-              <w:t>90-95%</w:t>
-            </w:r>
-          </w:p>
-        </w:tc>
-        <w:tc>
-          <w:tcPr>
-            <w:tcW w:w="1183" w:type="dxa"/>
-          </w:tcPr>
-          <w:p>
-            <w:pPr>
-              <w:jc w:val="center"/>
-            </w:pPr>
-            <w:r>
-              <w:t>N/A</w:t>
-            </w:r>
-          </w:p>
-        </w:tc>
-        <w:tc>
-          <w:tcPr>
-            <w:tcW w:w="2875" w:type="dxa"/>
+            <w:tcW w:w="1667" w:type="pct"/>
           </w:tcPr>
           <w:p>
             <w:r>
-              <w:t>High consistency in narrow contracts</w:t>
+              <w:t>Near-perfect agreement</w:t>
             </w:r>
           </w:p>
         </w:tc>
@@ -3021,63 +3618,32 @@
       <w:tr>
         <w:tc>
           <w:tcPr>
-            <w:tcW w:w="0" w:type="auto"/>
+            <w:tcW w:w="1666" w:type="pct"/>
           </w:tcPr>
           <w:p>
-            <w:pPr>
-              <w:jc w:val="both"/>
-            </w:pPr>
             <w:r>
-              <w:t>Police protection</w:t>
+              <w:lastRenderedPageBreak/>
+              <w:t>Administrative support</w:t>
             </w:r>
           </w:p>
         </w:tc>
         <w:tc>
           <w:tcPr>
-            <w:tcW w:w="1076" w:type="dxa"/>
+            <w:tcW w:w="1667" w:type="pct"/>
           </w:tcPr>
           <w:p>
-            <w:pPr>
-              <w:jc w:val="center"/>
-            </w:pPr>
             <w:r>
-              <w:t>90-95%</w:t>
+              <w:t>Good</w:t>
             </w:r>
           </w:p>
         </w:tc>
         <w:tc>
           <w:tcPr>
-            <w:tcW w:w="1083" w:type="dxa"/>
-          </w:tcPr>
-          <w:p>
-            <w:pPr>
-              <w:jc w:val="center"/>
-            </w:pPr>
-            <w:r>
-              <w:t>90-95%</w:t>
-            </w:r>
-          </w:p>
-        </w:tc>
-        <w:tc>
-          <w:tcPr>
-            <w:tcW w:w="1183" w:type="dxa"/>
-          </w:tcPr>
-          <w:p>
-            <w:pPr>
-              <w:jc w:val="center"/>
-            </w:pPr>
-            <w:r>
-              <w:t>N/A</w:t>
-            </w:r>
-          </w:p>
-        </w:tc>
-        <w:tc>
-          <w:tcPr>
-            <w:tcW w:w="2875" w:type="dxa"/>
+            <w:tcW w:w="1667" w:type="pct"/>
           </w:tcPr>
           <w:p>
             <w:r>
-              <w:t>Clear attribution; minimal variation</w:t>
+              <w:t>Minor variation</w:t>
             </w:r>
           </w:p>
         </w:tc>
@@ -3085,477 +3651,40 @@
       <w:tr>
         <w:tc>
           <w:tcPr>
-            <w:tcW w:w="0" w:type="auto"/>
+            <w:tcW w:w="1666" w:type="pct"/>
           </w:tcPr>
           <w:p>
-            <w:pPr>
-              <w:jc w:val="both"/>
-            </w:pPr>
             <w:r>
-              <w:t>Fire protection</w:t>
+              <w:t>Repair/maintenance</w:t>
             </w:r>
           </w:p>
         </w:tc>
         <w:tc>
           <w:tcPr>
-            <w:tcW w:w="1076" w:type="dxa"/>
+            <w:tcW w:w="1667" w:type="pct"/>
           </w:tcPr>
           <w:p>
-            <w:pPr>
-              <w:jc w:val="center"/>
-            </w:pPr>
             <w:r>
-              <w:t>90-95%</w:t>
+              <w:t>Variable</w:t>
             </w:r>
           </w:p>
         </w:tc>
         <w:tc>
           <w:tcPr>
-            <w:tcW w:w="1083" w:type="dxa"/>
-          </w:tcPr>
-          <w:p>
-            <w:pPr>
-              <w:jc w:val="center"/>
-            </w:pPr>
-            <w:r>
-              <w:t>90-95%</w:t>
-            </w:r>
-          </w:p>
-        </w:tc>
-        <w:tc>
-          <w:tcPr>
-            <w:tcW w:w="1183" w:type="dxa"/>
-          </w:tcPr>
-          <w:p>
-            <w:pPr>
-              <w:jc w:val="center"/>
-            </w:pPr>
-            <w:r>
-              <w:t>N/A</w:t>
-            </w:r>
-          </w:p>
-        </w:tc>
-        <w:tc>
-          <w:tcPr>
-            <w:tcW w:w="2875" w:type="dxa"/>
+            <w:tcW w:w="1667" w:type="pct"/>
           </w:tcPr>
           <w:p>
             <w:r>
-              <w:t>Clear attribution; minimal variation</w:t>
-            </w:r>
-          </w:p>
-        </w:tc>
-      </w:tr>
-      <w:tr>
-        <w:tc>
-          <w:tcPr>
-            <w:tcW w:w="0" w:type="auto"/>
-          </w:tcPr>
-          <w:p>
-            <w:pPr>
-              <w:jc w:val="both"/>
-            </w:pPr>
-            <w:r>
-              <w:t>Water supply/treatment</w:t>
-            </w:r>
-          </w:p>
-        </w:tc>
-        <w:tc>
-          <w:tcPr>
-            <w:tcW w:w="1076" w:type="dxa"/>
-          </w:tcPr>
-          <w:p>
-            <w:pPr>
-              <w:jc w:val="center"/>
-            </w:pPr>
-            <w:r>
-              <w:t>70-80%</w:t>
-            </w:r>
-          </w:p>
-        </w:tc>
-        <w:tc>
-          <w:tcPr>
-            <w:tcW w:w="1083" w:type="dxa"/>
-          </w:tcPr>
-          <w:p>
-            <w:pPr>
-              <w:jc w:val="center"/>
-            </w:pPr>
-            <w:r>
-              <w:t>75-85%</w:t>
-            </w:r>
-          </w:p>
-        </w:tc>
-        <w:tc>
-          <w:tcPr>
-            <w:tcW w:w="1183" w:type="dxa"/>
-          </w:tcPr>
-          <w:p>
-            <w:pPr>
-              <w:jc w:val="center"/>
-            </w:pPr>
-            <w:r>
-              <w:t>90-95%</w:t>
-            </w:r>
-          </w:p>
-        </w:tc>
-        <w:tc>
-          <w:tcPr>
-            <w:tcW w:w="2875" w:type="dxa"/>
-          </w:tcPr>
-          <w:p>
-            <w:r>
-              <w:t>Some split with 237 (</w:t>
-            </w:r>
-            <w:r>
-              <w:t xml:space="preserve">civil </w:t>
-            </w:r>
-            <w:r>
-              <w:t xml:space="preserve">construction) vs. </w:t>
-            </w:r>
-            <w:r>
-              <w:t>2213 (water/sewage systems)</w:t>
-            </w:r>
-          </w:p>
-        </w:tc>
-      </w:tr>
-      <w:tr>
-        <w:tc>
-          <w:tcPr>
-            <w:tcW w:w="0" w:type="auto"/>
-          </w:tcPr>
-          <w:p>
-            <w:pPr>
-              <w:jc w:val="both"/>
-            </w:pPr>
-            <w:r>
-              <w:t>Sewer/wastewater treatment</w:t>
-            </w:r>
-          </w:p>
-        </w:tc>
-        <w:tc>
-          <w:tcPr>
-            <w:tcW w:w="1076" w:type="dxa"/>
-          </w:tcPr>
-          <w:p>
-            <w:pPr>
-              <w:jc w:val="center"/>
-            </w:pPr>
-            <w:r>
-              <w:t>35-45%</w:t>
-            </w:r>
-          </w:p>
-        </w:tc>
-        <w:tc>
-          <w:tcPr>
-            <w:tcW w:w="1083" w:type="dxa"/>
-          </w:tcPr>
-          <w:p>
-            <w:pPr>
-              <w:jc w:val="center"/>
-            </w:pPr>
-            <w:r>
-              <w:t>40-50%</w:t>
-            </w:r>
-          </w:p>
-        </w:tc>
-        <w:tc>
-          <w:tcPr>
-            <w:tcW w:w="1183" w:type="dxa"/>
-          </w:tcPr>
-          <w:p>
-            <w:pPr>
-              <w:jc w:val="center"/>
-            </w:pPr>
-            <w:r>
-              <w:t>85-90%</w:t>
-            </w:r>
-          </w:p>
-        </w:tc>
-        <w:tc>
-          <w:tcPr>
-            <w:tcW w:w="2875" w:type="dxa"/>
-          </w:tcPr>
-          <w:p>
-            <w:r>
-              <w:t>Major split: 221 vs. 237</w:t>
-            </w:r>
-          </w:p>
-        </w:tc>
-      </w:tr>
-      <w:tr>
-        <w:tc>
-          <w:tcPr>
-            <w:tcW w:w="0" w:type="auto"/>
-          </w:tcPr>
-          <w:p>
-            <w:pPr>
-              <w:jc w:val="both"/>
-            </w:pPr>
-            <w:r>
-              <w:t>Building/facilities maintenance</w:t>
-            </w:r>
-          </w:p>
-        </w:tc>
-        <w:tc>
-          <w:tcPr>
-            <w:tcW w:w="1076" w:type="dxa"/>
-          </w:tcPr>
-          <w:p>
-            <w:pPr>
-              <w:jc w:val="center"/>
-            </w:pPr>
-            <w:r>
-              <w:t>40-50%</w:t>
-            </w:r>
-          </w:p>
-        </w:tc>
-        <w:tc>
-          <w:tcPr>
-            <w:tcW w:w="1083" w:type="dxa"/>
-          </w:tcPr>
-          <w:p>
-            <w:pPr>
-              <w:jc w:val="center"/>
-            </w:pPr>
-            <w:r>
-              <w:t>55-65%</w:t>
-            </w:r>
-          </w:p>
-        </w:tc>
-        <w:tc>
-          <w:tcPr>
-            <w:tcW w:w="1183" w:type="dxa"/>
-          </w:tcPr>
-          <w:p>
-            <w:pPr>
-              <w:jc w:val="center"/>
-            </w:pPr>
-            <w:r>
-              <w:t>80-85%</w:t>
-            </w:r>
-          </w:p>
-        </w:tc>
-        <w:tc>
-          <w:tcPr>
-            <w:tcW w:w="2875" w:type="dxa"/>
-          </w:tcPr>
-          <w:p>
-            <w:r>
-              <w:t>Split: 236 vs. 561 vs. 237</w:t>
-            </w:r>
-          </w:p>
-        </w:tc>
-      </w:tr>
-      <w:tr>
-        <w:tc>
-          <w:tcPr>
-            <w:tcW w:w="0" w:type="auto"/>
-          </w:tcPr>
-          <w:p>
-            <w:pPr>
-              <w:jc w:val="both"/>
-            </w:pPr>
-            <w:r>
-              <w:t>Fleet mechanics</w:t>
-            </w:r>
-          </w:p>
-        </w:tc>
-        <w:tc>
-          <w:tcPr>
-            <w:tcW w:w="1076" w:type="dxa"/>
-          </w:tcPr>
-          <w:p>
-            <w:pPr>
-              <w:jc w:val="center"/>
-            </w:pPr>
-            <w:r>
-              <w:t>50-60%</w:t>
-            </w:r>
-          </w:p>
-        </w:tc>
-        <w:tc>
-          <w:tcPr>
-            <w:tcW w:w="1083" w:type="dxa"/>
-          </w:tcPr>
-          <w:p>
-            <w:pPr>
-              <w:jc w:val="center"/>
-            </w:pPr>
-            <w:r>
-              <w:t>65-75%</w:t>
-            </w:r>
-          </w:p>
-        </w:tc>
-        <w:tc>
-          <w:tcPr>
-            <w:tcW w:w="1183" w:type="dxa"/>
-          </w:tcPr>
-          <w:p>
-            <w:pPr>
-              <w:jc w:val="center"/>
-            </w:pPr>
-            <w:r>
-              <w:t>85-90%</w:t>
-            </w:r>
-          </w:p>
-        </w:tc>
-        <w:tc>
-          <w:tcPr>
-            <w:tcW w:w="2875" w:type="dxa"/>
-          </w:tcPr>
-          <w:p>
-            <w:r>
-              <w:t>Split: 237 vs. 811</w:t>
-            </w:r>
-          </w:p>
-        </w:tc>
-      </w:tr>
-      <w:tr>
-        <w:tc>
-          <w:tcPr>
-            <w:tcW w:w="0" w:type="auto"/>
-          </w:tcPr>
-          <w:p>
-            <w:pPr>
-              <w:jc w:val="both"/>
-            </w:pPr>
-            <w:r>
-              <w:t>Parks and recreation</w:t>
-            </w:r>
-          </w:p>
-        </w:tc>
-        <w:tc>
-          <w:tcPr>
-            <w:tcW w:w="1076" w:type="dxa"/>
-          </w:tcPr>
-          <w:p>
-            <w:pPr>
-              <w:jc w:val="center"/>
-            </w:pPr>
-            <w:r>
-              <w:t>60-70%</w:t>
-            </w:r>
-          </w:p>
-        </w:tc>
-        <w:tc>
-          <w:tcPr>
-            <w:tcW w:w="1083" w:type="dxa"/>
-          </w:tcPr>
-          <w:p>
-            <w:pPr>
-              <w:jc w:val="center"/>
-            </w:pPr>
-            <w:r>
-              <w:t>70-80%</w:t>
-            </w:r>
-          </w:p>
-        </w:tc>
-        <w:tc>
-          <w:tcPr>
-            <w:tcW w:w="1183" w:type="dxa"/>
-          </w:tcPr>
-          <w:p>
-            <w:pPr>
-              <w:jc w:val="center"/>
-            </w:pPr>
-            <w:r>
-              <w:t>85-90%</w:t>
-            </w:r>
-          </w:p>
-        </w:tc>
-        <w:tc>
-          <w:tcPr>
-            <w:tcW w:w="2875" w:type="dxa"/>
-          </w:tcPr>
-          <w:p>
-            <w:r>
-              <w:t>Split: 712 vs. 713 vs. 561</w:t>
-            </w:r>
-          </w:p>
-        </w:tc>
-      </w:tr>
-      <w:tr>
-        <w:tc>
-          <w:tcPr>
-            <w:tcW w:w="0" w:type="auto"/>
-          </w:tcPr>
-          <w:p>
-            <w:pPr>
-              <w:jc w:val="both"/>
-            </w:pPr>
-            <w:r>
-              <w:t>Engineering services</w:t>
-            </w:r>
-          </w:p>
-        </w:tc>
-        <w:tc>
-          <w:tcPr>
-            <w:tcW w:w="1076" w:type="dxa"/>
-          </w:tcPr>
-          <w:p>
-            <w:pPr>
-              <w:jc w:val="center"/>
-            </w:pPr>
-            <w:r>
-              <w:t>50-60%</w:t>
-            </w:r>
-          </w:p>
-        </w:tc>
-        <w:tc>
-          <w:tcPr>
-            <w:tcW w:w="1083" w:type="dxa"/>
-          </w:tcPr>
-          <w:p>
-            <w:pPr>
-              <w:jc w:val="center"/>
-            </w:pPr>
-            <w:r>
-              <w:t>60-70%</w:t>
-            </w:r>
-          </w:p>
-        </w:tc>
-        <w:tc>
-          <w:tcPr>
-            <w:tcW w:w="1183" w:type="dxa"/>
-          </w:tcPr>
-          <w:p>
-            <w:pPr>
-              <w:jc w:val="center"/>
-            </w:pPr>
-            <w:r>
-              <w:t>75-85%</w:t>
-            </w:r>
-          </w:p>
-        </w:tc>
-        <w:tc>
-          <w:tcPr>
-            <w:tcW w:w="2875" w:type="dxa"/>
-          </w:tcPr>
-          <w:p>
-            <w:r>
-              <w:t>Split: 541 vs. 92x</w:t>
+              <w:t>Highest disagreement</w:t>
             </w:r>
           </w:p>
         </w:tc>
       </w:tr>
     </w:tbl>
-    <w:p>
-      <w:r>
-        <w:br/>
-      </w:r>
-      <w:r>
-        <w:t xml:space="preserve">Searches for specific government functions (police, fire, roads) work particularly well. </w:t>
-      </w:r>
-      <w:r>
-        <w:lastRenderedPageBreak/>
-        <w:t xml:space="preserve">Searches for general support services (mechanics, building maintenance) need broader search terms to capture contracts where coders made different judgement calls about how to </w:t>
-      </w:r>
-      <w:r>
-        <w:t>classify the</w:t>
-      </w:r>
-      <w:r>
-        <w:t xml:space="preserve"> work.</w:t>
+    <w:p/>
+    <w:p>
+      <w:r>
+        <w:t>Core government functions (roads, utilities, police, fire) are reliably coded. General support roles which could reasonably belong to multiple departments show the most variation.</w:t>
       </w:r>
     </w:p>
     <w:p>
@@ -3570,7 +3699,136 @@
           <w:b/>
           <w:bCs/>
         </w:rPr>
-        <w:t>Recommended Query Approaches</w:t>
+        <w:t>Why Variation Occurs</w:t>
+      </w:r>
+    </w:p>
+    <w:p>
+      <w:r>
+        <w:t>Coding variation concentrates in:</w:t>
+      </w:r>
+    </w:p>
+    <w:p>
+      <w:pPr>
+        <w:pStyle w:val="ListParagraph"/>
+        <w:numPr>
+          <w:ilvl w:val="0"/>
+          <w:numId w:val="72"/>
+        </w:numPr>
+      </w:pPr>
+      <w:r>
+        <w:t>Wide contracts (not narrow ones)</w:t>
+      </w:r>
+    </w:p>
+    <w:p>
+      <w:pPr>
+        <w:pStyle w:val="ListParagraph"/>
+        <w:numPr>
+          <w:ilvl w:val="0"/>
+          <w:numId w:val="72"/>
+        </w:numPr>
+      </w:pPr>
+      <w:r>
+        <w:t>General support roles (not core services)</w:t>
+      </w:r>
+    </w:p>
+    <w:p>
+      <w:pPr>
+        <w:pStyle w:val="ListParagraph"/>
+        <w:numPr>
+          <w:ilvl w:val="0"/>
+          <w:numId w:val="72"/>
+        </w:numPr>
+      </w:pPr>
+      <w:r>
+        <w:t>Roles with ambiguous departmental attribution</w:t>
+      </w:r>
+    </w:p>
+    <w:p>
+      <w:r>
+        <w:t>For example, the Whatcom County CBA covers the entire county government, spanning several distinct industries. In the exercise, all coders agreed on construction and public administration codes</w:t>
+      </w:r>
+      <w:r>
+        <w:t>. They disagreed on how to classify custodians, maintenance technicians, and GIS technicians, roles that could reasonably belong to multiple departments depending on what services they support.</w:t>
+      </w:r>
+    </w:p>
+    <w:p>
+      <w:r>
+        <w:rPr>
+          <w:b/>
+          <w:bCs/>
+        </w:rPr>
+        <w:t>What This Means for Query Performance</w:t>
+      </w:r>
+    </w:p>
+    <w:p>
+      <w:r>
+        <w:rPr>
+          <w:i/>
+          <w:iCs/>
+        </w:rPr>
+        <w:t>For Core Government Services:</w:t>
+      </w:r>
+      <w:r>
+        <w:t xml:space="preserve"> Queries will be highly reliable. When road maintenance, utilities, police, or fire services exist in a contract, coders consistently identify them.</w:t>
+      </w:r>
+    </w:p>
+    <w:p>
+      <w:r>
+        <w:rPr>
+          <w:i/>
+          <w:iCs/>
+        </w:rPr>
+        <w:t>For General Support Roles:</w:t>
+      </w:r>
+      <w:r>
+        <w:t xml:space="preserve"> Queries will find approximately half of relevant contracts. The other half are coded under different but equally reasonable categories. Researchers should consider searching under multiple related code families.</w:t>
+      </w:r>
+      <w:r>
+        <w:rPr>
+          <w:rStyle w:val="FootnoteReference"/>
+        </w:rPr>
+        <w:footnoteReference w:id="6"/>
+      </w:r>
+    </w:p>
+    <w:p>
+      <w:r>
+        <w:rPr>
+          <w:i/>
+          <w:iCs/>
+        </w:rPr>
+        <w:t>The Tradeoff:</w:t>
+      </w:r>
+      <w:r>
+        <w:t xml:space="preserve"> We accept variation in exchange for visibility. A 51% findability rate for secondary services is not perfect, but it is substantially improved from the status quo which does not capture secondary services at all.</w:t>
+      </w:r>
+    </w:p>
+    <w:p>
+      <w:r>
+        <w:rPr>
+          <w:b/>
+          <w:bCs/>
+        </w:rPr>
+        <w:t>Limitations</w:t>
+      </w:r>
+    </w:p>
+    <w:p>
+      <w:r>
+        <w:t>These findings are based on 10 contracts and 3 coders. The sample was selected to represent different classification difficulties, and was not randomly drawn from the population. Results should be interpreted directionally, and specific percentages should be treated as approximate, not precise predictions of production performance.</w:t>
+      </w:r>
+      <w:r>
+        <w:br/>
+      </w:r>
+      <w:r>
+        <w:br w:type="page"/>
+      </w:r>
+    </w:p>
+    <w:p>
+      <w:pPr>
+        <w:pStyle w:val="Heading3"/>
+      </w:pPr>
+      <w:r>
+        <w:lastRenderedPageBreak/>
+        <w:t>Appendix III: Recommended Query Approaches</w:t>
       </w:r>
     </w:p>
     <w:p>
@@ -3938,584 +4196,13 @@
         <w:t>filtering but</w:t>
       </w:r>
       <w:r>
-        <w:t xml:space="preserve"> make it less likely that contracts where general support services were secondary are invisible in queries.</w:t>
-      </w:r>
-    </w:p>
-    <w:p>
-      <w:r>
-        <w:rPr>
-          <w:b/>
-          <w:bCs/>
-        </w:rPr>
-        <w:t>Why Do Search Results Vary?</w:t>
-      </w:r>
-    </w:p>
-    <w:p>
-      <w:r>
-        <w:t>Analysis of where coders disagreed revealed three distinct patterns:</w:t>
-      </w:r>
-    </w:p>
-    <w:p>
-      <w:r>
-        <w:rPr>
-          <w:i/>
-          <w:iCs/>
-        </w:rPr>
-        <w:lastRenderedPageBreak/>
-        <w:t>Pattern 1: Differences That Don’t Affect Search Performance (~34% of variation)</w:t>
-      </w:r>
-    </w:p>
-    <w:p>
-      <w:r>
-        <w:t xml:space="preserve">Coders often described the same work differently. One </w:t>
-      </w:r>
-      <w:r>
-        <w:t xml:space="preserve">coder </w:t>
-      </w:r>
-      <w:r>
-        <w:t xml:space="preserve">might write “Mechanic, Truck Driver, Equipment Operator” on three rows while another might lump these roles into one row for “Road Maintenance Staff.” </w:t>
-      </w:r>
-      <w:r>
-        <w:t xml:space="preserve">Both coders assign the same </w:t>
-      </w:r>
-      <w:r>
-        <w:t>code;</w:t>
-      </w:r>
-      <w:r>
-        <w:t xml:space="preserve"> they just split the work up differently on paper.</w:t>
-      </w:r>
-    </w:p>
-    <w:p>
-      <w:r>
-        <w:t xml:space="preserve">For </w:t>
-      </w:r>
-      <w:r>
-        <w:t>one contract</w:t>
-      </w:r>
-      <w:r>
-        <w:t xml:space="preserve">, three coders listed 11, 6, and 3 different service categories respectively for one road department contract. All the entries, however, </w:t>
-      </w:r>
-      <w:r>
-        <w:t>classified the service with NAICS 237310.</w:t>
-      </w:r>
-      <w:r>
-        <w:t xml:space="preserve"> A search for 237 codes would reveal all </w:t>
-      </w:r>
-      <w:r>
-        <w:t>contracts</w:t>
-      </w:r>
-      <w:r>
-        <w:t xml:space="preserve"> under each coder’s set, even though the identified services </w:t>
-      </w:r>
-      <w:r>
-        <w:t>were</w:t>
-      </w:r>
-      <w:r>
-        <w:t xml:space="preserve"> apparently different.</w:t>
-      </w:r>
-    </w:p>
-    <w:p>
-      <w:r>
-        <w:t xml:space="preserve">About one-third of apparent disagreement </w:t>
-      </w:r>
-      <w:r>
-        <w:t xml:space="preserve">comes from </w:t>
-      </w:r>
-      <w:r>
-        <w:t>coders organizing information differently. It doesn’t affect whether researchers find the contract.</w:t>
-      </w:r>
-    </w:p>
-    <w:p>
-      <w:pPr>
-        <w:rPr>
-          <w:i/>
-          <w:iCs/>
-        </w:rPr>
-      </w:pPr>
-      <w:r>
-        <w:rPr>
-          <w:i/>
-          <w:iCs/>
-        </w:rPr>
-        <w:t>Pattern 2: Judgement Calls About What Services Are Supported by a Given Role (~18% of variation)</w:t>
-      </w:r>
-    </w:p>
-    <w:p>
-      <w:r>
-        <w:t xml:space="preserve">Multi-service coding requires users to </w:t>
-      </w:r>
-      <w:r>
-        <w:t xml:space="preserve">identify the work performed under the contract and infer from the contract text what ultimate public services are being supported by those workers. </w:t>
-      </w:r>
-    </w:p>
-    <w:p>
-      <w:r>
-        <w:t>For example, when a city hires a mechanic, do they support road maintenance (code 237)</w:t>
-      </w:r>
-      <w:r>
-        <w:t xml:space="preserve">, or general fleet operations (code 811)? The contract often doesn’t say, so coders make judgement calls. </w:t>
-      </w:r>
-      <w:r>
-        <w:rPr>
-          <w:u w:val="single"/>
-        </w:rPr>
-        <w:t>This is the main source of search reliability differences.</w:t>
-      </w:r>
-    </w:p>
-    <w:p>
-      <w:r>
-        <w:t>For example:</w:t>
-      </w:r>
-    </w:p>
-    <w:tbl>
-      <w:tblPr>
-        <w:tblStyle w:val="TableGrid"/>
-        <w:tblW w:w="5000" w:type="pct"/>
-        <w:tblLook w:val="04A0" w:firstRow="1" w:lastRow="0" w:firstColumn="1" w:lastColumn="0" w:noHBand="0" w:noVBand="1"/>
-      </w:tblPr>
-      <w:tblGrid>
-        <w:gridCol w:w="1705"/>
-        <w:gridCol w:w="3600"/>
-        <w:gridCol w:w="4045"/>
-      </w:tblGrid>
-      <w:tr>
-        <w:tc>
-          <w:tcPr>
-            <w:tcW w:w="912" w:type="pct"/>
-            <w:shd w:val="clear" w:color="auto" w:fill="E8E8E8" w:themeFill="background2"/>
-          </w:tcPr>
-          <w:p>
-            <w:pPr>
-              <w:jc w:val="center"/>
-              <w:rPr>
-                <w:b/>
-                <w:bCs/>
-              </w:rPr>
-            </w:pPr>
-            <w:r>
-              <w:rPr>
-                <w:b/>
-                <w:bCs/>
-              </w:rPr>
-              <w:t>Role</w:t>
-            </w:r>
-          </w:p>
-        </w:tc>
-        <w:tc>
-          <w:tcPr>
-            <w:tcW w:w="1925" w:type="pct"/>
-            <w:shd w:val="clear" w:color="auto" w:fill="E8E8E8" w:themeFill="background2"/>
-          </w:tcPr>
-          <w:p>
-            <w:pPr>
-              <w:jc w:val="center"/>
-              <w:rPr>
-                <w:b/>
-                <w:bCs/>
-              </w:rPr>
-            </w:pPr>
-            <w:r>
-              <w:rPr>
-                <w:b/>
-                <w:bCs/>
-              </w:rPr>
-              <w:t>Could be coded as…</w:t>
-            </w:r>
-            <w:r>
-              <w:rPr>
-                <w:b/>
-                <w:bCs/>
-              </w:rPr>
-              <w:t xml:space="preserve"> (rationale)</w:t>
-            </w:r>
-          </w:p>
-        </w:tc>
-        <w:tc>
-          <w:tcPr>
-            <w:tcW w:w="2163" w:type="pct"/>
-            <w:shd w:val="clear" w:color="auto" w:fill="E8E8E8" w:themeFill="background2"/>
-          </w:tcPr>
-          <w:p>
-            <w:pPr>
-              <w:jc w:val="center"/>
-              <w:rPr>
-                <w:b/>
-                <w:bCs/>
-              </w:rPr>
-            </w:pPr>
-            <w:r>
-              <w:rPr>
-                <w:b/>
-                <w:bCs/>
-              </w:rPr>
-              <w:t>Or as…</w:t>
-            </w:r>
-            <w:r>
-              <w:rPr>
-                <w:b/>
-                <w:bCs/>
-              </w:rPr>
-              <w:t xml:space="preserve"> (rationale)</w:t>
-            </w:r>
-          </w:p>
-        </w:tc>
-      </w:tr>
-      <w:tr>
-        <w:tc>
-          <w:tcPr>
-            <w:tcW w:w="912" w:type="pct"/>
-          </w:tcPr>
-          <w:p>
-            <w:pPr>
-              <w:jc w:val="both"/>
-            </w:pPr>
-            <w:r>
-              <w:t>Mechanic</w:t>
-            </w:r>
-          </w:p>
-        </w:tc>
-        <w:tc>
-          <w:tcPr>
-            <w:tcW w:w="1925" w:type="pct"/>
-          </w:tcPr>
-          <w:p>
-            <w:r>
-              <w:t>237 (supports road crew)</w:t>
-            </w:r>
-          </w:p>
-        </w:tc>
-        <w:tc>
-          <w:tcPr>
-            <w:tcW w:w="2163" w:type="pct"/>
-          </w:tcPr>
-          <w:p>
-            <w:r>
-              <w:t>811 (not clear, more likely general auto repair)</w:t>
-            </w:r>
-          </w:p>
-        </w:tc>
-      </w:tr>
-      <w:tr>
-        <w:tc>
-          <w:tcPr>
-            <w:tcW w:w="912" w:type="pct"/>
-          </w:tcPr>
-          <w:p>
-            <w:pPr>
-              <w:jc w:val="both"/>
-            </w:pPr>
-            <w:r>
-              <w:t>Electrician</w:t>
-            </w:r>
-          </w:p>
-        </w:tc>
-        <w:tc>
-          <w:tcPr>
-            <w:tcW w:w="1925" w:type="pct"/>
-          </w:tcPr>
-          <w:p>
-            <w:r>
-              <w:t>238 (construction trade)</w:t>
-            </w:r>
-          </w:p>
-        </w:tc>
-        <w:tc>
-          <w:tcPr>
-            <w:tcW w:w="2163" w:type="pct"/>
-          </w:tcPr>
-          <w:p>
-            <w:r>
-              <w:t>561 (facilities support for municipal buildings)</w:t>
-            </w:r>
-          </w:p>
-        </w:tc>
-      </w:tr>
-      <w:tr>
-        <w:tc>
-          <w:tcPr>
-            <w:tcW w:w="912" w:type="pct"/>
-          </w:tcPr>
-          <w:p>
-            <w:pPr>
-              <w:jc w:val="both"/>
-            </w:pPr>
-            <w:r>
-              <w:t>Building maintenance</w:t>
-            </w:r>
-          </w:p>
-        </w:tc>
-        <w:tc>
-          <w:tcPr>
-            <w:tcW w:w="1925" w:type="pct"/>
-          </w:tcPr>
-          <w:p>
-            <w:r>
-              <w:t>236 (maintenance of roadwork goes under road construction, so maybe maintenance of buildings goes under building construction)</w:t>
-            </w:r>
-          </w:p>
-        </w:tc>
-        <w:tc>
-          <w:tcPr>
-            <w:tcW w:w="2163" w:type="pct"/>
-          </w:tcPr>
-          <w:p>
-            <w:r>
-              <w:t>561 (facilities support services)</w:t>
-            </w:r>
-          </w:p>
-        </w:tc>
-      </w:tr>
-      <w:tr>
-        <w:tc>
-          <w:tcPr>
-            <w:tcW w:w="912" w:type="pct"/>
-          </w:tcPr>
-          <w:p>
-            <w:pPr>
-              <w:jc w:val="both"/>
-            </w:pPr>
-            <w:r>
-              <w:t>Sewer worker</w:t>
-            </w:r>
-          </w:p>
-        </w:tc>
-        <w:tc>
-          <w:tcPr>
-            <w:tcW w:w="1925" w:type="pct"/>
-          </w:tcPr>
-          <w:p>
-            <w:r>
-              <w:t xml:space="preserve">221 (operation of utility systems) </w:t>
-            </w:r>
-          </w:p>
-        </w:tc>
-        <w:tc>
-          <w:tcPr>
-            <w:tcW w:w="2163" w:type="pct"/>
-          </w:tcPr>
-          <w:p>
-            <w:r>
-              <w:t>237 (construction of utility systems)</w:t>
-            </w:r>
-          </w:p>
-        </w:tc>
-      </w:tr>
-    </w:tbl>
-    <w:p>
-      <w:r>
-        <w:br/>
-      </w:r>
-      <w:r>
-        <w:t>Because a mechanic may correctly be code</w:t>
-      </w:r>
-      <w:r>
-        <w:t>d</w:t>
-      </w:r>
-      <w:r>
-        <w:t xml:space="preserve"> under road construction OR under auto repair depending on the context of the contract, “OR” queries are more reliable for general </w:t>
-      </w:r>
-      <w:r>
-        <w:lastRenderedPageBreak/>
-        <w:t>support services. Searching for both ensures the researcher finds the contract regardless of how it was coded at data entry</w:t>
-      </w:r>
-      <w:r>
-        <w:t>.</w:t>
-      </w:r>
-    </w:p>
-    <w:p>
-      <w:r>
-        <w:rPr>
-          <w:u w:val="single"/>
-        </w:rPr>
-        <w:t>Critically, this variation depends on the type of contract:</w:t>
-      </w:r>
-    </w:p>
-    <w:tbl>
-      <w:tblPr>
-        <w:tblStyle w:val="TableGrid"/>
-        <w:tblW w:w="5000" w:type="pct"/>
-        <w:tblLook w:val="04A0" w:firstRow="1" w:lastRow="0" w:firstColumn="1" w:lastColumn="0" w:noHBand="0" w:noVBand="1"/>
-      </w:tblPr>
-      <w:tblGrid>
-        <w:gridCol w:w="5490"/>
-        <w:gridCol w:w="3860"/>
-      </w:tblGrid>
-      <w:tr>
-        <w:tc>
-          <w:tcPr>
-            <w:tcW w:w="1666" w:type="pct"/>
-            <w:shd w:val="clear" w:color="auto" w:fill="E8E8E8" w:themeFill="background2"/>
-          </w:tcPr>
-          <w:p>
-            <w:pPr>
-              <w:jc w:val="center"/>
-              <w:rPr>
-                <w:b/>
-                <w:bCs/>
-              </w:rPr>
-            </w:pPr>
-            <w:r>
-              <w:rPr>
-                <w:b/>
-                <w:bCs/>
-              </w:rPr>
-              <w:t>Contract Type</w:t>
-            </w:r>
-          </w:p>
-        </w:tc>
-        <w:tc>
-          <w:tcPr>
-            <w:tcW w:w="1171" w:type="pct"/>
-            <w:shd w:val="clear" w:color="auto" w:fill="E8E8E8" w:themeFill="background2"/>
-          </w:tcPr>
-          <w:p>
-            <w:pPr>
-              <w:jc w:val="center"/>
-              <w:rPr>
-                <w:b/>
-                <w:bCs/>
-              </w:rPr>
-            </w:pPr>
-            <w:r>
-              <w:rPr>
-                <w:b/>
-                <w:bCs/>
-              </w:rPr>
-              <w:t>How Often Coders Disagreed on Role Attribution</w:t>
-            </w:r>
-          </w:p>
-        </w:tc>
-      </w:tr>
-      <w:tr>
-        <w:tc>
-          <w:tcPr>
-            <w:tcW w:w="1666" w:type="pct"/>
-          </w:tcPr>
-          <w:p>
-            <w:pPr>
-              <w:jc w:val="both"/>
-            </w:pPr>
-            <w:r>
-              <w:t>Narrow (road commission, highway department)</w:t>
-            </w:r>
-          </w:p>
-        </w:tc>
-        <w:tc>
-          <w:tcPr>
-            <w:tcW w:w="1171" w:type="pct"/>
-          </w:tcPr>
-          <w:p>
-            <w:r>
-              <w:t>0%, context makes the answer unambiguous</w:t>
-            </w:r>
-          </w:p>
-        </w:tc>
-      </w:tr>
-      <w:tr>
-        <w:tc>
-          <w:tcPr>
-            <w:tcW w:w="1666" w:type="pct"/>
-          </w:tcPr>
-          <w:p>
-            <w:pPr>
-              <w:jc w:val="both"/>
-            </w:pPr>
-            <w:r>
-              <w:t>Broad focus (whole city or county)</w:t>
-            </w:r>
-          </w:p>
-        </w:tc>
-        <w:tc>
-          <w:tcPr>
-            <w:tcW w:w="1171" w:type="pct"/>
-          </w:tcPr>
-          <w:p>
-            <w:r>
-              <w:t>~18%, context isn’t clear</w:t>
-            </w:r>
-          </w:p>
-        </w:tc>
-      </w:tr>
-    </w:tbl>
-    <w:p/>
-    <w:p>
-      <w:r>
-        <w:t>When a contract clearly covers one function (like road maintenance), coders agree completely. Disagreement only emerges in broad contracts where a “mechanic” could plausibly work for any department.</w:t>
-      </w:r>
-      <w:r>
-        <w:br/>
-      </w:r>
-      <w:r>
-        <w:br/>
-      </w:r>
-      <w:r>
-        <w:rPr>
-          <w:i/>
-          <w:iCs/>
-        </w:rPr>
-        <w:t>Pattern 3: Service Missed by a Coder (~8% of variation)</w:t>
-      </w:r>
-    </w:p>
-    <w:p>
-      <w:r>
-        <w:t xml:space="preserve">Sometimes one coder </w:t>
-      </w:r>
-      <w:r>
-        <w:t xml:space="preserve">identified </w:t>
-      </w:r>
-      <w:r>
-        <w:t>a service that others overlooked entirely</w:t>
-      </w:r>
-      <w:r>
-        <w:t>, a “true” gap in identification</w:t>
-      </w:r>
-      <w:r>
-        <w:t>. For example, one coder noticed that a wide county contract covered substance abuse counselling while the others didn’t.</w:t>
-      </w:r>
-    </w:p>
-    <w:p>
-      <w:r>
-        <w:rPr>
-          <w:u w:val="single"/>
-        </w:rPr>
-        <w:t>Key finding:</w:t>
-      </w:r>
-      <w:r>
-        <w:t xml:space="preserve"> these true gaps are generally rare and concentrated in </w:t>
-      </w:r>
-      <w:r>
-        <w:rPr>
-          <w:i/>
-          <w:iCs/>
-        </w:rPr>
-        <w:t>peripheral,</w:t>
-      </w:r>
-      <w:r>
-        <w:t xml:space="preserve"> not </w:t>
-      </w:r>
-      <w:r>
-        <w:rPr>
-          <w:i/>
-          <w:iCs/>
-        </w:rPr>
-        <w:t>core</w:t>
-      </w:r>
-      <w:r>
-        <w:t xml:space="preserve"> public sector </w:t>
-      </w:r>
-      <w:r>
-        <w:t>functions. Coders reliably identified road, water, sewer, police, fire, and park services across contracts.</w:t>
-      </w:r>
-    </w:p>
-    <w:p>
-      <w:r>
-        <w:t xml:space="preserve">Only about 8% of variation represents services that might be “unfindable” under the new system. These are typically specialized programs (conservation, counselling) </w:t>
-      </w:r>
-      <w:r>
-        <w:t>rather than core infrastructure services.</w:t>
-      </w:r>
-      <w:r>
         <w:t xml:space="preserve"> </w:t>
+      </w:r>
+      <w:r>
+        <w:t>reduce the risk</w:t>
+      </w:r>
+      <w:r>
+        <w:t xml:space="preserve"> that contracts where general support services were secondary are invisible in queries.</w:t>
       </w:r>
     </w:p>
     <w:p/>
@@ -4620,6 +4307,65 @@
       </w:r>
     </w:p>
   </w:comment>
+  <w:comment w:id="3" w:author="William Mayer" w:date="2026-01-06T09:48:00Z" w:initials="WM">
+    <w:p>
+      <w:pPr>
+        <w:pStyle w:val="CommentText"/>
+      </w:pPr>
+      <w:r>
+        <w:rPr>
+          <w:rStyle w:val="CommentReference"/>
+        </w:rPr>
+        <w:annotationRef/>
+      </w:r>
+      <w:r>
+        <w:t xml:space="preserve">For discussion: would it make more sense to </w:t>
+      </w:r>
+      <w:r>
+        <w:br/>
+      </w:r>
+      <w:r>
+        <w:br/>
+        <w:t>1. present this limitation as-is and suggest researchers a) avoid searching on these codes (I cant imagine it’s a frequent query), or b) provide a recommended query strategies for these roles that includes searching on multipple families</w:t>
+      </w:r>
+      <w:r>
+        <w:br/>
+      </w:r>
+      <w:r>
+        <w:br/>
+        <w:t>or 2. strictly prescribe in the handbook how to code these 3 support services that are giving us trouble and then present it as the ground truth for researchers</w:t>
+      </w:r>
+    </w:p>
+  </w:comment>
+  <w:comment w:id="4" w:author="Emma Damazo" w:date="2025-12-05T10:04:00Z" w:initials="ED">
+    <w:p>
+      <w:pPr>
+        <w:pStyle w:val="CommentText"/>
+      </w:pPr>
+      <w:r>
+        <w:rPr>
+          <w:rStyle w:val="CommentReference"/>
+        </w:rPr>
+        <w:annotationRef/>
+      </w:r>
+      <w:r>
+        <w:t>If I'm understanding this right, this is total increase in hours divided by 2000ish (number of one person's full-time work hours in a year). Could you make it a little clearer because at first glance it makes me think "woah we're recommending spending 1.5% of our total time on this exercise"</w:t>
+      </w:r>
+    </w:p>
+    <w:p>
+      <w:pPr>
+        <w:pStyle w:val="CommentText"/>
+      </w:pPr>
+    </w:p>
+    <w:p>
+      <w:pPr>
+        <w:pStyle w:val="CommentText"/>
+      </w:pPr>
+      <w:r>
+        <w:t>I think it also makes sense to divide this number by three as "capacity per DRS" or "current DRS team capacity" because you three share the responsibility for entering contracts?</w:t>
+      </w:r>
+    </w:p>
+  </w:comment>
 </w:comments>
 </file>
 
@@ -4628,6 +4374,8 @@
   <w15:commentEx w15:paraId="7E55C038" w15:done="1"/>
   <w15:commentEx w15:paraId="1AA1F73D" w15:done="0"/>
   <w15:commentEx w15:paraId="42521A45" w15:done="0"/>
+  <w15:commentEx w15:paraId="5D50D675" w15:done="0"/>
+  <w15:commentEx w15:paraId="729E5CC2" w15:done="1"/>
 </w15:commentsEx>
 </file>
 
@@ -4636,6 +4384,8 @@
   <w16cex:commentExtensible w16cex:durableId="3FC24C38" w16cex:dateUtc="2025-12-05T15:23:00Z"/>
   <w16cex:commentExtensible w16cex:durableId="49583C62" w16cex:dateUtc="2025-12-18T14:54:00Z"/>
   <w16cex:commentExtensible w16cex:durableId="0A95C607" w16cex:dateUtc="2025-12-18T13:56:00Z"/>
+  <w16cex:commentExtensible w16cex:durableId="1EB2ACE6" w16cex:dateUtc="2026-01-06T14:48:00Z"/>
+  <w16cex:commentExtensible w16cex:durableId="0E6FACCA" w16cex:dateUtc="2025-12-05T15:04:00Z"/>
 </w16cex:commentsExtensible>
 </file>
 
@@ -4644,6 +4394,8 @@
   <w16cid:commentId w16cid:paraId="7E55C038" w16cid:durableId="3FC24C38"/>
   <w16cid:commentId w16cid:paraId="1AA1F73D" w16cid:durableId="49583C62"/>
   <w16cid:commentId w16cid:paraId="42521A45" w16cid:durableId="0A95C607"/>
+  <w16cid:commentId w16cid:paraId="5D50D675" w16cid:durableId="1EB2ACE6"/>
+  <w16cid:commentId w16cid:paraId="729E5CC2" w16cid:durableId="0E6FACCA"/>
 </w16cid:commentsIds>
 </file>
 
@@ -4706,13 +4458,7 @@
         <w:footnoteRef/>
       </w:r>
       <w:r>
-        <w:t xml:space="preserve"> See “</w:t>
-      </w:r>
-      <w:r>
-        <w:t>Why Hasn’t NAICS2 Solved This Problem?</w:t>
-      </w:r>
-      <w:r>
-        <w:t>” (pg. 4)</w:t>
+        <w:t xml:space="preserve"> See Benefit 1: “Secondary Services,” and Appendix II: “Training Exercise Analysis”</w:t>
       </w:r>
     </w:p>
   </w:footnote>
@@ -4728,13 +4474,7 @@
         <w:footnoteRef/>
       </w:r>
       <w:r>
-        <w:t xml:space="preserve"> See “</w:t>
-      </w:r>
-      <w:r>
-        <w:t>Table I: Estimated Annual Time Impact (PWD Contracts as Worked Example)</w:t>
-      </w:r>
-      <w:r>
-        <w:t>” (pg. 5)</w:t>
+        <w:t xml:space="preserve"> See “What Does it Cost?”, and Appendix I: “Time Cost Calculations”</w:t>
       </w:r>
     </w:p>
   </w:footnote>
@@ -4750,7 +4490,16 @@
         <w:footnoteRef/>
       </w:r>
       <w:r>
-        <w:t xml:space="preserve"> See Appendix I: Training Exercise Analysis.</w:t>
+        <w:t xml:space="preserve"> See Appendix II: </w:t>
+      </w:r>
+      <w:r>
+        <w:t>“</w:t>
+      </w:r>
+      <w:r>
+        <w:t>Training Exercise Analysis</w:t>
+      </w:r>
+      <w:r>
+        <w:t>”</w:t>
       </w:r>
     </w:p>
   </w:footnote>
@@ -4766,7 +4515,16 @@
         <w:footnoteRef/>
       </w:r>
       <w:r>
-        <w:t xml:space="preserve"> See Appendix I: Training Exercise Analysis</w:t>
+        <w:t xml:space="preserve"> See Appendix I: </w:t>
+      </w:r>
+      <w:r>
+        <w:t>“</w:t>
+      </w:r>
+      <w:r>
+        <w:t>Time Cost Calculations</w:t>
+      </w:r>
+      <w:r>
+        <w:t>”</w:t>
       </w:r>
     </w:p>
   </w:footnote>
@@ -4782,7 +4540,23 @@
         <w:footnoteRef/>
       </w:r>
       <w:r>
-        <w:t xml:space="preserve"> See Appendix I, Recommended Query Approaches</w:t>
+        <w:t xml:space="preserve"> See Appendix III: “Recommended Query Strategies”</w:t>
+      </w:r>
+    </w:p>
+  </w:footnote>
+  <w:footnote w:id="6">
+    <w:p>
+      <w:pPr>
+        <w:pStyle w:val="FootnoteText"/>
+      </w:pPr>
+      <w:r>
+        <w:rPr>
+          <w:rStyle w:val="FootnoteReference"/>
+        </w:rPr>
+        <w:footnoteRef/>
+      </w:r>
+      <w:r>
+        <w:t xml:space="preserve"> See Appendix III: “Recommended Query Strategies”</w:t>
       </w:r>
     </w:p>
   </w:footnote>
@@ -4874,6 +4648,95 @@
 <file path=word/numbering.xml><?xml version="1.0" encoding="utf-8"?>
 <w:numbering xmlns:wpc="http://schemas.microsoft.com/office/word/2010/wordprocessingCanvas" xmlns:cx="http://schemas.microsoft.com/office/drawing/2014/chartex" xmlns:cx1="http://schemas.microsoft.com/office/drawing/2015/9/8/chartex" xmlns:cx2="http://schemas.microsoft.com/office/drawing/2015/10/21/chartex" xmlns:cx3="http://schemas.microsoft.com/office/drawing/2016/5/9/chartex" xmlns:cx4="http://schemas.microsoft.com/office/drawing/2016/5/10/chartex" xmlns:cx5="http://schemas.microsoft.com/office/drawing/2016/5/11/chartex" xmlns:cx6="http://schemas.microsoft.com/office/drawing/2016/5/12/chartex" xmlns:cx7="http://schemas.microsoft.com/office/drawing/2016/5/13/chartex" xmlns:cx8="http://schemas.microsoft.com/office/drawing/2016/5/14/chartex" xmlns:mc="http://schemas.openxmlformats.org/markup-compatibility/2006" xmlns:aink="http://schemas.microsoft.com/office/drawing/2016/ink" xmlns:am3d="http://schemas.microsoft.com/office/drawing/2017/model3d" xmlns:o="urn:schemas-microsoft-com:office:office" xmlns:oel="http://schemas.microsoft.com/office/2019/extlst" xmlns:r="http://schemas.openxmlformats.org/officeDocument/2006/relationships" xmlns:m="http://schemas.openxmlformats.org/officeDocument/2006/math" xmlns:v="urn:schemas-microsoft-com:vml" xmlns:wp14="http://schemas.microsoft.com/office/word/2010/wordprocessingDrawing" xmlns:wp="http://schemas.openxmlformats.org/drawingml/2006/wordprocessingDrawing" xmlns:w10="urn:schemas-microsoft-com:office:word" xmlns:w="http://schemas.openxmlformats.org/wordprocessingml/2006/main" xmlns:w14="http://schemas.microsoft.com/office/word/2010/wordml" xmlns:w15="http://schemas.microsoft.com/office/word/2012/wordml" xmlns:w16cex="http://schemas.microsoft.com/office/word/2018/wordml/cex" xmlns:w16cid="http://schemas.microsoft.com/office/word/2016/wordml/cid" xmlns:w16="http://schemas.microsoft.com/office/word/2018/wordml" xmlns:w16du="http://schemas.microsoft.com/office/word/2023/wordml/word16du" xmlns:w16sdtdh="http://schemas.microsoft.com/office/word/2020/wordml/sdtdatahash" xmlns:w16sdtfl="http://schemas.microsoft.com/office/word/2024/wordml/sdtformatlock" xmlns:w16se="http://schemas.microsoft.com/office/word/2015/wordml/symex" xmlns:wpg="http://schemas.microsoft.com/office/word/2010/wordprocessingGroup" xmlns:wpi="http://schemas.microsoft.com/office/word/2010/wordprocessingInk" xmlns:wne="http://schemas.microsoft.com/office/word/2006/wordml" xmlns:wps="http://schemas.microsoft.com/office/word/2010/wordprocessingShape" mc:Ignorable="w14 w15 w16se w16cid w16 w16cex w16sdtdh w16sdtfl w16du wp14">
   <w:abstractNum w:abstractNumId="0" w15:restartNumberingAfterBreak="0">
+    <w:nsid w:val="01E150C5"/>
+    <w:multiLevelType w:val="hybridMultilevel"/>
+    <w:tmpl w:val="B6A8DEE0"/>
+    <w:lvl w:ilvl="0" w:tplc="0409000F">
+      <w:start w:val="1"/>
+      <w:numFmt w:val="decimal"/>
+      <w:lvlText w:val="%1."/>
+      <w:lvlJc w:val="left"/>
+      <w:pPr>
+        <w:ind w:left="720" w:hanging="360"/>
+      </w:pPr>
+      <w:rPr>
+        <w:rFonts w:hint="default"/>
+      </w:rPr>
+    </w:lvl>
+    <w:lvl w:ilvl="1" w:tplc="04090019" w:tentative="1">
+      <w:start w:val="1"/>
+      <w:numFmt w:val="lowerLetter"/>
+      <w:lvlText w:val="%2."/>
+      <w:lvlJc w:val="left"/>
+      <w:pPr>
+        <w:ind w:left="1440" w:hanging="360"/>
+      </w:pPr>
+    </w:lvl>
+    <w:lvl w:ilvl="2" w:tplc="0409001B" w:tentative="1">
+      <w:start w:val="1"/>
+      <w:numFmt w:val="lowerRoman"/>
+      <w:lvlText w:val="%3."/>
+      <w:lvlJc w:val="right"/>
+      <w:pPr>
+        <w:ind w:left="2160" w:hanging="180"/>
+      </w:pPr>
+    </w:lvl>
+    <w:lvl w:ilvl="3" w:tplc="0409000F" w:tentative="1">
+      <w:start w:val="1"/>
+      <w:numFmt w:val="decimal"/>
+      <w:lvlText w:val="%4."/>
+      <w:lvlJc w:val="left"/>
+      <w:pPr>
+        <w:ind w:left="2880" w:hanging="360"/>
+      </w:pPr>
+    </w:lvl>
+    <w:lvl w:ilvl="4" w:tplc="04090019" w:tentative="1">
+      <w:start w:val="1"/>
+      <w:numFmt w:val="lowerLetter"/>
+      <w:lvlText w:val="%5."/>
+      <w:lvlJc w:val="left"/>
+      <w:pPr>
+        <w:ind w:left="3600" w:hanging="360"/>
+      </w:pPr>
+    </w:lvl>
+    <w:lvl w:ilvl="5" w:tplc="0409001B" w:tentative="1">
+      <w:start w:val="1"/>
+      <w:numFmt w:val="lowerRoman"/>
+      <w:lvlText w:val="%6."/>
+      <w:lvlJc w:val="right"/>
+      <w:pPr>
+        <w:ind w:left="4320" w:hanging="180"/>
+      </w:pPr>
+    </w:lvl>
+    <w:lvl w:ilvl="6" w:tplc="0409000F" w:tentative="1">
+      <w:start w:val="1"/>
+      <w:numFmt w:val="decimal"/>
+      <w:lvlText w:val="%7."/>
+      <w:lvlJc w:val="left"/>
+      <w:pPr>
+        <w:ind w:left="5040" w:hanging="360"/>
+      </w:pPr>
+    </w:lvl>
+    <w:lvl w:ilvl="7" w:tplc="04090019" w:tentative="1">
+      <w:start w:val="1"/>
+      <w:numFmt w:val="lowerLetter"/>
+      <w:lvlText w:val="%8."/>
+      <w:lvlJc w:val="left"/>
+      <w:pPr>
+        <w:ind w:left="5760" w:hanging="360"/>
+      </w:pPr>
+    </w:lvl>
+    <w:lvl w:ilvl="8" w:tplc="0409001B" w:tentative="1">
+      <w:start w:val="1"/>
+      <w:numFmt w:val="lowerRoman"/>
+      <w:lvlText w:val="%9."/>
+      <w:lvlJc w:val="right"/>
+      <w:pPr>
+        <w:ind w:left="6480" w:hanging="180"/>
+      </w:pPr>
+    </w:lvl>
+  </w:abstractNum>
+  <w:abstractNum w:abstractNumId="1" w15:restartNumberingAfterBreak="0">
     <w:nsid w:val="032B390B"/>
     <w:multiLevelType w:val="hybridMultilevel"/>
     <w:tmpl w:val="2506A348"/>
@@ -4986,7 +4849,7 @@
       </w:rPr>
     </w:lvl>
   </w:abstractNum>
-  <w:abstractNum w:abstractNumId="1" w15:restartNumberingAfterBreak="0">
+  <w:abstractNum w:abstractNumId="2" w15:restartNumberingAfterBreak="0">
     <w:nsid w:val="0349343E"/>
     <w:multiLevelType w:val="hybridMultilevel"/>
     <w:tmpl w:val="B37E7D6A"/>
@@ -5099,7 +4962,7 @@
       </w:rPr>
     </w:lvl>
   </w:abstractNum>
-  <w:abstractNum w:abstractNumId="2" w15:restartNumberingAfterBreak="0">
+  <w:abstractNum w:abstractNumId="3" w15:restartNumberingAfterBreak="0">
     <w:nsid w:val="03E75155"/>
     <w:multiLevelType w:val="hybridMultilevel"/>
     <w:tmpl w:val="02C480D4"/>
@@ -5212,7 +5075,7 @@
       </w:rPr>
     </w:lvl>
   </w:abstractNum>
-  <w:abstractNum w:abstractNumId="3" w15:restartNumberingAfterBreak="0">
+  <w:abstractNum w:abstractNumId="4" w15:restartNumberingAfterBreak="0">
     <w:nsid w:val="05D277AD"/>
     <w:multiLevelType w:val="hybridMultilevel"/>
     <w:tmpl w:val="E808356E"/>
@@ -5325,7 +5188,120 @@
       </w:rPr>
     </w:lvl>
   </w:abstractNum>
-  <w:abstractNum w:abstractNumId="4" w15:restartNumberingAfterBreak="0">
+  <w:abstractNum w:abstractNumId="5" w15:restartNumberingAfterBreak="0">
+    <w:nsid w:val="066F7FEA"/>
+    <w:multiLevelType w:val="hybridMultilevel"/>
+    <w:tmpl w:val="08B2EBE6"/>
+    <w:lvl w:ilvl="0" w:tplc="04090001">
+      <w:start w:val="1"/>
+      <w:numFmt w:val="bullet"/>
+      <w:lvlText w:val=""/>
+      <w:lvlJc w:val="left"/>
+      <w:pPr>
+        <w:ind w:left="3600" w:hanging="360"/>
+      </w:pPr>
+      <w:rPr>
+        <w:rFonts w:ascii="Symbol" w:hAnsi="Symbol" w:hint="default"/>
+      </w:rPr>
+    </w:lvl>
+    <w:lvl w:ilvl="1" w:tplc="04090003" w:tentative="1">
+      <w:start w:val="1"/>
+      <w:numFmt w:val="bullet"/>
+      <w:lvlText w:val="o"/>
+      <w:lvlJc w:val="left"/>
+      <w:pPr>
+        <w:ind w:left="4320" w:hanging="360"/>
+      </w:pPr>
+      <w:rPr>
+        <w:rFonts w:ascii="Courier New" w:hAnsi="Courier New" w:cs="Courier New" w:hint="default"/>
+      </w:rPr>
+    </w:lvl>
+    <w:lvl w:ilvl="2" w:tplc="04090005" w:tentative="1">
+      <w:start w:val="1"/>
+      <w:numFmt w:val="bullet"/>
+      <w:lvlText w:val=""/>
+      <w:lvlJc w:val="left"/>
+      <w:pPr>
+        <w:ind w:left="5040" w:hanging="360"/>
+      </w:pPr>
+      <w:rPr>
+        <w:rFonts w:ascii="Wingdings" w:hAnsi="Wingdings" w:hint="default"/>
+      </w:rPr>
+    </w:lvl>
+    <w:lvl w:ilvl="3" w:tplc="04090001" w:tentative="1">
+      <w:start w:val="1"/>
+      <w:numFmt w:val="bullet"/>
+      <w:lvlText w:val=""/>
+      <w:lvlJc w:val="left"/>
+      <w:pPr>
+        <w:ind w:left="5760" w:hanging="360"/>
+      </w:pPr>
+      <w:rPr>
+        <w:rFonts w:ascii="Symbol" w:hAnsi="Symbol" w:hint="default"/>
+      </w:rPr>
+    </w:lvl>
+    <w:lvl w:ilvl="4" w:tplc="04090003" w:tentative="1">
+      <w:start w:val="1"/>
+      <w:numFmt w:val="bullet"/>
+      <w:lvlText w:val="o"/>
+      <w:lvlJc w:val="left"/>
+      <w:pPr>
+        <w:ind w:left="6480" w:hanging="360"/>
+      </w:pPr>
+      <w:rPr>
+        <w:rFonts w:ascii="Courier New" w:hAnsi="Courier New" w:cs="Courier New" w:hint="default"/>
+      </w:rPr>
+    </w:lvl>
+    <w:lvl w:ilvl="5" w:tplc="04090005" w:tentative="1">
+      <w:start w:val="1"/>
+      <w:numFmt w:val="bullet"/>
+      <w:lvlText w:val=""/>
+      <w:lvlJc w:val="left"/>
+      <w:pPr>
+        <w:ind w:left="7200" w:hanging="360"/>
+      </w:pPr>
+      <w:rPr>
+        <w:rFonts w:ascii="Wingdings" w:hAnsi="Wingdings" w:hint="default"/>
+      </w:rPr>
+    </w:lvl>
+    <w:lvl w:ilvl="6" w:tplc="04090001" w:tentative="1">
+      <w:start w:val="1"/>
+      <w:numFmt w:val="bullet"/>
+      <w:lvlText w:val=""/>
+      <w:lvlJc w:val="left"/>
+      <w:pPr>
+        <w:ind w:left="7920" w:hanging="360"/>
+      </w:pPr>
+      <w:rPr>
+        <w:rFonts w:ascii="Symbol" w:hAnsi="Symbol" w:hint="default"/>
+      </w:rPr>
+    </w:lvl>
+    <w:lvl w:ilvl="7" w:tplc="04090003" w:tentative="1">
+      <w:start w:val="1"/>
+      <w:numFmt w:val="bullet"/>
+      <w:lvlText w:val="o"/>
+      <w:lvlJc w:val="left"/>
+      <w:pPr>
+        <w:ind w:left="8640" w:hanging="360"/>
+      </w:pPr>
+      <w:rPr>
+        <w:rFonts w:ascii="Courier New" w:hAnsi="Courier New" w:cs="Courier New" w:hint="default"/>
+      </w:rPr>
+    </w:lvl>
+    <w:lvl w:ilvl="8" w:tplc="04090005" w:tentative="1">
+      <w:start w:val="1"/>
+      <w:numFmt w:val="bullet"/>
+      <w:lvlText w:val=""/>
+      <w:lvlJc w:val="left"/>
+      <w:pPr>
+        <w:ind w:left="9360" w:hanging="360"/>
+      </w:pPr>
+      <w:rPr>
+        <w:rFonts w:ascii="Wingdings" w:hAnsi="Wingdings" w:hint="default"/>
+      </w:rPr>
+    </w:lvl>
+  </w:abstractNum>
+  <w:abstractNum w:abstractNumId="6" w15:restartNumberingAfterBreak="0">
     <w:nsid w:val="07E924FE"/>
     <w:multiLevelType w:val="hybridMultilevel"/>
     <w:tmpl w:val="67C8C14E"/>
@@ -5414,7 +5390,7 @@
       </w:pPr>
     </w:lvl>
   </w:abstractNum>
-  <w:abstractNum w:abstractNumId="5" w15:restartNumberingAfterBreak="0">
+  <w:abstractNum w:abstractNumId="7" w15:restartNumberingAfterBreak="0">
     <w:nsid w:val="083A48B7"/>
     <w:multiLevelType w:val="hybridMultilevel"/>
     <w:tmpl w:val="385A528C"/>
@@ -5503,7 +5479,7 @@
       </w:pPr>
     </w:lvl>
   </w:abstractNum>
-  <w:abstractNum w:abstractNumId="6" w15:restartNumberingAfterBreak="0">
+  <w:abstractNum w:abstractNumId="8" w15:restartNumberingAfterBreak="0">
     <w:nsid w:val="09634C4B"/>
     <w:multiLevelType w:val="hybridMultilevel"/>
     <w:tmpl w:val="62A48B44"/>
@@ -5616,7 +5592,7 @@
       </w:rPr>
     </w:lvl>
   </w:abstractNum>
-  <w:abstractNum w:abstractNumId="7" w15:restartNumberingAfterBreak="0">
+  <w:abstractNum w:abstractNumId="9" w15:restartNumberingAfterBreak="0">
     <w:nsid w:val="09CB6F2F"/>
     <w:multiLevelType w:val="hybridMultilevel"/>
     <w:tmpl w:val="7382BE68"/>
@@ -5729,7 +5705,322 @@
       </w:rPr>
     </w:lvl>
   </w:abstractNum>
-  <w:abstractNum w:abstractNumId="8" w15:restartNumberingAfterBreak="0">
+  <w:abstractNum w:abstractNumId="10" w15:restartNumberingAfterBreak="0">
+    <w:nsid w:val="0B7002E9"/>
+    <w:multiLevelType w:val="hybridMultilevel"/>
+    <w:tmpl w:val="761A3B44"/>
+    <w:lvl w:ilvl="0" w:tplc="0409000F">
+      <w:start w:val="1"/>
+      <w:numFmt w:val="decimal"/>
+      <w:lvlText w:val="%1."/>
+      <w:lvlJc w:val="left"/>
+      <w:pPr>
+        <w:ind w:left="720" w:hanging="360"/>
+      </w:pPr>
+      <w:rPr>
+        <w:rFonts w:hint="default"/>
+      </w:rPr>
+    </w:lvl>
+    <w:lvl w:ilvl="1" w:tplc="04090019" w:tentative="1">
+      <w:start w:val="1"/>
+      <w:numFmt w:val="lowerLetter"/>
+      <w:lvlText w:val="%2."/>
+      <w:lvlJc w:val="left"/>
+      <w:pPr>
+        <w:ind w:left="1440" w:hanging="360"/>
+      </w:pPr>
+    </w:lvl>
+    <w:lvl w:ilvl="2" w:tplc="0409001B" w:tentative="1">
+      <w:start w:val="1"/>
+      <w:numFmt w:val="lowerRoman"/>
+      <w:lvlText w:val="%3."/>
+      <w:lvlJc w:val="right"/>
+      <w:pPr>
+        <w:ind w:left="2160" w:hanging="180"/>
+      </w:pPr>
+    </w:lvl>
+    <w:lvl w:ilvl="3" w:tplc="0409000F" w:tentative="1">
+      <w:start w:val="1"/>
+      <w:numFmt w:val="decimal"/>
+      <w:lvlText w:val="%4."/>
+      <w:lvlJc w:val="left"/>
+      <w:pPr>
+        <w:ind w:left="2880" w:hanging="360"/>
+      </w:pPr>
+    </w:lvl>
+    <w:lvl w:ilvl="4" w:tplc="04090019" w:tentative="1">
+      <w:start w:val="1"/>
+      <w:numFmt w:val="lowerLetter"/>
+      <w:lvlText w:val="%5."/>
+      <w:lvlJc w:val="left"/>
+      <w:pPr>
+        <w:ind w:left="3600" w:hanging="360"/>
+      </w:pPr>
+    </w:lvl>
+    <w:lvl w:ilvl="5" w:tplc="0409001B" w:tentative="1">
+      <w:start w:val="1"/>
+      <w:numFmt w:val="lowerRoman"/>
+      <w:lvlText w:val="%6."/>
+      <w:lvlJc w:val="right"/>
+      <w:pPr>
+        <w:ind w:left="4320" w:hanging="180"/>
+      </w:pPr>
+    </w:lvl>
+    <w:lvl w:ilvl="6" w:tplc="0409000F" w:tentative="1">
+      <w:start w:val="1"/>
+      <w:numFmt w:val="decimal"/>
+      <w:lvlText w:val="%7."/>
+      <w:lvlJc w:val="left"/>
+      <w:pPr>
+        <w:ind w:left="5040" w:hanging="360"/>
+      </w:pPr>
+    </w:lvl>
+    <w:lvl w:ilvl="7" w:tplc="04090019" w:tentative="1">
+      <w:start w:val="1"/>
+      <w:numFmt w:val="lowerLetter"/>
+      <w:lvlText w:val="%8."/>
+      <w:lvlJc w:val="left"/>
+      <w:pPr>
+        <w:ind w:left="5760" w:hanging="360"/>
+      </w:pPr>
+    </w:lvl>
+    <w:lvl w:ilvl="8" w:tplc="0409001B" w:tentative="1">
+      <w:start w:val="1"/>
+      <w:numFmt w:val="lowerRoman"/>
+      <w:lvlText w:val="%9."/>
+      <w:lvlJc w:val="right"/>
+      <w:pPr>
+        <w:ind w:left="6480" w:hanging="180"/>
+      </w:pPr>
+    </w:lvl>
+  </w:abstractNum>
+  <w:abstractNum w:abstractNumId="11" w15:restartNumberingAfterBreak="0">
+    <w:nsid w:val="0CFF5563"/>
+    <w:multiLevelType w:val="hybridMultilevel"/>
+    <w:tmpl w:val="EF54F630"/>
+    <w:lvl w:ilvl="0" w:tplc="04090001">
+      <w:start w:val="1"/>
+      <w:numFmt w:val="bullet"/>
+      <w:lvlText w:val=""/>
+      <w:lvlJc w:val="left"/>
+      <w:pPr>
+        <w:ind w:left="720" w:hanging="360"/>
+      </w:pPr>
+      <w:rPr>
+        <w:rFonts w:ascii="Symbol" w:hAnsi="Symbol" w:hint="default"/>
+      </w:rPr>
+    </w:lvl>
+    <w:lvl w:ilvl="1" w:tplc="04090003" w:tentative="1">
+      <w:start w:val="1"/>
+      <w:numFmt w:val="bullet"/>
+      <w:lvlText w:val="o"/>
+      <w:lvlJc w:val="left"/>
+      <w:pPr>
+        <w:ind w:left="1440" w:hanging="360"/>
+      </w:pPr>
+      <w:rPr>
+        <w:rFonts w:ascii="Courier New" w:hAnsi="Courier New" w:cs="Courier New" w:hint="default"/>
+      </w:rPr>
+    </w:lvl>
+    <w:lvl w:ilvl="2" w:tplc="04090005" w:tentative="1">
+      <w:start w:val="1"/>
+      <w:numFmt w:val="bullet"/>
+      <w:lvlText w:val=""/>
+      <w:lvlJc w:val="left"/>
+      <w:pPr>
+        <w:ind w:left="2160" w:hanging="360"/>
+      </w:pPr>
+      <w:rPr>
+        <w:rFonts w:ascii="Wingdings" w:hAnsi="Wingdings" w:hint="default"/>
+      </w:rPr>
+    </w:lvl>
+    <w:lvl w:ilvl="3" w:tplc="04090001" w:tentative="1">
+      <w:start w:val="1"/>
+      <w:numFmt w:val="bullet"/>
+      <w:lvlText w:val=""/>
+      <w:lvlJc w:val="left"/>
+      <w:pPr>
+        <w:ind w:left="2880" w:hanging="360"/>
+      </w:pPr>
+      <w:rPr>
+        <w:rFonts w:ascii="Symbol" w:hAnsi="Symbol" w:hint="default"/>
+      </w:rPr>
+    </w:lvl>
+    <w:lvl w:ilvl="4" w:tplc="04090003" w:tentative="1">
+      <w:start w:val="1"/>
+      <w:numFmt w:val="bullet"/>
+      <w:lvlText w:val="o"/>
+      <w:lvlJc w:val="left"/>
+      <w:pPr>
+        <w:ind w:left="3600" w:hanging="360"/>
+      </w:pPr>
+      <w:rPr>
+        <w:rFonts w:ascii="Courier New" w:hAnsi="Courier New" w:cs="Courier New" w:hint="default"/>
+      </w:rPr>
+    </w:lvl>
+    <w:lvl w:ilvl="5" w:tplc="04090005" w:tentative="1">
+      <w:start w:val="1"/>
+      <w:numFmt w:val="bullet"/>
+      <w:lvlText w:val=""/>
+      <w:lvlJc w:val="left"/>
+      <w:pPr>
+        <w:ind w:left="4320" w:hanging="360"/>
+      </w:pPr>
+      <w:rPr>
+        <w:rFonts w:ascii="Wingdings" w:hAnsi="Wingdings" w:hint="default"/>
+      </w:rPr>
+    </w:lvl>
+    <w:lvl w:ilvl="6" w:tplc="04090001" w:tentative="1">
+      <w:start w:val="1"/>
+      <w:numFmt w:val="bullet"/>
+      <w:lvlText w:val=""/>
+      <w:lvlJc w:val="left"/>
+      <w:pPr>
+        <w:ind w:left="5040" w:hanging="360"/>
+      </w:pPr>
+      <w:rPr>
+        <w:rFonts w:ascii="Symbol" w:hAnsi="Symbol" w:hint="default"/>
+      </w:rPr>
+    </w:lvl>
+    <w:lvl w:ilvl="7" w:tplc="04090003" w:tentative="1">
+      <w:start w:val="1"/>
+      <w:numFmt w:val="bullet"/>
+      <w:lvlText w:val="o"/>
+      <w:lvlJc w:val="left"/>
+      <w:pPr>
+        <w:ind w:left="5760" w:hanging="360"/>
+      </w:pPr>
+      <w:rPr>
+        <w:rFonts w:ascii="Courier New" w:hAnsi="Courier New" w:cs="Courier New" w:hint="default"/>
+      </w:rPr>
+    </w:lvl>
+    <w:lvl w:ilvl="8" w:tplc="04090005" w:tentative="1">
+      <w:start w:val="1"/>
+      <w:numFmt w:val="bullet"/>
+      <w:lvlText w:val=""/>
+      <w:lvlJc w:val="left"/>
+      <w:pPr>
+        <w:ind w:left="6480" w:hanging="360"/>
+      </w:pPr>
+      <w:rPr>
+        <w:rFonts w:ascii="Wingdings" w:hAnsi="Wingdings" w:hint="default"/>
+      </w:rPr>
+    </w:lvl>
+  </w:abstractNum>
+  <w:abstractNum w:abstractNumId="12" w15:restartNumberingAfterBreak="0">
+    <w:nsid w:val="0D181114"/>
+    <w:multiLevelType w:val="hybridMultilevel"/>
+    <w:tmpl w:val="9F46D56C"/>
+    <w:lvl w:ilvl="0" w:tplc="04090001">
+      <w:start w:val="1"/>
+      <w:numFmt w:val="bullet"/>
+      <w:lvlText w:val=""/>
+      <w:lvlJc w:val="left"/>
+      <w:pPr>
+        <w:ind w:left="720" w:hanging="360"/>
+      </w:pPr>
+      <w:rPr>
+        <w:rFonts w:ascii="Symbol" w:hAnsi="Symbol" w:hint="default"/>
+      </w:rPr>
+    </w:lvl>
+    <w:lvl w:ilvl="1" w:tplc="04090003" w:tentative="1">
+      <w:start w:val="1"/>
+      <w:numFmt w:val="bullet"/>
+      <w:lvlText w:val="o"/>
+      <w:lvlJc w:val="left"/>
+      <w:pPr>
+        <w:ind w:left="1440" w:hanging="360"/>
+      </w:pPr>
+      <w:rPr>
+        <w:rFonts w:ascii="Courier New" w:hAnsi="Courier New" w:cs="Courier New" w:hint="default"/>
+      </w:rPr>
+    </w:lvl>
+    <w:lvl w:ilvl="2" w:tplc="04090005" w:tentative="1">
+      <w:start w:val="1"/>
+      <w:numFmt w:val="bullet"/>
+      <w:lvlText w:val=""/>
+      <w:lvlJc w:val="left"/>
+      <w:pPr>
+        <w:ind w:left="2160" w:hanging="360"/>
+      </w:pPr>
+      <w:rPr>
+        <w:rFonts w:ascii="Wingdings" w:hAnsi="Wingdings" w:hint="default"/>
+      </w:rPr>
+    </w:lvl>
+    <w:lvl w:ilvl="3" w:tplc="04090001" w:tentative="1">
+      <w:start w:val="1"/>
+      <w:numFmt w:val="bullet"/>
+      <w:lvlText w:val=""/>
+      <w:lvlJc w:val="left"/>
+      <w:pPr>
+        <w:ind w:left="2880" w:hanging="360"/>
+      </w:pPr>
+      <w:rPr>
+        <w:rFonts w:ascii="Symbol" w:hAnsi="Symbol" w:hint="default"/>
+      </w:rPr>
+    </w:lvl>
+    <w:lvl w:ilvl="4" w:tplc="04090003" w:tentative="1">
+      <w:start w:val="1"/>
+      <w:numFmt w:val="bullet"/>
+      <w:lvlText w:val="o"/>
+      <w:lvlJc w:val="left"/>
+      <w:pPr>
+        <w:ind w:left="3600" w:hanging="360"/>
+      </w:pPr>
+      <w:rPr>
+        <w:rFonts w:ascii="Courier New" w:hAnsi="Courier New" w:cs="Courier New" w:hint="default"/>
+      </w:rPr>
+    </w:lvl>
+    <w:lvl w:ilvl="5" w:tplc="04090005" w:tentative="1">
+      <w:start w:val="1"/>
+      <w:numFmt w:val="bullet"/>
+      <w:lvlText w:val=""/>
+      <w:lvlJc w:val="left"/>
+      <w:pPr>
+        <w:ind w:left="4320" w:hanging="360"/>
+      </w:pPr>
+      <w:rPr>
+        <w:rFonts w:ascii="Wingdings" w:hAnsi="Wingdings" w:hint="default"/>
+      </w:rPr>
+    </w:lvl>
+    <w:lvl w:ilvl="6" w:tplc="04090001" w:tentative="1">
+      <w:start w:val="1"/>
+      <w:numFmt w:val="bullet"/>
+      <w:lvlText w:val=""/>
+      <w:lvlJc w:val="left"/>
+      <w:pPr>
+        <w:ind w:left="5040" w:hanging="360"/>
+      </w:pPr>
+      <w:rPr>
+        <w:rFonts w:ascii="Symbol" w:hAnsi="Symbol" w:hint="default"/>
+      </w:rPr>
+    </w:lvl>
+    <w:lvl w:ilvl="7" w:tplc="04090003" w:tentative="1">
+      <w:start w:val="1"/>
+      <w:numFmt w:val="bullet"/>
+      <w:lvlText w:val="o"/>
+      <w:lvlJc w:val="left"/>
+      <w:pPr>
+        <w:ind w:left="5760" w:hanging="360"/>
+      </w:pPr>
+      <w:rPr>
+        <w:rFonts w:ascii="Courier New" w:hAnsi="Courier New" w:cs="Courier New" w:hint="default"/>
+      </w:rPr>
+    </w:lvl>
+    <w:lvl w:ilvl="8" w:tplc="04090005" w:tentative="1">
+      <w:start w:val="1"/>
+      <w:numFmt w:val="bullet"/>
+      <w:lvlText w:val=""/>
+      <w:lvlJc w:val="left"/>
+      <w:pPr>
+        <w:ind w:left="6480" w:hanging="360"/>
+      </w:pPr>
+      <w:rPr>
+        <w:rFonts w:ascii="Wingdings" w:hAnsi="Wingdings" w:hint="default"/>
+      </w:rPr>
+    </w:lvl>
+  </w:abstractNum>
+  <w:abstractNum w:abstractNumId="13" w15:restartNumberingAfterBreak="0">
     <w:nsid w:val="10845662"/>
     <w:multiLevelType w:val="hybridMultilevel"/>
     <w:tmpl w:val="6C149FE0"/>
@@ -5842,7 +6133,7 @@
       </w:rPr>
     </w:lvl>
   </w:abstractNum>
-  <w:abstractNum w:abstractNumId="9" w15:restartNumberingAfterBreak="0">
+  <w:abstractNum w:abstractNumId="14" w15:restartNumberingAfterBreak="0">
     <w:nsid w:val="157A2F9D"/>
     <w:multiLevelType w:val="hybridMultilevel"/>
     <w:tmpl w:val="881890B2"/>
@@ -5955,7 +6246,7 @@
       </w:rPr>
     </w:lvl>
   </w:abstractNum>
-  <w:abstractNum w:abstractNumId="10" w15:restartNumberingAfterBreak="0">
+  <w:abstractNum w:abstractNumId="15" w15:restartNumberingAfterBreak="0">
     <w:nsid w:val="16090C1D"/>
     <w:multiLevelType w:val="hybridMultilevel"/>
     <w:tmpl w:val="CA2801F0"/>
@@ -6068,7 +6359,7 @@
       </w:rPr>
     </w:lvl>
   </w:abstractNum>
-  <w:abstractNum w:abstractNumId="11" w15:restartNumberingAfterBreak="0">
+  <w:abstractNum w:abstractNumId="16" w15:restartNumberingAfterBreak="0">
     <w:nsid w:val="1764110F"/>
     <w:multiLevelType w:val="hybridMultilevel"/>
     <w:tmpl w:val="5E763008"/>
@@ -6181,7 +6472,7 @@
       </w:rPr>
     </w:lvl>
   </w:abstractNum>
-  <w:abstractNum w:abstractNumId="12" w15:restartNumberingAfterBreak="0">
+  <w:abstractNum w:abstractNumId="17" w15:restartNumberingAfterBreak="0">
     <w:nsid w:val="1B7923C4"/>
     <w:multiLevelType w:val="hybridMultilevel"/>
     <w:tmpl w:val="EA706EE8"/>
@@ -6270,7 +6561,7 @@
       </w:pPr>
     </w:lvl>
   </w:abstractNum>
-  <w:abstractNum w:abstractNumId="13" w15:restartNumberingAfterBreak="0">
+  <w:abstractNum w:abstractNumId="18" w15:restartNumberingAfterBreak="0">
     <w:nsid w:val="1BCA41B2"/>
     <w:multiLevelType w:val="hybridMultilevel"/>
     <w:tmpl w:val="3B0E0D1A"/>
@@ -6383,7 +6674,96 @@
       </w:rPr>
     </w:lvl>
   </w:abstractNum>
-  <w:abstractNum w:abstractNumId="14" w15:restartNumberingAfterBreak="0">
+  <w:abstractNum w:abstractNumId="19" w15:restartNumberingAfterBreak="0">
+    <w:nsid w:val="1F372BA1"/>
+    <w:multiLevelType w:val="hybridMultilevel"/>
+    <w:tmpl w:val="9F621CB4"/>
+    <w:lvl w:ilvl="0" w:tplc="0409000F">
+      <w:start w:val="1"/>
+      <w:numFmt w:val="decimal"/>
+      <w:lvlText w:val="%1."/>
+      <w:lvlJc w:val="left"/>
+      <w:pPr>
+        <w:ind w:left="720" w:hanging="360"/>
+      </w:pPr>
+      <w:rPr>
+        <w:rFonts w:hint="default"/>
+      </w:rPr>
+    </w:lvl>
+    <w:lvl w:ilvl="1" w:tplc="04090019" w:tentative="1">
+      <w:start w:val="1"/>
+      <w:numFmt w:val="lowerLetter"/>
+      <w:lvlText w:val="%2."/>
+      <w:lvlJc w:val="left"/>
+      <w:pPr>
+        <w:ind w:left="1440" w:hanging="360"/>
+      </w:pPr>
+    </w:lvl>
+    <w:lvl w:ilvl="2" w:tplc="0409001B" w:tentative="1">
+      <w:start w:val="1"/>
+      <w:numFmt w:val="lowerRoman"/>
+      <w:lvlText w:val="%3."/>
+      <w:lvlJc w:val="right"/>
+      <w:pPr>
+        <w:ind w:left="2160" w:hanging="180"/>
+      </w:pPr>
+    </w:lvl>
+    <w:lvl w:ilvl="3" w:tplc="0409000F" w:tentative="1">
+      <w:start w:val="1"/>
+      <w:numFmt w:val="decimal"/>
+      <w:lvlText w:val="%4."/>
+      <w:lvlJc w:val="left"/>
+      <w:pPr>
+        <w:ind w:left="2880" w:hanging="360"/>
+      </w:pPr>
+    </w:lvl>
+    <w:lvl w:ilvl="4" w:tplc="04090019" w:tentative="1">
+      <w:start w:val="1"/>
+      <w:numFmt w:val="lowerLetter"/>
+      <w:lvlText w:val="%5."/>
+      <w:lvlJc w:val="left"/>
+      <w:pPr>
+        <w:ind w:left="3600" w:hanging="360"/>
+      </w:pPr>
+    </w:lvl>
+    <w:lvl w:ilvl="5" w:tplc="0409001B" w:tentative="1">
+      <w:start w:val="1"/>
+      <w:numFmt w:val="lowerRoman"/>
+      <w:lvlText w:val="%6."/>
+      <w:lvlJc w:val="right"/>
+      <w:pPr>
+        <w:ind w:left="4320" w:hanging="180"/>
+      </w:pPr>
+    </w:lvl>
+    <w:lvl w:ilvl="6" w:tplc="0409000F" w:tentative="1">
+      <w:start w:val="1"/>
+      <w:numFmt w:val="decimal"/>
+      <w:lvlText w:val="%7."/>
+      <w:lvlJc w:val="left"/>
+      <w:pPr>
+        <w:ind w:left="5040" w:hanging="360"/>
+      </w:pPr>
+    </w:lvl>
+    <w:lvl w:ilvl="7" w:tplc="04090019" w:tentative="1">
+      <w:start w:val="1"/>
+      <w:numFmt w:val="lowerLetter"/>
+      <w:lvlText w:val="%8."/>
+      <w:lvlJc w:val="left"/>
+      <w:pPr>
+        <w:ind w:left="5760" w:hanging="360"/>
+      </w:pPr>
+    </w:lvl>
+    <w:lvl w:ilvl="8" w:tplc="0409001B" w:tentative="1">
+      <w:start w:val="1"/>
+      <w:numFmt w:val="lowerRoman"/>
+      <w:lvlText w:val="%9."/>
+      <w:lvlJc w:val="right"/>
+      <w:pPr>
+        <w:ind w:left="6480" w:hanging="180"/>
+      </w:pPr>
+    </w:lvl>
+  </w:abstractNum>
+  <w:abstractNum w:abstractNumId="20" w15:restartNumberingAfterBreak="0">
     <w:nsid w:val="23EC5D80"/>
     <w:multiLevelType w:val="hybridMultilevel"/>
     <w:tmpl w:val="4260D14E"/>
@@ -6472,7 +6852,7 @@
       </w:pPr>
     </w:lvl>
   </w:abstractNum>
-  <w:abstractNum w:abstractNumId="15" w15:restartNumberingAfterBreak="0">
+  <w:abstractNum w:abstractNumId="21" w15:restartNumberingAfterBreak="0">
     <w:nsid w:val="24661248"/>
     <w:multiLevelType w:val="hybridMultilevel"/>
     <w:tmpl w:val="11B817A2"/>
@@ -6585,7 +6965,7 @@
       </w:rPr>
     </w:lvl>
   </w:abstractNum>
-  <w:abstractNum w:abstractNumId="16" w15:restartNumberingAfterBreak="0">
+  <w:abstractNum w:abstractNumId="22" w15:restartNumberingAfterBreak="0">
     <w:nsid w:val="254A4341"/>
     <w:multiLevelType w:val="hybridMultilevel"/>
     <w:tmpl w:val="3856B9F8"/>
@@ -6674,7 +7054,96 @@
       </w:pPr>
     </w:lvl>
   </w:abstractNum>
-  <w:abstractNum w:abstractNumId="17" w15:restartNumberingAfterBreak="0">
+  <w:abstractNum w:abstractNumId="23" w15:restartNumberingAfterBreak="0">
+    <w:nsid w:val="278561CD"/>
+    <w:multiLevelType w:val="hybridMultilevel"/>
+    <w:tmpl w:val="4BF2F446"/>
+    <w:lvl w:ilvl="0" w:tplc="0409000F">
+      <w:start w:val="1"/>
+      <w:numFmt w:val="decimal"/>
+      <w:lvlText w:val="%1."/>
+      <w:lvlJc w:val="left"/>
+      <w:pPr>
+        <w:ind w:left="720" w:hanging="360"/>
+      </w:pPr>
+      <w:rPr>
+        <w:rFonts w:hint="default"/>
+      </w:rPr>
+    </w:lvl>
+    <w:lvl w:ilvl="1" w:tplc="04090019" w:tentative="1">
+      <w:start w:val="1"/>
+      <w:numFmt w:val="lowerLetter"/>
+      <w:lvlText w:val="%2."/>
+      <w:lvlJc w:val="left"/>
+      <w:pPr>
+        <w:ind w:left="1440" w:hanging="360"/>
+      </w:pPr>
+    </w:lvl>
+    <w:lvl w:ilvl="2" w:tplc="0409001B" w:tentative="1">
+      <w:start w:val="1"/>
+      <w:numFmt w:val="lowerRoman"/>
+      <w:lvlText w:val="%3."/>
+      <w:lvlJc w:val="right"/>
+      <w:pPr>
+        <w:ind w:left="2160" w:hanging="180"/>
+      </w:pPr>
+    </w:lvl>
+    <w:lvl w:ilvl="3" w:tplc="0409000F" w:tentative="1">
+      <w:start w:val="1"/>
+      <w:numFmt w:val="decimal"/>
+      <w:lvlText w:val="%4."/>
+      <w:lvlJc w:val="left"/>
+      <w:pPr>
+        <w:ind w:left="2880" w:hanging="360"/>
+      </w:pPr>
+    </w:lvl>
+    <w:lvl w:ilvl="4" w:tplc="04090019" w:tentative="1">
+      <w:start w:val="1"/>
+      <w:numFmt w:val="lowerLetter"/>
+      <w:lvlText w:val="%5."/>
+      <w:lvlJc w:val="left"/>
+      <w:pPr>
+        <w:ind w:left="3600" w:hanging="360"/>
+      </w:pPr>
+    </w:lvl>
+    <w:lvl w:ilvl="5" w:tplc="0409001B" w:tentative="1">
+      <w:start w:val="1"/>
+      <w:numFmt w:val="lowerRoman"/>
+      <w:lvlText w:val="%6."/>
+      <w:lvlJc w:val="right"/>
+      <w:pPr>
+        <w:ind w:left="4320" w:hanging="180"/>
+      </w:pPr>
+    </w:lvl>
+    <w:lvl w:ilvl="6" w:tplc="0409000F" w:tentative="1">
+      <w:start w:val="1"/>
+      <w:numFmt w:val="decimal"/>
+      <w:lvlText w:val="%7."/>
+      <w:lvlJc w:val="left"/>
+      <w:pPr>
+        <w:ind w:left="5040" w:hanging="360"/>
+      </w:pPr>
+    </w:lvl>
+    <w:lvl w:ilvl="7" w:tplc="04090019" w:tentative="1">
+      <w:start w:val="1"/>
+      <w:numFmt w:val="lowerLetter"/>
+      <w:lvlText w:val="%8."/>
+      <w:lvlJc w:val="left"/>
+      <w:pPr>
+        <w:ind w:left="5760" w:hanging="360"/>
+      </w:pPr>
+    </w:lvl>
+    <w:lvl w:ilvl="8" w:tplc="0409001B" w:tentative="1">
+      <w:start w:val="1"/>
+      <w:numFmt w:val="lowerRoman"/>
+      <w:lvlText w:val="%9."/>
+      <w:lvlJc w:val="right"/>
+      <w:pPr>
+        <w:ind w:left="6480" w:hanging="180"/>
+      </w:pPr>
+    </w:lvl>
+  </w:abstractNum>
+  <w:abstractNum w:abstractNumId="24" w15:restartNumberingAfterBreak="0">
     <w:nsid w:val="2A33159D"/>
     <w:multiLevelType w:val="hybridMultilevel"/>
     <w:tmpl w:val="C9626EB8"/>
@@ -6787,7 +7256,7 @@
       </w:rPr>
     </w:lvl>
   </w:abstractNum>
-  <w:abstractNum w:abstractNumId="18" w15:restartNumberingAfterBreak="0">
+  <w:abstractNum w:abstractNumId="25" w15:restartNumberingAfterBreak="0">
     <w:nsid w:val="2A3440A3"/>
     <w:multiLevelType w:val="hybridMultilevel"/>
     <w:tmpl w:val="BC46604C"/>
@@ -6900,7 +7369,96 @@
       </w:rPr>
     </w:lvl>
   </w:abstractNum>
-  <w:abstractNum w:abstractNumId="19" w15:restartNumberingAfterBreak="0">
+  <w:abstractNum w:abstractNumId="26" w15:restartNumberingAfterBreak="0">
+    <w:nsid w:val="2BB4462C"/>
+    <w:multiLevelType w:val="hybridMultilevel"/>
+    <w:tmpl w:val="30D253E4"/>
+    <w:lvl w:ilvl="0" w:tplc="0409000F">
+      <w:start w:val="1"/>
+      <w:numFmt w:val="decimal"/>
+      <w:lvlText w:val="%1."/>
+      <w:lvlJc w:val="left"/>
+      <w:pPr>
+        <w:ind w:left="720" w:hanging="360"/>
+      </w:pPr>
+      <w:rPr>
+        <w:rFonts w:hint="default"/>
+      </w:rPr>
+    </w:lvl>
+    <w:lvl w:ilvl="1" w:tplc="04090019" w:tentative="1">
+      <w:start w:val="1"/>
+      <w:numFmt w:val="lowerLetter"/>
+      <w:lvlText w:val="%2."/>
+      <w:lvlJc w:val="left"/>
+      <w:pPr>
+        <w:ind w:left="1440" w:hanging="360"/>
+      </w:pPr>
+    </w:lvl>
+    <w:lvl w:ilvl="2" w:tplc="0409001B" w:tentative="1">
+      <w:start w:val="1"/>
+      <w:numFmt w:val="lowerRoman"/>
+      <w:lvlText w:val="%3."/>
+      <w:lvlJc w:val="right"/>
+      <w:pPr>
+        <w:ind w:left="2160" w:hanging="180"/>
+      </w:pPr>
+    </w:lvl>
+    <w:lvl w:ilvl="3" w:tplc="0409000F" w:tentative="1">
+      <w:start w:val="1"/>
+      <w:numFmt w:val="decimal"/>
+      <w:lvlText w:val="%4."/>
+      <w:lvlJc w:val="left"/>
+      <w:pPr>
+        <w:ind w:left="2880" w:hanging="360"/>
+      </w:pPr>
+    </w:lvl>
+    <w:lvl w:ilvl="4" w:tplc="04090019" w:tentative="1">
+      <w:start w:val="1"/>
+      <w:numFmt w:val="lowerLetter"/>
+      <w:lvlText w:val="%5."/>
+      <w:lvlJc w:val="left"/>
+      <w:pPr>
+        <w:ind w:left="3600" w:hanging="360"/>
+      </w:pPr>
+    </w:lvl>
+    <w:lvl w:ilvl="5" w:tplc="0409001B" w:tentative="1">
+      <w:start w:val="1"/>
+      <w:numFmt w:val="lowerRoman"/>
+      <w:lvlText w:val="%6."/>
+      <w:lvlJc w:val="right"/>
+      <w:pPr>
+        <w:ind w:left="4320" w:hanging="180"/>
+      </w:pPr>
+    </w:lvl>
+    <w:lvl w:ilvl="6" w:tplc="0409000F" w:tentative="1">
+      <w:start w:val="1"/>
+      <w:numFmt w:val="decimal"/>
+      <w:lvlText w:val="%7."/>
+      <w:lvlJc w:val="left"/>
+      <w:pPr>
+        <w:ind w:left="5040" w:hanging="360"/>
+      </w:pPr>
+    </w:lvl>
+    <w:lvl w:ilvl="7" w:tplc="04090019" w:tentative="1">
+      <w:start w:val="1"/>
+      <w:numFmt w:val="lowerLetter"/>
+      <w:lvlText w:val="%8."/>
+      <w:lvlJc w:val="left"/>
+      <w:pPr>
+        <w:ind w:left="5760" w:hanging="360"/>
+      </w:pPr>
+    </w:lvl>
+    <w:lvl w:ilvl="8" w:tplc="0409001B" w:tentative="1">
+      <w:start w:val="1"/>
+      <w:numFmt w:val="lowerRoman"/>
+      <w:lvlText w:val="%9."/>
+      <w:lvlJc w:val="right"/>
+      <w:pPr>
+        <w:ind w:left="6480" w:hanging="180"/>
+      </w:pPr>
+    </w:lvl>
+  </w:abstractNum>
+  <w:abstractNum w:abstractNumId="27" w15:restartNumberingAfterBreak="0">
     <w:nsid w:val="2C573A2B"/>
     <w:multiLevelType w:val="hybridMultilevel"/>
     <w:tmpl w:val="7BE0B81E"/>
@@ -7013,7 +7571,7 @@
       </w:rPr>
     </w:lvl>
   </w:abstractNum>
-  <w:abstractNum w:abstractNumId="20" w15:restartNumberingAfterBreak="0">
+  <w:abstractNum w:abstractNumId="28" w15:restartNumberingAfterBreak="0">
     <w:nsid w:val="2D414CC0"/>
     <w:multiLevelType w:val="hybridMultilevel"/>
     <w:tmpl w:val="400ECEE8"/>
@@ -7102,7 +7660,7 @@
       </w:pPr>
     </w:lvl>
   </w:abstractNum>
-  <w:abstractNum w:abstractNumId="21" w15:restartNumberingAfterBreak="0">
+  <w:abstractNum w:abstractNumId="29" w15:restartNumberingAfterBreak="0">
     <w:nsid w:val="2FCF52C8"/>
     <w:multiLevelType w:val="hybridMultilevel"/>
     <w:tmpl w:val="5216AC26"/>
@@ -7215,7 +7773,7 @@
       </w:rPr>
     </w:lvl>
   </w:abstractNum>
-  <w:abstractNum w:abstractNumId="22" w15:restartNumberingAfterBreak="0">
+  <w:abstractNum w:abstractNumId="30" w15:restartNumberingAfterBreak="0">
     <w:nsid w:val="34485B09"/>
     <w:multiLevelType w:val="hybridMultilevel"/>
     <w:tmpl w:val="673CF4FC"/>
@@ -7328,7 +7886,7 @@
       </w:rPr>
     </w:lvl>
   </w:abstractNum>
-  <w:abstractNum w:abstractNumId="23" w15:restartNumberingAfterBreak="0">
+  <w:abstractNum w:abstractNumId="31" w15:restartNumberingAfterBreak="0">
     <w:nsid w:val="353F6103"/>
     <w:multiLevelType w:val="hybridMultilevel"/>
     <w:tmpl w:val="E69C9164"/>
@@ -7441,7 +7999,7 @@
       </w:rPr>
     </w:lvl>
   </w:abstractNum>
-  <w:abstractNum w:abstractNumId="24" w15:restartNumberingAfterBreak="0">
+  <w:abstractNum w:abstractNumId="32" w15:restartNumberingAfterBreak="0">
     <w:nsid w:val="3C216C18"/>
     <w:multiLevelType w:val="hybridMultilevel"/>
     <w:tmpl w:val="C08E82DE"/>
@@ -7530,7 +8088,7 @@
       </w:pPr>
     </w:lvl>
   </w:abstractNum>
-  <w:abstractNum w:abstractNumId="25" w15:restartNumberingAfterBreak="0">
+  <w:abstractNum w:abstractNumId="33" w15:restartNumberingAfterBreak="0">
     <w:nsid w:val="3C565DE7"/>
     <w:multiLevelType w:val="hybridMultilevel"/>
     <w:tmpl w:val="77067FBE"/>
@@ -7643,7 +8201,7 @@
       </w:rPr>
     </w:lvl>
   </w:abstractNum>
-  <w:abstractNum w:abstractNumId="26" w15:restartNumberingAfterBreak="0">
+  <w:abstractNum w:abstractNumId="34" w15:restartNumberingAfterBreak="0">
     <w:nsid w:val="3D10404C"/>
     <w:multiLevelType w:val="hybridMultilevel"/>
     <w:tmpl w:val="A61C2D80"/>
@@ -7756,7 +8314,7 @@
       </w:rPr>
     </w:lvl>
   </w:abstractNum>
-  <w:abstractNum w:abstractNumId="27" w15:restartNumberingAfterBreak="0">
+  <w:abstractNum w:abstractNumId="35" w15:restartNumberingAfterBreak="0">
     <w:nsid w:val="3E4B1096"/>
     <w:multiLevelType w:val="hybridMultilevel"/>
     <w:tmpl w:val="E7F0623A"/>
@@ -7845,7 +8403,120 @@
       </w:pPr>
     </w:lvl>
   </w:abstractNum>
-  <w:abstractNum w:abstractNumId="28" w15:restartNumberingAfterBreak="0">
+  <w:abstractNum w:abstractNumId="36" w15:restartNumberingAfterBreak="0">
+    <w:nsid w:val="413147C6"/>
+    <w:multiLevelType w:val="hybridMultilevel"/>
+    <w:tmpl w:val="7AB4EFC4"/>
+    <w:lvl w:ilvl="0" w:tplc="04090001">
+      <w:start w:val="1"/>
+      <w:numFmt w:val="bullet"/>
+      <w:lvlText w:val=""/>
+      <w:lvlJc w:val="left"/>
+      <w:pPr>
+        <w:ind w:left="720" w:hanging="360"/>
+      </w:pPr>
+      <w:rPr>
+        <w:rFonts w:ascii="Symbol" w:hAnsi="Symbol" w:hint="default"/>
+      </w:rPr>
+    </w:lvl>
+    <w:lvl w:ilvl="1" w:tplc="04090003" w:tentative="1">
+      <w:start w:val="1"/>
+      <w:numFmt w:val="bullet"/>
+      <w:lvlText w:val="o"/>
+      <w:lvlJc w:val="left"/>
+      <w:pPr>
+        <w:ind w:left="1440" w:hanging="360"/>
+      </w:pPr>
+      <w:rPr>
+        <w:rFonts w:ascii="Courier New" w:hAnsi="Courier New" w:cs="Courier New" w:hint="default"/>
+      </w:rPr>
+    </w:lvl>
+    <w:lvl w:ilvl="2" w:tplc="04090005" w:tentative="1">
+      <w:start w:val="1"/>
+      <w:numFmt w:val="bullet"/>
+      <w:lvlText w:val=""/>
+      <w:lvlJc w:val="left"/>
+      <w:pPr>
+        <w:ind w:left="2160" w:hanging="360"/>
+      </w:pPr>
+      <w:rPr>
+        <w:rFonts w:ascii="Wingdings" w:hAnsi="Wingdings" w:hint="default"/>
+      </w:rPr>
+    </w:lvl>
+    <w:lvl w:ilvl="3" w:tplc="04090001" w:tentative="1">
+      <w:start w:val="1"/>
+      <w:numFmt w:val="bullet"/>
+      <w:lvlText w:val=""/>
+      <w:lvlJc w:val="left"/>
+      <w:pPr>
+        <w:ind w:left="2880" w:hanging="360"/>
+      </w:pPr>
+      <w:rPr>
+        <w:rFonts w:ascii="Symbol" w:hAnsi="Symbol" w:hint="default"/>
+      </w:rPr>
+    </w:lvl>
+    <w:lvl w:ilvl="4" w:tplc="04090003" w:tentative="1">
+      <w:start w:val="1"/>
+      <w:numFmt w:val="bullet"/>
+      <w:lvlText w:val="o"/>
+      <w:lvlJc w:val="left"/>
+      <w:pPr>
+        <w:ind w:left="3600" w:hanging="360"/>
+      </w:pPr>
+      <w:rPr>
+        <w:rFonts w:ascii="Courier New" w:hAnsi="Courier New" w:cs="Courier New" w:hint="default"/>
+      </w:rPr>
+    </w:lvl>
+    <w:lvl w:ilvl="5" w:tplc="04090005" w:tentative="1">
+      <w:start w:val="1"/>
+      <w:numFmt w:val="bullet"/>
+      <w:lvlText w:val=""/>
+      <w:lvlJc w:val="left"/>
+      <w:pPr>
+        <w:ind w:left="4320" w:hanging="360"/>
+      </w:pPr>
+      <w:rPr>
+        <w:rFonts w:ascii="Wingdings" w:hAnsi="Wingdings" w:hint="default"/>
+      </w:rPr>
+    </w:lvl>
+    <w:lvl w:ilvl="6" w:tplc="04090001" w:tentative="1">
+      <w:start w:val="1"/>
+      <w:numFmt w:val="bullet"/>
+      <w:lvlText w:val=""/>
+      <w:lvlJc w:val="left"/>
+      <w:pPr>
+        <w:ind w:left="5040" w:hanging="360"/>
+      </w:pPr>
+      <w:rPr>
+        <w:rFonts w:ascii="Symbol" w:hAnsi="Symbol" w:hint="default"/>
+      </w:rPr>
+    </w:lvl>
+    <w:lvl w:ilvl="7" w:tplc="04090003" w:tentative="1">
+      <w:start w:val="1"/>
+      <w:numFmt w:val="bullet"/>
+      <w:lvlText w:val="o"/>
+      <w:lvlJc w:val="left"/>
+      <w:pPr>
+        <w:ind w:left="5760" w:hanging="360"/>
+      </w:pPr>
+      <w:rPr>
+        <w:rFonts w:ascii="Courier New" w:hAnsi="Courier New" w:cs="Courier New" w:hint="default"/>
+      </w:rPr>
+    </w:lvl>
+    <w:lvl w:ilvl="8" w:tplc="04090005" w:tentative="1">
+      <w:start w:val="1"/>
+      <w:numFmt w:val="bullet"/>
+      <w:lvlText w:val=""/>
+      <w:lvlJc w:val="left"/>
+      <w:pPr>
+        <w:ind w:left="6480" w:hanging="360"/>
+      </w:pPr>
+      <w:rPr>
+        <w:rFonts w:ascii="Wingdings" w:hAnsi="Wingdings" w:hint="default"/>
+      </w:rPr>
+    </w:lvl>
+  </w:abstractNum>
+  <w:abstractNum w:abstractNumId="37" w15:restartNumberingAfterBreak="0">
     <w:nsid w:val="44D90031"/>
     <w:multiLevelType w:val="hybridMultilevel"/>
     <w:tmpl w:val="0B16BF00"/>
@@ -7958,7 +8629,7 @@
       </w:rPr>
     </w:lvl>
   </w:abstractNum>
-  <w:abstractNum w:abstractNumId="29" w15:restartNumberingAfterBreak="0">
+  <w:abstractNum w:abstractNumId="38" w15:restartNumberingAfterBreak="0">
     <w:nsid w:val="45BC7B3B"/>
     <w:multiLevelType w:val="hybridMultilevel"/>
     <w:tmpl w:val="C128BBF4"/>
@@ -8071,7 +8742,7 @@
       </w:rPr>
     </w:lvl>
   </w:abstractNum>
-  <w:abstractNum w:abstractNumId="30" w15:restartNumberingAfterBreak="0">
+  <w:abstractNum w:abstractNumId="39" w15:restartNumberingAfterBreak="0">
     <w:nsid w:val="46160F13"/>
     <w:multiLevelType w:val="hybridMultilevel"/>
     <w:tmpl w:val="F11083DC"/>
@@ -8184,7 +8855,7 @@
       </w:rPr>
     </w:lvl>
   </w:abstractNum>
-  <w:abstractNum w:abstractNumId="31" w15:restartNumberingAfterBreak="0">
+  <w:abstractNum w:abstractNumId="40" w15:restartNumberingAfterBreak="0">
     <w:nsid w:val="4D3B0ED5"/>
     <w:multiLevelType w:val="hybridMultilevel"/>
     <w:tmpl w:val="560C9A92"/>
@@ -8297,7 +8968,7 @@
       </w:rPr>
     </w:lvl>
   </w:abstractNum>
-  <w:abstractNum w:abstractNumId="32" w15:restartNumberingAfterBreak="0">
+  <w:abstractNum w:abstractNumId="41" w15:restartNumberingAfterBreak="0">
     <w:nsid w:val="4FE42020"/>
     <w:multiLevelType w:val="hybridMultilevel"/>
     <w:tmpl w:val="61F0C15C"/>
@@ -8410,7 +9081,7 @@
       </w:rPr>
     </w:lvl>
   </w:abstractNum>
-  <w:abstractNum w:abstractNumId="33" w15:restartNumberingAfterBreak="0">
+  <w:abstractNum w:abstractNumId="42" w15:restartNumberingAfterBreak="0">
     <w:nsid w:val="520B2B97"/>
     <w:multiLevelType w:val="hybridMultilevel"/>
     <w:tmpl w:val="D1623A50"/>
@@ -8523,7 +9194,7 @@
       </w:rPr>
     </w:lvl>
   </w:abstractNum>
-  <w:abstractNum w:abstractNumId="34" w15:restartNumberingAfterBreak="0">
+  <w:abstractNum w:abstractNumId="43" w15:restartNumberingAfterBreak="0">
     <w:nsid w:val="53B87C0B"/>
     <w:multiLevelType w:val="hybridMultilevel"/>
     <w:tmpl w:val="EEA25F32"/>
@@ -8636,7 +9307,7 @@
       </w:rPr>
     </w:lvl>
   </w:abstractNum>
-  <w:abstractNum w:abstractNumId="35" w15:restartNumberingAfterBreak="0">
+  <w:abstractNum w:abstractNumId="44" w15:restartNumberingAfterBreak="0">
     <w:nsid w:val="54AE5B3B"/>
     <w:multiLevelType w:val="hybridMultilevel"/>
     <w:tmpl w:val="54420172"/>
@@ -8749,7 +9420,120 @@
       </w:rPr>
     </w:lvl>
   </w:abstractNum>
-  <w:abstractNum w:abstractNumId="36" w15:restartNumberingAfterBreak="0">
+  <w:abstractNum w:abstractNumId="45" w15:restartNumberingAfterBreak="0">
+    <w:nsid w:val="552D6F95"/>
+    <w:multiLevelType w:val="hybridMultilevel"/>
+    <w:tmpl w:val="D304D016"/>
+    <w:lvl w:ilvl="0" w:tplc="04090001">
+      <w:start w:val="1"/>
+      <w:numFmt w:val="bullet"/>
+      <w:lvlText w:val=""/>
+      <w:lvlJc w:val="left"/>
+      <w:pPr>
+        <w:ind w:left="3600" w:hanging="360"/>
+      </w:pPr>
+      <w:rPr>
+        <w:rFonts w:ascii="Symbol" w:hAnsi="Symbol" w:hint="default"/>
+      </w:rPr>
+    </w:lvl>
+    <w:lvl w:ilvl="1" w:tplc="04090003" w:tentative="1">
+      <w:start w:val="1"/>
+      <w:numFmt w:val="bullet"/>
+      <w:lvlText w:val="o"/>
+      <w:lvlJc w:val="left"/>
+      <w:pPr>
+        <w:ind w:left="4320" w:hanging="360"/>
+      </w:pPr>
+      <w:rPr>
+        <w:rFonts w:ascii="Courier New" w:hAnsi="Courier New" w:cs="Courier New" w:hint="default"/>
+      </w:rPr>
+    </w:lvl>
+    <w:lvl w:ilvl="2" w:tplc="04090005" w:tentative="1">
+      <w:start w:val="1"/>
+      <w:numFmt w:val="bullet"/>
+      <w:lvlText w:val=""/>
+      <w:lvlJc w:val="left"/>
+      <w:pPr>
+        <w:ind w:left="5040" w:hanging="360"/>
+      </w:pPr>
+      <w:rPr>
+        <w:rFonts w:ascii="Wingdings" w:hAnsi="Wingdings" w:hint="default"/>
+      </w:rPr>
+    </w:lvl>
+    <w:lvl w:ilvl="3" w:tplc="04090001" w:tentative="1">
+      <w:start w:val="1"/>
+      <w:numFmt w:val="bullet"/>
+      <w:lvlText w:val=""/>
+      <w:lvlJc w:val="left"/>
+      <w:pPr>
+        <w:ind w:left="5760" w:hanging="360"/>
+      </w:pPr>
+      <w:rPr>
+        <w:rFonts w:ascii="Symbol" w:hAnsi="Symbol" w:hint="default"/>
+      </w:rPr>
+    </w:lvl>
+    <w:lvl w:ilvl="4" w:tplc="04090003" w:tentative="1">
+      <w:start w:val="1"/>
+      <w:numFmt w:val="bullet"/>
+      <w:lvlText w:val="o"/>
+      <w:lvlJc w:val="left"/>
+      <w:pPr>
+        <w:ind w:left="6480" w:hanging="360"/>
+      </w:pPr>
+      <w:rPr>
+        <w:rFonts w:ascii="Courier New" w:hAnsi="Courier New" w:cs="Courier New" w:hint="default"/>
+      </w:rPr>
+    </w:lvl>
+    <w:lvl w:ilvl="5" w:tplc="04090005" w:tentative="1">
+      <w:start w:val="1"/>
+      <w:numFmt w:val="bullet"/>
+      <w:lvlText w:val=""/>
+      <w:lvlJc w:val="left"/>
+      <w:pPr>
+        <w:ind w:left="7200" w:hanging="360"/>
+      </w:pPr>
+      <w:rPr>
+        <w:rFonts w:ascii="Wingdings" w:hAnsi="Wingdings" w:hint="default"/>
+      </w:rPr>
+    </w:lvl>
+    <w:lvl w:ilvl="6" w:tplc="04090001" w:tentative="1">
+      <w:start w:val="1"/>
+      <w:numFmt w:val="bullet"/>
+      <w:lvlText w:val=""/>
+      <w:lvlJc w:val="left"/>
+      <w:pPr>
+        <w:ind w:left="7920" w:hanging="360"/>
+      </w:pPr>
+      <w:rPr>
+        <w:rFonts w:ascii="Symbol" w:hAnsi="Symbol" w:hint="default"/>
+      </w:rPr>
+    </w:lvl>
+    <w:lvl w:ilvl="7" w:tplc="04090003" w:tentative="1">
+      <w:start w:val="1"/>
+      <w:numFmt w:val="bullet"/>
+      <w:lvlText w:val="o"/>
+      <w:lvlJc w:val="left"/>
+      <w:pPr>
+        <w:ind w:left="8640" w:hanging="360"/>
+      </w:pPr>
+      <w:rPr>
+        <w:rFonts w:ascii="Courier New" w:hAnsi="Courier New" w:cs="Courier New" w:hint="default"/>
+      </w:rPr>
+    </w:lvl>
+    <w:lvl w:ilvl="8" w:tplc="04090005" w:tentative="1">
+      <w:start w:val="1"/>
+      <w:numFmt w:val="bullet"/>
+      <w:lvlText w:val=""/>
+      <w:lvlJc w:val="left"/>
+      <w:pPr>
+        <w:ind w:left="9360" w:hanging="360"/>
+      </w:pPr>
+      <w:rPr>
+        <w:rFonts w:ascii="Wingdings" w:hAnsi="Wingdings" w:hint="default"/>
+      </w:rPr>
+    </w:lvl>
+  </w:abstractNum>
+  <w:abstractNum w:abstractNumId="46" w15:restartNumberingAfterBreak="0">
     <w:nsid w:val="567D3C88"/>
     <w:multiLevelType w:val="hybridMultilevel"/>
     <w:tmpl w:val="C2E69912"/>
@@ -8862,7 +9646,7 @@
       </w:rPr>
     </w:lvl>
   </w:abstractNum>
-  <w:abstractNum w:abstractNumId="37" w15:restartNumberingAfterBreak="0">
+  <w:abstractNum w:abstractNumId="47" w15:restartNumberingAfterBreak="0">
     <w:nsid w:val="58DB0799"/>
     <w:multiLevelType w:val="hybridMultilevel"/>
     <w:tmpl w:val="559E0DC4"/>
@@ -8975,7 +9759,7 @@
       </w:rPr>
     </w:lvl>
   </w:abstractNum>
-  <w:abstractNum w:abstractNumId="38" w15:restartNumberingAfterBreak="0">
+  <w:abstractNum w:abstractNumId="48" w15:restartNumberingAfterBreak="0">
     <w:nsid w:val="5CCA78C1"/>
     <w:multiLevelType w:val="hybridMultilevel"/>
     <w:tmpl w:val="CA7A324C"/>
@@ -9088,7 +9872,7 @@
       </w:rPr>
     </w:lvl>
   </w:abstractNum>
-  <w:abstractNum w:abstractNumId="39" w15:restartNumberingAfterBreak="0">
+  <w:abstractNum w:abstractNumId="49" w15:restartNumberingAfterBreak="0">
     <w:nsid w:val="5E121BC4"/>
     <w:multiLevelType w:val="hybridMultilevel"/>
     <w:tmpl w:val="D99487AA"/>
@@ -9201,7 +9985,7 @@
       </w:rPr>
     </w:lvl>
   </w:abstractNum>
-  <w:abstractNum w:abstractNumId="40" w15:restartNumberingAfterBreak="0">
+  <w:abstractNum w:abstractNumId="50" w15:restartNumberingAfterBreak="0">
     <w:nsid w:val="5E7E630C"/>
     <w:multiLevelType w:val="hybridMultilevel"/>
     <w:tmpl w:val="2460C578"/>
@@ -9314,7 +10098,7 @@
       </w:rPr>
     </w:lvl>
   </w:abstractNum>
-  <w:abstractNum w:abstractNumId="41" w15:restartNumberingAfterBreak="0">
+  <w:abstractNum w:abstractNumId="51" w15:restartNumberingAfterBreak="0">
     <w:nsid w:val="61901EB7"/>
     <w:multiLevelType w:val="hybridMultilevel"/>
     <w:tmpl w:val="3772A2F4"/>
@@ -9427,7 +10211,120 @@
       </w:rPr>
     </w:lvl>
   </w:abstractNum>
-  <w:abstractNum w:abstractNumId="42" w15:restartNumberingAfterBreak="0">
+  <w:abstractNum w:abstractNumId="52" w15:restartNumberingAfterBreak="0">
+    <w:nsid w:val="61FD6767"/>
+    <w:multiLevelType w:val="hybridMultilevel"/>
+    <w:tmpl w:val="44C4906A"/>
+    <w:lvl w:ilvl="0" w:tplc="04090001">
+      <w:start w:val="1"/>
+      <w:numFmt w:val="bullet"/>
+      <w:lvlText w:val=""/>
+      <w:lvlJc w:val="left"/>
+      <w:pPr>
+        <w:ind w:left="720" w:hanging="360"/>
+      </w:pPr>
+      <w:rPr>
+        <w:rFonts w:ascii="Symbol" w:hAnsi="Symbol" w:hint="default"/>
+      </w:rPr>
+    </w:lvl>
+    <w:lvl w:ilvl="1" w:tplc="04090003" w:tentative="1">
+      <w:start w:val="1"/>
+      <w:numFmt w:val="bullet"/>
+      <w:lvlText w:val="o"/>
+      <w:lvlJc w:val="left"/>
+      <w:pPr>
+        <w:ind w:left="1440" w:hanging="360"/>
+      </w:pPr>
+      <w:rPr>
+        <w:rFonts w:ascii="Courier New" w:hAnsi="Courier New" w:cs="Courier New" w:hint="default"/>
+      </w:rPr>
+    </w:lvl>
+    <w:lvl w:ilvl="2" w:tplc="04090005" w:tentative="1">
+      <w:start w:val="1"/>
+      <w:numFmt w:val="bullet"/>
+      <w:lvlText w:val=""/>
+      <w:lvlJc w:val="left"/>
+      <w:pPr>
+        <w:ind w:left="2160" w:hanging="360"/>
+      </w:pPr>
+      <w:rPr>
+        <w:rFonts w:ascii="Wingdings" w:hAnsi="Wingdings" w:hint="default"/>
+      </w:rPr>
+    </w:lvl>
+    <w:lvl w:ilvl="3" w:tplc="04090001" w:tentative="1">
+      <w:start w:val="1"/>
+      <w:numFmt w:val="bullet"/>
+      <w:lvlText w:val=""/>
+      <w:lvlJc w:val="left"/>
+      <w:pPr>
+        <w:ind w:left="2880" w:hanging="360"/>
+      </w:pPr>
+      <w:rPr>
+        <w:rFonts w:ascii="Symbol" w:hAnsi="Symbol" w:hint="default"/>
+      </w:rPr>
+    </w:lvl>
+    <w:lvl w:ilvl="4" w:tplc="04090003" w:tentative="1">
+      <w:start w:val="1"/>
+      <w:numFmt w:val="bullet"/>
+      <w:lvlText w:val="o"/>
+      <w:lvlJc w:val="left"/>
+      <w:pPr>
+        <w:ind w:left="3600" w:hanging="360"/>
+      </w:pPr>
+      <w:rPr>
+        <w:rFonts w:ascii="Courier New" w:hAnsi="Courier New" w:cs="Courier New" w:hint="default"/>
+      </w:rPr>
+    </w:lvl>
+    <w:lvl w:ilvl="5" w:tplc="04090005" w:tentative="1">
+      <w:start w:val="1"/>
+      <w:numFmt w:val="bullet"/>
+      <w:lvlText w:val=""/>
+      <w:lvlJc w:val="left"/>
+      <w:pPr>
+        <w:ind w:left="4320" w:hanging="360"/>
+      </w:pPr>
+      <w:rPr>
+        <w:rFonts w:ascii="Wingdings" w:hAnsi="Wingdings" w:hint="default"/>
+      </w:rPr>
+    </w:lvl>
+    <w:lvl w:ilvl="6" w:tplc="04090001" w:tentative="1">
+      <w:start w:val="1"/>
+      <w:numFmt w:val="bullet"/>
+      <w:lvlText w:val=""/>
+      <w:lvlJc w:val="left"/>
+      <w:pPr>
+        <w:ind w:left="5040" w:hanging="360"/>
+      </w:pPr>
+      <w:rPr>
+        <w:rFonts w:ascii="Symbol" w:hAnsi="Symbol" w:hint="default"/>
+      </w:rPr>
+    </w:lvl>
+    <w:lvl w:ilvl="7" w:tplc="04090003" w:tentative="1">
+      <w:start w:val="1"/>
+      <w:numFmt w:val="bullet"/>
+      <w:lvlText w:val="o"/>
+      <w:lvlJc w:val="left"/>
+      <w:pPr>
+        <w:ind w:left="5760" w:hanging="360"/>
+      </w:pPr>
+      <w:rPr>
+        <w:rFonts w:ascii="Courier New" w:hAnsi="Courier New" w:cs="Courier New" w:hint="default"/>
+      </w:rPr>
+    </w:lvl>
+    <w:lvl w:ilvl="8" w:tplc="04090005" w:tentative="1">
+      <w:start w:val="1"/>
+      <w:numFmt w:val="bullet"/>
+      <w:lvlText w:val=""/>
+      <w:lvlJc w:val="left"/>
+      <w:pPr>
+        <w:ind w:left="6480" w:hanging="360"/>
+      </w:pPr>
+      <w:rPr>
+        <w:rFonts w:ascii="Wingdings" w:hAnsi="Wingdings" w:hint="default"/>
+      </w:rPr>
+    </w:lvl>
+  </w:abstractNum>
+  <w:abstractNum w:abstractNumId="53" w15:restartNumberingAfterBreak="0">
     <w:nsid w:val="63BB47C7"/>
     <w:multiLevelType w:val="hybridMultilevel"/>
     <w:tmpl w:val="9F38B4C6"/>
@@ -9540,7 +10437,7 @@
       </w:rPr>
     </w:lvl>
   </w:abstractNum>
-  <w:abstractNum w:abstractNumId="43" w15:restartNumberingAfterBreak="0">
+  <w:abstractNum w:abstractNumId="54" w15:restartNumberingAfterBreak="0">
     <w:nsid w:val="64310AE9"/>
     <w:multiLevelType w:val="hybridMultilevel"/>
     <w:tmpl w:val="67D01366"/>
@@ -9653,7 +10550,274 @@
       </w:rPr>
     </w:lvl>
   </w:abstractNum>
-  <w:abstractNum w:abstractNumId="44" w15:restartNumberingAfterBreak="0">
+  <w:abstractNum w:abstractNumId="55" w15:restartNumberingAfterBreak="0">
+    <w:nsid w:val="64696075"/>
+    <w:multiLevelType w:val="hybridMultilevel"/>
+    <w:tmpl w:val="212AC6BA"/>
+    <w:lvl w:ilvl="0" w:tplc="0409000F">
+      <w:start w:val="1"/>
+      <w:numFmt w:val="decimal"/>
+      <w:lvlText w:val="%1."/>
+      <w:lvlJc w:val="left"/>
+      <w:pPr>
+        <w:ind w:left="720" w:hanging="360"/>
+      </w:pPr>
+      <w:rPr>
+        <w:rFonts w:hint="default"/>
+      </w:rPr>
+    </w:lvl>
+    <w:lvl w:ilvl="1" w:tplc="04090019" w:tentative="1">
+      <w:start w:val="1"/>
+      <w:numFmt w:val="lowerLetter"/>
+      <w:lvlText w:val="%2."/>
+      <w:lvlJc w:val="left"/>
+      <w:pPr>
+        <w:ind w:left="1440" w:hanging="360"/>
+      </w:pPr>
+    </w:lvl>
+    <w:lvl w:ilvl="2" w:tplc="0409001B" w:tentative="1">
+      <w:start w:val="1"/>
+      <w:numFmt w:val="lowerRoman"/>
+      <w:lvlText w:val="%3."/>
+      <w:lvlJc w:val="right"/>
+      <w:pPr>
+        <w:ind w:left="2160" w:hanging="180"/>
+      </w:pPr>
+    </w:lvl>
+    <w:lvl w:ilvl="3" w:tplc="0409000F" w:tentative="1">
+      <w:start w:val="1"/>
+      <w:numFmt w:val="decimal"/>
+      <w:lvlText w:val="%4."/>
+      <w:lvlJc w:val="left"/>
+      <w:pPr>
+        <w:ind w:left="2880" w:hanging="360"/>
+      </w:pPr>
+    </w:lvl>
+    <w:lvl w:ilvl="4" w:tplc="04090019" w:tentative="1">
+      <w:start w:val="1"/>
+      <w:numFmt w:val="lowerLetter"/>
+      <w:lvlText w:val="%5."/>
+      <w:lvlJc w:val="left"/>
+      <w:pPr>
+        <w:ind w:left="3600" w:hanging="360"/>
+      </w:pPr>
+    </w:lvl>
+    <w:lvl w:ilvl="5" w:tplc="0409001B" w:tentative="1">
+      <w:start w:val="1"/>
+      <w:numFmt w:val="lowerRoman"/>
+      <w:lvlText w:val="%6."/>
+      <w:lvlJc w:val="right"/>
+      <w:pPr>
+        <w:ind w:left="4320" w:hanging="180"/>
+      </w:pPr>
+    </w:lvl>
+    <w:lvl w:ilvl="6" w:tplc="0409000F" w:tentative="1">
+      <w:start w:val="1"/>
+      <w:numFmt w:val="decimal"/>
+      <w:lvlText w:val="%7."/>
+      <w:lvlJc w:val="left"/>
+      <w:pPr>
+        <w:ind w:left="5040" w:hanging="360"/>
+      </w:pPr>
+    </w:lvl>
+    <w:lvl w:ilvl="7" w:tplc="04090019" w:tentative="1">
+      <w:start w:val="1"/>
+      <w:numFmt w:val="lowerLetter"/>
+      <w:lvlText w:val="%8."/>
+      <w:lvlJc w:val="left"/>
+      <w:pPr>
+        <w:ind w:left="5760" w:hanging="360"/>
+      </w:pPr>
+    </w:lvl>
+    <w:lvl w:ilvl="8" w:tplc="0409001B" w:tentative="1">
+      <w:start w:val="1"/>
+      <w:numFmt w:val="lowerRoman"/>
+      <w:lvlText w:val="%9."/>
+      <w:lvlJc w:val="right"/>
+      <w:pPr>
+        <w:ind w:left="6480" w:hanging="180"/>
+      </w:pPr>
+    </w:lvl>
+  </w:abstractNum>
+  <w:abstractNum w:abstractNumId="56" w15:restartNumberingAfterBreak="0">
+    <w:nsid w:val="650244D6"/>
+    <w:multiLevelType w:val="hybridMultilevel"/>
+    <w:tmpl w:val="0E16C6AC"/>
+    <w:lvl w:ilvl="0" w:tplc="0409000F">
+      <w:start w:val="1"/>
+      <w:numFmt w:val="decimal"/>
+      <w:lvlText w:val="%1."/>
+      <w:lvlJc w:val="left"/>
+      <w:pPr>
+        <w:ind w:left="720" w:hanging="360"/>
+      </w:pPr>
+      <w:rPr>
+        <w:rFonts w:hint="default"/>
+      </w:rPr>
+    </w:lvl>
+    <w:lvl w:ilvl="1" w:tplc="04090019" w:tentative="1">
+      <w:start w:val="1"/>
+      <w:numFmt w:val="lowerLetter"/>
+      <w:lvlText w:val="%2."/>
+      <w:lvlJc w:val="left"/>
+      <w:pPr>
+        <w:ind w:left="1440" w:hanging="360"/>
+      </w:pPr>
+    </w:lvl>
+    <w:lvl w:ilvl="2" w:tplc="0409001B" w:tentative="1">
+      <w:start w:val="1"/>
+      <w:numFmt w:val="lowerRoman"/>
+      <w:lvlText w:val="%3."/>
+      <w:lvlJc w:val="right"/>
+      <w:pPr>
+        <w:ind w:left="2160" w:hanging="180"/>
+      </w:pPr>
+    </w:lvl>
+    <w:lvl w:ilvl="3" w:tplc="0409000F" w:tentative="1">
+      <w:start w:val="1"/>
+      <w:numFmt w:val="decimal"/>
+      <w:lvlText w:val="%4."/>
+      <w:lvlJc w:val="left"/>
+      <w:pPr>
+        <w:ind w:left="2880" w:hanging="360"/>
+      </w:pPr>
+    </w:lvl>
+    <w:lvl w:ilvl="4" w:tplc="04090019" w:tentative="1">
+      <w:start w:val="1"/>
+      <w:numFmt w:val="lowerLetter"/>
+      <w:lvlText w:val="%5."/>
+      <w:lvlJc w:val="left"/>
+      <w:pPr>
+        <w:ind w:left="3600" w:hanging="360"/>
+      </w:pPr>
+    </w:lvl>
+    <w:lvl w:ilvl="5" w:tplc="0409001B" w:tentative="1">
+      <w:start w:val="1"/>
+      <w:numFmt w:val="lowerRoman"/>
+      <w:lvlText w:val="%6."/>
+      <w:lvlJc w:val="right"/>
+      <w:pPr>
+        <w:ind w:left="4320" w:hanging="180"/>
+      </w:pPr>
+    </w:lvl>
+    <w:lvl w:ilvl="6" w:tplc="0409000F" w:tentative="1">
+      <w:start w:val="1"/>
+      <w:numFmt w:val="decimal"/>
+      <w:lvlText w:val="%7."/>
+      <w:lvlJc w:val="left"/>
+      <w:pPr>
+        <w:ind w:left="5040" w:hanging="360"/>
+      </w:pPr>
+    </w:lvl>
+    <w:lvl w:ilvl="7" w:tplc="04090019" w:tentative="1">
+      <w:start w:val="1"/>
+      <w:numFmt w:val="lowerLetter"/>
+      <w:lvlText w:val="%8."/>
+      <w:lvlJc w:val="left"/>
+      <w:pPr>
+        <w:ind w:left="5760" w:hanging="360"/>
+      </w:pPr>
+    </w:lvl>
+    <w:lvl w:ilvl="8" w:tplc="0409001B" w:tentative="1">
+      <w:start w:val="1"/>
+      <w:numFmt w:val="lowerRoman"/>
+      <w:lvlText w:val="%9."/>
+      <w:lvlJc w:val="right"/>
+      <w:pPr>
+        <w:ind w:left="6480" w:hanging="180"/>
+      </w:pPr>
+    </w:lvl>
+  </w:abstractNum>
+  <w:abstractNum w:abstractNumId="57" w15:restartNumberingAfterBreak="0">
+    <w:nsid w:val="68AF5178"/>
+    <w:multiLevelType w:val="hybridMultilevel"/>
+    <w:tmpl w:val="385A1DAA"/>
+    <w:lvl w:ilvl="0" w:tplc="0409000F">
+      <w:start w:val="1"/>
+      <w:numFmt w:val="decimal"/>
+      <w:lvlText w:val="%1."/>
+      <w:lvlJc w:val="left"/>
+      <w:pPr>
+        <w:ind w:left="720" w:hanging="360"/>
+      </w:pPr>
+      <w:rPr>
+        <w:rFonts w:hint="default"/>
+      </w:rPr>
+    </w:lvl>
+    <w:lvl w:ilvl="1" w:tplc="04090019" w:tentative="1">
+      <w:start w:val="1"/>
+      <w:numFmt w:val="lowerLetter"/>
+      <w:lvlText w:val="%2."/>
+      <w:lvlJc w:val="left"/>
+      <w:pPr>
+        <w:ind w:left="1440" w:hanging="360"/>
+      </w:pPr>
+    </w:lvl>
+    <w:lvl w:ilvl="2" w:tplc="0409001B" w:tentative="1">
+      <w:start w:val="1"/>
+      <w:numFmt w:val="lowerRoman"/>
+      <w:lvlText w:val="%3."/>
+      <w:lvlJc w:val="right"/>
+      <w:pPr>
+        <w:ind w:left="2160" w:hanging="180"/>
+      </w:pPr>
+    </w:lvl>
+    <w:lvl w:ilvl="3" w:tplc="0409000F" w:tentative="1">
+      <w:start w:val="1"/>
+      <w:numFmt w:val="decimal"/>
+      <w:lvlText w:val="%4."/>
+      <w:lvlJc w:val="left"/>
+      <w:pPr>
+        <w:ind w:left="2880" w:hanging="360"/>
+      </w:pPr>
+    </w:lvl>
+    <w:lvl w:ilvl="4" w:tplc="04090019" w:tentative="1">
+      <w:start w:val="1"/>
+      <w:numFmt w:val="lowerLetter"/>
+      <w:lvlText w:val="%5."/>
+      <w:lvlJc w:val="left"/>
+      <w:pPr>
+        <w:ind w:left="3600" w:hanging="360"/>
+      </w:pPr>
+    </w:lvl>
+    <w:lvl w:ilvl="5" w:tplc="0409001B" w:tentative="1">
+      <w:start w:val="1"/>
+      <w:numFmt w:val="lowerRoman"/>
+      <w:lvlText w:val="%6."/>
+      <w:lvlJc w:val="right"/>
+      <w:pPr>
+        <w:ind w:left="4320" w:hanging="180"/>
+      </w:pPr>
+    </w:lvl>
+    <w:lvl w:ilvl="6" w:tplc="0409000F" w:tentative="1">
+      <w:start w:val="1"/>
+      <w:numFmt w:val="decimal"/>
+      <w:lvlText w:val="%7."/>
+      <w:lvlJc w:val="left"/>
+      <w:pPr>
+        <w:ind w:left="5040" w:hanging="360"/>
+      </w:pPr>
+    </w:lvl>
+    <w:lvl w:ilvl="7" w:tplc="04090019" w:tentative="1">
+      <w:start w:val="1"/>
+      <w:numFmt w:val="lowerLetter"/>
+      <w:lvlText w:val="%8."/>
+      <w:lvlJc w:val="left"/>
+      <w:pPr>
+        <w:ind w:left="5760" w:hanging="360"/>
+      </w:pPr>
+    </w:lvl>
+    <w:lvl w:ilvl="8" w:tplc="0409001B" w:tentative="1">
+      <w:start w:val="1"/>
+      <w:numFmt w:val="lowerRoman"/>
+      <w:lvlText w:val="%9."/>
+      <w:lvlJc w:val="right"/>
+      <w:pPr>
+        <w:ind w:left="6480" w:hanging="180"/>
+      </w:pPr>
+    </w:lvl>
+  </w:abstractNum>
+  <w:abstractNum w:abstractNumId="58" w15:restartNumberingAfterBreak="0">
     <w:nsid w:val="697B6F27"/>
     <w:multiLevelType w:val="hybridMultilevel"/>
     <w:tmpl w:val="0B24DD36"/>
@@ -9766,7 +10930,7 @@
       </w:rPr>
     </w:lvl>
   </w:abstractNum>
-  <w:abstractNum w:abstractNumId="45" w15:restartNumberingAfterBreak="0">
+  <w:abstractNum w:abstractNumId="59" w15:restartNumberingAfterBreak="0">
     <w:nsid w:val="6A516373"/>
     <w:multiLevelType w:val="hybridMultilevel"/>
     <w:tmpl w:val="DCE034B6"/>
@@ -9879,7 +11043,7 @@
       </w:rPr>
     </w:lvl>
   </w:abstractNum>
-  <w:abstractNum w:abstractNumId="46" w15:restartNumberingAfterBreak="0">
+  <w:abstractNum w:abstractNumId="60" w15:restartNumberingAfterBreak="0">
     <w:nsid w:val="6E4A5122"/>
     <w:multiLevelType w:val="hybridMultilevel"/>
     <w:tmpl w:val="B25028E4"/>
@@ -9992,7 +11156,7 @@
       </w:rPr>
     </w:lvl>
   </w:abstractNum>
-  <w:abstractNum w:abstractNumId="47" w15:restartNumberingAfterBreak="0">
+  <w:abstractNum w:abstractNumId="61" w15:restartNumberingAfterBreak="0">
     <w:nsid w:val="6E5E4D12"/>
     <w:multiLevelType w:val="hybridMultilevel"/>
     <w:tmpl w:val="011AC3C8"/>
@@ -10105,7 +11269,7 @@
       </w:rPr>
     </w:lvl>
   </w:abstractNum>
-  <w:abstractNum w:abstractNumId="48" w15:restartNumberingAfterBreak="0">
+  <w:abstractNum w:abstractNumId="62" w15:restartNumberingAfterBreak="0">
     <w:nsid w:val="6FE14A2C"/>
     <w:multiLevelType w:val="hybridMultilevel"/>
     <w:tmpl w:val="8E00F7D4"/>
@@ -10218,7 +11382,7 @@
       </w:rPr>
     </w:lvl>
   </w:abstractNum>
-  <w:abstractNum w:abstractNumId="49" w15:restartNumberingAfterBreak="0">
+  <w:abstractNum w:abstractNumId="63" w15:restartNumberingAfterBreak="0">
     <w:nsid w:val="70A652FA"/>
     <w:multiLevelType w:val="hybridMultilevel"/>
     <w:tmpl w:val="261AFB8C"/>
@@ -10331,7 +11495,7 @@
       </w:rPr>
     </w:lvl>
   </w:abstractNum>
-  <w:abstractNum w:abstractNumId="50" w15:restartNumberingAfterBreak="0">
+  <w:abstractNum w:abstractNumId="64" w15:restartNumberingAfterBreak="0">
     <w:nsid w:val="711342CD"/>
     <w:multiLevelType w:val="hybridMultilevel"/>
     <w:tmpl w:val="2FD43C86"/>
@@ -10420,7 +11584,7 @@
       </w:pPr>
     </w:lvl>
   </w:abstractNum>
-  <w:abstractNum w:abstractNumId="51" w15:restartNumberingAfterBreak="0">
+  <w:abstractNum w:abstractNumId="65" w15:restartNumberingAfterBreak="0">
     <w:nsid w:val="71843370"/>
     <w:multiLevelType w:val="hybridMultilevel"/>
     <w:tmpl w:val="2D743674"/>
@@ -10533,7 +11697,7 @@
       </w:rPr>
     </w:lvl>
   </w:abstractNum>
-  <w:abstractNum w:abstractNumId="52" w15:restartNumberingAfterBreak="0">
+  <w:abstractNum w:abstractNumId="66" w15:restartNumberingAfterBreak="0">
     <w:nsid w:val="71F34894"/>
     <w:multiLevelType w:val="hybridMultilevel"/>
     <w:tmpl w:val="0FD846E2"/>
@@ -10646,7 +11810,120 @@
       </w:rPr>
     </w:lvl>
   </w:abstractNum>
-  <w:abstractNum w:abstractNumId="53" w15:restartNumberingAfterBreak="0">
+  <w:abstractNum w:abstractNumId="67" w15:restartNumberingAfterBreak="0">
+    <w:nsid w:val="73B52770"/>
+    <w:multiLevelType w:val="hybridMultilevel"/>
+    <w:tmpl w:val="4030DEAA"/>
+    <w:lvl w:ilvl="0" w:tplc="04090001">
+      <w:start w:val="1"/>
+      <w:numFmt w:val="bullet"/>
+      <w:lvlText w:val=""/>
+      <w:lvlJc w:val="left"/>
+      <w:pPr>
+        <w:ind w:left="720" w:hanging="360"/>
+      </w:pPr>
+      <w:rPr>
+        <w:rFonts w:ascii="Symbol" w:hAnsi="Symbol" w:hint="default"/>
+      </w:rPr>
+    </w:lvl>
+    <w:lvl w:ilvl="1" w:tplc="04090003" w:tentative="1">
+      <w:start w:val="1"/>
+      <w:numFmt w:val="bullet"/>
+      <w:lvlText w:val="o"/>
+      <w:lvlJc w:val="left"/>
+      <w:pPr>
+        <w:ind w:left="1440" w:hanging="360"/>
+      </w:pPr>
+      <w:rPr>
+        <w:rFonts w:ascii="Courier New" w:hAnsi="Courier New" w:cs="Courier New" w:hint="default"/>
+      </w:rPr>
+    </w:lvl>
+    <w:lvl w:ilvl="2" w:tplc="04090005" w:tentative="1">
+      <w:start w:val="1"/>
+      <w:numFmt w:val="bullet"/>
+      <w:lvlText w:val=""/>
+      <w:lvlJc w:val="left"/>
+      <w:pPr>
+        <w:ind w:left="2160" w:hanging="360"/>
+      </w:pPr>
+      <w:rPr>
+        <w:rFonts w:ascii="Wingdings" w:hAnsi="Wingdings" w:hint="default"/>
+      </w:rPr>
+    </w:lvl>
+    <w:lvl w:ilvl="3" w:tplc="04090001" w:tentative="1">
+      <w:start w:val="1"/>
+      <w:numFmt w:val="bullet"/>
+      <w:lvlText w:val=""/>
+      <w:lvlJc w:val="left"/>
+      <w:pPr>
+        <w:ind w:left="2880" w:hanging="360"/>
+      </w:pPr>
+      <w:rPr>
+        <w:rFonts w:ascii="Symbol" w:hAnsi="Symbol" w:hint="default"/>
+      </w:rPr>
+    </w:lvl>
+    <w:lvl w:ilvl="4" w:tplc="04090003" w:tentative="1">
+      <w:start w:val="1"/>
+      <w:numFmt w:val="bullet"/>
+      <w:lvlText w:val="o"/>
+      <w:lvlJc w:val="left"/>
+      <w:pPr>
+        <w:ind w:left="3600" w:hanging="360"/>
+      </w:pPr>
+      <w:rPr>
+        <w:rFonts w:ascii="Courier New" w:hAnsi="Courier New" w:cs="Courier New" w:hint="default"/>
+      </w:rPr>
+    </w:lvl>
+    <w:lvl w:ilvl="5" w:tplc="04090005" w:tentative="1">
+      <w:start w:val="1"/>
+      <w:numFmt w:val="bullet"/>
+      <w:lvlText w:val=""/>
+      <w:lvlJc w:val="left"/>
+      <w:pPr>
+        <w:ind w:left="4320" w:hanging="360"/>
+      </w:pPr>
+      <w:rPr>
+        <w:rFonts w:ascii="Wingdings" w:hAnsi="Wingdings" w:hint="default"/>
+      </w:rPr>
+    </w:lvl>
+    <w:lvl w:ilvl="6" w:tplc="04090001" w:tentative="1">
+      <w:start w:val="1"/>
+      <w:numFmt w:val="bullet"/>
+      <w:lvlText w:val=""/>
+      <w:lvlJc w:val="left"/>
+      <w:pPr>
+        <w:ind w:left="5040" w:hanging="360"/>
+      </w:pPr>
+      <w:rPr>
+        <w:rFonts w:ascii="Symbol" w:hAnsi="Symbol" w:hint="default"/>
+      </w:rPr>
+    </w:lvl>
+    <w:lvl w:ilvl="7" w:tplc="04090003" w:tentative="1">
+      <w:start w:val="1"/>
+      <w:numFmt w:val="bullet"/>
+      <w:lvlText w:val="o"/>
+      <w:lvlJc w:val="left"/>
+      <w:pPr>
+        <w:ind w:left="5760" w:hanging="360"/>
+      </w:pPr>
+      <w:rPr>
+        <w:rFonts w:ascii="Courier New" w:hAnsi="Courier New" w:cs="Courier New" w:hint="default"/>
+      </w:rPr>
+    </w:lvl>
+    <w:lvl w:ilvl="8" w:tplc="04090005" w:tentative="1">
+      <w:start w:val="1"/>
+      <w:numFmt w:val="bullet"/>
+      <w:lvlText w:val=""/>
+      <w:lvlJc w:val="left"/>
+      <w:pPr>
+        <w:ind w:left="6480" w:hanging="360"/>
+      </w:pPr>
+      <w:rPr>
+        <w:rFonts w:ascii="Wingdings" w:hAnsi="Wingdings" w:hint="default"/>
+      </w:rPr>
+    </w:lvl>
+  </w:abstractNum>
+  <w:abstractNum w:abstractNumId="68" w15:restartNumberingAfterBreak="0">
     <w:nsid w:val="77681267"/>
     <w:multiLevelType w:val="hybridMultilevel"/>
     <w:tmpl w:val="726877A6"/>
@@ -10759,7 +12036,7 @@
       </w:rPr>
     </w:lvl>
   </w:abstractNum>
-  <w:abstractNum w:abstractNumId="54" w15:restartNumberingAfterBreak="0">
+  <w:abstractNum w:abstractNumId="69" w15:restartNumberingAfterBreak="0">
     <w:nsid w:val="77B24C00"/>
     <w:multiLevelType w:val="hybridMultilevel"/>
     <w:tmpl w:val="BDE0AD78"/>
@@ -10872,7 +12149,96 @@
       </w:rPr>
     </w:lvl>
   </w:abstractNum>
-  <w:abstractNum w:abstractNumId="55" w15:restartNumberingAfterBreak="0">
+  <w:abstractNum w:abstractNumId="70" w15:restartNumberingAfterBreak="0">
+    <w:nsid w:val="79C96AAE"/>
+    <w:multiLevelType w:val="hybridMultilevel"/>
+    <w:tmpl w:val="5A5A894C"/>
+    <w:lvl w:ilvl="0" w:tplc="0409000F">
+      <w:start w:val="1"/>
+      <w:numFmt w:val="decimal"/>
+      <w:lvlText w:val="%1."/>
+      <w:lvlJc w:val="left"/>
+      <w:pPr>
+        <w:ind w:left="720" w:hanging="360"/>
+      </w:pPr>
+      <w:rPr>
+        <w:rFonts w:hint="default"/>
+      </w:rPr>
+    </w:lvl>
+    <w:lvl w:ilvl="1" w:tplc="04090019" w:tentative="1">
+      <w:start w:val="1"/>
+      <w:numFmt w:val="lowerLetter"/>
+      <w:lvlText w:val="%2."/>
+      <w:lvlJc w:val="left"/>
+      <w:pPr>
+        <w:ind w:left="1440" w:hanging="360"/>
+      </w:pPr>
+    </w:lvl>
+    <w:lvl w:ilvl="2" w:tplc="0409001B" w:tentative="1">
+      <w:start w:val="1"/>
+      <w:numFmt w:val="lowerRoman"/>
+      <w:lvlText w:val="%3."/>
+      <w:lvlJc w:val="right"/>
+      <w:pPr>
+        <w:ind w:left="2160" w:hanging="180"/>
+      </w:pPr>
+    </w:lvl>
+    <w:lvl w:ilvl="3" w:tplc="0409000F" w:tentative="1">
+      <w:start w:val="1"/>
+      <w:numFmt w:val="decimal"/>
+      <w:lvlText w:val="%4."/>
+      <w:lvlJc w:val="left"/>
+      <w:pPr>
+        <w:ind w:left="2880" w:hanging="360"/>
+      </w:pPr>
+    </w:lvl>
+    <w:lvl w:ilvl="4" w:tplc="04090019" w:tentative="1">
+      <w:start w:val="1"/>
+      <w:numFmt w:val="lowerLetter"/>
+      <w:lvlText w:val="%5."/>
+      <w:lvlJc w:val="left"/>
+      <w:pPr>
+        <w:ind w:left="3600" w:hanging="360"/>
+      </w:pPr>
+    </w:lvl>
+    <w:lvl w:ilvl="5" w:tplc="0409001B" w:tentative="1">
+      <w:start w:val="1"/>
+      <w:numFmt w:val="lowerRoman"/>
+      <w:lvlText w:val="%6."/>
+      <w:lvlJc w:val="right"/>
+      <w:pPr>
+        <w:ind w:left="4320" w:hanging="180"/>
+      </w:pPr>
+    </w:lvl>
+    <w:lvl w:ilvl="6" w:tplc="0409000F" w:tentative="1">
+      <w:start w:val="1"/>
+      <w:numFmt w:val="decimal"/>
+      <w:lvlText w:val="%7."/>
+      <w:lvlJc w:val="left"/>
+      <w:pPr>
+        <w:ind w:left="5040" w:hanging="360"/>
+      </w:pPr>
+    </w:lvl>
+    <w:lvl w:ilvl="7" w:tplc="04090019" w:tentative="1">
+      <w:start w:val="1"/>
+      <w:numFmt w:val="lowerLetter"/>
+      <w:lvlText w:val="%8."/>
+      <w:lvlJc w:val="left"/>
+      <w:pPr>
+        <w:ind w:left="5760" w:hanging="360"/>
+      </w:pPr>
+    </w:lvl>
+    <w:lvl w:ilvl="8" w:tplc="0409001B" w:tentative="1">
+      <w:start w:val="1"/>
+      <w:numFmt w:val="lowerRoman"/>
+      <w:lvlText w:val="%9."/>
+      <w:lvlJc w:val="right"/>
+      <w:pPr>
+        <w:ind w:left="6480" w:hanging="180"/>
+      </w:pPr>
+    </w:lvl>
+  </w:abstractNum>
+  <w:abstractNum w:abstractNumId="71" w15:restartNumberingAfterBreak="0">
     <w:nsid w:val="7E67183E"/>
     <w:multiLevelType w:val="hybridMultilevel"/>
     <w:tmpl w:val="51DE1AB2"/>
@@ -10986,172 +12352,220 @@
     </w:lvl>
   </w:abstractNum>
   <w:num w:numId="1" w16cid:durableId="1836915445">
+    <w:abstractNumId w:val="49"/>
+  </w:num>
+  <w:num w:numId="2" w16cid:durableId="1015767889">
+    <w:abstractNumId w:val="48"/>
+  </w:num>
+  <w:num w:numId="3" w16cid:durableId="928273943">
+    <w:abstractNumId w:val="58"/>
+  </w:num>
+  <w:num w:numId="4" w16cid:durableId="1761488848">
+    <w:abstractNumId w:val="62"/>
+  </w:num>
+  <w:num w:numId="5" w16cid:durableId="1829638688">
+    <w:abstractNumId w:val="13"/>
+  </w:num>
+  <w:num w:numId="6" w16cid:durableId="1651013278">
+    <w:abstractNumId w:val="60"/>
+  </w:num>
+  <w:num w:numId="7" w16cid:durableId="2074967005">
+    <w:abstractNumId w:val="18"/>
+  </w:num>
+  <w:num w:numId="8" w16cid:durableId="222911447">
+    <w:abstractNumId w:val="4"/>
+  </w:num>
+  <w:num w:numId="9" w16cid:durableId="680670507">
+    <w:abstractNumId w:val="51"/>
+  </w:num>
+  <w:num w:numId="10" w16cid:durableId="1084498410">
+    <w:abstractNumId w:val="41"/>
+  </w:num>
+  <w:num w:numId="11" w16cid:durableId="386925640">
+    <w:abstractNumId w:val="68"/>
+  </w:num>
+  <w:num w:numId="12" w16cid:durableId="632908182">
+    <w:abstractNumId w:val="65"/>
+  </w:num>
+  <w:num w:numId="13" w16cid:durableId="1518349386">
+    <w:abstractNumId w:val="46"/>
+  </w:num>
+  <w:num w:numId="14" w16cid:durableId="681053156">
+    <w:abstractNumId w:val="59"/>
+  </w:num>
+  <w:num w:numId="15" w16cid:durableId="362828905">
+    <w:abstractNumId w:val="8"/>
+  </w:num>
+  <w:num w:numId="16" w16cid:durableId="2078818453">
+    <w:abstractNumId w:val="54"/>
+  </w:num>
+  <w:num w:numId="17" w16cid:durableId="1581136662">
+    <w:abstractNumId w:val="61"/>
+  </w:num>
+  <w:num w:numId="18" w16cid:durableId="1268931273">
+    <w:abstractNumId w:val="25"/>
+  </w:num>
+  <w:num w:numId="19" w16cid:durableId="466162550">
     <w:abstractNumId w:val="39"/>
   </w:num>
-  <w:num w:numId="2" w16cid:durableId="1015767889">
+  <w:num w:numId="20" w16cid:durableId="194001735">
+    <w:abstractNumId w:val="47"/>
+  </w:num>
+  <w:num w:numId="21" w16cid:durableId="1088966022">
+    <w:abstractNumId w:val="50"/>
+  </w:num>
+  <w:num w:numId="22" w16cid:durableId="2095198258">
+    <w:abstractNumId w:val="27"/>
+  </w:num>
+  <w:num w:numId="23" w16cid:durableId="2044551695">
+    <w:abstractNumId w:val="30"/>
+  </w:num>
+  <w:num w:numId="24" w16cid:durableId="1179810395">
+    <w:abstractNumId w:val="31"/>
+  </w:num>
+  <w:num w:numId="25" w16cid:durableId="130832539">
+    <w:abstractNumId w:val="63"/>
+  </w:num>
+  <w:num w:numId="26" w16cid:durableId="1838886420">
+    <w:abstractNumId w:val="66"/>
+  </w:num>
+  <w:num w:numId="27" w16cid:durableId="993487310">
     <w:abstractNumId w:val="38"/>
   </w:num>
-  <w:num w:numId="3" w16cid:durableId="928273943">
+  <w:num w:numId="28" w16cid:durableId="2118527648">
+    <w:abstractNumId w:val="1"/>
+  </w:num>
+  <w:num w:numId="29" w16cid:durableId="87708">
+    <w:abstractNumId w:val="17"/>
+  </w:num>
+  <w:num w:numId="30" w16cid:durableId="1741711662">
+    <w:abstractNumId w:val="32"/>
+  </w:num>
+  <w:num w:numId="31" w16cid:durableId="1362171399">
+    <w:abstractNumId w:val="6"/>
+  </w:num>
+  <w:num w:numId="32" w16cid:durableId="1054083895">
+    <w:abstractNumId w:val="53"/>
+  </w:num>
+  <w:num w:numId="33" w16cid:durableId="39601166">
+    <w:abstractNumId w:val="9"/>
+  </w:num>
+  <w:num w:numId="34" w16cid:durableId="394856974">
+    <w:abstractNumId w:val="69"/>
+  </w:num>
+  <w:num w:numId="35" w16cid:durableId="1309897940">
+    <w:abstractNumId w:val="40"/>
+  </w:num>
+  <w:num w:numId="36" w16cid:durableId="428892486">
+    <w:abstractNumId w:val="2"/>
+  </w:num>
+  <w:num w:numId="37" w16cid:durableId="1680430256">
+    <w:abstractNumId w:val="24"/>
+  </w:num>
+  <w:num w:numId="38" w16cid:durableId="2125342559">
+    <w:abstractNumId w:val="20"/>
+  </w:num>
+  <w:num w:numId="39" w16cid:durableId="1435588375">
+    <w:abstractNumId w:val="7"/>
+  </w:num>
+  <w:num w:numId="40" w16cid:durableId="2016417124">
+    <w:abstractNumId w:val="42"/>
+  </w:num>
+  <w:num w:numId="41" w16cid:durableId="1760253319">
+    <w:abstractNumId w:val="35"/>
+  </w:num>
+  <w:num w:numId="42" w16cid:durableId="462039576">
+    <w:abstractNumId w:val="22"/>
+  </w:num>
+  <w:num w:numId="43" w16cid:durableId="921181816">
+    <w:abstractNumId w:val="14"/>
+  </w:num>
+  <w:num w:numId="44" w16cid:durableId="1312059824">
+    <w:abstractNumId w:val="37"/>
+  </w:num>
+  <w:num w:numId="45" w16cid:durableId="1145970039">
+    <w:abstractNumId w:val="28"/>
+  </w:num>
+  <w:num w:numId="46" w16cid:durableId="1729956536">
+    <w:abstractNumId w:val="43"/>
+  </w:num>
+  <w:num w:numId="47" w16cid:durableId="68235156">
+    <w:abstractNumId w:val="71"/>
+  </w:num>
+  <w:num w:numId="48" w16cid:durableId="478620973">
     <w:abstractNumId w:val="44"/>
   </w:num>
-  <w:num w:numId="4" w16cid:durableId="1761488848">
-    <w:abstractNumId w:val="48"/>
+  <w:num w:numId="49" w16cid:durableId="1569656836">
+    <w:abstractNumId w:val="15"/>
   </w:num>
-  <w:num w:numId="5" w16cid:durableId="1829638688">
-    <w:abstractNumId w:val="8"/>
+  <w:num w:numId="50" w16cid:durableId="1939020308">
+    <w:abstractNumId w:val="16"/>
   </w:num>
-  <w:num w:numId="6" w16cid:durableId="1651013278">
-    <w:abstractNumId w:val="46"/>
+  <w:num w:numId="51" w16cid:durableId="1438480209">
+    <w:abstractNumId w:val="29"/>
   </w:num>
-  <w:num w:numId="7" w16cid:durableId="2074967005">
-    <w:abstractNumId w:val="13"/>
+  <w:num w:numId="52" w16cid:durableId="1241862967">
+    <w:abstractNumId w:val="21"/>
   </w:num>
-  <w:num w:numId="8" w16cid:durableId="222911447">
+  <w:num w:numId="53" w16cid:durableId="1224221974">
     <w:abstractNumId w:val="3"/>
   </w:num>
-  <w:num w:numId="9" w16cid:durableId="680670507">
-    <w:abstractNumId w:val="41"/>
+  <w:num w:numId="54" w16cid:durableId="687221056">
+    <w:abstractNumId w:val="34"/>
   </w:num>
-  <w:num w:numId="10" w16cid:durableId="1084498410">
-    <w:abstractNumId w:val="32"/>
+  <w:num w:numId="55" w16cid:durableId="1849296372">
+    <w:abstractNumId w:val="64"/>
   </w:num>
-  <w:num w:numId="11" w16cid:durableId="386925640">
-    <w:abstractNumId w:val="53"/>
+  <w:num w:numId="56" w16cid:durableId="838958483">
+    <w:abstractNumId w:val="33"/>
   </w:num>
-  <w:num w:numId="12" w16cid:durableId="632908182">
-    <w:abstractNumId w:val="51"/>
+  <w:num w:numId="57" w16cid:durableId="960307921">
+    <w:abstractNumId w:val="0"/>
   </w:num>
-  <w:num w:numId="13" w16cid:durableId="1518349386">
+  <w:num w:numId="58" w16cid:durableId="1262494472">
+    <w:abstractNumId w:val="55"/>
+  </w:num>
+  <w:num w:numId="59" w16cid:durableId="1623725712">
+    <w:abstractNumId w:val="19"/>
+  </w:num>
+  <w:num w:numId="60" w16cid:durableId="1430462736">
+    <w:abstractNumId w:val="26"/>
+  </w:num>
+  <w:num w:numId="61" w16cid:durableId="1332030527">
+    <w:abstractNumId w:val="70"/>
+  </w:num>
+  <w:num w:numId="62" w16cid:durableId="1254121496">
+    <w:abstractNumId w:val="10"/>
+  </w:num>
+  <w:num w:numId="63" w16cid:durableId="798450444">
+    <w:abstractNumId w:val="11"/>
+  </w:num>
+  <w:num w:numId="64" w16cid:durableId="1314066004">
+    <w:abstractNumId w:val="52"/>
+  </w:num>
+  <w:num w:numId="65" w16cid:durableId="1260022293">
+    <w:abstractNumId w:val="67"/>
+  </w:num>
+  <w:num w:numId="66" w16cid:durableId="1272320140">
+    <w:abstractNumId w:val="56"/>
+  </w:num>
+  <w:num w:numId="67" w16cid:durableId="1869446353">
+    <w:abstractNumId w:val="23"/>
+  </w:num>
+  <w:num w:numId="68" w16cid:durableId="204755294">
     <w:abstractNumId w:val="36"/>
   </w:num>
-  <w:num w:numId="14" w16cid:durableId="681053156">
+  <w:num w:numId="69" w16cid:durableId="1214467854">
+    <w:abstractNumId w:val="5"/>
+  </w:num>
+  <w:num w:numId="70" w16cid:durableId="450056809">
     <w:abstractNumId w:val="45"/>
   </w:num>
-  <w:num w:numId="15" w16cid:durableId="362828905">
-    <w:abstractNumId w:val="6"/>
-  </w:num>
-  <w:num w:numId="16" w16cid:durableId="2078818453">
-    <w:abstractNumId w:val="43"/>
-  </w:num>
-  <w:num w:numId="17" w16cid:durableId="1581136662">
-    <w:abstractNumId w:val="47"/>
-  </w:num>
-  <w:num w:numId="18" w16cid:durableId="1268931273">
-    <w:abstractNumId w:val="18"/>
-  </w:num>
-  <w:num w:numId="19" w16cid:durableId="466162550">
-    <w:abstractNumId w:val="30"/>
-  </w:num>
-  <w:num w:numId="20" w16cid:durableId="194001735">
-    <w:abstractNumId w:val="37"/>
-  </w:num>
-  <w:num w:numId="21" w16cid:durableId="1088966022">
-    <w:abstractNumId w:val="40"/>
-  </w:num>
-  <w:num w:numId="22" w16cid:durableId="2095198258">
-    <w:abstractNumId w:val="19"/>
-  </w:num>
-  <w:num w:numId="23" w16cid:durableId="2044551695">
-    <w:abstractNumId w:val="22"/>
-  </w:num>
-  <w:num w:numId="24" w16cid:durableId="1179810395">
-    <w:abstractNumId w:val="23"/>
-  </w:num>
-  <w:num w:numId="25" w16cid:durableId="130832539">
-    <w:abstractNumId w:val="49"/>
-  </w:num>
-  <w:num w:numId="26" w16cid:durableId="1838886420">
-    <w:abstractNumId w:val="52"/>
-  </w:num>
-  <w:num w:numId="27" w16cid:durableId="993487310">
-    <w:abstractNumId w:val="29"/>
-  </w:num>
-  <w:num w:numId="28" w16cid:durableId="2118527648">
-    <w:abstractNumId w:val="0"/>
-  </w:num>
-  <w:num w:numId="29" w16cid:durableId="87708">
+  <w:num w:numId="71" w16cid:durableId="766313882">
     <w:abstractNumId w:val="12"/>
   </w:num>
-  <w:num w:numId="30" w16cid:durableId="1741711662">
-    <w:abstractNumId w:val="24"/>
-  </w:num>
-  <w:num w:numId="31" w16cid:durableId="1362171399">
-    <w:abstractNumId w:val="4"/>
-  </w:num>
-  <w:num w:numId="32" w16cid:durableId="1054083895">
-    <w:abstractNumId w:val="42"/>
-  </w:num>
-  <w:num w:numId="33" w16cid:durableId="39601166">
-    <w:abstractNumId w:val="7"/>
-  </w:num>
-  <w:num w:numId="34" w16cid:durableId="394856974">
-    <w:abstractNumId w:val="54"/>
-  </w:num>
-  <w:num w:numId="35" w16cid:durableId="1309897940">
-    <w:abstractNumId w:val="31"/>
-  </w:num>
-  <w:num w:numId="36" w16cid:durableId="428892486">
-    <w:abstractNumId w:val="1"/>
-  </w:num>
-  <w:num w:numId="37" w16cid:durableId="1680430256">
-    <w:abstractNumId w:val="17"/>
-  </w:num>
-  <w:num w:numId="38" w16cid:durableId="2125342559">
-    <w:abstractNumId w:val="14"/>
-  </w:num>
-  <w:num w:numId="39" w16cid:durableId="1435588375">
-    <w:abstractNumId w:val="5"/>
-  </w:num>
-  <w:num w:numId="40" w16cid:durableId="2016417124">
-    <w:abstractNumId w:val="33"/>
-  </w:num>
-  <w:num w:numId="41" w16cid:durableId="1760253319">
-    <w:abstractNumId w:val="27"/>
-  </w:num>
-  <w:num w:numId="42" w16cid:durableId="462039576">
-    <w:abstractNumId w:val="16"/>
-  </w:num>
-  <w:num w:numId="43" w16cid:durableId="921181816">
-    <w:abstractNumId w:val="9"/>
-  </w:num>
-  <w:num w:numId="44" w16cid:durableId="1312059824">
-    <w:abstractNumId w:val="28"/>
-  </w:num>
-  <w:num w:numId="45" w16cid:durableId="1145970039">
-    <w:abstractNumId w:val="20"/>
-  </w:num>
-  <w:num w:numId="46" w16cid:durableId="1729956536">
-    <w:abstractNumId w:val="34"/>
-  </w:num>
-  <w:num w:numId="47" w16cid:durableId="68235156">
-    <w:abstractNumId w:val="55"/>
-  </w:num>
-  <w:num w:numId="48" w16cid:durableId="478620973">
-    <w:abstractNumId w:val="35"/>
-  </w:num>
-  <w:num w:numId="49" w16cid:durableId="1569656836">
-    <w:abstractNumId w:val="10"/>
-  </w:num>
-  <w:num w:numId="50" w16cid:durableId="1939020308">
-    <w:abstractNumId w:val="11"/>
-  </w:num>
-  <w:num w:numId="51" w16cid:durableId="1438480209">
-    <w:abstractNumId w:val="21"/>
-  </w:num>
-  <w:num w:numId="52" w16cid:durableId="1241862967">
-    <w:abstractNumId w:val="15"/>
-  </w:num>
-  <w:num w:numId="53" w16cid:durableId="1224221974">
-    <w:abstractNumId w:val="2"/>
-  </w:num>
-  <w:num w:numId="54" w16cid:durableId="687221056">
-    <w:abstractNumId w:val="26"/>
-  </w:num>
-  <w:num w:numId="55" w16cid:durableId="1849296372">
-    <w:abstractNumId w:val="50"/>
-  </w:num>
-  <w:num w:numId="56" w16cid:durableId="838958483">
-    <w:abstractNumId w:val="25"/>
+  <w:num w:numId="72" w16cid:durableId="271784488">
+    <w:abstractNumId w:val="57"/>
   </w:num>
 </w:numbering>
 </file>
@@ -11160,6 +12574,9 @@
 <w15:people xmlns:wpc="http://schemas.microsoft.com/office/word/2010/wordprocessingCanvas" xmlns:cx="http://schemas.microsoft.com/office/drawing/2014/chartex" xmlns:cx1="http://schemas.microsoft.com/office/drawing/2015/9/8/chartex" xmlns:cx2="http://schemas.microsoft.com/office/drawing/2015/10/21/chartex" xmlns:cx3="http://schemas.microsoft.com/office/drawing/2016/5/9/chartex" xmlns:cx4="http://schemas.microsoft.com/office/drawing/2016/5/10/chartex" xmlns:cx5="http://schemas.microsoft.com/office/drawing/2016/5/11/chartex" xmlns:cx6="http://schemas.microsoft.com/office/drawing/2016/5/12/chartex" xmlns:cx7="http://schemas.microsoft.com/office/drawing/2016/5/13/chartex" xmlns:cx8="http://schemas.microsoft.com/office/drawing/2016/5/14/chartex" xmlns:mc="http://schemas.openxmlformats.org/markup-compatibility/2006" xmlns:aink="http://schemas.microsoft.com/office/drawing/2016/ink" xmlns:am3d="http://schemas.microsoft.com/office/drawing/2017/model3d" xmlns:o="urn:schemas-microsoft-com:office:office" xmlns:oel="http://schemas.microsoft.com/office/2019/extlst" xmlns:r="http://schemas.openxmlformats.org/officeDocument/2006/relationships" xmlns:m="http://schemas.openxmlformats.org/officeDocument/2006/math" xmlns:v="urn:schemas-microsoft-com:vml" xmlns:wp14="http://schemas.microsoft.com/office/word/2010/wordprocessingDrawing" xmlns:wp="http://schemas.openxmlformats.org/drawingml/2006/wordprocessingDrawing" xmlns:w10="urn:schemas-microsoft-com:office:word" xmlns:w="http://schemas.openxmlformats.org/wordprocessingml/2006/main" xmlns:w14="http://schemas.microsoft.com/office/word/2010/wordml" xmlns:w15="http://schemas.microsoft.com/office/word/2012/wordml" xmlns:w16cex="http://schemas.microsoft.com/office/word/2018/wordml/cex" xmlns:w16cid="http://schemas.microsoft.com/office/word/2016/wordml/cid" xmlns:w16="http://schemas.microsoft.com/office/word/2018/wordml" xmlns:w16du="http://schemas.microsoft.com/office/word/2023/wordml/word16du" xmlns:w16sdtdh="http://schemas.microsoft.com/office/word/2020/wordml/sdtdatahash" xmlns:w16sdtfl="http://schemas.microsoft.com/office/word/2024/wordml/sdtformatlock" xmlns:w16se="http://schemas.microsoft.com/office/word/2015/wordml/symex" xmlns:wpg="http://schemas.microsoft.com/office/word/2010/wordprocessingGroup" xmlns:wpi="http://schemas.microsoft.com/office/word/2010/wordprocessingInk" xmlns:wne="http://schemas.microsoft.com/office/word/2006/wordml" xmlns:wps="http://schemas.microsoft.com/office/word/2010/wordprocessingShape" mc:Ignorable="w14 w15 w16se w16cid w16 w16cex w16sdtdh w16sdtfl w16du wp14">
   <w15:person w15:author="Emma Damazo">
     <w15:presenceInfo w15:providerId="AD" w15:userId="S::edamazo@teamster.org::19bbd049-b238-4d97-93ff-57dac4b77144"/>
+  </w15:person>
+  <w15:person w15:author="William Mayer">
+    <w15:presenceInfo w15:providerId="AD" w15:userId="S::WMayer@teamster.org::664c64a6-cbf4-4a71-9c8c-01067686c06e"/>
   </w15:person>
 </w15:people>
 </file>
@@ -11564,7 +12981,7 @@
   <w:style w:type="paragraph" w:default="1" w:styleId="Normal">
     <w:name w:val="Normal"/>
     <w:qFormat/>
-    <w:rsid w:val="00750757"/>
+    <w:rsid w:val="00025F66"/>
   </w:style>
   <w:style w:type="paragraph" w:styleId="Heading1">
     <w:name w:val="heading 1"/>

--- a/docs/Mayer NAICS ALL Proposal Brief FINAL1.docx
+++ b/docs/Mayer NAICS ALL Proposal Brief FINAL1.docx
@@ -248,11 +248,24 @@
       <w:r>
         <w:t xml:space="preserve"> services become queryable (e.g., a road department contract covering sewer work will appear in sewer queries.) </w:t>
       </w:r>
-      <w:r>
-        <w:t>Prefix query</w:t>
-      </w:r>
-      <w:r>
-        <w:t xml:space="preserve"> strategies mitigate the risk of missed contracts.</w:t>
+    </w:p>
+    <w:p>
+      <w:pPr>
+        <w:pStyle w:val="ListParagraph"/>
+        <w:numPr>
+          <w:ilvl w:val="0"/>
+          <w:numId w:val="57"/>
+        </w:numPr>
+      </w:pPr>
+      <w:r>
+        <w:rPr>
+          <w:b/>
+          <w:bCs/>
+        </w:rPr>
+        <w:t xml:space="preserve">Service-level analyses </w:t>
+      </w:r>
+      <w:r>
+        <w:t>(e.g., all contracts covering water infrastructure specifically) become possible for the first time.</w:t>
       </w:r>
     </w:p>
     <w:p>
@@ -531,6 +544,7 @@
                 <w:b/>
                 <w:bCs/>
               </w:rPr>
+              <w:lastRenderedPageBreak/>
               <w:t>Overall findability</w:t>
             </w:r>
           </w:p>
@@ -597,7 +611,14 @@
         </w:tc>
       </w:tr>
     </w:tbl>
-    <w:p/>
+    <w:p>
+      <w:pPr>
+        <w:rPr>
+          <w:i/>
+          <w:iCs/>
+        </w:rPr>
+      </w:pPr>
+    </w:p>
     <w:p>
       <w:r>
         <w:t>The improvement in findability concentrates in wide contracts, where gains reach +26-29 percentage points relative to the status quo. Narrow contracts already show perfect agreement under both systems.</w:t>
@@ -955,10 +976,26 @@
         <w:t xml:space="preserve"> </w:t>
       </w:r>
       <w:r>
-        <w:t xml:space="preserve">General support roles are the most inconsistently coded, reflecting interpretive differences in which services are most closely supported by general employees. Mitigated by </w:t>
-      </w:r>
-      <w:r>
-        <w:t>prefix query strategies.</w:t>
+        <w:t xml:space="preserve">General support roles </w:t>
+      </w:r>
+      <w:r>
+        <w:t>show ~50% coder agreement, reflecting ambiguity in contract language. Mitigated by prefix strategies.</w:t>
+      </w:r>
+    </w:p>
+    <w:p>
+      <w:pPr>
+        <w:pStyle w:val="ListParagraph"/>
+        <w:numPr>
+          <w:ilvl w:val="1"/>
+          <w:numId w:val="62"/>
+        </w:numPr>
+      </w:pPr>
+      <w:r>
+        <w:rPr>
+          <w:i/>
+          <w:iCs/>
+        </w:rPr>
+        <w:t>Note: 51% findability is the improvement form 0% under the status quo.</w:t>
       </w:r>
     </w:p>
     <w:p>
@@ -980,6 +1017,70 @@
       </w:pPr>
       <w:r>
         <w:lastRenderedPageBreak/>
+        <w:t>Implementation Requirements</w:t>
+      </w:r>
+    </w:p>
+    <w:p>
+      <w:pPr>
+        <w:pStyle w:val="ListParagraph"/>
+        <w:numPr>
+          <w:ilvl w:val="0"/>
+          <w:numId w:val="73"/>
+        </w:numPr>
+      </w:pPr>
+      <w:r>
+        <w:t>Finalize classification handbook.</w:t>
+      </w:r>
+    </w:p>
+    <w:p>
+      <w:pPr>
+        <w:pStyle w:val="ListParagraph"/>
+        <w:numPr>
+          <w:ilvl w:val="0"/>
+          <w:numId w:val="73"/>
+        </w:numPr>
+      </w:pPr>
+      <w:r>
+        <w:t>Update data entry validation rules.</w:t>
+      </w:r>
+    </w:p>
+    <w:p>
+      <w:pPr>
+        <w:pStyle w:val="ListParagraph"/>
+        <w:numPr>
+          <w:ilvl w:val="0"/>
+          <w:numId w:val="73"/>
+        </w:numPr>
+      </w:pPr>
+      <w:r>
+        <w:t>Conduct staff training (~2hrs.)</w:t>
+      </w:r>
+    </w:p>
+    <w:p>
+      <w:pPr>
+        <w:pStyle w:val="ListParagraph"/>
+        <w:numPr>
+          <w:ilvl w:val="0"/>
+          <w:numId w:val="73"/>
+        </w:numPr>
+      </w:pPr>
+      <w:r>
+        <w:t>Establish ~quarterly QA review.</w:t>
+      </w:r>
+    </w:p>
+    <w:p>
+      <w:r>
+        <w:t xml:space="preserve">Estimated timeline: </w:t>
+      </w:r>
+      <w:r>
+        <w:t>2-4 weeks.</w:t>
+      </w:r>
+    </w:p>
+    <w:p>
+      <w:pPr>
+        <w:pStyle w:val="Heading1"/>
+      </w:pPr>
+      <w:r>
         <w:t xml:space="preserve">What </w:t>
       </w:r>
       <w:r>
@@ -1082,6 +1183,9 @@
         <w:t xml:space="preserve"> </w:t>
       </w:r>
       <w:r>
+        <w:t xml:space="preserve">This overall rate reflects near-perfect capture of primary services and partial capture of secondary services, as detailed below. </w:t>
+      </w:r>
+      <w:r>
         <w:t xml:space="preserve">NAICS_All has no effect on the findability of “primary” services, and improves the findability of “secondary” services: </w:t>
       </w:r>
     </w:p>
@@ -1134,9 +1238,13 @@
       <w:r>
         <w:t>Under the status quo, secondary services receive no code and are 0% findable. Under NAICS_All, they become 51% findable on average.</w:t>
       </w:r>
-    </w:p>
-    <w:p>
-      <w:r>
+      <w:r>
+        <w:t xml:space="preserve"> The 51% rate reflects genuine ambiguity in contract context.</w:t>
+      </w:r>
+    </w:p>
+    <w:p>
+      <w:r>
+        <w:lastRenderedPageBreak/>
         <w:t>Not all services are equally reliable to query</w:t>
       </w:r>
       <w:r>
@@ -1382,7 +1490,9 @@
     </w:tbl>
     <w:p>
       <w:r>
-        <w:lastRenderedPageBreak/>
+        <w:br/>
+      </w:r>
+      <w:r>
         <w:t xml:space="preserve">General support roles show the most variation, reflecting genuine ambiguity in how these roles relate to NAICS categories. A mechanic in a public works contract could reasonably be classified under construction (strictly supporting road crews,) </w:t>
       </w:r>
       <w:r>
@@ -1393,6 +1503,18 @@
       </w:r>
       <w:r>
         <w:t xml:space="preserve"> </w:t>
+      </w:r>
+    </w:p>
+    <w:p>
+      <w:r>
+        <w:rPr>
+          <w:i/>
+          <w:iCs/>
+        </w:rPr>
+        <w:t>Note on Query Complexity:</w:t>
+      </w:r>
+      <w:r>
+        <w:t xml:space="preserve"> The new system requires researchers to understand multi-code queries. Appendix III provides recommended query templates for common searches. The additional query complexity is modest and is offset by eliminating the status quo requirement to manually filter false positives from results sets.</w:t>
       </w:r>
     </w:p>
     <w:p>
@@ -1434,13 +1556,7 @@
     </w:p>
     <w:p>
       <w:r>
-        <w:t xml:space="preserve">There is no method to systematically </w:t>
-      </w:r>
-      <w:r>
-        <w:t>narrow down result sets</w:t>
-      </w:r>
-      <w:r>
-        <w:t xml:space="preserve"> at the service level without reliance on non-standard text fields and additional manual review. It is impossible to drill down to the service level to find contracts specifically covering a service that was not classified as the “primary” service at the time of data entry. For example, in the public sector, it is impossible to systematically identify contracts specifically covering water irrigation infrastructure operation. </w:t>
+        <w:t xml:space="preserve">There is no method to systematically narrow down result sets at the service level without reliance on non-standard text fields and additional manual review. It is impossible to drill down to the service level to find contracts specifically covering a service that was not classified as the “primary” service at the time of data entry. For example, in the public sector, it is impossible to systematically identify contracts specifically covering water irrigation infrastructure operation. </w:t>
       </w:r>
     </w:p>
     <w:p>
@@ -1478,7 +1594,14 @@
         <w:t xml:space="preserve"> Analysis of 967 road maintenance records found at least 15% false positives covering </w:t>
       </w:r>
       <w:r>
-        <w:t>employers that do not perform road maintenance but share the same classification.</w:t>
+        <w:t xml:space="preserve">employers that do not perform road maintenance but share the same </w:t>
+      </w:r>
+      <w:r>
+        <w:lastRenderedPageBreak/>
+        <w:t>classification.</w:t>
+      </w:r>
+      <w:r>
+        <w:t xml:space="preserve"> Under NAICS_All, these false positives become self-identifying: researchers can immediately see form the coded services whether a contract actually covers road maintenance or merely shares a catch-all code.</w:t>
       </w:r>
     </w:p>
     <w:p>
@@ -1530,11 +1653,7 @@
     </w:p>
     <w:p>
       <w:r>
-        <w:t xml:space="preserve">Implementing NAICS_All requires additional upfront classification time for multi-service contracts, partially offset by reduced query and filtering time. This cost applies to any </w:t>
-      </w:r>
-      <w:r>
-        <w:lastRenderedPageBreak/>
-        <w:t xml:space="preserve">contract category covering multiple services. PWD records are used here as a representative example to quantify the impact. </w:t>
+        <w:t xml:space="preserve">Implementing NAICS_All requires additional upfront classification time for multi-service contracts, partially offset by reduced query and filtering time. This cost applies to any contract category covering multiple services. PWD records are used here as a representative example to quantify the impact. </w:t>
       </w:r>
     </w:p>
     <w:p>
@@ -1839,6 +1958,7 @@
           <w:i/>
           <w:iCs/>
         </w:rPr>
+        <w:lastRenderedPageBreak/>
         <w:br/>
       </w:r>
       <w:r>
@@ -1898,11 +2018,7 @@
         <w:t>NAICS_All solution:</w:t>
       </w:r>
       <w:r>
-        <w:t xml:space="preserve"> Operationalizing the NAICS2 field with clear assignment policies encourages more accurate and consistent use of the field. Explicit standards regarding: (1) when to use several codes, (2) standardized formatting, (3) validation rules at data entry, </w:t>
-      </w:r>
-      <w:r>
-        <w:lastRenderedPageBreak/>
-        <w:t xml:space="preserve">and (4) staff training encourage staff to use NAICS2 to classify each record with the breadth of industries covered by the contract. </w:t>
+        <w:t xml:space="preserve"> Operationalizing the NAICS2 field with clear assignment policies encourages more accurate and consistent use of the field. Explicit standards regarding: (1) when to use several codes, (2) standardized formatting, (3) validation rules at data entry, and (4) staff training encourage staff to use NAICS2 to classify each record with the breadth of industries covered by the contract. </w:t>
       </w:r>
     </w:p>
     <w:p>
@@ -1949,7 +2065,11 @@
     <w:p>
       <w:commentRangeStart w:id="3"/>
       <w:r>
-        <w:t>The exercise shows that researchers searching for general support roles will find approximately 40-50% of relevant contracts. The remaining contracts are coded under different, but equally defensible NAICS categories. Researchers querying for these services should consider searching multiple related code families.</w:t>
+        <w:t xml:space="preserve">The exercise shows that researchers searching for general support roles will find approximately 40-50% of relevant contracts. The remaining contracts are coded under </w:t>
+      </w:r>
+      <w:r>
+        <w:lastRenderedPageBreak/>
+        <w:t>different, but equally defensible NAICS categories. Researchers querying for these services should consider searching multiple related code families.</w:t>
       </w:r>
       <w:commentRangeEnd w:id="3"/>
       <w:r>
@@ -2009,6 +2129,9 @@
       <w:r>
         <w:t xml:space="preserve"> When staff access older records, they should reclassify opportunistically (adds ~2-3 minutes per accessed contract.) Gradual improvement occurs naturally without dedicated resources.</w:t>
       </w:r>
+      <w:r>
+        <w:t xml:space="preserve"> This approach depends on access patterns; frequently-accessed records will be updated sooner, while rarely-accessed records may remain single-coded indefinitely. </w:t>
+      </w:r>
     </w:p>
     <w:p>
       <w:r>
@@ -2019,7 +2142,32 @@
         <w:t>If needed:</w:t>
       </w:r>
       <w:r>
-        <w:t xml:space="preserve"> A targeted reclassification project could backfill high-priority records (~81-171 hours depending on scope.) This can be evaluated if needs for specific historical analysis emerge. </w:t>
+        <w:t xml:space="preserve"> A targeted reclassification project could backfill high-priority records (~81-171 hours depending on scope.) This can be evaluated if needs for specific historical analysis emerge.</w:t>
+      </w:r>
+    </w:p>
+    <w:p>
+      <w:r>
+        <w:rPr>
+          <w:u w:val="single"/>
+        </w:rPr>
+        <w:t>Problem 3: Classification Incentives</w:t>
+      </w:r>
+    </w:p>
+    <w:p>
+      <w:r>
+        <w:t>The new system creates an incentive to code comprehensively, which could lead to over-coding (e.g., adding codes for services that are only tangentially present.)</w:t>
+      </w:r>
+    </w:p>
+    <w:p>
+      <w:r>
+        <w:rPr>
+          <w:i/>
+          <w:iCs/>
+        </w:rPr>
+        <w:t>Mitigation:</w:t>
+      </w:r>
+      <w:r>
+        <w:t xml:space="preserve"> The handbook emphasizes coding services that are genuinely covered by the contract, not those that are merely mentioned or implied. QA review will monitor for systematic over-coding and provide feedback. </w:t>
       </w:r>
     </w:p>
     <w:p>
@@ -2184,6 +2332,21 @@
       </w:pPr>
       <w:r>
         <w:t>Assuming approximately 50% of PWD contracts are narrow and 50% are wide. This rough estimate is based on sample review during the timing exercise and initial project scope analysis. Both types require more thorough classification than the current system, but wide contracts require entering multiple codes.</w:t>
+      </w:r>
+    </w:p>
+    <w:p>
+      <w:pPr>
+        <w:pStyle w:val="ListParagraph"/>
+        <w:numPr>
+          <w:ilvl w:val="1"/>
+          <w:numId w:val="10"/>
+        </w:numPr>
+      </w:pPr>
+      <w:r>
+        <w:t xml:space="preserve">If the actual distribution skews toward wide contracts (e.g., 70% wide,) </w:t>
+      </w:r>
+      <w:r>
+        <w:t>annual classification time would increase to approximately 55-60 hours. Conversely, if more contracts are narrow, costs would be lower.</w:t>
       </w:r>
     </w:p>
     <w:p>
@@ -2290,6 +2453,7 @@
     </w:p>
     <w:p>
       <w:r>
+        <w:lastRenderedPageBreak/>
         <w:t>The primary benefit is eliminating manual filtering required to isolate</w:t>
       </w:r>
       <w:r>
@@ -2335,16 +2499,7 @@
           <w:color w:val="000000"/>
           <w:kern w:val="0"/>
         </w:rPr>
-        <w:t xml:space="preserve"> </w:t>
-      </w:r>
-      <w:r>
-        <w:rPr>
-          <w:rFonts w:ascii="Segoe UI" w:eastAsia="Times New Roman" w:hAnsi="Segoe UI" w:cs="Segoe UI"/>
-          <w:color w:val="000000"/>
-          <w:kern w:val="0"/>
-        </w:rPr>
-        <w:lastRenderedPageBreak/>
-        <w:t xml:space="preserve">"*237310*") </w:t>
+        <w:t xml:space="preserve"> "*237310*") </w:t>
       </w:r>
       <w:r>
         <w:t xml:space="preserve">return only contracts covering the relevant service, eliminating false positives and manual review. </w:t>
@@ -2478,7 +2633,13 @@
         <w:t>is intentionally conservative.</w:t>
       </w:r>
       <w:r>
-        <w:t xml:space="preserve"> It does not include:</w:t>
+        <w:t xml:space="preserve"> It does not include</w:t>
+      </w:r>
+      <w:r>
+        <w:t xml:space="preserve"> benefits that are real but harder to quantify</w:t>
+      </w:r>
+      <w:r>
+        <w:t>:</w:t>
       </w:r>
     </w:p>
     <w:p>
@@ -2531,6 +2692,18 @@
     </w:p>
     <w:p>
       <w:pPr>
+        <w:pStyle w:val="ListParagraph"/>
+        <w:numPr>
+          <w:ilvl w:val="0"/>
+          <w:numId w:val="12"/>
+        </w:numPr>
+      </w:pPr>
+      <w:r>
+        <w:t>If these excluded benefits were included, query time savings could plausibly reach 5-10 hours/year, further offsetting classification costs.</w:t>
+      </w:r>
+    </w:p>
+    <w:p>
+      <w:pPr>
         <w:rPr>
           <w:i/>
           <w:iCs/>
@@ -2619,6 +2792,7 @@
         </w:numPr>
       </w:pPr>
       <w:r>
+        <w:lastRenderedPageBreak/>
         <w:t>Accurate multi-service classifications eliminate the</w:t>
       </w:r>
       <w:r>
@@ -2797,7 +2971,23 @@
     </w:p>
     <w:p>
       <w:r>
-        <w:t>For each contract, we computed the union of all NAICS prefixes assigned by any coder. If at least one coder identified a service, we treated it as if it exists in the contract. This is a conservative estimate that slightly overcounts services but ensures we do not miss real services present in contracts.</w:t>
+        <w:t>For each contract, we computed the union of all NAICS prefixes assigned by any coder. If at least one coder identified a service, we treated it as if it exists in the contract. This is a conservative</w:t>
+      </w:r>
+      <w:r>
+        <w:t xml:space="preserve"> methodology: it may include services that are genuinely ambiguous or debatable whether the given service is present in the contract. This means our capture rates (84% overall, </w:t>
+      </w:r>
+      <w:r>
+        <w:t xml:space="preserve">51% for secondary services) likely understate performance on </w:t>
+      </w:r>
+      <w:r>
+        <w:rPr>
+          <w:i/>
+          <w:iCs/>
+        </w:rPr>
+        <w:t>clearly identifiable services.</w:t>
+      </w:r>
+      <w:r>
+        <w:t xml:space="preserve"> The tradeoff is to ensure that we did not miss real services present in contracts.</w:t>
       </w:r>
     </w:p>
     <w:p>
@@ -2826,7 +3016,13 @@
         <w:t>Primary services:</w:t>
       </w:r>
       <w:r>
-        <w:t xml:space="preserve"> captured by all three coders, obvious and unambiguous</w:t>
+        <w:t xml:space="preserve"> captured by all three coders, </w:t>
+      </w:r>
+      <w:r>
+        <w:t xml:space="preserve">likely </w:t>
+      </w:r>
+      <w:r>
+        <w:t>obvious and unambiguous</w:t>
       </w:r>
     </w:p>
     <w:p>
@@ -2845,7 +3041,13 @@
         <w:t>Secondary services:</w:t>
       </w:r>
       <w:r>
-        <w:t xml:space="preserve"> captured by some coders but not others, less prominent</w:t>
+        <w:t xml:space="preserve"> captured by some coders but not others, </w:t>
+      </w:r>
+      <w:r>
+        <w:t xml:space="preserve">likely </w:t>
+      </w:r>
+      <w:r>
+        <w:t>less prominent</w:t>
       </w:r>
     </w:p>
     <w:p>
@@ -2887,6 +3089,7 @@
     </w:p>
     <w:p>
       <w:r>
+        <w:lastRenderedPageBreak/>
         <w:t xml:space="preserve">When a service exists in a contract, a single coder captures it </w:t>
       </w:r>
       <w:r>
@@ -2906,7 +3109,6 @@
           <w:i/>
           <w:iCs/>
         </w:rPr>
-        <w:lastRenderedPageBreak/>
         <w:t>Finding 2: Secondary Service Capture</w:t>
       </w:r>
     </w:p>
@@ -2951,7 +3153,28 @@
         <w:t>consistent across rounds,</w:t>
       </w:r>
       <w:r>
-        <w:t xml:space="preserve"> suggesting it reflects a stable property of the task rather than noise.</w:t>
+        <w:t xml:space="preserve"> </w:t>
+      </w:r>
+      <w:r>
+        <w:t>despite assessment on different contracts and changes in methodology between rounds</w:t>
+      </w:r>
+      <w:r>
+        <w:t xml:space="preserve"> (52%, 49%</w:t>
+      </w:r>
+      <w:r>
+        <w:t>.</w:t>
+      </w:r>
+      <w:r>
+        <w:t>)</w:t>
+      </w:r>
+      <w:r>
+        <w:t xml:space="preserve"> This suggests that </w:t>
+      </w:r>
+      <w:r>
+        <w:t>the rate reflects a structural property of the classification task</w:t>
+      </w:r>
+      <w:r>
+        <w:t>, rather than sampling noise or coder learning effects. If the rate varied substantially between rounds, we might interpret that to mean that extraneous factors contribute to variation. Because the rate is stable across rounds, we can interpret it to mean that secondary services are typically tricky to find in contract text, and perfect agreement is difficult when a contract covers a wide range of diverse and sometimes ambiguous industries.</w:t>
       </w:r>
     </w:p>
     <w:p>
@@ -3246,7 +3469,66 @@
         <w:br/>
       </w:r>
       <w:r>
-        <w:t>The improvement in findability comes from the increased findaibility of secondary services, which makes sense given the context of our problem. Because the status quo only classified contracts with the most obvious “primary” classifications, querying for the primary industry</w:t>
+        <w:t xml:space="preserve">The improvement in findability comes </w:t>
+      </w:r>
+      <w:r>
+        <w:t>entirely from</w:t>
+      </w:r>
+      <w:r>
+        <w:t xml:space="preserve"> secondary services, which makes sense given the context of our problem. </w:t>
+      </w:r>
+      <w:r>
+        <w:t>Under the status quo, each contract receives exactly one NAICS code reflecting what the original classifier deemed “primary.”</w:t>
+      </w:r>
+      <w:r>
+        <w:t xml:space="preserve"> That primary code is mechanically findable (it’s the code that was assigned,) but there is no mechanism to query for any other industry covered by the contract.</w:t>
+      </w:r>
+    </w:p>
+    <w:p>
+      <w:r>
+        <w:t xml:space="preserve">Under NAICS_All, secondary services become visible to service-level NAICS queries about half the time. Although variation exists in how secondary services are classified (51% average agreement,) </w:t>
+      </w:r>
+      <w:r>
+        <w:t>results indicate:</w:t>
+      </w:r>
+    </w:p>
+    <w:p>
+      <w:pPr>
+        <w:pStyle w:val="ListParagraph"/>
+        <w:numPr>
+          <w:ilvl w:val="0"/>
+          <w:numId w:val="74"/>
+        </w:numPr>
+      </w:pPr>
+      <w:r>
+        <w:t xml:space="preserve">Variation is concentrated in specific contexts and can be accounted for (see </w:t>
+      </w:r>
+      <w:r>
+        <w:t>Why Variation Occurs, below</w:t>
+      </w:r>
+      <w:r>
+        <w:t>.)</w:t>
+      </w:r>
+    </w:p>
+    <w:p>
+      <w:pPr>
+        <w:pStyle w:val="ListParagraph"/>
+        <w:numPr>
+          <w:ilvl w:val="0"/>
+          <w:numId w:val="74"/>
+        </w:numPr>
+      </w:pPr>
+      <w:r>
+        <w:t>Partial coverage is a substantial improvement from the status quo. The relevant comparison is not “51% vs. 100%,” but “51% vs. 0%.”</w:t>
+      </w:r>
+      <w:r>
+        <w:t xml:space="preserve"> </w:t>
+      </w:r>
+    </w:p>
+    <w:p/>
+    <w:p>
+      <w:r>
+        <w:t>Because the status quo only classified contracts with the most obvious “primary” classifications, querying for the primary industry</w:t>
       </w:r>
       <w:r>
         <w:t xml:space="preserve"> </w:t>
@@ -3497,14 +3779,7 @@
           <w:i/>
           <w:iCs/>
         </w:rPr>
-        <w:t xml:space="preserve">Finding </w:t>
-      </w:r>
-      <w:r>
-        <w:rPr>
-          <w:i/>
-          <w:iCs/>
-        </w:rPr>
-        <w:t>5: Variation by Service Type</w:t>
+        <w:t>Finding 5: Variation by Service Type</w:t>
       </w:r>
     </w:p>
     <w:tbl>
@@ -3622,7 +3897,6 @@
           </w:tcPr>
           <w:p>
             <w:r>
-              <w:lastRenderedPageBreak/>
               <w:t>Administrative support</w:t>
             </w:r>
           </w:p>
@@ -3748,7 +4022,11 @@
         <w:t>For example, the Whatcom County CBA covers the entire county government, spanning several distinct industries. In the exercise, all coders agreed on construction and public administration codes</w:t>
       </w:r>
       <w:r>
-        <w:t>. They disagreed on how to classify custodians, maintenance technicians, and GIS technicians, roles that could reasonably belong to multiple departments depending on what services they support.</w:t>
+        <w:t xml:space="preserve">. They disagreed on how to classify custodians, maintenance </w:t>
+      </w:r>
+      <w:r>
+        <w:lastRenderedPageBreak/>
+        <w:t>technicians, and GIS technicians, roles that could reasonably belong to multiple departments depending on what services they support.</w:t>
       </w:r>
     </w:p>
     <w:p>
@@ -3799,7 +4077,23 @@
         <w:t>The Tradeoff:</w:t>
       </w:r>
       <w:r>
-        <w:t xml:space="preserve"> We accept variation in exchange for visibility. A 51% findability rate for secondary services is not perfect, but it is substantially improved from the status quo which does not capture secondary services at all.</w:t>
+        <w:t xml:space="preserve"> </w:t>
+      </w:r>
+      <w:r>
+        <w:t xml:space="preserve">We gain visibility into secondary services at the NAICS level (51% findable) in exchange for accepting classification variation that is inherent </w:t>
+      </w:r>
+      <w:r>
+        <w:t xml:space="preserve">to ambiguous contract language. This variation would exist under any coding system that attempts to classify general and ambiguous support roles. The difference is that NAICS_All makes these services visible, and that the inconsistency is quantified and understood. </w:t>
+      </w:r>
+      <w:r>
+        <w:rPr>
+          <w:i/>
+          <w:iCs/>
+        </w:rPr>
+        <w:t>Under the status quo, this variation still exists but is hidden because secondary services are not recorded.</w:t>
+      </w:r>
+      <w:r>
+        <w:t xml:space="preserve"> </w:t>
       </w:r>
     </w:p>
     <w:p>
@@ -3814,6 +4108,59 @@
     <w:p>
       <w:r>
         <w:t>These findings are based on 10 contracts and 3 coders. The sample was selected to represent different classification difficulties, and was not randomly drawn from the population. Results should be interpreted directionally, and specific percentages should be treated as approximate, not precise predictions of production performance.</w:t>
+      </w:r>
+    </w:p>
+    <w:p>
+      <w:r>
+        <w:rPr>
+          <w:i/>
+          <w:iCs/>
+        </w:rPr>
+        <w:t>Key Uncertainties:</w:t>
+      </w:r>
+    </w:p>
+    <w:p>
+      <w:pPr>
+        <w:pStyle w:val="ListParagraph"/>
+        <w:numPr>
+          <w:ilvl w:val="0"/>
+          <w:numId w:val="75"/>
+        </w:numPr>
+      </w:pPr>
+      <w:r>
+        <w:t>Sample size: the consistency of the 51% rate across rounds provides some evidence of stability, but production performance will likely differ somewhat.</w:t>
+      </w:r>
+    </w:p>
+    <w:p>
+      <w:pPr>
+        <w:pStyle w:val="ListParagraph"/>
+        <w:numPr>
+          <w:ilvl w:val="0"/>
+          <w:numId w:val="75"/>
+        </w:numPr>
+      </w:pPr>
+      <w:r>
+        <w:t>Coder attention: coders worked carefully with time to review. Production coding under time pressure might show lower capture rates, though the handbook and training are designed to maintain quality.</w:t>
+      </w:r>
+    </w:p>
+    <w:p>
+      <w:pPr>
+        <w:pStyle w:val="ListParagraph"/>
+        <w:numPr>
+          <w:ilvl w:val="0"/>
+          <w:numId w:val="75"/>
+        </w:numPr>
+      </w:pPr>
+      <w:r>
+        <w:t xml:space="preserve">Generalization: results are based on PWD contracts as a sample of multi-service CBAs. </w:t>
+      </w:r>
+      <w:r>
+        <w:t>Other categories of contracts may show different agreement patterns.</w:t>
+      </w:r>
+    </w:p>
+    <w:p>
+      <w:r>
+        <w:t>Despite these limitations, the core finding that NAICS_All enables queries that are currently impossible does not depend on precise percentages. Even if findability in production for secondary services is 30% rather than 51%, it remains an improvement over 0.</w:t>
       </w:r>
       <w:r>
         <w:br/>
@@ -4460,6 +4807,12 @@
       <w:r>
         <w:t xml:space="preserve"> See Benefit 1: “Secondary Services,” and Appendix II: “Training Exercise Analysis”</w:t>
       </w:r>
+      <w:r>
+        <w:t>; Findability = (</w:t>
+      </w:r>
+      <w:r>
+        <w:t>Share of primary services * findability) + (Share of secondary services * findability)</w:t>
+      </w:r>
     </w:p>
   </w:footnote>
   <w:footnote w:id="2">
@@ -4515,16 +4868,7 @@
         <w:footnoteRef/>
       </w:r>
       <w:r>
-        <w:t xml:space="preserve"> See Appendix I: </w:t>
-      </w:r>
-      <w:r>
-        <w:t>“</w:t>
-      </w:r>
-      <w:r>
-        <w:t>Time Cost Calculations</w:t>
-      </w:r>
-      <w:r>
-        <w:t>”</w:t>
+        <w:t xml:space="preserve"> See Appendix I: “Time Cost Calculations”</w:t>
       </w:r>
     </w:p>
   </w:footnote>
@@ -5721,7 +6065,7 @@
         <w:rFonts w:hint="default"/>
       </w:rPr>
     </w:lvl>
-    <w:lvl w:ilvl="1" w:tplc="04090019" w:tentative="1">
+    <w:lvl w:ilvl="1" w:tplc="04090019">
       <w:start w:val="1"/>
       <w:numFmt w:val="lowerLetter"/>
       <w:lvlText w:val="%2."/>
@@ -6675,6 +7019,95 @@
     </w:lvl>
   </w:abstractNum>
   <w:abstractNum w:abstractNumId="19" w15:restartNumberingAfterBreak="0">
+    <w:nsid w:val="1D601819"/>
+    <w:multiLevelType w:val="hybridMultilevel"/>
+    <w:tmpl w:val="FAECCDBE"/>
+    <w:lvl w:ilvl="0" w:tplc="0409000F">
+      <w:start w:val="1"/>
+      <w:numFmt w:val="decimal"/>
+      <w:lvlText w:val="%1."/>
+      <w:lvlJc w:val="left"/>
+      <w:pPr>
+        <w:ind w:left="720" w:hanging="360"/>
+      </w:pPr>
+      <w:rPr>
+        <w:rFonts w:hint="default"/>
+      </w:rPr>
+    </w:lvl>
+    <w:lvl w:ilvl="1" w:tplc="04090019" w:tentative="1">
+      <w:start w:val="1"/>
+      <w:numFmt w:val="lowerLetter"/>
+      <w:lvlText w:val="%2."/>
+      <w:lvlJc w:val="left"/>
+      <w:pPr>
+        <w:ind w:left="1440" w:hanging="360"/>
+      </w:pPr>
+    </w:lvl>
+    <w:lvl w:ilvl="2" w:tplc="0409001B" w:tentative="1">
+      <w:start w:val="1"/>
+      <w:numFmt w:val="lowerRoman"/>
+      <w:lvlText w:val="%3."/>
+      <w:lvlJc w:val="right"/>
+      <w:pPr>
+        <w:ind w:left="2160" w:hanging="180"/>
+      </w:pPr>
+    </w:lvl>
+    <w:lvl w:ilvl="3" w:tplc="0409000F" w:tentative="1">
+      <w:start w:val="1"/>
+      <w:numFmt w:val="decimal"/>
+      <w:lvlText w:val="%4."/>
+      <w:lvlJc w:val="left"/>
+      <w:pPr>
+        <w:ind w:left="2880" w:hanging="360"/>
+      </w:pPr>
+    </w:lvl>
+    <w:lvl w:ilvl="4" w:tplc="04090019" w:tentative="1">
+      <w:start w:val="1"/>
+      <w:numFmt w:val="lowerLetter"/>
+      <w:lvlText w:val="%5."/>
+      <w:lvlJc w:val="left"/>
+      <w:pPr>
+        <w:ind w:left="3600" w:hanging="360"/>
+      </w:pPr>
+    </w:lvl>
+    <w:lvl w:ilvl="5" w:tplc="0409001B" w:tentative="1">
+      <w:start w:val="1"/>
+      <w:numFmt w:val="lowerRoman"/>
+      <w:lvlText w:val="%6."/>
+      <w:lvlJc w:val="right"/>
+      <w:pPr>
+        <w:ind w:left="4320" w:hanging="180"/>
+      </w:pPr>
+    </w:lvl>
+    <w:lvl w:ilvl="6" w:tplc="0409000F" w:tentative="1">
+      <w:start w:val="1"/>
+      <w:numFmt w:val="decimal"/>
+      <w:lvlText w:val="%7."/>
+      <w:lvlJc w:val="left"/>
+      <w:pPr>
+        <w:ind w:left="5040" w:hanging="360"/>
+      </w:pPr>
+    </w:lvl>
+    <w:lvl w:ilvl="7" w:tplc="04090019" w:tentative="1">
+      <w:start w:val="1"/>
+      <w:numFmt w:val="lowerLetter"/>
+      <w:lvlText w:val="%8."/>
+      <w:lvlJc w:val="left"/>
+      <w:pPr>
+        <w:ind w:left="5760" w:hanging="360"/>
+      </w:pPr>
+    </w:lvl>
+    <w:lvl w:ilvl="8" w:tplc="0409001B" w:tentative="1">
+      <w:start w:val="1"/>
+      <w:numFmt w:val="lowerRoman"/>
+      <w:lvlText w:val="%9."/>
+      <w:lvlJc w:val="right"/>
+      <w:pPr>
+        <w:ind w:left="6480" w:hanging="180"/>
+      </w:pPr>
+    </w:lvl>
+  </w:abstractNum>
+  <w:abstractNum w:abstractNumId="20" w15:restartNumberingAfterBreak="0">
     <w:nsid w:val="1F372BA1"/>
     <w:multiLevelType w:val="hybridMultilevel"/>
     <w:tmpl w:val="9F621CB4"/>
@@ -6763,7 +7196,120 @@
       </w:pPr>
     </w:lvl>
   </w:abstractNum>
-  <w:abstractNum w:abstractNumId="20" w15:restartNumberingAfterBreak="0">
+  <w:abstractNum w:abstractNumId="21" w15:restartNumberingAfterBreak="0">
+    <w:nsid w:val="22693FC6"/>
+    <w:multiLevelType w:val="hybridMultilevel"/>
+    <w:tmpl w:val="8820AEC0"/>
+    <w:lvl w:ilvl="0" w:tplc="04090001">
+      <w:start w:val="1"/>
+      <w:numFmt w:val="bullet"/>
+      <w:lvlText w:val=""/>
+      <w:lvlJc w:val="left"/>
+      <w:pPr>
+        <w:ind w:left="720" w:hanging="360"/>
+      </w:pPr>
+      <w:rPr>
+        <w:rFonts w:ascii="Symbol" w:hAnsi="Symbol" w:hint="default"/>
+      </w:rPr>
+    </w:lvl>
+    <w:lvl w:ilvl="1" w:tplc="04090003" w:tentative="1">
+      <w:start w:val="1"/>
+      <w:numFmt w:val="bullet"/>
+      <w:lvlText w:val="o"/>
+      <w:lvlJc w:val="left"/>
+      <w:pPr>
+        <w:ind w:left="1440" w:hanging="360"/>
+      </w:pPr>
+      <w:rPr>
+        <w:rFonts w:ascii="Courier New" w:hAnsi="Courier New" w:cs="Courier New" w:hint="default"/>
+      </w:rPr>
+    </w:lvl>
+    <w:lvl w:ilvl="2" w:tplc="04090005" w:tentative="1">
+      <w:start w:val="1"/>
+      <w:numFmt w:val="bullet"/>
+      <w:lvlText w:val=""/>
+      <w:lvlJc w:val="left"/>
+      <w:pPr>
+        <w:ind w:left="2160" w:hanging="360"/>
+      </w:pPr>
+      <w:rPr>
+        <w:rFonts w:ascii="Wingdings" w:hAnsi="Wingdings" w:hint="default"/>
+      </w:rPr>
+    </w:lvl>
+    <w:lvl w:ilvl="3" w:tplc="04090001" w:tentative="1">
+      <w:start w:val="1"/>
+      <w:numFmt w:val="bullet"/>
+      <w:lvlText w:val=""/>
+      <w:lvlJc w:val="left"/>
+      <w:pPr>
+        <w:ind w:left="2880" w:hanging="360"/>
+      </w:pPr>
+      <w:rPr>
+        <w:rFonts w:ascii="Symbol" w:hAnsi="Symbol" w:hint="default"/>
+      </w:rPr>
+    </w:lvl>
+    <w:lvl w:ilvl="4" w:tplc="04090003" w:tentative="1">
+      <w:start w:val="1"/>
+      <w:numFmt w:val="bullet"/>
+      <w:lvlText w:val="o"/>
+      <w:lvlJc w:val="left"/>
+      <w:pPr>
+        <w:ind w:left="3600" w:hanging="360"/>
+      </w:pPr>
+      <w:rPr>
+        <w:rFonts w:ascii="Courier New" w:hAnsi="Courier New" w:cs="Courier New" w:hint="default"/>
+      </w:rPr>
+    </w:lvl>
+    <w:lvl w:ilvl="5" w:tplc="04090005" w:tentative="1">
+      <w:start w:val="1"/>
+      <w:numFmt w:val="bullet"/>
+      <w:lvlText w:val=""/>
+      <w:lvlJc w:val="left"/>
+      <w:pPr>
+        <w:ind w:left="4320" w:hanging="360"/>
+      </w:pPr>
+      <w:rPr>
+        <w:rFonts w:ascii="Wingdings" w:hAnsi="Wingdings" w:hint="default"/>
+      </w:rPr>
+    </w:lvl>
+    <w:lvl w:ilvl="6" w:tplc="04090001" w:tentative="1">
+      <w:start w:val="1"/>
+      <w:numFmt w:val="bullet"/>
+      <w:lvlText w:val=""/>
+      <w:lvlJc w:val="left"/>
+      <w:pPr>
+        <w:ind w:left="5040" w:hanging="360"/>
+      </w:pPr>
+      <w:rPr>
+        <w:rFonts w:ascii="Symbol" w:hAnsi="Symbol" w:hint="default"/>
+      </w:rPr>
+    </w:lvl>
+    <w:lvl w:ilvl="7" w:tplc="04090003" w:tentative="1">
+      <w:start w:val="1"/>
+      <w:numFmt w:val="bullet"/>
+      <w:lvlText w:val="o"/>
+      <w:lvlJc w:val="left"/>
+      <w:pPr>
+        <w:ind w:left="5760" w:hanging="360"/>
+      </w:pPr>
+      <w:rPr>
+        <w:rFonts w:ascii="Courier New" w:hAnsi="Courier New" w:cs="Courier New" w:hint="default"/>
+      </w:rPr>
+    </w:lvl>
+    <w:lvl w:ilvl="8" w:tplc="04090005" w:tentative="1">
+      <w:start w:val="1"/>
+      <w:numFmt w:val="bullet"/>
+      <w:lvlText w:val=""/>
+      <w:lvlJc w:val="left"/>
+      <w:pPr>
+        <w:ind w:left="6480" w:hanging="360"/>
+      </w:pPr>
+      <w:rPr>
+        <w:rFonts w:ascii="Wingdings" w:hAnsi="Wingdings" w:hint="default"/>
+      </w:rPr>
+    </w:lvl>
+  </w:abstractNum>
+  <w:abstractNum w:abstractNumId="22" w15:restartNumberingAfterBreak="0">
     <w:nsid w:val="23EC5D80"/>
     <w:multiLevelType w:val="hybridMultilevel"/>
     <w:tmpl w:val="4260D14E"/>
@@ -6852,7 +7398,96 @@
       </w:pPr>
     </w:lvl>
   </w:abstractNum>
-  <w:abstractNum w:abstractNumId="21" w15:restartNumberingAfterBreak="0">
+  <w:abstractNum w:abstractNumId="23" w15:restartNumberingAfterBreak="0">
+    <w:nsid w:val="24407359"/>
+    <w:multiLevelType w:val="hybridMultilevel"/>
+    <w:tmpl w:val="E0E65AC8"/>
+    <w:lvl w:ilvl="0" w:tplc="0409000F">
+      <w:start w:val="1"/>
+      <w:numFmt w:val="decimal"/>
+      <w:lvlText w:val="%1."/>
+      <w:lvlJc w:val="left"/>
+      <w:pPr>
+        <w:ind w:left="720" w:hanging="360"/>
+      </w:pPr>
+      <w:rPr>
+        <w:rFonts w:hint="default"/>
+      </w:rPr>
+    </w:lvl>
+    <w:lvl w:ilvl="1" w:tplc="04090019" w:tentative="1">
+      <w:start w:val="1"/>
+      <w:numFmt w:val="lowerLetter"/>
+      <w:lvlText w:val="%2."/>
+      <w:lvlJc w:val="left"/>
+      <w:pPr>
+        <w:ind w:left="1440" w:hanging="360"/>
+      </w:pPr>
+    </w:lvl>
+    <w:lvl w:ilvl="2" w:tplc="0409001B" w:tentative="1">
+      <w:start w:val="1"/>
+      <w:numFmt w:val="lowerRoman"/>
+      <w:lvlText w:val="%3."/>
+      <w:lvlJc w:val="right"/>
+      <w:pPr>
+        <w:ind w:left="2160" w:hanging="180"/>
+      </w:pPr>
+    </w:lvl>
+    <w:lvl w:ilvl="3" w:tplc="0409000F" w:tentative="1">
+      <w:start w:val="1"/>
+      <w:numFmt w:val="decimal"/>
+      <w:lvlText w:val="%4."/>
+      <w:lvlJc w:val="left"/>
+      <w:pPr>
+        <w:ind w:left="2880" w:hanging="360"/>
+      </w:pPr>
+    </w:lvl>
+    <w:lvl w:ilvl="4" w:tplc="04090019" w:tentative="1">
+      <w:start w:val="1"/>
+      <w:numFmt w:val="lowerLetter"/>
+      <w:lvlText w:val="%5."/>
+      <w:lvlJc w:val="left"/>
+      <w:pPr>
+        <w:ind w:left="3600" w:hanging="360"/>
+      </w:pPr>
+    </w:lvl>
+    <w:lvl w:ilvl="5" w:tplc="0409001B" w:tentative="1">
+      <w:start w:val="1"/>
+      <w:numFmt w:val="lowerRoman"/>
+      <w:lvlText w:val="%6."/>
+      <w:lvlJc w:val="right"/>
+      <w:pPr>
+        <w:ind w:left="4320" w:hanging="180"/>
+      </w:pPr>
+    </w:lvl>
+    <w:lvl w:ilvl="6" w:tplc="0409000F" w:tentative="1">
+      <w:start w:val="1"/>
+      <w:numFmt w:val="decimal"/>
+      <w:lvlText w:val="%7."/>
+      <w:lvlJc w:val="left"/>
+      <w:pPr>
+        <w:ind w:left="5040" w:hanging="360"/>
+      </w:pPr>
+    </w:lvl>
+    <w:lvl w:ilvl="7" w:tplc="04090019" w:tentative="1">
+      <w:start w:val="1"/>
+      <w:numFmt w:val="lowerLetter"/>
+      <w:lvlText w:val="%8."/>
+      <w:lvlJc w:val="left"/>
+      <w:pPr>
+        <w:ind w:left="5760" w:hanging="360"/>
+      </w:pPr>
+    </w:lvl>
+    <w:lvl w:ilvl="8" w:tplc="0409001B" w:tentative="1">
+      <w:start w:val="1"/>
+      <w:numFmt w:val="lowerRoman"/>
+      <w:lvlText w:val="%9."/>
+      <w:lvlJc w:val="right"/>
+      <w:pPr>
+        <w:ind w:left="6480" w:hanging="180"/>
+      </w:pPr>
+    </w:lvl>
+  </w:abstractNum>
+  <w:abstractNum w:abstractNumId="24" w15:restartNumberingAfterBreak="0">
     <w:nsid w:val="24661248"/>
     <w:multiLevelType w:val="hybridMultilevel"/>
     <w:tmpl w:val="11B817A2"/>
@@ -6965,7 +7600,7 @@
       </w:rPr>
     </w:lvl>
   </w:abstractNum>
-  <w:abstractNum w:abstractNumId="22" w15:restartNumberingAfterBreak="0">
+  <w:abstractNum w:abstractNumId="25" w15:restartNumberingAfterBreak="0">
     <w:nsid w:val="254A4341"/>
     <w:multiLevelType w:val="hybridMultilevel"/>
     <w:tmpl w:val="3856B9F8"/>
@@ -7054,7 +7689,7 @@
       </w:pPr>
     </w:lvl>
   </w:abstractNum>
-  <w:abstractNum w:abstractNumId="23" w15:restartNumberingAfterBreak="0">
+  <w:abstractNum w:abstractNumId="26" w15:restartNumberingAfterBreak="0">
     <w:nsid w:val="278561CD"/>
     <w:multiLevelType w:val="hybridMultilevel"/>
     <w:tmpl w:val="4BF2F446"/>
@@ -7143,7 +7778,7 @@
       </w:pPr>
     </w:lvl>
   </w:abstractNum>
-  <w:abstractNum w:abstractNumId="24" w15:restartNumberingAfterBreak="0">
+  <w:abstractNum w:abstractNumId="27" w15:restartNumberingAfterBreak="0">
     <w:nsid w:val="2A33159D"/>
     <w:multiLevelType w:val="hybridMultilevel"/>
     <w:tmpl w:val="C9626EB8"/>
@@ -7256,7 +7891,7 @@
       </w:rPr>
     </w:lvl>
   </w:abstractNum>
-  <w:abstractNum w:abstractNumId="25" w15:restartNumberingAfterBreak="0">
+  <w:abstractNum w:abstractNumId="28" w15:restartNumberingAfterBreak="0">
     <w:nsid w:val="2A3440A3"/>
     <w:multiLevelType w:val="hybridMultilevel"/>
     <w:tmpl w:val="BC46604C"/>
@@ -7369,7 +8004,7 @@
       </w:rPr>
     </w:lvl>
   </w:abstractNum>
-  <w:abstractNum w:abstractNumId="26" w15:restartNumberingAfterBreak="0">
+  <w:abstractNum w:abstractNumId="29" w15:restartNumberingAfterBreak="0">
     <w:nsid w:val="2BB4462C"/>
     <w:multiLevelType w:val="hybridMultilevel"/>
     <w:tmpl w:val="30D253E4"/>
@@ -7458,7 +8093,7 @@
       </w:pPr>
     </w:lvl>
   </w:abstractNum>
-  <w:abstractNum w:abstractNumId="27" w15:restartNumberingAfterBreak="0">
+  <w:abstractNum w:abstractNumId="30" w15:restartNumberingAfterBreak="0">
     <w:nsid w:val="2C573A2B"/>
     <w:multiLevelType w:val="hybridMultilevel"/>
     <w:tmpl w:val="7BE0B81E"/>
@@ -7571,7 +8206,7 @@
       </w:rPr>
     </w:lvl>
   </w:abstractNum>
-  <w:abstractNum w:abstractNumId="28" w15:restartNumberingAfterBreak="0">
+  <w:abstractNum w:abstractNumId="31" w15:restartNumberingAfterBreak="0">
     <w:nsid w:val="2D414CC0"/>
     <w:multiLevelType w:val="hybridMultilevel"/>
     <w:tmpl w:val="400ECEE8"/>
@@ -7660,7 +8295,7 @@
       </w:pPr>
     </w:lvl>
   </w:abstractNum>
-  <w:abstractNum w:abstractNumId="29" w15:restartNumberingAfterBreak="0">
+  <w:abstractNum w:abstractNumId="32" w15:restartNumberingAfterBreak="0">
     <w:nsid w:val="2FCF52C8"/>
     <w:multiLevelType w:val="hybridMultilevel"/>
     <w:tmpl w:val="5216AC26"/>
@@ -7773,7 +8408,7 @@
       </w:rPr>
     </w:lvl>
   </w:abstractNum>
-  <w:abstractNum w:abstractNumId="30" w15:restartNumberingAfterBreak="0">
+  <w:abstractNum w:abstractNumId="33" w15:restartNumberingAfterBreak="0">
     <w:nsid w:val="34485B09"/>
     <w:multiLevelType w:val="hybridMultilevel"/>
     <w:tmpl w:val="673CF4FC"/>
@@ -7886,7 +8521,7 @@
       </w:rPr>
     </w:lvl>
   </w:abstractNum>
-  <w:abstractNum w:abstractNumId="31" w15:restartNumberingAfterBreak="0">
+  <w:abstractNum w:abstractNumId="34" w15:restartNumberingAfterBreak="0">
     <w:nsid w:val="353F6103"/>
     <w:multiLevelType w:val="hybridMultilevel"/>
     <w:tmpl w:val="E69C9164"/>
@@ -7999,7 +8634,7 @@
       </w:rPr>
     </w:lvl>
   </w:abstractNum>
-  <w:abstractNum w:abstractNumId="32" w15:restartNumberingAfterBreak="0">
+  <w:abstractNum w:abstractNumId="35" w15:restartNumberingAfterBreak="0">
     <w:nsid w:val="3C216C18"/>
     <w:multiLevelType w:val="hybridMultilevel"/>
     <w:tmpl w:val="C08E82DE"/>
@@ -8088,7 +8723,7 @@
       </w:pPr>
     </w:lvl>
   </w:abstractNum>
-  <w:abstractNum w:abstractNumId="33" w15:restartNumberingAfterBreak="0">
+  <w:abstractNum w:abstractNumId="36" w15:restartNumberingAfterBreak="0">
     <w:nsid w:val="3C565DE7"/>
     <w:multiLevelType w:val="hybridMultilevel"/>
     <w:tmpl w:val="77067FBE"/>
@@ -8201,7 +8836,7 @@
       </w:rPr>
     </w:lvl>
   </w:abstractNum>
-  <w:abstractNum w:abstractNumId="34" w15:restartNumberingAfterBreak="0">
+  <w:abstractNum w:abstractNumId="37" w15:restartNumberingAfterBreak="0">
     <w:nsid w:val="3D10404C"/>
     <w:multiLevelType w:val="hybridMultilevel"/>
     <w:tmpl w:val="A61C2D80"/>
@@ -8314,7 +8949,7 @@
       </w:rPr>
     </w:lvl>
   </w:abstractNum>
-  <w:abstractNum w:abstractNumId="35" w15:restartNumberingAfterBreak="0">
+  <w:abstractNum w:abstractNumId="38" w15:restartNumberingAfterBreak="0">
     <w:nsid w:val="3E4B1096"/>
     <w:multiLevelType w:val="hybridMultilevel"/>
     <w:tmpl w:val="E7F0623A"/>
@@ -8403,7 +9038,7 @@
       </w:pPr>
     </w:lvl>
   </w:abstractNum>
-  <w:abstractNum w:abstractNumId="36" w15:restartNumberingAfterBreak="0">
+  <w:abstractNum w:abstractNumId="39" w15:restartNumberingAfterBreak="0">
     <w:nsid w:val="413147C6"/>
     <w:multiLevelType w:val="hybridMultilevel"/>
     <w:tmpl w:val="7AB4EFC4"/>
@@ -8516,7 +9151,7 @@
       </w:rPr>
     </w:lvl>
   </w:abstractNum>
-  <w:abstractNum w:abstractNumId="37" w15:restartNumberingAfterBreak="0">
+  <w:abstractNum w:abstractNumId="40" w15:restartNumberingAfterBreak="0">
     <w:nsid w:val="44D90031"/>
     <w:multiLevelType w:val="hybridMultilevel"/>
     <w:tmpl w:val="0B16BF00"/>
@@ -8629,7 +9264,7 @@
       </w:rPr>
     </w:lvl>
   </w:abstractNum>
-  <w:abstractNum w:abstractNumId="38" w15:restartNumberingAfterBreak="0">
+  <w:abstractNum w:abstractNumId="41" w15:restartNumberingAfterBreak="0">
     <w:nsid w:val="45BC7B3B"/>
     <w:multiLevelType w:val="hybridMultilevel"/>
     <w:tmpl w:val="C128BBF4"/>
@@ -8742,7 +9377,7 @@
       </w:rPr>
     </w:lvl>
   </w:abstractNum>
-  <w:abstractNum w:abstractNumId="39" w15:restartNumberingAfterBreak="0">
+  <w:abstractNum w:abstractNumId="42" w15:restartNumberingAfterBreak="0">
     <w:nsid w:val="46160F13"/>
     <w:multiLevelType w:val="hybridMultilevel"/>
     <w:tmpl w:val="F11083DC"/>
@@ -8855,7 +9490,7 @@
       </w:rPr>
     </w:lvl>
   </w:abstractNum>
-  <w:abstractNum w:abstractNumId="40" w15:restartNumberingAfterBreak="0">
+  <w:abstractNum w:abstractNumId="43" w15:restartNumberingAfterBreak="0">
     <w:nsid w:val="4D3B0ED5"/>
     <w:multiLevelType w:val="hybridMultilevel"/>
     <w:tmpl w:val="560C9A92"/>
@@ -8968,7 +9603,7 @@
       </w:rPr>
     </w:lvl>
   </w:abstractNum>
-  <w:abstractNum w:abstractNumId="41" w15:restartNumberingAfterBreak="0">
+  <w:abstractNum w:abstractNumId="44" w15:restartNumberingAfterBreak="0">
     <w:nsid w:val="4FE42020"/>
     <w:multiLevelType w:val="hybridMultilevel"/>
     <w:tmpl w:val="61F0C15C"/>
@@ -9081,7 +9716,7 @@
       </w:rPr>
     </w:lvl>
   </w:abstractNum>
-  <w:abstractNum w:abstractNumId="42" w15:restartNumberingAfterBreak="0">
+  <w:abstractNum w:abstractNumId="45" w15:restartNumberingAfterBreak="0">
     <w:nsid w:val="520B2B97"/>
     <w:multiLevelType w:val="hybridMultilevel"/>
     <w:tmpl w:val="D1623A50"/>
@@ -9194,7 +9829,7 @@
       </w:rPr>
     </w:lvl>
   </w:abstractNum>
-  <w:abstractNum w:abstractNumId="43" w15:restartNumberingAfterBreak="0">
+  <w:abstractNum w:abstractNumId="46" w15:restartNumberingAfterBreak="0">
     <w:nsid w:val="53B87C0B"/>
     <w:multiLevelType w:val="hybridMultilevel"/>
     <w:tmpl w:val="EEA25F32"/>
@@ -9307,7 +9942,7 @@
       </w:rPr>
     </w:lvl>
   </w:abstractNum>
-  <w:abstractNum w:abstractNumId="44" w15:restartNumberingAfterBreak="0">
+  <w:abstractNum w:abstractNumId="47" w15:restartNumberingAfterBreak="0">
     <w:nsid w:val="54AE5B3B"/>
     <w:multiLevelType w:val="hybridMultilevel"/>
     <w:tmpl w:val="54420172"/>
@@ -9420,7 +10055,7 @@
       </w:rPr>
     </w:lvl>
   </w:abstractNum>
-  <w:abstractNum w:abstractNumId="45" w15:restartNumberingAfterBreak="0">
+  <w:abstractNum w:abstractNumId="48" w15:restartNumberingAfterBreak="0">
     <w:nsid w:val="552D6F95"/>
     <w:multiLevelType w:val="hybridMultilevel"/>
     <w:tmpl w:val="D304D016"/>
@@ -9533,7 +10168,7 @@
       </w:rPr>
     </w:lvl>
   </w:abstractNum>
-  <w:abstractNum w:abstractNumId="46" w15:restartNumberingAfterBreak="0">
+  <w:abstractNum w:abstractNumId="49" w15:restartNumberingAfterBreak="0">
     <w:nsid w:val="567D3C88"/>
     <w:multiLevelType w:val="hybridMultilevel"/>
     <w:tmpl w:val="C2E69912"/>
@@ -9646,7 +10281,7 @@
       </w:rPr>
     </w:lvl>
   </w:abstractNum>
-  <w:abstractNum w:abstractNumId="47" w15:restartNumberingAfterBreak="0">
+  <w:abstractNum w:abstractNumId="50" w15:restartNumberingAfterBreak="0">
     <w:nsid w:val="58DB0799"/>
     <w:multiLevelType w:val="hybridMultilevel"/>
     <w:tmpl w:val="559E0DC4"/>
@@ -9759,7 +10394,7 @@
       </w:rPr>
     </w:lvl>
   </w:abstractNum>
-  <w:abstractNum w:abstractNumId="48" w15:restartNumberingAfterBreak="0">
+  <w:abstractNum w:abstractNumId="51" w15:restartNumberingAfterBreak="0">
     <w:nsid w:val="5CCA78C1"/>
     <w:multiLevelType w:val="hybridMultilevel"/>
     <w:tmpl w:val="CA7A324C"/>
@@ -9872,7 +10507,7 @@
       </w:rPr>
     </w:lvl>
   </w:abstractNum>
-  <w:abstractNum w:abstractNumId="49" w15:restartNumberingAfterBreak="0">
+  <w:abstractNum w:abstractNumId="52" w15:restartNumberingAfterBreak="0">
     <w:nsid w:val="5E121BC4"/>
     <w:multiLevelType w:val="hybridMultilevel"/>
     <w:tmpl w:val="D99487AA"/>
@@ -9985,7 +10620,7 @@
       </w:rPr>
     </w:lvl>
   </w:abstractNum>
-  <w:abstractNum w:abstractNumId="50" w15:restartNumberingAfterBreak="0">
+  <w:abstractNum w:abstractNumId="53" w15:restartNumberingAfterBreak="0">
     <w:nsid w:val="5E7E630C"/>
     <w:multiLevelType w:val="hybridMultilevel"/>
     <w:tmpl w:val="2460C578"/>
@@ -10098,7 +10733,7 @@
       </w:rPr>
     </w:lvl>
   </w:abstractNum>
-  <w:abstractNum w:abstractNumId="51" w15:restartNumberingAfterBreak="0">
+  <w:abstractNum w:abstractNumId="54" w15:restartNumberingAfterBreak="0">
     <w:nsid w:val="61901EB7"/>
     <w:multiLevelType w:val="hybridMultilevel"/>
     <w:tmpl w:val="3772A2F4"/>
@@ -10211,7 +10846,7 @@
       </w:rPr>
     </w:lvl>
   </w:abstractNum>
-  <w:abstractNum w:abstractNumId="52" w15:restartNumberingAfterBreak="0">
+  <w:abstractNum w:abstractNumId="55" w15:restartNumberingAfterBreak="0">
     <w:nsid w:val="61FD6767"/>
     <w:multiLevelType w:val="hybridMultilevel"/>
     <w:tmpl w:val="44C4906A"/>
@@ -10324,7 +10959,7 @@
       </w:rPr>
     </w:lvl>
   </w:abstractNum>
-  <w:abstractNum w:abstractNumId="53" w15:restartNumberingAfterBreak="0">
+  <w:abstractNum w:abstractNumId="56" w15:restartNumberingAfterBreak="0">
     <w:nsid w:val="63BB47C7"/>
     <w:multiLevelType w:val="hybridMultilevel"/>
     <w:tmpl w:val="9F38B4C6"/>
@@ -10437,7 +11072,7 @@
       </w:rPr>
     </w:lvl>
   </w:abstractNum>
-  <w:abstractNum w:abstractNumId="54" w15:restartNumberingAfterBreak="0">
+  <w:abstractNum w:abstractNumId="57" w15:restartNumberingAfterBreak="0">
     <w:nsid w:val="64310AE9"/>
     <w:multiLevelType w:val="hybridMultilevel"/>
     <w:tmpl w:val="67D01366"/>
@@ -10550,7 +11185,7 @@
       </w:rPr>
     </w:lvl>
   </w:abstractNum>
-  <w:abstractNum w:abstractNumId="55" w15:restartNumberingAfterBreak="0">
+  <w:abstractNum w:abstractNumId="58" w15:restartNumberingAfterBreak="0">
     <w:nsid w:val="64696075"/>
     <w:multiLevelType w:val="hybridMultilevel"/>
     <w:tmpl w:val="212AC6BA"/>
@@ -10639,7 +11274,7 @@
       </w:pPr>
     </w:lvl>
   </w:abstractNum>
-  <w:abstractNum w:abstractNumId="56" w15:restartNumberingAfterBreak="0">
+  <w:abstractNum w:abstractNumId="59" w15:restartNumberingAfterBreak="0">
     <w:nsid w:val="650244D6"/>
     <w:multiLevelType w:val="hybridMultilevel"/>
     <w:tmpl w:val="0E16C6AC"/>
@@ -10728,7 +11363,7 @@
       </w:pPr>
     </w:lvl>
   </w:abstractNum>
-  <w:abstractNum w:abstractNumId="57" w15:restartNumberingAfterBreak="0">
+  <w:abstractNum w:abstractNumId="60" w15:restartNumberingAfterBreak="0">
     <w:nsid w:val="68AF5178"/>
     <w:multiLevelType w:val="hybridMultilevel"/>
     <w:tmpl w:val="385A1DAA"/>
@@ -10817,7 +11452,7 @@
       </w:pPr>
     </w:lvl>
   </w:abstractNum>
-  <w:abstractNum w:abstractNumId="58" w15:restartNumberingAfterBreak="0">
+  <w:abstractNum w:abstractNumId="61" w15:restartNumberingAfterBreak="0">
     <w:nsid w:val="697B6F27"/>
     <w:multiLevelType w:val="hybridMultilevel"/>
     <w:tmpl w:val="0B24DD36"/>
@@ -10930,7 +11565,7 @@
       </w:rPr>
     </w:lvl>
   </w:abstractNum>
-  <w:abstractNum w:abstractNumId="59" w15:restartNumberingAfterBreak="0">
+  <w:abstractNum w:abstractNumId="62" w15:restartNumberingAfterBreak="0">
     <w:nsid w:val="6A516373"/>
     <w:multiLevelType w:val="hybridMultilevel"/>
     <w:tmpl w:val="DCE034B6"/>
@@ -11043,7 +11678,7 @@
       </w:rPr>
     </w:lvl>
   </w:abstractNum>
-  <w:abstractNum w:abstractNumId="60" w15:restartNumberingAfterBreak="0">
+  <w:abstractNum w:abstractNumId="63" w15:restartNumberingAfterBreak="0">
     <w:nsid w:val="6E4A5122"/>
     <w:multiLevelType w:val="hybridMultilevel"/>
     <w:tmpl w:val="B25028E4"/>
@@ -11156,7 +11791,7 @@
       </w:rPr>
     </w:lvl>
   </w:abstractNum>
-  <w:abstractNum w:abstractNumId="61" w15:restartNumberingAfterBreak="0">
+  <w:abstractNum w:abstractNumId="64" w15:restartNumberingAfterBreak="0">
     <w:nsid w:val="6E5E4D12"/>
     <w:multiLevelType w:val="hybridMultilevel"/>
     <w:tmpl w:val="011AC3C8"/>
@@ -11269,7 +11904,7 @@
       </w:rPr>
     </w:lvl>
   </w:abstractNum>
-  <w:abstractNum w:abstractNumId="62" w15:restartNumberingAfterBreak="0">
+  <w:abstractNum w:abstractNumId="65" w15:restartNumberingAfterBreak="0">
     <w:nsid w:val="6FE14A2C"/>
     <w:multiLevelType w:val="hybridMultilevel"/>
     <w:tmpl w:val="8E00F7D4"/>
@@ -11382,7 +12017,7 @@
       </w:rPr>
     </w:lvl>
   </w:abstractNum>
-  <w:abstractNum w:abstractNumId="63" w15:restartNumberingAfterBreak="0">
+  <w:abstractNum w:abstractNumId="66" w15:restartNumberingAfterBreak="0">
     <w:nsid w:val="70A652FA"/>
     <w:multiLevelType w:val="hybridMultilevel"/>
     <w:tmpl w:val="261AFB8C"/>
@@ -11495,7 +12130,7 @@
       </w:rPr>
     </w:lvl>
   </w:abstractNum>
-  <w:abstractNum w:abstractNumId="64" w15:restartNumberingAfterBreak="0">
+  <w:abstractNum w:abstractNumId="67" w15:restartNumberingAfterBreak="0">
     <w:nsid w:val="711342CD"/>
     <w:multiLevelType w:val="hybridMultilevel"/>
     <w:tmpl w:val="2FD43C86"/>
@@ -11584,7 +12219,7 @@
       </w:pPr>
     </w:lvl>
   </w:abstractNum>
-  <w:abstractNum w:abstractNumId="65" w15:restartNumberingAfterBreak="0">
+  <w:abstractNum w:abstractNumId="68" w15:restartNumberingAfterBreak="0">
     <w:nsid w:val="71843370"/>
     <w:multiLevelType w:val="hybridMultilevel"/>
     <w:tmpl w:val="2D743674"/>
@@ -11697,7 +12332,7 @@
       </w:rPr>
     </w:lvl>
   </w:abstractNum>
-  <w:abstractNum w:abstractNumId="66" w15:restartNumberingAfterBreak="0">
+  <w:abstractNum w:abstractNumId="69" w15:restartNumberingAfterBreak="0">
     <w:nsid w:val="71F34894"/>
     <w:multiLevelType w:val="hybridMultilevel"/>
     <w:tmpl w:val="0FD846E2"/>
@@ -11810,7 +12445,7 @@
       </w:rPr>
     </w:lvl>
   </w:abstractNum>
-  <w:abstractNum w:abstractNumId="67" w15:restartNumberingAfterBreak="0">
+  <w:abstractNum w:abstractNumId="70" w15:restartNumberingAfterBreak="0">
     <w:nsid w:val="73B52770"/>
     <w:multiLevelType w:val="hybridMultilevel"/>
     <w:tmpl w:val="4030DEAA"/>
@@ -11923,7 +12558,7 @@
       </w:rPr>
     </w:lvl>
   </w:abstractNum>
-  <w:abstractNum w:abstractNumId="68" w15:restartNumberingAfterBreak="0">
+  <w:abstractNum w:abstractNumId="71" w15:restartNumberingAfterBreak="0">
     <w:nsid w:val="77681267"/>
     <w:multiLevelType w:val="hybridMultilevel"/>
     <w:tmpl w:val="726877A6"/>
@@ -12036,7 +12671,7 @@
       </w:rPr>
     </w:lvl>
   </w:abstractNum>
-  <w:abstractNum w:abstractNumId="69" w15:restartNumberingAfterBreak="0">
+  <w:abstractNum w:abstractNumId="72" w15:restartNumberingAfterBreak="0">
     <w:nsid w:val="77B24C00"/>
     <w:multiLevelType w:val="hybridMultilevel"/>
     <w:tmpl w:val="BDE0AD78"/>
@@ -12149,7 +12784,7 @@
       </w:rPr>
     </w:lvl>
   </w:abstractNum>
-  <w:abstractNum w:abstractNumId="70" w15:restartNumberingAfterBreak="0">
+  <w:abstractNum w:abstractNumId="73" w15:restartNumberingAfterBreak="0">
     <w:nsid w:val="79C96AAE"/>
     <w:multiLevelType w:val="hybridMultilevel"/>
     <w:tmpl w:val="5A5A894C"/>
@@ -12238,7 +12873,7 @@
       </w:pPr>
     </w:lvl>
   </w:abstractNum>
-  <w:abstractNum w:abstractNumId="71" w15:restartNumberingAfterBreak="0">
+  <w:abstractNum w:abstractNumId="74" w15:restartNumberingAfterBreak="0">
     <w:nsid w:val="7E67183E"/>
     <w:multiLevelType w:val="hybridMultilevel"/>
     <w:tmpl w:val="51DE1AB2"/>
@@ -12352,22 +12987,22 @@
     </w:lvl>
   </w:abstractNum>
   <w:num w:numId="1" w16cid:durableId="1836915445">
-    <w:abstractNumId w:val="49"/>
+    <w:abstractNumId w:val="52"/>
   </w:num>
   <w:num w:numId="2" w16cid:durableId="1015767889">
-    <w:abstractNumId w:val="48"/>
+    <w:abstractNumId w:val="51"/>
   </w:num>
   <w:num w:numId="3" w16cid:durableId="928273943">
-    <w:abstractNumId w:val="58"/>
+    <w:abstractNumId w:val="61"/>
   </w:num>
   <w:num w:numId="4" w16cid:durableId="1761488848">
-    <w:abstractNumId w:val="62"/>
+    <w:abstractNumId w:val="65"/>
   </w:num>
   <w:num w:numId="5" w16cid:durableId="1829638688">
     <w:abstractNumId w:val="13"/>
   </w:num>
   <w:num w:numId="6" w16cid:durableId="1651013278">
-    <w:abstractNumId w:val="60"/>
+    <w:abstractNumId w:val="63"/>
   </w:num>
   <w:num w:numId="7" w16cid:durableId="2074967005">
     <w:abstractNumId w:val="18"/>
@@ -12376,61 +13011,61 @@
     <w:abstractNumId w:val="4"/>
   </w:num>
   <w:num w:numId="9" w16cid:durableId="680670507">
-    <w:abstractNumId w:val="51"/>
+    <w:abstractNumId w:val="54"/>
   </w:num>
   <w:num w:numId="10" w16cid:durableId="1084498410">
-    <w:abstractNumId w:val="41"/>
+    <w:abstractNumId w:val="44"/>
   </w:num>
   <w:num w:numId="11" w16cid:durableId="386925640">
+    <w:abstractNumId w:val="71"/>
+  </w:num>
+  <w:num w:numId="12" w16cid:durableId="632908182">
     <w:abstractNumId w:val="68"/>
   </w:num>
-  <w:num w:numId="12" w16cid:durableId="632908182">
-    <w:abstractNumId w:val="65"/>
-  </w:num>
   <w:num w:numId="13" w16cid:durableId="1518349386">
-    <w:abstractNumId w:val="46"/>
+    <w:abstractNumId w:val="49"/>
   </w:num>
   <w:num w:numId="14" w16cid:durableId="681053156">
-    <w:abstractNumId w:val="59"/>
+    <w:abstractNumId w:val="62"/>
   </w:num>
   <w:num w:numId="15" w16cid:durableId="362828905">
     <w:abstractNumId w:val="8"/>
   </w:num>
   <w:num w:numId="16" w16cid:durableId="2078818453">
-    <w:abstractNumId w:val="54"/>
+    <w:abstractNumId w:val="57"/>
   </w:num>
   <w:num w:numId="17" w16cid:durableId="1581136662">
-    <w:abstractNumId w:val="61"/>
+    <w:abstractNumId w:val="64"/>
   </w:num>
   <w:num w:numId="18" w16cid:durableId="1268931273">
-    <w:abstractNumId w:val="25"/>
+    <w:abstractNumId w:val="28"/>
   </w:num>
   <w:num w:numId="19" w16cid:durableId="466162550">
-    <w:abstractNumId w:val="39"/>
+    <w:abstractNumId w:val="42"/>
   </w:num>
   <w:num w:numId="20" w16cid:durableId="194001735">
-    <w:abstractNumId w:val="47"/>
+    <w:abstractNumId w:val="50"/>
   </w:num>
   <w:num w:numId="21" w16cid:durableId="1088966022">
-    <w:abstractNumId w:val="50"/>
+    <w:abstractNumId w:val="53"/>
   </w:num>
   <w:num w:numId="22" w16cid:durableId="2095198258">
-    <w:abstractNumId w:val="27"/>
+    <w:abstractNumId w:val="30"/>
   </w:num>
   <w:num w:numId="23" w16cid:durableId="2044551695">
-    <w:abstractNumId w:val="30"/>
+    <w:abstractNumId w:val="33"/>
   </w:num>
   <w:num w:numId="24" w16cid:durableId="1179810395">
-    <w:abstractNumId w:val="31"/>
+    <w:abstractNumId w:val="34"/>
   </w:num>
   <w:num w:numId="25" w16cid:durableId="130832539">
-    <w:abstractNumId w:val="63"/>
+    <w:abstractNumId w:val="66"/>
   </w:num>
   <w:num w:numId="26" w16cid:durableId="1838886420">
-    <w:abstractNumId w:val="66"/>
+    <w:abstractNumId w:val="69"/>
   </w:num>
   <w:num w:numId="27" w16cid:durableId="993487310">
-    <w:abstractNumId w:val="38"/>
+    <w:abstractNumId w:val="41"/>
   </w:num>
   <w:num w:numId="28" w16cid:durableId="2118527648">
     <w:abstractNumId w:val="1"/>
@@ -12439,61 +13074,61 @@
     <w:abstractNumId w:val="17"/>
   </w:num>
   <w:num w:numId="30" w16cid:durableId="1741711662">
-    <w:abstractNumId w:val="32"/>
+    <w:abstractNumId w:val="35"/>
   </w:num>
   <w:num w:numId="31" w16cid:durableId="1362171399">
     <w:abstractNumId w:val="6"/>
   </w:num>
   <w:num w:numId="32" w16cid:durableId="1054083895">
-    <w:abstractNumId w:val="53"/>
+    <w:abstractNumId w:val="56"/>
   </w:num>
   <w:num w:numId="33" w16cid:durableId="39601166">
     <w:abstractNumId w:val="9"/>
   </w:num>
   <w:num w:numId="34" w16cid:durableId="394856974">
-    <w:abstractNumId w:val="69"/>
+    <w:abstractNumId w:val="72"/>
   </w:num>
   <w:num w:numId="35" w16cid:durableId="1309897940">
-    <w:abstractNumId w:val="40"/>
+    <w:abstractNumId w:val="43"/>
   </w:num>
   <w:num w:numId="36" w16cid:durableId="428892486">
     <w:abstractNumId w:val="2"/>
   </w:num>
   <w:num w:numId="37" w16cid:durableId="1680430256">
-    <w:abstractNumId w:val="24"/>
+    <w:abstractNumId w:val="27"/>
   </w:num>
   <w:num w:numId="38" w16cid:durableId="2125342559">
-    <w:abstractNumId w:val="20"/>
+    <w:abstractNumId w:val="22"/>
   </w:num>
   <w:num w:numId="39" w16cid:durableId="1435588375">
     <w:abstractNumId w:val="7"/>
   </w:num>
   <w:num w:numId="40" w16cid:durableId="2016417124">
-    <w:abstractNumId w:val="42"/>
+    <w:abstractNumId w:val="45"/>
   </w:num>
   <w:num w:numId="41" w16cid:durableId="1760253319">
-    <w:abstractNumId w:val="35"/>
+    <w:abstractNumId w:val="38"/>
   </w:num>
   <w:num w:numId="42" w16cid:durableId="462039576">
-    <w:abstractNumId w:val="22"/>
+    <w:abstractNumId w:val="25"/>
   </w:num>
   <w:num w:numId="43" w16cid:durableId="921181816">
     <w:abstractNumId w:val="14"/>
   </w:num>
   <w:num w:numId="44" w16cid:durableId="1312059824">
-    <w:abstractNumId w:val="37"/>
+    <w:abstractNumId w:val="40"/>
   </w:num>
   <w:num w:numId="45" w16cid:durableId="1145970039">
-    <w:abstractNumId w:val="28"/>
+    <w:abstractNumId w:val="31"/>
   </w:num>
   <w:num w:numId="46" w16cid:durableId="1729956536">
-    <w:abstractNumId w:val="43"/>
+    <w:abstractNumId w:val="46"/>
   </w:num>
   <w:num w:numId="47" w16cid:durableId="68235156">
-    <w:abstractNumId w:val="71"/>
+    <w:abstractNumId w:val="74"/>
   </w:num>
   <w:num w:numId="48" w16cid:durableId="478620973">
-    <w:abstractNumId w:val="44"/>
+    <w:abstractNumId w:val="47"/>
   </w:num>
   <w:num w:numId="49" w16cid:durableId="1569656836">
     <w:abstractNumId w:val="15"/>
@@ -12502,37 +13137,37 @@
     <w:abstractNumId w:val="16"/>
   </w:num>
   <w:num w:numId="51" w16cid:durableId="1438480209">
-    <w:abstractNumId w:val="29"/>
+    <w:abstractNumId w:val="32"/>
   </w:num>
   <w:num w:numId="52" w16cid:durableId="1241862967">
-    <w:abstractNumId w:val="21"/>
+    <w:abstractNumId w:val="24"/>
   </w:num>
   <w:num w:numId="53" w16cid:durableId="1224221974">
     <w:abstractNumId w:val="3"/>
   </w:num>
   <w:num w:numId="54" w16cid:durableId="687221056">
-    <w:abstractNumId w:val="34"/>
+    <w:abstractNumId w:val="37"/>
   </w:num>
   <w:num w:numId="55" w16cid:durableId="1849296372">
-    <w:abstractNumId w:val="64"/>
+    <w:abstractNumId w:val="67"/>
   </w:num>
   <w:num w:numId="56" w16cid:durableId="838958483">
-    <w:abstractNumId w:val="33"/>
+    <w:abstractNumId w:val="36"/>
   </w:num>
   <w:num w:numId="57" w16cid:durableId="960307921">
     <w:abstractNumId w:val="0"/>
   </w:num>
   <w:num w:numId="58" w16cid:durableId="1262494472">
-    <w:abstractNumId w:val="55"/>
+    <w:abstractNumId w:val="58"/>
   </w:num>
   <w:num w:numId="59" w16cid:durableId="1623725712">
-    <w:abstractNumId w:val="19"/>
+    <w:abstractNumId w:val="20"/>
   </w:num>
   <w:num w:numId="60" w16cid:durableId="1430462736">
-    <w:abstractNumId w:val="26"/>
+    <w:abstractNumId w:val="29"/>
   </w:num>
   <w:num w:numId="61" w16cid:durableId="1332030527">
-    <w:abstractNumId w:val="70"/>
+    <w:abstractNumId w:val="73"/>
   </w:num>
   <w:num w:numId="62" w16cid:durableId="1254121496">
     <w:abstractNumId w:val="10"/>
@@ -12541,31 +13176,40 @@
     <w:abstractNumId w:val="11"/>
   </w:num>
   <w:num w:numId="64" w16cid:durableId="1314066004">
-    <w:abstractNumId w:val="52"/>
+    <w:abstractNumId w:val="55"/>
   </w:num>
   <w:num w:numId="65" w16cid:durableId="1260022293">
-    <w:abstractNumId w:val="67"/>
+    <w:abstractNumId w:val="70"/>
   </w:num>
   <w:num w:numId="66" w16cid:durableId="1272320140">
-    <w:abstractNumId w:val="56"/>
+    <w:abstractNumId w:val="59"/>
   </w:num>
   <w:num w:numId="67" w16cid:durableId="1869446353">
-    <w:abstractNumId w:val="23"/>
+    <w:abstractNumId w:val="26"/>
   </w:num>
   <w:num w:numId="68" w16cid:durableId="204755294">
-    <w:abstractNumId w:val="36"/>
+    <w:abstractNumId w:val="39"/>
   </w:num>
   <w:num w:numId="69" w16cid:durableId="1214467854">
     <w:abstractNumId w:val="5"/>
   </w:num>
   <w:num w:numId="70" w16cid:durableId="450056809">
-    <w:abstractNumId w:val="45"/>
+    <w:abstractNumId w:val="48"/>
   </w:num>
   <w:num w:numId="71" w16cid:durableId="766313882">
     <w:abstractNumId w:val="12"/>
   </w:num>
   <w:num w:numId="72" w16cid:durableId="271784488">
-    <w:abstractNumId w:val="57"/>
+    <w:abstractNumId w:val="60"/>
+  </w:num>
+  <w:num w:numId="73" w16cid:durableId="1333223456">
+    <w:abstractNumId w:val="23"/>
+  </w:num>
+  <w:num w:numId="74" w16cid:durableId="330180266">
+    <w:abstractNumId w:val="19"/>
+  </w:num>
+  <w:num w:numId="75" w16cid:durableId="1431897615">
+    <w:abstractNumId w:val="21"/>
   </w:num>
 </w:numbering>
 </file>

--- a/docs/Mayer NAICS ALL Proposal Brief FINAL1.docx
+++ b/docs/Mayer NAICS ALL Proposal Brief FINAL1.docx
@@ -8,7 +8,43 @@
           <w:b/>
           <w:bCs/>
         </w:rPr>
-        <w:t>Decision Memo</w:t>
+        <w:t xml:space="preserve">TO: </w:t>
+      </w:r>
+      <w:r>
+        <w:t>Contracts Team</w:t>
+      </w:r>
+    </w:p>
+    <w:p>
+      <w:r>
+        <w:rPr>
+          <w:b/>
+          <w:bCs/>
+        </w:rPr>
+        <w:t>FROM:</w:t>
+      </w:r>
+      <w:r>
+        <w:t xml:space="preserve"> Will Mayer</w:t>
+      </w:r>
+    </w:p>
+    <w:p>
+      <w:r>
+        <w:rPr>
+          <w:b/>
+          <w:bCs/>
+        </w:rPr>
+        <w:t>DATE:</w:t>
+      </w:r>
+      <w:r>
+        <w:t xml:space="preserve"> January 6, 2026</w:t>
+      </w:r>
+    </w:p>
+    <w:p>
+      <w:r>
+        <w:rPr>
+          <w:b/>
+          <w:bCs/>
+        </w:rPr>
+        <w:t>SUBJECT</w:t>
       </w:r>
       <w:commentRangeStart w:id="0"/>
       <w:r>
@@ -22,7 +58,13 @@
         <w:t xml:space="preserve">Database-Wide </w:t>
       </w:r>
       <w:r>
-        <w:t xml:space="preserve">Multi-Service </w:t>
+        <w:t>Multi-</w:t>
+      </w:r>
+      <w:r>
+        <w:t>Industry</w:t>
+      </w:r>
+      <w:r>
+        <w:t xml:space="preserve"> </w:t>
       </w:r>
       <w:r>
         <w:t xml:space="preserve">NAICS </w:t>
@@ -49,18 +91,16 @@
           <w:b/>
           <w:bCs/>
         </w:rPr>
-        <w:t>FRO</w:t>
+        <w:t>Problem</w:t>
+      </w:r>
+    </w:p>
+    <w:p>
+      <w:r>
+        <w:t xml:space="preserve">The contracts database allows only </w:t>
       </w:r>
       <w:commentRangeStart w:id="1"/>
       <w:r>
-        <w:rPr>
-          <w:b/>
-          <w:bCs/>
-        </w:rPr>
-        <w:t xml:space="preserve">M: </w:t>
-      </w:r>
-      <w:r>
-        <w:t>Will Mayer</w:t>
+        <w:t>one NAICS</w:t>
       </w:r>
       <w:commentRangeEnd w:id="1"/>
       <w:r>
@@ -71,102 +111,48 @@
         </w:rPr>
         <w:commentReference w:id="1"/>
       </w:r>
-    </w:p>
-    <w:p>
-      <w:r>
-        <w:rPr>
-          <w:b/>
-          <w:bCs/>
-        </w:rPr>
-        <w:t xml:space="preserve">TO: </w:t>
-      </w:r>
-      <w:r>
-        <w:t>Contracts Team</w:t>
-      </w:r>
-    </w:p>
-    <w:p>
-      <w:r>
-        <w:rPr>
-          <w:b/>
-          <w:bCs/>
-        </w:rPr>
-        <w:t>DATE:</w:t>
+      <w:r>
+        <w:t xml:space="preserve"> code per contract. </w:t>
+      </w:r>
+      <w:r>
+        <w:t xml:space="preserve">“Wide” contracts </w:t>
+      </w:r>
+      <w:r>
+        <w:t xml:space="preserve">(e.g., public works contract covering roads, sewers, and parks) get coded under one service, making </w:t>
+      </w:r>
+      <w:r>
+        <w:t>“</w:t>
+      </w:r>
+      <w:r>
+        <w:t>secondary</w:t>
+      </w:r>
+      <w:r>
+        <w:t>”</w:t>
+      </w:r>
+      <w:r>
+        <w:t xml:space="preserve"> services </w:t>
+      </w:r>
+      <w:r>
+        <w:t>(</w:t>
+      </w:r>
+      <w:r>
+        <w:t xml:space="preserve">e.g., </w:t>
+      </w:r>
+      <w:r>
+        <w:t xml:space="preserve">any services </w:t>
+      </w:r>
+      <w:r>
+        <w:t xml:space="preserve">covered by the contract that were not classified as the primary industry for NAICS coding) </w:t>
+      </w:r>
+      <w:r>
+        <w:t>invisible to queries</w:t>
+      </w:r>
+      <w:r>
+        <w:t>.</w:t>
       </w:r>
       <w:r>
         <w:t xml:space="preserve"> </w:t>
       </w:r>
-      <w:r>
-        <w:t>January 6, 2026</w:t>
-      </w:r>
-    </w:p>
-    <w:p>
-      <w:r>
-        <w:rPr>
-          <w:b/>
-          <w:bCs/>
-        </w:rPr>
-        <w:t>Problem</w:t>
-      </w:r>
-    </w:p>
-    <w:p>
-      <w:r>
-        <w:t xml:space="preserve">The contracts database allows only </w:t>
-      </w:r>
-      <w:commentRangeStart w:id="2"/>
-      <w:r>
-        <w:t>one NAICS</w:t>
-      </w:r>
-      <w:commentRangeEnd w:id="2"/>
-      <w:r>
-        <w:rPr>
-          <w:rStyle w:val="CommentReference"/>
-          <w:sz w:val="24"/>
-          <w:szCs w:val="24"/>
-        </w:rPr>
-        <w:commentReference w:id="2"/>
-      </w:r>
-      <w:r>
-        <w:t xml:space="preserve"> code per contract. </w:t>
-      </w:r>
-      <w:r>
-        <w:t xml:space="preserve">“Wide” contracts </w:t>
-      </w:r>
-      <w:r>
-        <w:t xml:space="preserve">(e.g., public works contract covering roads, sewers, and parks) get coded under one service, making </w:t>
-      </w:r>
-      <w:r>
-        <w:t>“</w:t>
-      </w:r>
-      <w:r>
-        <w:t>secondary</w:t>
-      </w:r>
-      <w:r>
-        <w:t>”</w:t>
-      </w:r>
-      <w:r>
-        <w:t xml:space="preserve"> services </w:t>
-      </w:r>
-      <w:r>
-        <w:t>(</w:t>
-      </w:r>
-      <w:r>
-        <w:t xml:space="preserve">e.g., </w:t>
-      </w:r>
-      <w:r>
-        <w:t xml:space="preserve">any services </w:t>
-      </w:r>
-      <w:r>
-        <w:t xml:space="preserve">covered by the contract that were not classified as the primary industry for NAICS coding) </w:t>
-      </w:r>
-      <w:r>
-        <w:t>invisible to queries</w:t>
-      </w:r>
-      <w:r>
-        <w:t>.</w:t>
-      </w:r>
-      <w:r>
-        <w:t xml:space="preserve"> </w:t>
-      </w:r>
     </w:p>
     <w:p>
       <w:r>
@@ -176,7 +162,13 @@
         <w:t xml:space="preserve">false positive results, missed contracts, and reliance on institutional knowledge. </w:t>
       </w:r>
       <w:r>
-        <w:t>While the NAICS2 field exists, it lacks operationalization standards and remains underutilized (populated in ~8.3% of records entered in the last year.)</w:t>
+        <w:t xml:space="preserve">While the NAICS2 field exists, it lacks operationalization standards and remains underutilized (populated in </w:t>
+      </w:r>
+      <w:r>
+        <w:t xml:space="preserve">approximately </w:t>
+      </w:r>
+      <w:r>
+        <w:t>8.3% of records entered in the last year.)</w:t>
       </w:r>
     </w:p>
     <w:p>
@@ -248,6 +240,16 @@
       <w:r>
         <w:t xml:space="preserve"> services become queryable (e.g., a road department contract covering sewer work will appear in sewer queries.) </w:t>
       </w:r>
+      <w:r>
+        <w:rPr>
+          <w:b/>
+          <w:bCs/>
+        </w:rPr>
+        <w:t xml:space="preserve">Service-level analyses </w:t>
+      </w:r>
+      <w:r>
+        <w:t>(e.g., all contracts covering water infrastructure specifically) become possible for the first time.</w:t>
+      </w:r>
     </w:p>
     <w:p>
       <w:pPr>
@@ -262,10 +264,16 @@
           <w:b/>
           <w:bCs/>
         </w:rPr>
-        <w:t xml:space="preserve">Service-level analyses </w:t>
-      </w:r>
-      <w:r>
-        <w:t>(e.g., all contracts covering water infrastructure specifically) become possible for the first time.</w:t>
+        <w:t>For staff:</w:t>
+      </w:r>
+      <w:r>
+        <w:t xml:space="preserve"> </w:t>
+      </w:r>
+      <w:r>
+        <w:t>wide</w:t>
+      </w:r>
+      <w:r>
+        <w:t xml:space="preserve"> contracts require identifying all applicable NAICS codes instead of selecting one “primary” code.</w:t>
       </w:r>
     </w:p>
     <w:p>
@@ -281,29 +289,22 @@
           <w:b/>
           <w:bCs/>
         </w:rPr>
-        <w:t>For staff:</w:t>
-      </w:r>
-      <w:r>
-        <w:t xml:space="preserve"> multi-service contracts require identifying all applicable NAICS codes instead of selecting one “primary” code.</w:t>
-      </w:r>
-    </w:p>
-    <w:p>
-      <w:pPr>
-        <w:pStyle w:val="ListParagraph"/>
-        <w:numPr>
-          <w:ilvl w:val="0"/>
-          <w:numId w:val="57"/>
-        </w:numPr>
-      </w:pPr>
-      <w:r>
-        <w:rPr>
-          <w:b/>
-          <w:bCs/>
-        </w:rPr>
         <w:t>Net cost:</w:t>
       </w:r>
       <w:r>
-        <w:t xml:space="preserve"> ~35 additional staff hours/year to implement for PWD contracts (~500/year.) Scales proportionally to other multi-service categories.</w:t>
+        <w:t xml:space="preserve"> </w:t>
+      </w:r>
+      <w:r>
+        <w:t xml:space="preserve">approximately </w:t>
+      </w:r>
+      <w:r>
+        <w:t>35 additional staff hours/year to implement for PWD contracts (</w:t>
+      </w:r>
+      <w:r>
+        <w:t xml:space="preserve">approximately </w:t>
+      </w:r>
+      <w:r>
+        <w:t>500/year.) Scales proportionally to other multi-service categories.</w:t>
       </w:r>
     </w:p>
     <w:p>
@@ -316,12 +317,6 @@
       </w:r>
     </w:p>
     <w:p>
-      <w:pPr>
-        <w:rPr>
-          <w:b/>
-          <w:bCs/>
-        </w:rPr>
-      </w:pPr>
       <w:r>
         <w:t>A pilot tested the new system with 3 coders classifying 10 contracts. The small sample size limits precision, but results indicate:</w:t>
       </w:r>
@@ -482,6 +477,7 @@
           </w:tcPr>
           <w:p>
             <w:r>
+              <w:lastRenderedPageBreak/>
               <w:t>Secondary services</w:t>
             </w:r>
           </w:p>
@@ -544,7 +540,6 @@
                 <w:b/>
                 <w:bCs/>
               </w:rPr>
-              <w:lastRenderedPageBreak/>
               <w:t>Overall findability</w:t>
             </w:r>
           </w:p>
@@ -618,6 +613,20 @@
           <w:iCs/>
         </w:rPr>
       </w:pPr>
+      <w:r>
+        <w:rPr>
+          <w:i/>
+          <w:iCs/>
+        </w:rPr>
+        <w:br/>
+      </w:r>
+      <w:r>
+        <w:rPr>
+          <w:i/>
+          <w:iCs/>
+        </w:rPr>
+        <w:t>Note: Under the status quo, “primary” means whichever service was initially classified, so it is findable by construction (i.e., when searching for 926120 records, records with 926120 are 100% findable.) The problem is that all other services covered by the contract are invisible.</w:t>
+      </w:r>
     </w:p>
     <w:p>
       <w:r>
@@ -641,7 +650,13 @@
     </w:p>
     <w:p>
       <w:r>
-        <w:t>Estimates based on public works contracts (~500/year):</w:t>
+        <w:t>Estimates based on public works contracts (</w:t>
+      </w:r>
+      <w:r>
+        <w:t xml:space="preserve">approximately </w:t>
+      </w:r>
+      <w:r>
+        <w:t>500/year):</w:t>
       </w:r>
       <w:r>
         <w:rPr>
@@ -807,7 +822,10 @@
           </w:tcPr>
           <w:p>
             <w:r>
-              <w:t>Query and Filtering Time Saved</w:t>
+              <w:t xml:space="preserve">Query and Filtering Time </w:t>
+            </w:r>
+            <w:r>
+              <w:t>Reduction</w:t>
             </w:r>
           </w:p>
         </w:tc>
@@ -827,7 +845,13 @@
           </w:tcPr>
           <w:p>
             <w:r>
-              <w:t>-1.6 – 3.6 hrs/year</w:t>
+              <w:t xml:space="preserve">1.6 </w:t>
+            </w:r>
+            <w:r>
+              <w:t>–</w:t>
+            </w:r>
+            <w:r>
+              <w:t xml:space="preserve"> 3.6 hrs/year</w:t>
             </w:r>
           </w:p>
         </w:tc>
@@ -847,7 +871,20 @@
                 <w:b/>
                 <w:bCs/>
               </w:rPr>
-              <w:t>-1.6 to -3.6 hrs/year</w:t>
+              <w:t xml:space="preserve">1.6 </w:t>
+            </w:r>
+            <w:r>
+              <w:t>–</w:t>
+            </w:r>
+            <w:r>
+              <w:t xml:space="preserve"> </w:t>
+            </w:r>
+            <w:r>
+              <w:rPr>
+                <w:b/>
+                <w:bCs/>
+              </w:rPr>
+              <w:t>3.6 hrs/year</w:t>
             </w:r>
           </w:p>
         </w:tc>
@@ -909,7 +946,27 @@
                 <w:b/>
                 <w:bCs/>
               </w:rPr>
-              <w:t>+34-36 hrs/year (18 min/week per staff)</w:t>
+              <w:t>+34</w:t>
+            </w:r>
+            <w:r>
+              <w:rPr>
+                <w:b/>
+                <w:bCs/>
+              </w:rPr>
+              <w:t xml:space="preserve"> </w:t>
+            </w:r>
+            <w:r>
+              <w:t>–</w:t>
+            </w:r>
+            <w:r>
+              <w:t xml:space="preserve"> </w:t>
+            </w:r>
+            <w:r>
+              <w:rPr>
+                <w:b/>
+                <w:bCs/>
+              </w:rPr>
+              <w:t>36 hrs/year (18 min/week per staff)</w:t>
             </w:r>
           </w:p>
         </w:tc>
@@ -954,7 +1011,13 @@
         <w:t>Historical records.</w:t>
       </w:r>
       <w:r>
-        <w:t xml:space="preserve"> Pre-implementation contracts retain single code classification. Mitigated by opportunistic reclassification when staff access records.</w:t>
+        <w:t xml:space="preserve"> Pre-implementation </w:t>
+      </w:r>
+      <w:r>
+        <w:t xml:space="preserve">wide </w:t>
+      </w:r>
+      <w:r>
+        <w:t>contracts retain single code classification. Mitigated by opportunistic reclassification when staff access records.</w:t>
       </w:r>
     </w:p>
     <w:p>
@@ -970,32 +1033,28 @@
           <w:b/>
           <w:bCs/>
         </w:rPr>
-        <w:t>Variation in general support roles.</w:t>
-      </w:r>
-      <w:r>
-        <w:t xml:space="preserve"> </w:t>
-      </w:r>
-      <w:r>
-        <w:t xml:space="preserve">General support roles </w:t>
-      </w:r>
-      <w:r>
-        <w:t>show ~50% coder agreement, reflecting ambiguity in contract language. Mitigated by prefix strategies.</w:t>
-      </w:r>
-    </w:p>
-    <w:p>
-      <w:pPr>
-        <w:pStyle w:val="ListParagraph"/>
-        <w:numPr>
-          <w:ilvl w:val="1"/>
-          <w:numId w:val="62"/>
-        </w:numPr>
-      </w:pPr>
-      <w:r>
-        <w:rPr>
-          <w:i/>
-          <w:iCs/>
-        </w:rPr>
-        <w:t>Note: 51% findability is the improvement form 0% under the status quo.</w:t>
+        <w:t xml:space="preserve">Partial capture of secondary services. </w:t>
+      </w:r>
+      <w:r>
+        <w:t xml:space="preserve">Secondary services become </w:t>
+      </w:r>
+      <w:r>
+        <w:t xml:space="preserve">approximately </w:t>
+      </w:r>
+      <w:r>
+        <w:t xml:space="preserve">51% findable </w:t>
+      </w:r>
+      <w:r>
+        <w:t>(improvement from the status quo of 0%.) Variation concentrates in general support roles; core government services show near-perfect agreement. Mitigated by prefix query strategies</w:t>
+      </w:r>
+      <w:r>
+        <w:t xml:space="preserve"> (searching related code families to capture variation</w:t>
+      </w:r>
+      <w:r>
+        <w:t>.</w:t>
+      </w:r>
+      <w:r>
+        <w:t>)</w:t>
       </w:r>
     </w:p>
     <w:p>
@@ -1053,7 +1112,13 @@
         </w:numPr>
       </w:pPr>
       <w:r>
-        <w:t>Conduct staff training (~2hrs.)</w:t>
+        <w:t>Conduct staff training (</w:t>
+      </w:r>
+      <w:r>
+        <w:t xml:space="preserve">approximately </w:t>
+      </w:r>
+      <w:r>
+        <w:t>2hrs.)</w:t>
       </w:r>
     </w:p>
     <w:p>
@@ -1065,7 +1130,7 @@
         </w:numPr>
       </w:pPr>
       <w:r>
-        <w:t>Establish ~quarterly QA review.</w:t>
+        <w:t>Establish quarterly QA review.</w:t>
       </w:r>
     </w:p>
     <w:p>
@@ -1073,7 +1138,10 @@
         <w:t xml:space="preserve">Estimated timeline: </w:t>
       </w:r>
       <w:r>
-        <w:t>2-4 weeks.</w:t>
+        <w:t xml:space="preserve">4 – 6 </w:t>
+      </w:r>
+      <w:r>
+        <w:t>weeks.</w:t>
       </w:r>
     </w:p>
     <w:p>
@@ -1122,7 +1190,13 @@
         <w:t>Current state:</w:t>
       </w:r>
       <w:r>
-        <w:t xml:space="preserve"> A contract covering roads, sewers, and parks is coded under one industry. If coded as “roads,” researchers searching for sewer contracts will never find it. The sewer service is not recorded in any consistently queryable field.</w:t>
+        <w:t xml:space="preserve"> A </w:t>
+      </w:r>
+      <w:r>
+        <w:t xml:space="preserve">wide </w:t>
+      </w:r>
+      <w:r>
+        <w:t>contract covering roads, sewers, and parks is coded under one industry. If coded as “roads,” researchers searching for sewer contracts will never find it. The sewer service is not recorded in any queryable field.</w:t>
       </w:r>
     </w:p>
     <w:p>
@@ -1493,7 +1567,7 @@
         <w:br/>
       </w:r>
       <w:r>
-        <w:t xml:space="preserve">General support roles show the most variation, reflecting genuine ambiguity in how these roles relate to NAICS categories. A mechanic in a public works contract could reasonably be classified under construction (strictly supporting road crews,) </w:t>
+        <w:t xml:space="preserve">General support roles show the most variation, reflecting ambiguity in how these roles relate to NAICS categories. A mechanic in a public works contract could reasonably be classified under construction (strictly supporting road crews,) </w:t>
       </w:r>
       <w:r>
         <w:t xml:space="preserve">auto repair (city fleet maintenance,) or facilities support (building systems.) The contract text often does not specify which department a given role supports, </w:t>
@@ -1545,7 +1619,13 @@
         <w:t>Current state:</w:t>
       </w:r>
       <w:r>
-        <w:t xml:space="preserve"> To handle multi-service contracts, staff use broad codes. A query for road maintenance returns records covering airports, port authorities, transit authorities, and parking garages that share the same catch-all classification</w:t>
+        <w:t xml:space="preserve"> To handle </w:t>
+      </w:r>
+      <w:r>
+        <w:t>wide</w:t>
+      </w:r>
+      <w:r>
+        <w:t xml:space="preserve"> contracts, staff use broad codes. A query for road maintenance returns records covering airports, port authorities, transit authorities, and parking garages that share the same catch-all classification</w:t>
       </w:r>
       <w:r>
         <w:t>.</w:t>
@@ -1556,7 +1636,16 @@
     </w:p>
     <w:p>
       <w:r>
-        <w:t xml:space="preserve">There is no method to systematically narrow down result sets at the service level without reliance on non-standard text fields and additional manual review. It is impossible to drill down to the service level to find contracts specifically covering a service that was not classified as the “primary” service at the time of data entry. For example, in the public sector, it is impossible to systematically identify contracts specifically covering water irrigation infrastructure operation. </w:t>
+        <w:t xml:space="preserve">There is no method to systematically narrow down result sets at the service level without reliance on non-standard text fields and additional manual review. It is impossible to drill down to the service level to find contracts specifically covering a service that was not classified as the “primary” service at the time of data entry. For example, in the public sector, it is impossible to systematically identify contracts specifically covering water </w:t>
+      </w:r>
+      <w:r>
+        <w:t xml:space="preserve">utilities </w:t>
+      </w:r>
+      <w:r>
+        <w:t>infrastructure operation</w:t>
+      </w:r>
+      <w:r>
+        <w:t xml:space="preserve"> without narrowing down from “Other Public Works.”</w:t>
       </w:r>
     </w:p>
     <w:p>
@@ -1601,7 +1690,13 @@
         <w:t>classification.</w:t>
       </w:r>
       <w:r>
-        <w:t xml:space="preserve"> Under NAICS_All, these false positives become self-identifying: researchers can immediately see form the coded services whether a contract actually covers road maintenance or merely shares a catch-all code.</w:t>
+        <w:t xml:space="preserve"> Under NAICS_All, these false positives become self-identifying: researchers can immediately see </w:t>
+      </w:r>
+      <w:r>
+        <w:t>from</w:t>
+      </w:r>
+      <w:r>
+        <w:t xml:space="preserve"> the coded services whether a contract actually covers road maintenance or merely shares a catch-all code.</w:t>
       </w:r>
     </w:p>
     <w:p>
@@ -1637,7 +1732,7 @@
     </w:p>
     <w:p>
       <w:r>
-        <w:t xml:space="preserve">Staff must currently det ermine which service is “primary,” a judgement that varies by the analyst. NAICS_All replaces this with a series of binary questions: “Does this contract cover X?” If so, </w:t>
+        <w:t xml:space="preserve">Staff must determine which service is “primary,” a judgement that varies by the analyst. NAICS_All replaces this with a series of binary questions: “Does this contract cover X?” If so, </w:t>
       </w:r>
       <w:r>
         <w:t>the code is assigned. No prioritization required.</w:t>
@@ -1653,7 +1748,19 @@
     </w:p>
     <w:p>
       <w:r>
-        <w:t xml:space="preserve">Implementing NAICS_All requires additional upfront classification time for multi-service contracts, partially offset by reduced query and filtering time. This cost applies to any contract category covering multiple services. PWD records are used here as a representative example to quantify the impact. </w:t>
+        <w:t xml:space="preserve">Implementing NAICS_All requires additional upfront classification time for </w:t>
+      </w:r>
+      <w:r>
+        <w:t>wide</w:t>
+      </w:r>
+      <w:r>
+        <w:t xml:space="preserve"> contracts, partially offset by reduced query and filtering time. This cost applies</w:t>
+      </w:r>
+      <w:r>
+        <w:t xml:space="preserve"> proportionally</w:t>
+      </w:r>
+      <w:r>
+        <w:t xml:space="preserve"> to any contract category covering multiple services. PWD records are used here as a representative example to quantify the impact. </w:t>
       </w:r>
     </w:p>
     <w:p>
@@ -1665,7 +1772,31 @@
         <w:t>Evidence:</w:t>
       </w:r>
       <w:r>
-        <w:t xml:space="preserve"> PWD contracts are used to estimate effort because they frequently cover multiple services and represent ~8.4% of annual contract volume. The team processes approximately 500 PWD contracts annually. The cost estimates below reflect this volume and would scale proportionally to other categories of multi-service contracts.</w:t>
+        <w:t xml:space="preserve"> PWD contracts are used to estimate effort because they </w:t>
+      </w:r>
+      <w:r>
+        <w:t>are frequently wide</w:t>
+      </w:r>
+      <w:r>
+        <w:t xml:space="preserve"> and represent </w:t>
+      </w:r>
+      <w:r>
+        <w:t xml:space="preserve">approximately </w:t>
+      </w:r>
+      <w:r>
+        <w:t>8.4% of annual contract volume</w:t>
+      </w:r>
+      <w:r>
+        <w:t xml:space="preserve"> (</w:t>
+      </w:r>
+      <w:r>
+        <w:t xml:space="preserve">approximately </w:t>
+      </w:r>
+      <w:r>
+        <w:t>500/year.)</w:t>
+      </w:r>
+      <w:r>
+        <w:t xml:space="preserve"> The cost estimates below reflect this volume and would scale proportionally to other categories of multi-service contracts.</w:t>
       </w:r>
       <w:r>
         <w:rPr>
@@ -1844,7 +1975,7 @@
           </w:tcPr>
           <w:p>
             <w:r>
-              <w:t>Query and Filtering Time Saved</w:t>
+              <w:t>Query and Filtering Time Reduction</w:t>
             </w:r>
           </w:p>
         </w:tc>
@@ -1864,7 +1995,7 @@
           </w:tcPr>
           <w:p>
             <w:r>
-              <w:t>-1.6 – 3.6 hrs/year</w:t>
+              <w:t>1.6 to 3.6 hrs/year</w:t>
             </w:r>
           </w:p>
         </w:tc>
@@ -1884,7 +2015,7 @@
                 <w:b/>
                 <w:bCs/>
               </w:rPr>
-              <w:t>-1.6 to -3.6 hrs/year</w:t>
+              <w:t>1.6 to 3.6 hrs/year</w:t>
             </w:r>
           </w:p>
         </w:tc>
@@ -1969,7 +2100,13 @@
         <w:t>Note:</w:t>
       </w:r>
       <w:r>
-        <w:t xml:space="preserve"> Estimates are based on ~500 annual PWD contracts. Net impact equals roughly 18 minutes per week per staff member. Costs scale proportionally to other multi-service contract categories. </w:t>
+        <w:t xml:space="preserve"> Estimates are based on </w:t>
+      </w:r>
+      <w:r>
+        <w:t xml:space="preserve">approximately </w:t>
+      </w:r>
+      <w:r>
+        <w:t xml:space="preserve">500 annual PWD contracts. Net impact equals roughly 18 minutes per week per staff member. Costs scale proportionally to other multi-service contract categories. </w:t>
       </w:r>
     </w:p>
     <w:p>
@@ -1994,7 +2131,19 @@
         <w:t>Current usage:</w:t>
       </w:r>
       <w:r>
-        <w:t xml:space="preserve"> Only 500 of 6,015 records entered in the last year (~8.3% of volume) use the NAICS2 field. The remaining ~91.7% of records rely on single-code classification even though many would require multi-code classification under the new framework. </w:t>
+        <w:t xml:space="preserve"> Only 500 of 6,015 records entered in the last year (</w:t>
+      </w:r>
+      <w:r>
+        <w:t xml:space="preserve">approximately </w:t>
+      </w:r>
+      <w:r>
+        <w:t xml:space="preserve">8.3% of volume) use the NAICS2 field. The remaining </w:t>
+      </w:r>
+      <w:r>
+        <w:t xml:space="preserve">approximately </w:t>
+      </w:r>
+      <w:r>
+        <w:t xml:space="preserve">91.7% of records rely on single-code classification even though many would require multi-code classification under the new framework. </w:t>
       </w:r>
     </w:p>
     <w:p>
@@ -2059,11 +2208,23 @@
         <w:t>Roles like mechanics, maintenance technicians, and custodians were coded under different NAICS prefixes depending on the context of the contract.</w:t>
       </w:r>
       <w:r>
-        <w:t xml:space="preserve"> For example, in the Wheaton County CBA, all coders agreed on construction and public administration codes, but disagreed on support, repair, and professional service codes. The disagreement stemmed from roles like “custodian,” “maintenance technician,” and “GIS technician” that could reasonably belong in multiple departments.</w:t>
-      </w:r>
-    </w:p>
-    <w:p>
-      <w:commentRangeStart w:id="3"/>
+        <w:t xml:space="preserve"> For example, in </w:t>
+      </w:r>
+      <w:r>
+        <w:t>Whatcom</w:t>
+      </w:r>
+      <w:r>
+        <w:t xml:space="preserve"> County</w:t>
+      </w:r>
+      <w:r>
+        <w:t>’s</w:t>
+      </w:r>
+      <w:r>
+        <w:t xml:space="preserve"> CBA, all coders agreed on construction and public administration codes, but disagreed on support, repair, and professional service codes. The disagreement stemmed from roles like “custodian,” “maintenance technician,” and “GIS technician” that could reasonably belong in multiple departments.</w:t>
+      </w:r>
+    </w:p>
+    <w:p>
+      <w:commentRangeStart w:id="2"/>
       <w:r>
         <w:t xml:space="preserve">The exercise shows that researchers searching for general support roles will find approximately 40-50% of relevant contracts. The remaining contracts are coded under </w:t>
       </w:r>
@@ -2071,7 +2232,7 @@
         <w:lastRenderedPageBreak/>
         <w:t>different, but equally defensible NAICS categories. Researchers querying for these services should consider searching multiple related code families.</w:t>
       </w:r>
-      <w:commentRangeEnd w:id="3"/>
+      <w:commentRangeEnd w:id="2"/>
       <w:r>
         <w:rPr>
           <w:rStyle w:val="CommentReference"/>
@@ -2079,7 +2240,7 @@
           <w:szCs w:val="24"/>
           <w:vertAlign w:val="superscript"/>
         </w:rPr>
-        <w:commentReference w:id="3"/>
+        <w:commentReference w:id="2"/>
       </w:r>
       <w:r>
         <w:rPr>
@@ -2103,7 +2264,10 @@
     </w:p>
     <w:p>
       <w:r>
-        <w:t>Pre-implementation contracts will not be automatically enriched with multiple codes.</w:t>
+        <w:t>Wide p</w:t>
+      </w:r>
+      <w:r>
+        <w:t>re-implementation contracts will not be automatically enriched with multiple codes.</w:t>
       </w:r>
     </w:p>
     <w:p>
@@ -2127,10 +2291,28 @@
         <w:t>Mitigation:</w:t>
       </w:r>
       <w:r>
-        <w:t xml:space="preserve"> When staff access older records, they should reclassify opportunistically (adds ~2-3 minutes per accessed contract.) Gradual improvement occurs naturally without dedicated resources.</w:t>
-      </w:r>
-      <w:r>
-        <w:t xml:space="preserve"> This approach depends on access patterns; frequently-accessed records will be updated sooner, while rarely-accessed records may remain single-coded indefinitely. </w:t>
+        <w:t xml:space="preserve"> When staff access older records, they should reclassify opportunistically (adds </w:t>
+      </w:r>
+      <w:r>
+        <w:t xml:space="preserve">approximately </w:t>
+      </w:r>
+      <w:r>
+        <w:t>2-3 minutes per accessed contract.) Gradual improvement occurs naturally without dedicated resources.</w:t>
+      </w:r>
+      <w:r>
+        <w:t xml:space="preserve"> This approach depends on access patterns; </w:t>
+      </w:r>
+      <w:r>
+        <w:t>frequently accessed</w:t>
+      </w:r>
+      <w:r>
+        <w:t xml:space="preserve"> records will be updated sooner, while rarely</w:t>
+      </w:r>
+      <w:r>
+        <w:t xml:space="preserve"> </w:t>
+      </w:r>
+      <w:r>
+        <w:t xml:space="preserve">accessed records may remain single-coded indefinitely. </w:t>
       </w:r>
     </w:p>
     <w:p>
@@ -2142,7 +2324,13 @@
         <w:t>If needed:</w:t>
       </w:r>
       <w:r>
-        <w:t xml:space="preserve"> A targeted reclassification project could backfill high-priority records (~81-171 hours depending on scope.) This can be evaluated if needs for specific historical analysis emerge.</w:t>
+        <w:t xml:space="preserve"> A targeted reclassification project could backfill high-priority records (</w:t>
+      </w:r>
+      <w:r>
+        <w:t xml:space="preserve">approximately </w:t>
+      </w:r>
+      <w:r>
+        <w:t>81-171 hours depending on scope.) This can be evaluated if needs for historical analysis emerge.</w:t>
       </w:r>
     </w:p>
     <w:p>
@@ -2226,7 +2414,13 @@
         </w:numPr>
       </w:pPr>
       <w:r>
-        <w:t>Staff estimate this takes 30-90 seconds per contract.</w:t>
+        <w:t>Staff estimate this takes 30</w:t>
+      </w:r>
+      <w:r>
+        <w:t xml:space="preserve"> – </w:t>
+      </w:r>
+      <w:r>
+        <w:t>90 seconds per contract.</w:t>
       </w:r>
     </w:p>
     <w:p>
@@ -2283,7 +2477,19 @@
         </w:numPr>
       </w:pPr>
       <w:r>
-        <w:t>Simple/narrow contracts (single service): 1-5 minutes</w:t>
+        <w:t>Simple/narrow contracts (single service): 1</w:t>
+      </w:r>
+      <w:r>
+        <w:t xml:space="preserve"> </w:t>
+      </w:r>
+      <w:r>
+        <w:t>–</w:t>
+      </w:r>
+      <w:r>
+        <w:t xml:space="preserve"> </w:t>
+      </w:r>
+      <w:r>
+        <w:t>5 minutes</w:t>
       </w:r>
     </w:p>
     <w:p>
@@ -2295,7 +2501,19 @@
         </w:numPr>
       </w:pPr>
       <w:r>
-        <w:t>Complex/wide contracts (several services): 5-10 minutes</w:t>
+        <w:t>Complex/wide contracts (several services): 5</w:t>
+      </w:r>
+      <w:r>
+        <w:t xml:space="preserve"> </w:t>
+      </w:r>
+      <w:r>
+        <w:t>–</w:t>
+      </w:r>
+      <w:r>
+        <w:t xml:space="preserve"> </w:t>
+      </w:r>
+      <w:r>
+        <w:t>10 minutes</w:t>
       </w:r>
     </w:p>
     <w:p>
@@ -2402,18 +2620,18 @@
       <w:r>
         <w:t>45.5 hours/year divided by 2,080 hours = 2.1</w:t>
       </w:r>
-      <w:commentRangeStart w:id="4"/>
+      <w:commentRangeStart w:id="3"/>
       <w:r>
         <w:t>% of one FTE’s annual capacity</w:t>
       </w:r>
-      <w:commentRangeEnd w:id="4"/>
+      <w:commentRangeEnd w:id="3"/>
       <w:r>
         <w:rPr>
           <w:rStyle w:val="CommentReference"/>
           <w:sz w:val="24"/>
           <w:szCs w:val="24"/>
         </w:rPr>
-        <w:commentReference w:id="4"/>
+        <w:commentReference w:id="3"/>
       </w:r>
     </w:p>
     <w:p>
@@ -2507,7 +2725,13 @@
     </w:p>
     <w:p>
       <w:r>
-        <w:t xml:space="preserve">Salesforce case history indicates analysts run approximately one PWD-related query per month (~12/year). Examples include: </w:t>
+        <w:t>Salesforce case history indicates analysts run approximately one PWD-related query per month (</w:t>
+      </w:r>
+      <w:r>
+        <w:t xml:space="preserve">approximately </w:t>
+      </w:r>
+      <w:r>
+        <w:t xml:space="preserve">12/year). Examples include: </w:t>
       </w:r>
     </w:p>
     <w:p>
@@ -2570,7 +2794,19 @@
         </w:numPr>
       </w:pPr>
       <w:r>
-        <w:t>Current: 10-20 minutes of manual cleanup</w:t>
+        <w:t>Current: 10</w:t>
+      </w:r>
+      <w:r>
+        <w:t xml:space="preserve"> </w:t>
+      </w:r>
+      <w:r>
+        <w:t>–</w:t>
+      </w:r>
+      <w:r>
+        <w:t xml:space="preserve"> </w:t>
+      </w:r>
+      <w:r>
+        <w:t>20 minutes of manual cleanup</w:t>
       </w:r>
     </w:p>
     <w:p>
@@ -2582,7 +2818,13 @@
         </w:numPr>
       </w:pPr>
       <w:r>
-        <w:t>New: ~2 minutes of spot-checking, no manual cleanup</w:t>
+        <w:t xml:space="preserve">New: </w:t>
+      </w:r>
+      <w:r>
+        <w:t xml:space="preserve">approximately </w:t>
+      </w:r>
+      <w:r>
+        <w:t>2 minutes of spot-checking, no manual cleanup</w:t>
       </w:r>
     </w:p>
     <w:p>
@@ -2594,7 +2836,19 @@
         </w:numPr>
       </w:pPr>
       <w:r>
-        <w:t>Estimated time saved per query: 8-18 minutes</w:t>
+        <w:t>Estimated time saved per query: 8</w:t>
+      </w:r>
+      <w:r>
+        <w:t xml:space="preserve"> </w:t>
+      </w:r>
+      <w:r>
+        <w:t>–</w:t>
+      </w:r>
+      <w:r>
+        <w:t xml:space="preserve"> </w:t>
+      </w:r>
+      <w:r>
+        <w:t>18 minutes</w:t>
       </w:r>
     </w:p>
     <w:p>
@@ -2615,7 +2869,19 @@
         </w:numPr>
       </w:pPr>
       <w:r>
-        <w:t>12 queries/year * (8-18 minutes/query) = 1.6-3.6 hours/year</w:t>
+        <w:t>12 queries/year * (8-18 minutes/query) = 1.6</w:t>
+      </w:r>
+      <w:r>
+        <w:t xml:space="preserve"> </w:t>
+      </w:r>
+      <w:r>
+        <w:t>–</w:t>
+      </w:r>
+      <w:r>
+        <w:t xml:space="preserve"> </w:t>
+      </w:r>
+      <w:r>
+        <w:t>3.6 hours/year</w:t>
       </w:r>
     </w:p>
     <w:p>
@@ -2636,7 +2902,10 @@
         <w:t xml:space="preserve"> It does not include</w:t>
       </w:r>
       <w:r>
-        <w:t xml:space="preserve"> benefits that are real but harder to quantify</w:t>
+        <w:t xml:space="preserve"> real</w:t>
+      </w:r>
+      <w:r>
+        <w:t xml:space="preserve"> benefits that are harder to quantify</w:t>
       </w:r>
       <w:r>
         <w:t>:</w:t>
@@ -2699,7 +2968,19 @@
         </w:numPr>
       </w:pPr>
       <w:r>
-        <w:t>If these excluded benefits were included, query time savings could plausibly reach 5-10 hours/year, further offsetting classification costs.</w:t>
+        <w:t>If these excluded benefits were included, query time savings could plausibly reach 5</w:t>
+      </w:r>
+      <w:r>
+        <w:t xml:space="preserve"> </w:t>
+      </w:r>
+      <w:r>
+        <w:t>–</w:t>
+      </w:r>
+      <w:r>
+        <w:t xml:space="preserve"> </w:t>
+      </w:r>
+      <w:r>
+        <w:t>10 hours/year, further offsetting classification costs.</w:t>
       </w:r>
     </w:p>
     <w:p>
@@ -2738,7 +3019,13 @@
         </w:numPr>
       </w:pPr>
       <w:r>
-        <w:t>Query and filtering time saved: -1.6 to -3.6 hours/year</w:t>
+        <w:t>Query and filtering time</w:t>
+      </w:r>
+      <w:r>
+        <w:t xml:space="preserve"> reduction</w:t>
+      </w:r>
+      <w:r>
+        <w:t>: 1.6 to 3.6 hours/year</w:t>
       </w:r>
     </w:p>
     <w:p>
@@ -2754,7 +3041,27 @@
           <w:b/>
           <w:bCs/>
         </w:rPr>
-        <w:t>Net increase in staff time: 34-36 hours/year</w:t>
+        <w:t>Net increase in staff time: 34</w:t>
+      </w:r>
+      <w:r>
+        <w:rPr>
+          <w:b/>
+          <w:bCs/>
+        </w:rPr>
+        <w:t xml:space="preserve"> </w:t>
+      </w:r>
+      <w:r>
+        <w:t>–</w:t>
+      </w:r>
+      <w:r>
+        <w:t xml:space="preserve"> </w:t>
+      </w:r>
+      <w:r>
+        <w:rPr>
+          <w:b/>
+          <w:bCs/>
+        </w:rPr>
+        <w:t>36 hours/year</w:t>
       </w:r>
     </w:p>
     <w:p>
@@ -2799,7 +3106,19 @@
         <w:t xml:space="preserve"> </w:t>
       </w:r>
       <w:r>
-        <w:t xml:space="preserve">10–15% false-positive rate. </w:t>
+        <w:t>10</w:t>
+      </w:r>
+      <w:r>
+        <w:t xml:space="preserve"> </w:t>
+      </w:r>
+      <w:r>
+        <w:t>–</w:t>
+      </w:r>
+      <w:r>
+        <w:t xml:space="preserve"> </w:t>
+      </w:r>
+      <w:r>
+        <w:t xml:space="preserve">15% false-positive rate. </w:t>
       </w:r>
     </w:p>
     <w:p>
@@ -3100,7 +3419,19 @@
         <w:t>84% of the time</w:t>
       </w:r>
       <w:r>
-        <w:t xml:space="preserve"> on average. All three coders performed in a similar range (78-90%,) indicating this reflects task difficulty rather than individual skill differences.</w:t>
+        <w:t xml:space="preserve"> on average. All three coders performed in a similar range (78</w:t>
+      </w:r>
+      <w:r>
+        <w:t xml:space="preserve"> </w:t>
+      </w:r>
+      <w:r>
+        <w:t>–</w:t>
+      </w:r>
+      <w:r>
+        <w:t xml:space="preserve"> </w:t>
+      </w:r>
+      <w:r>
+        <w:t>90%,) indicating this reflects task difficulty rather than individual skill differences.</w:t>
       </w:r>
     </w:p>
     <w:p>
@@ -3162,10 +3493,7 @@
         <w:t xml:space="preserve"> (52%, 49%</w:t>
       </w:r>
       <w:r>
-        <w:t>.</w:t>
-      </w:r>
-      <w:r>
-        <w:t>)</w:t>
+        <w:t>).</w:t>
       </w:r>
       <w:r>
         <w:t xml:space="preserve"> This suggests that </w:t>
@@ -3755,7 +4083,27 @@
                 <w:b/>
                 <w:bCs/>
               </w:rPr>
-              <w:t>+26-29pp</w:t>
+              <w:t>+26</w:t>
+            </w:r>
+            <w:r>
+              <w:rPr>
+                <w:b/>
+                <w:bCs/>
+              </w:rPr>
+              <w:t xml:space="preserve"> </w:t>
+            </w:r>
+            <w:r>
+              <w:t>–</w:t>
+            </w:r>
+            <w:r>
+              <w:t xml:space="preserve"> </w:t>
+            </w:r>
+            <w:r>
+              <w:rPr>
+                <w:b/>
+                <w:bCs/>
+              </w:rPr>
+              <w:t>29pp</w:t>
             </w:r>
           </w:p>
         </w:tc>
@@ -4019,14 +4367,10 @@
     </w:p>
     <w:p>
       <w:r>
-        <w:t>For example, the Whatcom County CBA covers the entire county government, spanning several distinct industries. In the exercise, all coders agreed on construction and public administration codes</w:t>
-      </w:r>
-      <w:r>
-        <w:t xml:space="preserve">. They disagreed on how to classify custodians, maintenance </w:t>
-      </w:r>
-      <w:r>
-        <w:lastRenderedPageBreak/>
-        <w:t>technicians, and GIS technicians, roles that could reasonably belong to multiple departments depending on what services they support.</w:t>
+        <w:t>For example,</w:t>
+      </w:r>
+      <w:r>
+        <w:t xml:space="preserve"> as discussed above, the Whatcom County CBA revealed that coders tend to agree on core services but diverge on general support roles.</w:t>
       </w:r>
     </w:p>
     <w:p>
@@ -4035,6 +4379,7 @@
           <w:b/>
           <w:bCs/>
         </w:rPr>
+        <w:lastRenderedPageBreak/>
         <w:t>What This Means for Query Performance</w:t>
       </w:r>
     </w:p>
@@ -4160,7 +4505,56 @@
     </w:p>
     <w:p>
       <w:r>
-        <w:t>Despite these limitations, the core finding that NAICS_All enables queries that are currently impossible does not depend on precise percentages. Even if findability in production for secondary services is 30% rather than 51%, it remains an improvement over 0.</w:t>
+        <w:rPr>
+          <w:i/>
+          <w:iCs/>
+        </w:rPr>
+        <w:t>This Analysis Cannot Prove:</w:t>
+      </w:r>
+    </w:p>
+    <w:p>
+      <w:pPr>
+        <w:pStyle w:val="ListParagraph"/>
+        <w:numPr>
+          <w:ilvl w:val="0"/>
+          <w:numId w:val="76"/>
+        </w:numPr>
+      </w:pPr>
+      <w:r>
+        <w:t>That production performance will match exercise performance.</w:t>
+      </w:r>
+    </w:p>
+    <w:p>
+      <w:pPr>
+        <w:pStyle w:val="ListParagraph"/>
+        <w:numPr>
+          <w:ilvl w:val="0"/>
+          <w:numId w:val="76"/>
+        </w:numPr>
+      </w:pPr>
+      <w:r>
+        <w:t>That the 51% rate generalizes to all categories of wide contracts.</w:t>
+      </w:r>
+    </w:p>
+    <w:p>
+      <w:pPr>
+        <w:pStyle w:val="ListParagraph"/>
+        <w:numPr>
+          <w:ilvl w:val="0"/>
+          <w:numId w:val="76"/>
+        </w:numPr>
+      </w:pPr>
+      <w:r>
+        <w:t>That staff will consistently apply the new system without ongoing training.</w:t>
+      </w:r>
+    </w:p>
+    <w:p>
+      <w:r>
+        <w:t xml:space="preserve">Despite these limitations, the core finding that NAICS_All enables queries that are currently impossible does not depend on precise percentages. Even if findability in production for </w:t>
+      </w:r>
+      <w:r>
+        <w:lastRenderedPageBreak/>
+        <w:t>secondary services is 30% rather than 51%, it remains an improvement over 0.</w:t>
       </w:r>
       <w:r>
         <w:br/>
@@ -4261,120 +4655,6 @@
                 <w:bCs/>
               </w:rPr>
               <w:t>Notes</w:t>
-            </w:r>
-          </w:p>
-        </w:tc>
-      </w:tr>
-      <w:tr>
-        <w:tc>
-          <w:tcPr>
-            <w:tcW w:w="1666" w:type="pct"/>
-          </w:tcPr>
-          <w:p>
-            <w:pPr>
-              <w:jc w:val="both"/>
-            </w:pPr>
-            <w:r>
-              <w:t>Road construction/maintenance</w:t>
-            </w:r>
-          </w:p>
-        </w:tc>
-        <w:tc>
-          <w:tcPr>
-            <w:tcW w:w="1171" w:type="pct"/>
-          </w:tcPr>
-          <w:p>
-            <w:r>
-              <w:t>237xxx</w:t>
-            </w:r>
-          </w:p>
-        </w:tc>
-        <w:tc>
-          <w:tcPr>
-            <w:tcW w:w="2163" w:type="pct"/>
-          </w:tcPr>
-          <w:p>
-            <w:r>
-              <w:t>Includes</w:t>
-            </w:r>
-            <w:r>
-              <w:t xml:space="preserve"> utility construction </w:t>
-            </w:r>
-            <w:r>
-              <w:t xml:space="preserve">codes </w:t>
-            </w:r>
-            <w:r>
-              <w:t>to ensure capture of “Other Heavy and Civil Engineering”</w:t>
-            </w:r>
-          </w:p>
-        </w:tc>
-      </w:tr>
-      <w:tr>
-        <w:tc>
-          <w:tcPr>
-            <w:tcW w:w="1666" w:type="pct"/>
-          </w:tcPr>
-          <w:p>
-            <w:pPr>
-              <w:jc w:val="both"/>
-            </w:pPr>
-            <w:r>
-              <w:t>Police protection</w:t>
-            </w:r>
-          </w:p>
-        </w:tc>
-        <w:tc>
-          <w:tcPr>
-            <w:tcW w:w="1171" w:type="pct"/>
-          </w:tcPr>
-          <w:p>
-            <w:r>
-              <w:t>9221xx</w:t>
-            </w:r>
-          </w:p>
-        </w:tc>
-        <w:tc>
-          <w:tcPr>
-            <w:tcW w:w="2163" w:type="pct"/>
-          </w:tcPr>
-          <w:p>
-            <w:r>
-              <w:t>Includes fire, correctional institutions, etc. codes to ensure capture of “Other Justice, Public Order, and Safety Activities”</w:t>
-            </w:r>
-          </w:p>
-        </w:tc>
-      </w:tr>
-      <w:tr>
-        <w:tc>
-          <w:tcPr>
-            <w:tcW w:w="1666" w:type="pct"/>
-          </w:tcPr>
-          <w:p>
-            <w:pPr>
-              <w:jc w:val="both"/>
-            </w:pPr>
-            <w:r>
-              <w:t>Fire services</w:t>
-            </w:r>
-          </w:p>
-        </w:tc>
-        <w:tc>
-          <w:tcPr>
-            <w:tcW w:w="1171" w:type="pct"/>
-          </w:tcPr>
-          <w:p>
-            <w:r>
-              <w:t>9221xx</w:t>
-            </w:r>
-          </w:p>
-        </w:tc>
-        <w:tc>
-          <w:tcPr>
-            <w:tcW w:w="2163" w:type="pct"/>
-          </w:tcPr>
-          <w:p>
-            <w:r>
-              <w:t>Includes police, correctional institutions, etc. codes to ensure capture of “Other Justice, Public Order, and Safety Activities”</w:t>
             </w:r>
           </w:p>
         </w:tc>
@@ -4582,7 +4862,7 @@
       </w:r>
     </w:p>
   </w:comment>
-  <w:comment w:id="1" w:author="Emma Damazo" w:date="2025-12-18T09:54:00Z" w:initials="ED">
+  <w:comment w:id="1" w:author="Emma Damazo" w:date="2025-12-18T08:56:00Z" w:initials="ED">
     <w:p>
       <w:pPr>
         <w:pStyle w:val="CommentText"/>
@@ -4594,51 +4874,11 @@
         <w:annotationRef/>
       </w:r>
       <w:r>
-        <w:t>- inherently some uncertainty. not an objective truth or standard</w:t>
-      </w:r>
-    </w:p>
-    <w:p>
-      <w:pPr>
-        <w:pStyle w:val="CommentText"/>
-      </w:pPr>
-      <w:r>
-        <w:t>- edge case disagreements on general services is intuition on majority of disagreement. analysis needs to check that intuition -- is the inconsistency confined to general services like engineering and auto maintenance and things like that?</w:t>
-      </w:r>
-    </w:p>
-    <w:p>
-      <w:pPr>
-        <w:pStyle w:val="CommentText"/>
-      </w:pPr>
-      <w:r>
-        <w:t>- consistency on connection between service identified and code selected (assuming DRS are starting from the same place with the same service identified)</w:t>
-      </w:r>
-    </w:p>
-    <w:p>
-      <w:pPr>
-        <w:pStyle w:val="CommentText"/>
-      </w:pPr>
-      <w:r>
-        <w:t>- are services being consistently identified? are people missing services or adding too many/breaking them down differently?</w:t>
-      </w:r>
-    </w:p>
-    <w:p>
-      <w:pPr>
-        <w:pStyle w:val="CommentText"/>
-      </w:pPr>
-      <w:r>
-        <w:t xml:space="preserve">- given above descriptive analysis, how are the inconsistencies actually going to affect the accuracy of our queries? will the queries still have false positive/false negative issues? how much? </w:t>
-      </w:r>
-    </w:p>
-    <w:p>
-      <w:pPr>
-        <w:pStyle w:val="CommentText"/>
-      </w:pPr>
-      <w:r>
-        <w:t>- we can compare query abilities under current system to old system.</w:t>
+        <w:t>maybe rephrase as something like "de facto we only have one" because we technically do have a NAICS 2 field even if no one uses it. that's also an important point in favor of your proposal -- we don't use NAICS 2 because we never set policies and standards around how to use it, so people aren't sure how to operationalize it. you are preventing that problem up front with this proposal</w:t>
       </w:r>
     </w:p>
   </w:comment>
-  <w:comment w:id="2" w:author="Emma Damazo" w:date="2025-12-18T08:56:00Z" w:initials="ED">
+  <w:comment w:id="2" w:author="William Mayer" w:date="2026-01-06T09:48:00Z" w:initials="WM">
     <w:p>
       <w:pPr>
         <w:pStyle w:val="CommentText"/>
@@ -4650,22 +4890,6 @@
         <w:annotationRef/>
       </w:r>
       <w:r>
-        <w:t>maybe rephrase as something like "de facto we only have one" because we technically do have a NAICS 2 field even if no one uses it. that's also an important point in favor of your proposal -- we don't use NAICS 2 because we never set policies and standards around how to use it, so people aren't sure how to operationalize it. you are preventing that problem up front with this proposal</w:t>
-      </w:r>
-    </w:p>
-  </w:comment>
-  <w:comment w:id="3" w:author="William Mayer" w:date="2026-01-06T09:48:00Z" w:initials="WM">
-    <w:p>
-      <w:pPr>
-        <w:pStyle w:val="CommentText"/>
-      </w:pPr>
-      <w:r>
-        <w:rPr>
-          <w:rStyle w:val="CommentReference"/>
-        </w:rPr>
-        <w:annotationRef/>
-      </w:r>
-      <w:r>
         <w:t xml:space="preserve">For discussion: would it make more sense to </w:t>
       </w:r>
       <w:r>
@@ -4684,7 +4908,7 @@
       </w:r>
     </w:p>
   </w:comment>
-  <w:comment w:id="4" w:author="Emma Damazo" w:date="2025-12-05T10:04:00Z" w:initials="ED">
+  <w:comment w:id="3" w:author="Emma Damazo" w:date="2025-12-05T10:04:00Z" w:initials="ED">
     <w:p>
       <w:pPr>
         <w:pStyle w:val="CommentText"/>
@@ -4719,7 +4943,6 @@
 <file path=word/commentsExtended.xml><?xml version="1.0" encoding="utf-8"?>
 <w15:commentsEx xmlns:wpc="http://schemas.microsoft.com/office/word/2010/wordprocessingCanvas" xmlns:cx="http://schemas.microsoft.com/office/drawing/2014/chartex" xmlns:cx1="http://schemas.microsoft.com/office/drawing/2015/9/8/chartex" xmlns:cx2="http://schemas.microsoft.com/office/drawing/2015/10/21/chartex" xmlns:cx3="http://schemas.microsoft.com/office/drawing/2016/5/9/chartex" xmlns:cx4="http://schemas.microsoft.com/office/drawing/2016/5/10/chartex" xmlns:cx5="http://schemas.microsoft.com/office/drawing/2016/5/11/chartex" xmlns:cx6="http://schemas.microsoft.com/office/drawing/2016/5/12/chartex" xmlns:cx7="http://schemas.microsoft.com/office/drawing/2016/5/13/chartex" xmlns:cx8="http://schemas.microsoft.com/office/drawing/2016/5/14/chartex" xmlns:mc="http://schemas.openxmlformats.org/markup-compatibility/2006" xmlns:aink="http://schemas.microsoft.com/office/drawing/2016/ink" xmlns:am3d="http://schemas.microsoft.com/office/drawing/2017/model3d" xmlns:o="urn:schemas-microsoft-com:office:office" xmlns:oel="http://schemas.microsoft.com/office/2019/extlst" xmlns:r="http://schemas.openxmlformats.org/officeDocument/2006/relationships" xmlns:m="http://schemas.openxmlformats.org/officeDocument/2006/math" xmlns:v="urn:schemas-microsoft-com:vml" xmlns:wp14="http://schemas.microsoft.com/office/word/2010/wordprocessingDrawing" xmlns:wp="http://schemas.openxmlformats.org/drawingml/2006/wordprocessingDrawing" xmlns:w10="urn:schemas-microsoft-com:office:word" xmlns:w="http://schemas.openxmlformats.org/wordprocessingml/2006/main" xmlns:w14="http://schemas.microsoft.com/office/word/2010/wordml" xmlns:w15="http://schemas.microsoft.com/office/word/2012/wordml" xmlns:w16cex="http://schemas.microsoft.com/office/word/2018/wordml/cex" xmlns:w16cid="http://schemas.microsoft.com/office/word/2016/wordml/cid" xmlns:w16="http://schemas.microsoft.com/office/word/2018/wordml" xmlns:w16du="http://schemas.microsoft.com/office/word/2023/wordml/word16du" xmlns:w16sdtdh="http://schemas.microsoft.com/office/word/2020/wordml/sdtdatahash" xmlns:w16sdtfl="http://schemas.microsoft.com/office/word/2024/wordml/sdtformatlock" xmlns:w16se="http://schemas.microsoft.com/office/word/2015/wordml/symex" xmlns:wpg="http://schemas.microsoft.com/office/word/2010/wordprocessingGroup" xmlns:wpi="http://schemas.microsoft.com/office/word/2010/wordprocessingInk" xmlns:wne="http://schemas.microsoft.com/office/word/2006/wordml" xmlns:wps="http://schemas.microsoft.com/office/word/2010/wordprocessingShape" mc:Ignorable="w14 w15 w16se w16cid w16 w16cex w16sdtdh w16sdtfl w16du wp14">
   <w15:commentEx w15:paraId="7E55C038" w15:done="1"/>
-  <w15:commentEx w15:paraId="1AA1F73D" w15:done="0"/>
   <w15:commentEx w15:paraId="42521A45" w15:done="0"/>
   <w15:commentEx w15:paraId="5D50D675" w15:done="0"/>
   <w15:commentEx w15:paraId="729E5CC2" w15:done="1"/>
@@ -4729,7 +4952,6 @@
 <file path=word/commentsExtensible.xml><?xml version="1.0" encoding="utf-8"?>
 <w16cex:commentsExtensible xmlns:wpc="http://schemas.microsoft.com/office/word/2010/wordprocessingCanvas" xmlns:cx="http://schemas.microsoft.com/office/drawing/2014/chartex" xmlns:cx1="http://schemas.microsoft.com/office/drawing/2015/9/8/chartex" xmlns:cx2="http://schemas.microsoft.com/office/drawing/2015/10/21/chartex" xmlns:cx3="http://schemas.microsoft.com/office/drawing/2016/5/9/chartex" xmlns:cx4="http://schemas.microsoft.com/office/drawing/2016/5/10/chartex" xmlns:cx5="http://schemas.microsoft.com/office/drawing/2016/5/11/chartex" xmlns:cx6="http://schemas.microsoft.com/office/drawing/2016/5/12/chartex" xmlns:cx7="http://schemas.microsoft.com/office/drawing/2016/5/13/chartex" xmlns:cx8="http://schemas.microsoft.com/office/drawing/2016/5/14/chartex" xmlns:cr="http://schemas.microsoft.com/office/comments/2020/reactions" xmlns:mc="http://schemas.openxmlformats.org/markup-compatibility/2006" xmlns:aink="http://schemas.microsoft.com/office/drawing/2016/ink" xmlns:am3d="http://schemas.microsoft.com/office/drawing/2017/model3d" xmlns:o="urn:schemas-microsoft-com:office:office" xmlns:oel="http://schemas.microsoft.com/office/2019/extlst" xmlns:r="http://schemas.openxmlformats.org/officeDocument/2006/relationships" xmlns:m="http://schemas.openxmlformats.org/officeDocument/2006/math" xmlns:v="urn:schemas-microsoft-com:vml" xmlns:wp14="http://schemas.microsoft.com/office/word/2010/wordprocessingDrawing" xmlns:wp="http://schemas.openxmlformats.org/drawingml/2006/wordprocessingDrawing" xmlns:w10="urn:schemas-microsoft-com:office:word" xmlns:w="http://schemas.openxmlformats.org/wordprocessingml/2006/main" xmlns:w14="http://schemas.microsoft.com/office/word/2010/wordml" xmlns:w15="http://schemas.microsoft.com/office/word/2012/wordml" xmlns:w16cex="http://schemas.microsoft.com/office/word/2018/wordml/cex" xmlns:w16cid="http://schemas.microsoft.com/office/word/2016/wordml/cid" xmlns:w16="http://schemas.microsoft.com/office/word/2018/wordml" xmlns:w16du="http://schemas.microsoft.com/office/word/2023/wordml/word16du" xmlns:w16sdtdh="http://schemas.microsoft.com/office/word/2020/wordml/sdtdatahash" xmlns:w16sdtfl="http://schemas.microsoft.com/office/word/2024/wordml/sdtformatlock" xmlns:w16se="http://schemas.microsoft.com/office/word/2015/wordml/symex" xmlns:wpg="http://schemas.microsoft.com/office/word/2010/wordprocessingGroup" xmlns:wpi="http://schemas.microsoft.com/office/word/2010/wordprocessingInk" xmlns:wne="http://schemas.microsoft.com/office/word/2006/wordml" xmlns:wps="http://schemas.microsoft.com/office/word/2010/wordprocessingShape" mc:Ignorable="w14 w15 w16se w16cid w16 w16cex w16sdtdh w16sdtfl cr w16du wp14">
   <w16cex:commentExtensible w16cex:durableId="3FC24C38" w16cex:dateUtc="2025-12-05T15:23:00Z"/>
-  <w16cex:commentExtensible w16cex:durableId="49583C62" w16cex:dateUtc="2025-12-18T14:54:00Z"/>
   <w16cex:commentExtensible w16cex:durableId="0A95C607" w16cex:dateUtc="2025-12-18T13:56:00Z"/>
   <w16cex:commentExtensible w16cex:durableId="1EB2ACE6" w16cex:dateUtc="2026-01-06T14:48:00Z"/>
   <w16cex:commentExtensible w16cex:durableId="0E6FACCA" w16cex:dateUtc="2025-12-05T15:04:00Z"/>
@@ -4739,7 +4961,6 @@
 <file path=word/commentsIds.xml><?xml version="1.0" encoding="utf-8"?>
 <w16cid:commentsIds xmlns:wpc="http://schemas.microsoft.com/office/word/2010/wordprocessingCanvas" xmlns:cx="http://schemas.microsoft.com/office/drawing/2014/chartex" xmlns:cx1="http://schemas.microsoft.com/office/drawing/2015/9/8/chartex" xmlns:cx2="http://schemas.microsoft.com/office/drawing/2015/10/21/chartex" xmlns:cx3="http://schemas.microsoft.com/office/drawing/2016/5/9/chartex" xmlns:cx4="http://schemas.microsoft.com/office/drawing/2016/5/10/chartex" xmlns:cx5="http://schemas.microsoft.com/office/drawing/2016/5/11/chartex" xmlns:cx6="http://schemas.microsoft.com/office/drawing/2016/5/12/chartex" xmlns:cx7="http://schemas.microsoft.com/office/drawing/2016/5/13/chartex" xmlns:cx8="http://schemas.microsoft.com/office/drawing/2016/5/14/chartex" xmlns:mc="http://schemas.openxmlformats.org/markup-compatibility/2006" xmlns:aink="http://schemas.microsoft.com/office/drawing/2016/ink" xmlns:am3d="http://schemas.microsoft.com/office/drawing/2017/model3d" xmlns:o="urn:schemas-microsoft-com:office:office" xmlns:oel="http://schemas.microsoft.com/office/2019/extlst" xmlns:r="http://schemas.openxmlformats.org/officeDocument/2006/relationships" xmlns:m="http://schemas.openxmlformats.org/officeDocument/2006/math" xmlns:v="urn:schemas-microsoft-com:vml" xmlns:wp14="http://schemas.microsoft.com/office/word/2010/wordprocessingDrawing" xmlns:wp="http://schemas.openxmlformats.org/drawingml/2006/wordprocessingDrawing" xmlns:w10="urn:schemas-microsoft-com:office:word" xmlns:w="http://schemas.openxmlformats.org/wordprocessingml/2006/main" xmlns:w14="http://schemas.microsoft.com/office/word/2010/wordml" xmlns:w15="http://schemas.microsoft.com/office/word/2012/wordml" xmlns:w16cex="http://schemas.microsoft.com/office/word/2018/wordml/cex" xmlns:w16cid="http://schemas.microsoft.com/office/word/2016/wordml/cid" xmlns:w16="http://schemas.microsoft.com/office/word/2018/wordml" xmlns:w16du="http://schemas.microsoft.com/office/word/2023/wordml/word16du" xmlns:w16sdtdh="http://schemas.microsoft.com/office/word/2020/wordml/sdtdatahash" xmlns:w16sdtfl="http://schemas.microsoft.com/office/word/2024/wordml/sdtformatlock" xmlns:w16se="http://schemas.microsoft.com/office/word/2015/wordml/symex" xmlns:wpg="http://schemas.microsoft.com/office/word/2010/wordprocessingGroup" xmlns:wpi="http://schemas.microsoft.com/office/word/2010/wordprocessingInk" xmlns:wne="http://schemas.microsoft.com/office/word/2006/wordml" xmlns:wps="http://schemas.microsoft.com/office/word/2010/wordprocessingShape" mc:Ignorable="w14 w15 w16se w16cid w16 w16cex w16sdtdh w16sdtfl w16du wp14">
   <w16cid:commentId w16cid:paraId="7E55C038" w16cid:durableId="3FC24C38"/>
-  <w16cid:commentId w16cid:paraId="1AA1F73D" w16cid:durableId="49583C62"/>
   <w16cid:commentId w16cid:paraId="42521A45" w16cid:durableId="0A95C607"/>
   <w16cid:commentId w16cid:paraId="5D50D675" w16cid:durableId="1EB2ACE6"/>
   <w16cid:commentId w16cid:paraId="729E5CC2" w16cid:durableId="0E6FACCA"/>
@@ -4806,12 +5027,6 @@
       </w:r>
       <w:r>
         <w:t xml:space="preserve"> See Benefit 1: “Secondary Services,” and Appendix II: “Training Exercise Analysis”</w:t>
-      </w:r>
-      <w:r>
-        <w:t>; Findability = (</w:t>
-      </w:r>
-      <w:r>
-        <w:t>Share of primary services * findability) + (Share of secondary services * findability)</w:t>
       </w:r>
     </w:p>
   </w:footnote>
@@ -11679,6 +11894,119 @@
     </w:lvl>
   </w:abstractNum>
   <w:abstractNum w:abstractNumId="63" w15:restartNumberingAfterBreak="0">
+    <w:nsid w:val="6AF167C3"/>
+    <w:multiLevelType w:val="hybridMultilevel"/>
+    <w:tmpl w:val="DA686B0A"/>
+    <w:lvl w:ilvl="0" w:tplc="04090001">
+      <w:start w:val="1"/>
+      <w:numFmt w:val="bullet"/>
+      <w:lvlText w:val=""/>
+      <w:lvlJc w:val="left"/>
+      <w:pPr>
+        <w:ind w:left="720" w:hanging="360"/>
+      </w:pPr>
+      <w:rPr>
+        <w:rFonts w:ascii="Symbol" w:hAnsi="Symbol" w:hint="default"/>
+      </w:rPr>
+    </w:lvl>
+    <w:lvl w:ilvl="1" w:tplc="04090003" w:tentative="1">
+      <w:start w:val="1"/>
+      <w:numFmt w:val="bullet"/>
+      <w:lvlText w:val="o"/>
+      <w:lvlJc w:val="left"/>
+      <w:pPr>
+        <w:ind w:left="1440" w:hanging="360"/>
+      </w:pPr>
+      <w:rPr>
+        <w:rFonts w:ascii="Courier New" w:hAnsi="Courier New" w:cs="Courier New" w:hint="default"/>
+      </w:rPr>
+    </w:lvl>
+    <w:lvl w:ilvl="2" w:tplc="04090005" w:tentative="1">
+      <w:start w:val="1"/>
+      <w:numFmt w:val="bullet"/>
+      <w:lvlText w:val=""/>
+      <w:lvlJc w:val="left"/>
+      <w:pPr>
+        <w:ind w:left="2160" w:hanging="360"/>
+      </w:pPr>
+      <w:rPr>
+        <w:rFonts w:ascii="Wingdings" w:hAnsi="Wingdings" w:hint="default"/>
+      </w:rPr>
+    </w:lvl>
+    <w:lvl w:ilvl="3" w:tplc="04090001" w:tentative="1">
+      <w:start w:val="1"/>
+      <w:numFmt w:val="bullet"/>
+      <w:lvlText w:val=""/>
+      <w:lvlJc w:val="left"/>
+      <w:pPr>
+        <w:ind w:left="2880" w:hanging="360"/>
+      </w:pPr>
+      <w:rPr>
+        <w:rFonts w:ascii="Symbol" w:hAnsi="Symbol" w:hint="default"/>
+      </w:rPr>
+    </w:lvl>
+    <w:lvl w:ilvl="4" w:tplc="04090003" w:tentative="1">
+      <w:start w:val="1"/>
+      <w:numFmt w:val="bullet"/>
+      <w:lvlText w:val="o"/>
+      <w:lvlJc w:val="left"/>
+      <w:pPr>
+        <w:ind w:left="3600" w:hanging="360"/>
+      </w:pPr>
+      <w:rPr>
+        <w:rFonts w:ascii="Courier New" w:hAnsi="Courier New" w:cs="Courier New" w:hint="default"/>
+      </w:rPr>
+    </w:lvl>
+    <w:lvl w:ilvl="5" w:tplc="04090005" w:tentative="1">
+      <w:start w:val="1"/>
+      <w:numFmt w:val="bullet"/>
+      <w:lvlText w:val=""/>
+      <w:lvlJc w:val="left"/>
+      <w:pPr>
+        <w:ind w:left="4320" w:hanging="360"/>
+      </w:pPr>
+      <w:rPr>
+        <w:rFonts w:ascii="Wingdings" w:hAnsi="Wingdings" w:hint="default"/>
+      </w:rPr>
+    </w:lvl>
+    <w:lvl w:ilvl="6" w:tplc="04090001" w:tentative="1">
+      <w:start w:val="1"/>
+      <w:numFmt w:val="bullet"/>
+      <w:lvlText w:val=""/>
+      <w:lvlJc w:val="left"/>
+      <w:pPr>
+        <w:ind w:left="5040" w:hanging="360"/>
+      </w:pPr>
+      <w:rPr>
+        <w:rFonts w:ascii="Symbol" w:hAnsi="Symbol" w:hint="default"/>
+      </w:rPr>
+    </w:lvl>
+    <w:lvl w:ilvl="7" w:tplc="04090003" w:tentative="1">
+      <w:start w:val="1"/>
+      <w:numFmt w:val="bullet"/>
+      <w:lvlText w:val="o"/>
+      <w:lvlJc w:val="left"/>
+      <w:pPr>
+        <w:ind w:left="5760" w:hanging="360"/>
+      </w:pPr>
+      <w:rPr>
+        <w:rFonts w:ascii="Courier New" w:hAnsi="Courier New" w:cs="Courier New" w:hint="default"/>
+      </w:rPr>
+    </w:lvl>
+    <w:lvl w:ilvl="8" w:tplc="04090005" w:tentative="1">
+      <w:start w:val="1"/>
+      <w:numFmt w:val="bullet"/>
+      <w:lvlText w:val=""/>
+      <w:lvlJc w:val="left"/>
+      <w:pPr>
+        <w:ind w:left="6480" w:hanging="360"/>
+      </w:pPr>
+      <w:rPr>
+        <w:rFonts w:ascii="Wingdings" w:hAnsi="Wingdings" w:hint="default"/>
+      </w:rPr>
+    </w:lvl>
+  </w:abstractNum>
+  <w:abstractNum w:abstractNumId="64" w15:restartNumberingAfterBreak="0">
     <w:nsid w:val="6E4A5122"/>
     <w:multiLevelType w:val="hybridMultilevel"/>
     <w:tmpl w:val="B25028E4"/>
@@ -11791,7 +12119,7 @@
       </w:rPr>
     </w:lvl>
   </w:abstractNum>
-  <w:abstractNum w:abstractNumId="64" w15:restartNumberingAfterBreak="0">
+  <w:abstractNum w:abstractNumId="65" w15:restartNumberingAfterBreak="0">
     <w:nsid w:val="6E5E4D12"/>
     <w:multiLevelType w:val="hybridMultilevel"/>
     <w:tmpl w:val="011AC3C8"/>
@@ -11904,7 +12232,7 @@
       </w:rPr>
     </w:lvl>
   </w:abstractNum>
-  <w:abstractNum w:abstractNumId="65" w15:restartNumberingAfterBreak="0">
+  <w:abstractNum w:abstractNumId="66" w15:restartNumberingAfterBreak="0">
     <w:nsid w:val="6FE14A2C"/>
     <w:multiLevelType w:val="hybridMultilevel"/>
     <w:tmpl w:val="8E00F7D4"/>
@@ -12017,7 +12345,7 @@
       </w:rPr>
     </w:lvl>
   </w:abstractNum>
-  <w:abstractNum w:abstractNumId="66" w15:restartNumberingAfterBreak="0">
+  <w:abstractNum w:abstractNumId="67" w15:restartNumberingAfterBreak="0">
     <w:nsid w:val="70A652FA"/>
     <w:multiLevelType w:val="hybridMultilevel"/>
     <w:tmpl w:val="261AFB8C"/>
@@ -12130,7 +12458,7 @@
       </w:rPr>
     </w:lvl>
   </w:abstractNum>
-  <w:abstractNum w:abstractNumId="67" w15:restartNumberingAfterBreak="0">
+  <w:abstractNum w:abstractNumId="68" w15:restartNumberingAfterBreak="0">
     <w:nsid w:val="711342CD"/>
     <w:multiLevelType w:val="hybridMultilevel"/>
     <w:tmpl w:val="2FD43C86"/>
@@ -12219,7 +12547,7 @@
       </w:pPr>
     </w:lvl>
   </w:abstractNum>
-  <w:abstractNum w:abstractNumId="68" w15:restartNumberingAfterBreak="0">
+  <w:abstractNum w:abstractNumId="69" w15:restartNumberingAfterBreak="0">
     <w:nsid w:val="71843370"/>
     <w:multiLevelType w:val="hybridMultilevel"/>
     <w:tmpl w:val="2D743674"/>
@@ -12332,7 +12660,7 @@
       </w:rPr>
     </w:lvl>
   </w:abstractNum>
-  <w:abstractNum w:abstractNumId="69" w15:restartNumberingAfterBreak="0">
+  <w:abstractNum w:abstractNumId="70" w15:restartNumberingAfterBreak="0">
     <w:nsid w:val="71F34894"/>
     <w:multiLevelType w:val="hybridMultilevel"/>
     <w:tmpl w:val="0FD846E2"/>
@@ -12445,7 +12773,7 @@
       </w:rPr>
     </w:lvl>
   </w:abstractNum>
-  <w:abstractNum w:abstractNumId="70" w15:restartNumberingAfterBreak="0">
+  <w:abstractNum w:abstractNumId="71" w15:restartNumberingAfterBreak="0">
     <w:nsid w:val="73B52770"/>
     <w:multiLevelType w:val="hybridMultilevel"/>
     <w:tmpl w:val="4030DEAA"/>
@@ -12558,7 +12886,7 @@
       </w:rPr>
     </w:lvl>
   </w:abstractNum>
-  <w:abstractNum w:abstractNumId="71" w15:restartNumberingAfterBreak="0">
+  <w:abstractNum w:abstractNumId="72" w15:restartNumberingAfterBreak="0">
     <w:nsid w:val="77681267"/>
     <w:multiLevelType w:val="hybridMultilevel"/>
     <w:tmpl w:val="726877A6"/>
@@ -12671,7 +12999,7 @@
       </w:rPr>
     </w:lvl>
   </w:abstractNum>
-  <w:abstractNum w:abstractNumId="72" w15:restartNumberingAfterBreak="0">
+  <w:abstractNum w:abstractNumId="73" w15:restartNumberingAfterBreak="0">
     <w:nsid w:val="77B24C00"/>
     <w:multiLevelType w:val="hybridMultilevel"/>
     <w:tmpl w:val="BDE0AD78"/>
@@ -12784,7 +13112,7 @@
       </w:rPr>
     </w:lvl>
   </w:abstractNum>
-  <w:abstractNum w:abstractNumId="73" w15:restartNumberingAfterBreak="0">
+  <w:abstractNum w:abstractNumId="74" w15:restartNumberingAfterBreak="0">
     <w:nsid w:val="79C96AAE"/>
     <w:multiLevelType w:val="hybridMultilevel"/>
     <w:tmpl w:val="5A5A894C"/>
@@ -12873,7 +13201,7 @@
       </w:pPr>
     </w:lvl>
   </w:abstractNum>
-  <w:abstractNum w:abstractNumId="74" w15:restartNumberingAfterBreak="0">
+  <w:abstractNum w:abstractNumId="75" w15:restartNumberingAfterBreak="0">
     <w:nsid w:val="7E67183E"/>
     <w:multiLevelType w:val="hybridMultilevel"/>
     <w:tmpl w:val="51DE1AB2"/>
@@ -12996,13 +13324,13 @@
     <w:abstractNumId w:val="61"/>
   </w:num>
   <w:num w:numId="4" w16cid:durableId="1761488848">
-    <w:abstractNumId w:val="65"/>
+    <w:abstractNumId w:val="66"/>
   </w:num>
   <w:num w:numId="5" w16cid:durableId="1829638688">
     <w:abstractNumId w:val="13"/>
   </w:num>
   <w:num w:numId="6" w16cid:durableId="1651013278">
-    <w:abstractNumId w:val="63"/>
+    <w:abstractNumId w:val="64"/>
   </w:num>
   <w:num w:numId="7" w16cid:durableId="2074967005">
     <w:abstractNumId w:val="18"/>
@@ -13017,10 +13345,10 @@
     <w:abstractNumId w:val="44"/>
   </w:num>
   <w:num w:numId="11" w16cid:durableId="386925640">
-    <w:abstractNumId w:val="71"/>
+    <w:abstractNumId w:val="72"/>
   </w:num>
   <w:num w:numId="12" w16cid:durableId="632908182">
-    <w:abstractNumId w:val="68"/>
+    <w:abstractNumId w:val="69"/>
   </w:num>
   <w:num w:numId="13" w16cid:durableId="1518349386">
     <w:abstractNumId w:val="49"/>
@@ -13035,7 +13363,7 @@
     <w:abstractNumId w:val="57"/>
   </w:num>
   <w:num w:numId="17" w16cid:durableId="1581136662">
-    <w:abstractNumId w:val="64"/>
+    <w:abstractNumId w:val="65"/>
   </w:num>
   <w:num w:numId="18" w16cid:durableId="1268931273">
     <w:abstractNumId w:val="28"/>
@@ -13059,10 +13387,10 @@
     <w:abstractNumId w:val="34"/>
   </w:num>
   <w:num w:numId="25" w16cid:durableId="130832539">
-    <w:abstractNumId w:val="66"/>
+    <w:abstractNumId w:val="67"/>
   </w:num>
   <w:num w:numId="26" w16cid:durableId="1838886420">
-    <w:abstractNumId w:val="69"/>
+    <w:abstractNumId w:val="70"/>
   </w:num>
   <w:num w:numId="27" w16cid:durableId="993487310">
     <w:abstractNumId w:val="41"/>
@@ -13086,7 +13414,7 @@
     <w:abstractNumId w:val="9"/>
   </w:num>
   <w:num w:numId="34" w16cid:durableId="394856974">
-    <w:abstractNumId w:val="72"/>
+    <w:abstractNumId w:val="73"/>
   </w:num>
   <w:num w:numId="35" w16cid:durableId="1309897940">
     <w:abstractNumId w:val="43"/>
@@ -13125,7 +13453,7 @@
     <w:abstractNumId w:val="46"/>
   </w:num>
   <w:num w:numId="47" w16cid:durableId="68235156">
-    <w:abstractNumId w:val="74"/>
+    <w:abstractNumId w:val="75"/>
   </w:num>
   <w:num w:numId="48" w16cid:durableId="478620973">
     <w:abstractNumId w:val="47"/>
@@ -13149,7 +13477,7 @@
     <w:abstractNumId w:val="37"/>
   </w:num>
   <w:num w:numId="55" w16cid:durableId="1849296372">
-    <w:abstractNumId w:val="67"/>
+    <w:abstractNumId w:val="68"/>
   </w:num>
   <w:num w:numId="56" w16cid:durableId="838958483">
     <w:abstractNumId w:val="36"/>
@@ -13167,7 +13495,7 @@
     <w:abstractNumId w:val="29"/>
   </w:num>
   <w:num w:numId="61" w16cid:durableId="1332030527">
-    <w:abstractNumId w:val="73"/>
+    <w:abstractNumId w:val="74"/>
   </w:num>
   <w:num w:numId="62" w16cid:durableId="1254121496">
     <w:abstractNumId w:val="10"/>
@@ -13179,7 +13507,7 @@
     <w:abstractNumId w:val="55"/>
   </w:num>
   <w:num w:numId="65" w16cid:durableId="1260022293">
-    <w:abstractNumId w:val="70"/>
+    <w:abstractNumId w:val="71"/>
   </w:num>
   <w:num w:numId="66" w16cid:durableId="1272320140">
     <w:abstractNumId w:val="59"/>
@@ -13210,6 +13538,9 @@
   </w:num>
   <w:num w:numId="75" w16cid:durableId="1431897615">
     <w:abstractNumId w:val="21"/>
+  </w:num>
+  <w:num w:numId="76" w16cid:durableId="452749394">
+    <w:abstractNumId w:val="63"/>
   </w:num>
 </w:numbering>
 </file>
@@ -13625,7 +13956,7 @@
   <w:style w:type="paragraph" w:default="1" w:styleId="Normal">
     <w:name w:val="Normal"/>
     <w:qFormat/>
-    <w:rsid w:val="00025F66"/>
+    <w:rsid w:val="005E31F7"/>
   </w:style>
   <w:style w:type="paragraph" w:styleId="Heading1">
     <w:name w:val="heading 1"/>
@@ -13819,7 +14150,6 @@
   <w:style w:type="character" w:default="1" w:styleId="DefaultParagraphFont">
     <w:name w:val="Default Paragraph Font"/>
     <w:uiPriority w:val="1"/>
-    <w:semiHidden/>
     <w:unhideWhenUsed/>
   </w:style>
   <w:style w:type="table" w:default="1" w:styleId="TableNormal">

--- a/docs/Mayer NAICS ALL Proposal Brief FINAL1.docx
+++ b/docs/Mayer NAICS ALL Proposal Brief FINAL1.docx
@@ -845,13 +845,13 @@
           </w:tcPr>
           <w:p>
             <w:r>
-              <w:t xml:space="preserve">1.6 </w:t>
+              <w:t>1.6</w:t>
             </w:r>
             <w:r>
               <w:t>–</w:t>
             </w:r>
             <w:r>
-              <w:t xml:space="preserve"> 3.6 hrs/year</w:t>
+              <w:t>3.6 hrs/year</w:t>
             </w:r>
           </w:p>
         </w:tc>
@@ -871,13 +871,14 @@
                 <w:b/>
                 <w:bCs/>
               </w:rPr>
-              <w:t xml:space="preserve">1.6 </w:t>
+              <w:t>1.6</w:t>
             </w:r>
             <w:r>
+              <w:rPr>
+                <w:b/>
+                <w:bCs/>
+              </w:rPr>
               <w:t>–</w:t>
-            </w:r>
-            <w:r>
-              <w:t xml:space="preserve"> </w:t>
             </w:r>
             <w:r>
               <w:rPr>
@@ -953,13 +954,7 @@
                 <w:b/>
                 <w:bCs/>
               </w:rPr>
-              <w:t xml:space="preserve"> </w:t>
-            </w:r>
-            <w:r>
               <w:t>–</w:t>
-            </w:r>
-            <w:r>
-              <w:t xml:space="preserve"> </w:t>
             </w:r>
             <w:r>
               <w:rPr>
@@ -1995,7 +1990,13 @@
           </w:tcPr>
           <w:p>
             <w:r>
-              <w:t>1.6 to 3.6 hrs/year</w:t>
+              <w:t>1.6</w:t>
+            </w:r>
+            <w:r>
+              <w:t>–</w:t>
+            </w:r>
+            <w:r>
+              <w:t>3.6 hrs/year</w:t>
             </w:r>
           </w:p>
         </w:tc>
@@ -2015,7 +2016,21 @@
                 <w:b/>
                 <w:bCs/>
               </w:rPr>
-              <w:t>1.6 to 3.6 hrs/year</w:t>
+              <w:t>1.6</w:t>
+            </w:r>
+            <w:r>
+              <w:rPr>
+                <w:b/>
+                <w:bCs/>
+              </w:rPr>
+              <w:t>–</w:t>
+            </w:r>
+            <w:r>
+              <w:rPr>
+                <w:b/>
+                <w:bCs/>
+              </w:rPr>
+              <w:t>3.6 hrs/year</w:t>
             </w:r>
           </w:p>
         </w:tc>
@@ -2077,7 +2092,21 @@
                 <w:b/>
                 <w:bCs/>
               </w:rPr>
-              <w:t>+34-36 hrs/year (18 min/week per staff)</w:t>
+              <w:t>+34</w:t>
+            </w:r>
+            <w:r>
+              <w:rPr>
+                <w:b/>
+                <w:bCs/>
+              </w:rPr>
+              <w:t>–</w:t>
+            </w:r>
+            <w:r>
+              <w:rPr>
+                <w:b/>
+                <w:bCs/>
+              </w:rPr>
+              <w:t>36 hrs/year (18 min/week per staff)</w:t>
             </w:r>
           </w:p>
         </w:tc>
@@ -2330,7 +2359,13 @@
         <w:t xml:space="preserve">approximately </w:t>
       </w:r>
       <w:r>
-        <w:t>81-171 hours depending on scope.) This can be evaluated if needs for historical analysis emerge.</w:t>
+        <w:t>81-171 hours depending on scope</w:t>
+      </w:r>
+      <w:r>
+        <w:t>).</w:t>
+      </w:r>
+      <w:r>
+        <w:t xml:space="preserve"> This can be evaluated if needs for historical analysis emerge.</w:t>
       </w:r>
     </w:p>
     <w:p>
@@ -2417,7 +2452,7 @@
         <w:t>Staff estimate this takes 30</w:t>
       </w:r>
       <w:r>
-        <w:t xml:space="preserve"> – </w:t>
+        <w:t>–</w:t>
       </w:r>
       <w:r>
         <w:t>90 seconds per contract.</w:t>
@@ -2480,13 +2515,7 @@
         <w:t>Simple/narrow contracts (single service): 1</w:t>
       </w:r>
       <w:r>
-        <w:t xml:space="preserve"> </w:t>
-      </w:r>
-      <w:r>
         <w:t>–</w:t>
-      </w:r>
-      <w:r>
-        <w:t xml:space="preserve"> </w:t>
       </w:r>
       <w:r>
         <w:t>5 minutes</w:t>
@@ -2504,13 +2533,7 @@
         <w:t>Complex/wide contracts (several services): 5</w:t>
       </w:r>
       <w:r>
-        <w:t xml:space="preserve"> </w:t>
-      </w:r>
-      <w:r>
         <w:t>–</w:t>
-      </w:r>
-      <w:r>
-        <w:t xml:space="preserve"> </w:t>
       </w:r>
       <w:r>
         <w:t>10 minutes</w:t>
@@ -2797,13 +2820,7 @@
         <w:t>Current: 10</w:t>
       </w:r>
       <w:r>
-        <w:t xml:space="preserve"> </w:t>
-      </w:r>
-      <w:r>
         <w:t>–</w:t>
-      </w:r>
-      <w:r>
-        <w:t xml:space="preserve"> </w:t>
       </w:r>
       <w:r>
         <w:t>20 minutes of manual cleanup</w:t>
@@ -2839,16 +2856,13 @@
         <w:t>Estimated time saved per query: 8</w:t>
       </w:r>
       <w:r>
-        <w:t xml:space="preserve"> </w:t>
-      </w:r>
-      <w:r>
         <w:t>–</w:t>
       </w:r>
       <w:r>
-        <w:t xml:space="preserve"> </w:t>
-      </w:r>
-      <w:r>
-        <w:t>18 minutes</w:t>
+        <w:t>1</w:t>
+      </w:r>
+      <w:r>
+        <w:t>8 minutes</w:t>
       </w:r>
     </w:p>
     <w:p>
@@ -2869,16 +2883,16 @@
         </w:numPr>
       </w:pPr>
       <w:r>
-        <w:t>12 queries/year * (8-18 minutes/query) = 1.6</w:t>
-      </w:r>
-      <w:r>
-        <w:t xml:space="preserve"> </w:t>
+        <w:t>12 queries/year * (8</w:t>
       </w:r>
       <w:r>
         <w:t>–</w:t>
       </w:r>
       <w:r>
-        <w:t xml:space="preserve"> </w:t>
+        <w:t>18 minutes/query) = 1.6</w:t>
+      </w:r>
+      <w:r>
+        <w:t>–</w:t>
       </w:r>
       <w:r>
         <w:t>3.6 hours/year</w:t>
@@ -2971,13 +2985,7 @@
         <w:t>If these excluded benefits were included, query time savings could plausibly reach 5</w:t>
       </w:r>
       <w:r>
-        <w:t xml:space="preserve"> </w:t>
-      </w:r>
-      <w:r>
         <w:t>–</w:t>
-      </w:r>
-      <w:r>
-        <w:t xml:space="preserve"> </w:t>
       </w:r>
       <w:r>
         <w:t>10 hours/year, further offsetting classification costs.</w:t>
@@ -3025,7 +3033,13 @@
         <w:t xml:space="preserve"> reduction</w:t>
       </w:r>
       <w:r>
-        <w:t>: 1.6 to 3.6 hours/year</w:t>
+        <w:t>: 1.6</w:t>
+      </w:r>
+      <w:r>
+        <w:t>–</w:t>
+      </w:r>
+      <w:r>
+        <w:t>3.6 hours/year</w:t>
       </w:r>
     </w:p>
     <w:p>
@@ -3048,13 +3062,7 @@
           <w:b/>
           <w:bCs/>
         </w:rPr>
-        <w:t xml:space="preserve"> </w:t>
-      </w:r>
-      <w:r>
         <w:t>–</w:t>
-      </w:r>
-      <w:r>
-        <w:t xml:space="preserve"> </w:t>
       </w:r>
       <w:r>
         <w:rPr>
@@ -3109,13 +3117,7 @@
         <w:t>10</w:t>
       </w:r>
       <w:r>
-        <w:t xml:space="preserve"> </w:t>
-      </w:r>
-      <w:r>
         <w:t>–</w:t>
-      </w:r>
-      <w:r>
-        <w:t xml:space="preserve"> </w:t>
       </w:r>
       <w:r>
         <w:t xml:space="preserve">15% false-positive rate. </w:t>
@@ -3422,13 +3424,7 @@
         <w:t xml:space="preserve"> on average. All three coders performed in a similar range (78</w:t>
       </w:r>
       <w:r>
-        <w:t xml:space="preserve"> </w:t>
-      </w:r>
-      <w:r>
         <w:t>–</w:t>
-      </w:r>
-      <w:r>
-        <w:t xml:space="preserve"> </w:t>
       </w:r>
       <w:r>
         <w:t>90%,) indicating this reflects task difficulty rather than individual skill differences.</w:t>
@@ -3487,10 +3483,22 @@
         <w:t xml:space="preserve"> </w:t>
       </w:r>
       <w:r>
-        <w:t>despite assessment on different contracts and changes in methodology between rounds</w:t>
-      </w:r>
-      <w:r>
-        <w:t xml:space="preserve"> (52%, 49%</w:t>
+        <w:t xml:space="preserve">despite assessment </w:t>
+      </w:r>
+      <w:r>
+        <w:t>of</w:t>
+      </w:r>
+      <w:r>
+        <w:t xml:space="preserve"> different contracts and changes in methodology between rounds</w:t>
+      </w:r>
+      <w:r>
+        <w:t xml:space="preserve"> (52%</w:t>
+      </w:r>
+      <w:r>
+        <w:t xml:space="preserve"> vs. </w:t>
+      </w:r>
+      <w:r>
+        <w:t>49%</w:t>
       </w:r>
       <w:r>
         <w:t>).</w:t>
@@ -3853,24 +3861,6 @@
         <w:t xml:space="preserve"> </w:t>
       </w:r>
     </w:p>
-    <w:p/>
-    <w:p>
-      <w:r>
-        <w:t>Because the status quo only classified contracts with the most obvious “primary” classifications, querying for the primary industry</w:t>
-      </w:r>
-      <w:r>
-        <w:t xml:space="preserve"> </w:t>
-      </w:r>
-      <w:r>
-        <w:t xml:space="preserve">was always findable. Secondary services, however, were never classified under the status quo. </w:t>
-      </w:r>
-      <w:r>
-        <w:t xml:space="preserve">Under NAICS_All, secondary services are findable about half the time. </w:t>
-      </w:r>
-      <w:r>
-        <w:t xml:space="preserve">Although variation exists in the consistency of how secondary services are classified (average 51% agreement,) half coverage on primary services is a dramatic improvement from 0%. </w:t>
-      </w:r>
-    </w:p>
     <w:p>
       <w:pPr>
         <w:rPr>
@@ -3883,6 +3873,7 @@
           <w:i/>
           <w:iCs/>
         </w:rPr>
+        <w:lastRenderedPageBreak/>
         <w:t xml:space="preserve">Finding 4: </w:t>
       </w:r>
       <w:r>
@@ -4053,7 +4044,13 @@
           </w:tcPr>
           <w:p>
             <w:r>
-              <w:t>40-56%</w:t>
+              <w:t>40</w:t>
+            </w:r>
+            <w:r>
+              <w:t>–</w:t>
+            </w:r>
+            <w:r>
+              <w:t>56%</w:t>
             </w:r>
           </w:p>
         </w:tc>
@@ -4063,7 +4060,13 @@
           </w:tcPr>
           <w:p>
             <w:r>
-              <w:t>67-82%</w:t>
+              <w:t>67</w:t>
+            </w:r>
+            <w:r>
+              <w:t>–</w:t>
+            </w:r>
+            <w:r>
+              <w:t>82%</w:t>
             </w:r>
           </w:p>
         </w:tc>
@@ -4090,13 +4093,7 @@
                 <w:b/>
                 <w:bCs/>
               </w:rPr>
-              <w:t xml:space="preserve"> </w:t>
-            </w:r>
-            <w:r>
               <w:t>–</w:t>
-            </w:r>
-            <w:r>
-              <w:t xml:space="preserve"> </w:t>
             </w:r>
             <w:r>
               <w:rPr>
@@ -4379,7 +4376,6 @@
           <w:b/>
           <w:bCs/>
         </w:rPr>
-        <w:lastRenderedPageBreak/>
         <w:t>What This Means for Query Performance</w:t>
       </w:r>
     </w:p>
@@ -4401,6 +4397,7 @@
           <w:i/>
           <w:iCs/>
         </w:rPr>
+        <w:lastRenderedPageBreak/>
         <w:t>For General Support Roles:</w:t>
       </w:r>
       <w:r>
@@ -4550,11 +4547,7 @@
     </w:p>
     <w:p>
       <w:r>
-        <w:t xml:space="preserve">Despite these limitations, the core finding that NAICS_All enables queries that are currently impossible does not depend on precise percentages. Even if findability in production for </w:t>
-      </w:r>
-      <w:r>
-        <w:lastRenderedPageBreak/>
-        <w:t>secondary services is 30% rather than 51%, it remains an improvement over 0.</w:t>
+        <w:t>Despite these limitations, the core finding that NAICS_All enables queries that are currently impossible does not depend on precise percentages. Even if findability in production for secondary services is 30% rather than 51%, it remains an improvement over 0.</w:t>
       </w:r>
       <w:r>
         <w:br/>
@@ -4897,7 +4890,7 @@
       </w:r>
       <w:r>
         <w:br/>
-        <w:t>1. present this limitation as-is and suggest researchers a) avoid searching on these codes (I cant imagine it’s a frequent query), or b) provide a recommended query strategies for these roles that includes searching on multipple families</w:t>
+        <w:t>1. present this limitation as-is and suggest researchers a) avoid searching on these codes (I cant imagine it’s a frequent query), or b) provide a recommended query strategies for these roles that includes searching on multiple families</w:t>
       </w:r>
       <w:r>
         <w:br/>
@@ -14150,6 +14143,7 @@
   <w:style w:type="character" w:default="1" w:styleId="DefaultParagraphFont">
     <w:name w:val="Default Paragraph Font"/>
     <w:uiPriority w:val="1"/>
+    <w:semiHidden/>
     <w:unhideWhenUsed/>
   </w:style>
   <w:style w:type="table" w:default="1" w:styleId="TableNormal">
